--- a/Papers/Planet Wars - GWO.docx
+++ b/Papers/Planet Wars - GWO.docx
@@ -6,10 +6,16 @@
       <w:pPr>
         <w:bidi/>
         <w:jc w:val="center"/>
+        <w:rPr>
+          <w:sz w:val="36"/>
+          <w:szCs w:val="36"/>
+        </w:rPr>
       </w:pPr>
       <w:r>
         <w:rPr>
           <w:rFonts w:cs="B Titr"/>
+          <w:sz w:val="36"/>
+          <w:szCs w:val="36"/>
           <w:rtl/>
           <w:lang w:bidi="fa-IR"/>
         </w:rPr>
@@ -81,7 +87,7 @@
         </w:rPr>
         <w:t xml:space="preserve">ایمیل : </w:t>
       </w:r>
-      <w:hyperlink r:id="rId5">
+      <w:hyperlink r:id="rId6">
         <w:r>
           <w:rPr>
             <w:rStyle w:val="InternetLink"/>
@@ -96,8 +102,13 @@
       <w:pPr>
         <w:bidi/>
         <w:jc w:val="center"/>
-      </w:pPr>
-      <w:hyperlink r:id="rId6">
+        <w:rPr>
+          <w:rStyle w:val="InternetLink"/>
+          <w:rFonts w:cs="B Kamran"/>
+          <w:lang w:bidi="fa-IR"/>
+        </w:rPr>
+      </w:pPr>
+      <w:hyperlink r:id="rId7">
         <w:r>
           <w:rPr>
             <w:rStyle w:val="InternetLink"/>
@@ -113,18 +124,267 @@
         <w:bidi/>
         <w:jc w:val="center"/>
         <w:rPr>
+          <w:rStyle w:val="InternetLink"/>
           <w:rFonts w:cs="B Kamran"/>
           <w:lang w:bidi="fa-IR"/>
         </w:rPr>
       </w:pPr>
     </w:p>
+    <w:sdt>
+      <w:sdtPr>
+        <w:rPr>
+          <w:rtl/>
+        </w:rPr>
+        <w:alias w:val="Keywords"/>
+        <w:tag w:val=""/>
+        <w:id w:val="1324163281"/>
+        <w:placeholder>
+          <w:docPart w:val="8DE1601F1BF8430C81E9608BEBEF1564"/>
+        </w:placeholder>
+        <w:dataBinding w:prefixMappings="xmlns:ns0='http://purl.org/dc/elements/1.1/' xmlns:ns1='http://schemas.openxmlformats.org/package/2006/metadata/core-properties' " w:xpath="/ns1:coreProperties[1]/ns1:keywords[1]" w:storeItemID="{6C3C8BC8-F283-45AE-878A-BAB7291924A1}"/>
+        <w:text/>
+      </w:sdtPr>
+      <w:sdtContent>
+        <w:p>
+          <w:pPr>
+            <w:bidi/>
+            <w:jc w:val="center"/>
+          </w:pPr>
+          <w:r>
+            <w:rPr>
+              <w:rtl/>
+              <w:lang w:bidi="fa-IR"/>
+            </w:rPr>
+            <w:t xml:space="preserve">کلمات کلیدی مقاله: </w:t>
+          </w:r>
+          <w:r>
+            <w:rPr>
+              <w:lang w:bidi="fa-IR"/>
+            </w:rPr>
+            <w:t>Planet Wars</w:t>
+          </w:r>
+          <w:r>
+            <w:rPr>
+              <w:rtl/>
+              <w:lang w:bidi="fa-IR"/>
+            </w:rPr>
+            <w:t xml:space="preserve"> (جنگ سیاره‌ها) </w:t>
+          </w:r>
+          <w:r>
+            <w:rPr>
+              <w:rFonts w:ascii="Times New Roman" w:hAnsi="Times New Roman" w:cs="Times New Roman"/>
+              <w:rtl/>
+              <w:lang w:bidi="fa-IR"/>
+            </w:rPr>
+            <w:t>–</w:t>
+          </w:r>
+          <w:r>
+            <w:rPr>
+              <w:rtl/>
+              <w:lang w:bidi="fa-IR"/>
+            </w:rPr>
+            <w:t xml:space="preserve"> </w:t>
+          </w:r>
+          <w:r>
+            <w:rPr>
+              <w:lang w:bidi="fa-IR"/>
+            </w:rPr>
+            <w:t>Artificial Intelligence</w:t>
+          </w:r>
+          <w:r>
+            <w:rPr>
+              <w:rtl/>
+              <w:lang w:bidi="fa-IR"/>
+            </w:rPr>
+            <w:t xml:space="preserve"> (هوش مصنوعی) </w:t>
+          </w:r>
+          <w:r>
+            <w:rPr>
+              <w:rFonts w:ascii="Times New Roman" w:hAnsi="Times New Roman" w:cs="Times New Roman"/>
+              <w:rtl/>
+              <w:lang w:bidi="fa-IR"/>
+            </w:rPr>
+            <w:t>–</w:t>
+          </w:r>
+          <w:r>
+            <w:rPr>
+              <w:rtl/>
+              <w:lang w:bidi="fa-IR"/>
+            </w:rPr>
+            <w:t xml:space="preserve"> </w:t>
+          </w:r>
+          <w:r>
+            <w:rPr>
+              <w:lang w:bidi="fa-IR"/>
+            </w:rPr>
+            <w:t>Gray Wolf Optimization</w:t>
+          </w:r>
+          <w:r>
+            <w:rPr>
+              <w:rtl/>
+              <w:lang w:bidi="fa-IR"/>
+            </w:rPr>
+            <w:t xml:space="preserve"> (الگوریتم بهینه‌سازی گرگ خاسکتری) - </w:t>
+          </w:r>
+          <w:r>
+            <w:rPr>
+              <w:lang w:bidi="fa-IR"/>
+            </w:rPr>
+            <w:t xml:space="preserve"> </w:t>
+          </w:r>
+          <w:r>
+            <w:rPr>
+              <w:rtl/>
+              <w:lang w:bidi="fa-IR"/>
+            </w:rPr>
+            <w:t>الگوریتم‌های تکاملی (</w:t>
+          </w:r>
+          <w:r>
+            <w:rPr>
+              <w:lang w:bidi="fa-IR"/>
+            </w:rPr>
+            <w:t>Evolutionary Algorithms</w:t>
+          </w:r>
+          <w:r>
+            <w:rPr>
+              <w:rtl/>
+              <w:lang w:bidi="fa-IR"/>
+            </w:rPr>
+            <w:t xml:space="preserve">) </w:t>
+          </w:r>
+          <w:r>
+            <w:rPr>
+              <w:rFonts w:ascii="Times New Roman" w:hAnsi="Times New Roman" w:cs="Times New Roman"/>
+              <w:rtl/>
+              <w:lang w:bidi="fa-IR"/>
+            </w:rPr>
+            <w:t>–</w:t>
+          </w:r>
+          <w:r>
+            <w:rPr>
+              <w:rtl/>
+              <w:lang w:bidi="fa-IR"/>
+            </w:rPr>
+            <w:t xml:space="preserve"> الگوریتم ژنتیک (</w:t>
+          </w:r>
+          <w:r>
+            <w:rPr>
+              <w:lang w:bidi="fa-IR"/>
+            </w:rPr>
+            <w:t>GA</w:t>
+          </w:r>
+          <w:r>
+            <w:rPr>
+              <w:rtl/>
+              <w:lang w:bidi="fa-IR"/>
+            </w:rPr>
+            <w:t xml:space="preserve">) </w:t>
+          </w:r>
+          <w:r>
+            <w:rPr>
+              <w:rFonts w:ascii="Times New Roman" w:hAnsi="Times New Roman" w:cs="Times New Roman"/>
+              <w:rtl/>
+              <w:lang w:bidi="fa-IR"/>
+            </w:rPr>
+            <w:t>–</w:t>
+          </w:r>
+          <w:r>
+            <w:rPr>
+              <w:rtl/>
+              <w:lang w:bidi="fa-IR"/>
+            </w:rPr>
+            <w:t xml:space="preserve"> برنامه نویسی تکاملی (</w:t>
+          </w:r>
+          <w:r>
+            <w:rPr>
+              <w:lang w:bidi="fa-IR"/>
+            </w:rPr>
+            <w:t>EP</w:t>
+          </w:r>
+          <w:r>
+            <w:rPr>
+              <w:rtl/>
+              <w:lang w:bidi="fa-IR"/>
+            </w:rPr>
+            <w:t xml:space="preserve">) </w:t>
+          </w:r>
+          <w:r>
+            <w:rPr>
+              <w:rFonts w:ascii="Times New Roman" w:hAnsi="Times New Roman" w:cs="Times New Roman"/>
+              <w:rtl/>
+              <w:lang w:bidi="fa-IR"/>
+            </w:rPr>
+            <w:t>–</w:t>
+          </w:r>
+          <w:r>
+            <w:rPr>
+              <w:rtl/>
+              <w:lang w:bidi="fa-IR"/>
+            </w:rPr>
+            <w:t xml:space="preserve"> </w:t>
+          </w:r>
+          <w:r>
+            <w:rPr>
+              <w:lang w:bidi="fa-IR"/>
+            </w:rPr>
+            <w:t>Google Artificial Intelligence Challenge</w:t>
+          </w:r>
+          <w:r>
+            <w:rPr>
+              <w:rtl/>
+              <w:lang w:bidi="fa-IR"/>
+            </w:rPr>
+            <w:t xml:space="preserve"> </w:t>
+          </w:r>
+          <w:r>
+            <w:rPr>
+              <w:rFonts w:ascii="Times New Roman" w:hAnsi="Times New Roman" w:cs="Times New Roman" w:hint="cs"/>
+              <w:rtl/>
+              <w:lang w:bidi="fa-IR"/>
+            </w:rPr>
+            <w:t>–</w:t>
+          </w:r>
+          <w:r>
+            <w:rPr>
+              <w:rtl/>
+              <w:lang w:bidi="fa-IR"/>
+            </w:rPr>
+            <w:t xml:space="preserve"> </w:t>
+          </w:r>
+          <w:r>
+            <w:rPr>
+              <w:lang w:bidi="fa-IR"/>
+            </w:rPr>
+            <w:t>Meta Heuristic</w:t>
+          </w:r>
+          <w:r>
+            <w:rPr>
+              <w:rFonts w:hint="cs"/>
+              <w:rtl/>
+              <w:lang w:bidi="fa-IR"/>
+            </w:rPr>
+            <w:t xml:space="preserve"> (فرامکاشفه‌ای)</w:t>
+          </w:r>
+        </w:p>
+      </w:sdtContent>
+    </w:sdt>
     <w:p>
       <w:pPr>
         <w:bidi/>
-      </w:pPr>
-      <w:r>
+        <w:jc w:val="center"/>
         <w:rPr>
           <w:rFonts w:cs="B Kamran"/>
+          <w:lang w:bidi="fa-IR"/>
+        </w:rPr>
+      </w:pPr>
+    </w:p>
+    <w:p>
+      <w:pPr>
+        <w:bidi/>
+      </w:pPr>
+      <w:r>
+        <w:rPr>
+          <w:rFonts w:cs="B Kamran"/>
           <w:rtl/>
           <w:lang w:bidi="fa-IR"/>
         </w:rPr>
@@ -151,14 +411,7 @@
           <w:rtl/>
           <w:lang w:bidi="fa-IR"/>
         </w:rPr>
-        <w:t>در این مقاله ما قصد داریم تا قدرت و نتایج استفاده از روش گرگ خاکستری که به طور خاص برای چنین بازی‌هایی طراحی شده است را بسنجیم (که حالا در این بازی‌ها به آن‌ها ربات نیز میگوین</w:t>
-      </w:r>
-      <w:r>
-        <w:rPr>
-          <w:rtl/>
-          <w:lang w:bidi="fa-IR"/>
-        </w:rPr>
-        <w:t xml:space="preserve">د.) ما به طور خاص قصد داریم بررسی خود را روی بازی </w:t>
+        <w:t xml:space="preserve">در این مقاله ما قصد داریم تا قدرت و نتایج استفاده از روش گرگ خاکستری که به طور خاص برای چنین بازی‌هایی طراحی شده است را بسنجیم (که حالا در این بازی‌ها به آن‌ها ربات نیز میگویند.) ما به طور خاص قصد داریم بررسی خود را روی بازی </w:t>
       </w:r>
       <w:r>
         <w:rPr>
@@ -184,14 +437,7 @@
           <w:rtl/>
           <w:lang w:bidi="fa-IR"/>
         </w:rPr>
-        <w:t xml:space="preserve"> انتخاب شد که این بازی نیاز دارد به یک بازیکن مصنوعی که قادر است تا با چندین هدف تعامل داشته باشد ، وقتی که قرار است به یک درجه‌ای خاص از </w:t>
-      </w:r>
-      <w:r>
-        <w:rPr>
-          <w:rtl/>
-          <w:lang w:bidi="fa-IR"/>
-        </w:rPr>
-        <w:t>سازگاری برسد برای این که حریفان متفاوتی را در سناریوها متفاوتی شکست دهند. موتور تصمیم این ربات براساس مجموعه‌ای از قوانین که براساس یادگیری تجربی به دست میآید تعریف میشود. الگوریتم‌های تکاملی (</w:t>
+        <w:t xml:space="preserve"> انتخاب شد که این بازی نیاز دارد به یک بازیکن مصنوعی که قادر است تا با چندین هدف تعامل داشته باشد ، وقتی که قرار است به یک درجه‌ای خاص از سازگاری برسد برای این که حریفان متفاوتی را در سناریوها متفاوتی شکست دهند. موتور تصمیم این ربات براساس مجموعه‌ای از قوانین که براساس یادگیری تجربی به دست میآید تعریف میشود. الگوریتم‌های تکاملی (</w:t>
       </w:r>
       <w:r>
         <w:rPr>
@@ -204,28 +450,15 @@
           <w:rtl/>
           <w:lang w:bidi="fa-IR"/>
         </w:rPr>
-        <w:t xml:space="preserve">) برای تنظیم مجموعه‌ای از مقادیر ثابت ، </w:t>
-      </w:r>
-      <w:r>
-        <w:rPr>
-          <w:rtl/>
-          <w:lang w:bidi="fa-IR"/>
-        </w:rPr>
-        <w:t>وزن‌ها واحتمالات که قوانین را تعریف میکنند استفاده میشود و بنابراین عملکرد عمومی ربات را تعریف میکنند. الگوریتم گرگ خاکستری یک روش متا هیوریستیک است که برگرفته از سلسله مراتب درون زندگی گرگ‌های خاکستری و نحوه شکار کردن آن‌ها در طبیعت است. به طور کلی گرگ‌ها</w:t>
-      </w:r>
-      <w:r>
-        <w:rPr>
-          <w:rtl/>
-          <w:lang w:bidi="fa-IR"/>
-        </w:rPr>
-        <w:t>ی خاکستری را در چهار دسته به نام‌های آلفا ، بتا ، دلتا و امگا دسته‌بندی میکنند و از این دسته‌بندی برای بیان نحوه سلسله مراتب گرگ‌های خاکستری استفاده میکنیم. و علاوه بر این موارد سه مرحله شکار، شامل جستجو برای شکار ، محاصره طعمه و حمله به طعمه نیز در این رو</w:t>
-      </w:r>
-      <w:r>
-        <w:rPr>
-          <w:rtl/>
-          <w:lang w:bidi="fa-IR"/>
-        </w:rPr>
-        <w:t xml:space="preserve">ش به کار گرفته میشود. الگوریتم گرگ خاکستری به وسیله </w:t>
+        <w:t xml:space="preserve">) برای تنظیم مجموعه‌ای از مقادیر ثابت ، وزن‌ها واحتمالات که قوانین را تعریف میکنند استفاده میشود و بنابراین عملکرد عمومی ربات را تعریف میکنند. الگوریتم گرگ خاکستری یک روش متا هیوریستیک است که برگرفته از سلسله مراتب درون زندگی گرگ‌های خاکستری و نحوه شکار کردن آن‌ها در طبیعت است. به طور کلی گرگ‌های خاکستری را در چهار دسته به نام‌های آلفا ، بتا ، دلتا و امگا دسته‌بندی میکنند و از این دسته‌بندی برای بیان نحوه سلسله مراتب گرگ‌های خاکستری </w:t>
+      </w:r>
+      <w:r>
+        <w:rPr>
+          <w:rtl/>
+          <w:lang w:bidi="fa-IR"/>
+        </w:rPr>
+        <w:lastRenderedPageBreak/>
+        <w:t xml:space="preserve">استفاده میکنیم. و علاوه بر این موارد سه مرحله شکار، شامل جستجو برای شکار ، محاصره طعمه و حمله به طعمه نیز در این روش به کار گرفته میشود. الگوریتم گرگ خاکستری به وسیله </w:t>
       </w:r>
       <w:r>
         <w:rPr>
@@ -290,24 +523,118 @@
           <w:rtl/>
           <w:lang w:bidi="fa-IR"/>
         </w:rPr>
-        <w:t>)و اس</w:t>
-      </w:r>
-      <w:r>
-        <w:rPr>
-          <w:rtl/>
-          <w:lang w:bidi="fa-IR"/>
-        </w:rPr>
-        <w:t>تراتژی تکاملی مورد تایید قرار گرفته‌اند. و تمامی این نتایج نشان‌داده اند که الگوریتم گرگ خاکستری در مقایسه با سایر روش‌های متا-هیوریستیک میتواند نتایج بسیار قابل رقابتی را ارائه کند.</w:t>
-      </w:r>
-    </w:p>
-    <w:p>
-      <w:pPr>
-        <w:pStyle w:val="Heading1"/>
+        <w:t>)و استراتژی تکاملی مورد تایید قرار گرفته‌اند. و تمامی این نتایج نشان‌داده اند که الگوریتم گرگ خاکستری در مقایسه با سایر روش‌های متا-هیوریستیک میتواند نتایج بسیار قابل رقابتی را ارائه کند.</w:t>
+      </w:r>
+    </w:p>
+    <w:p>
+      <w:pPr>
+        <w:pStyle w:val="Heading"/>
         <w:numPr>
           <w:ilvl w:val="0"/>
-          <w:numId w:val="3"/>
+          <w:numId w:val="7"/>
         </w:numPr>
         <w:bidi/>
+        <w:rPr>
+          <w:lang w:bidi="fa-IR"/>
+        </w:rPr>
+      </w:pPr>
+      <w:r>
+        <w:rPr>
+          <w:rtl/>
+          <w:lang w:bidi="fa-IR"/>
+        </w:rPr>
+        <w:t>معرف</w:t>
+      </w:r>
+      <w:r>
+        <w:rPr>
+          <w:rFonts w:hint="cs"/>
+          <w:rtl/>
+          <w:lang w:bidi="fa-IR"/>
+        </w:rPr>
+        <w:t>ی</w:t>
+      </w:r>
+    </w:p>
+    <w:p>
+      <w:pPr>
+        <w:pStyle w:val="Heading2"/>
+        <w:rPr>
+          <w:lang w:bidi="fa-IR"/>
+        </w:rPr>
+      </w:pPr>
+      <w:r>
+        <w:rPr>
+          <w:rFonts w:hint="cs"/>
+          <w:rtl/>
+          <w:lang w:bidi="fa-IR"/>
+        </w:rPr>
+        <w:t>معرفی روش‌ها متا-هیوریستیک (فرا مکاشفه‌ای)</w:t>
+      </w:r>
+    </w:p>
+    <w:p>
+      <w:pPr>
+        <w:bidi/>
+      </w:pPr>
+      <w:r>
+        <w:rPr>
+          <w:rtl/>
+          <w:lang w:bidi="fa-IR"/>
+        </w:rPr>
+        <w:t>روش‌های متا-هیوریستیک در طول دو دهه گذشته بسیار محبوب شده‌اند و بعضی از این روش‌ها مانند الگوریتم ژنتیک (</w:t>
+      </w:r>
+      <w:r>
+        <w:rPr>
+          <w:lang w:bidi="fa-IR"/>
+        </w:rPr>
+        <w:t>GA</w:t>
+      </w:r>
+      <w:r>
+        <w:rPr>
+          <w:rtl/>
+          <w:lang w:bidi="fa-IR"/>
+        </w:rPr>
+        <w:t>) ، الگوریتم بهینه سازی کلونی مورچگان (</w:t>
+      </w:r>
+      <w:r>
+        <w:rPr>
+          <w:lang w:bidi="fa-IR"/>
+        </w:rPr>
+        <w:t>ACO</w:t>
+      </w:r>
+      <w:r>
+        <w:rPr>
+          <w:rtl/>
+          <w:lang w:bidi="fa-IR"/>
+        </w:rPr>
+        <w:t>) و الگوریتم بهینه‌سازی ذرات بسیار محبوب شده‌اند و نه فقط در بین دانشمندان علوم کامپیوتر بلکه در میان سایز فیلدها نیز محبوب شده‌اند. به خاطر کارهای علمی زیادی که در این زمینه انجام شده است، این روش‌های بهینه سازی در فیلدهای گوناگون تحصیلی اضافه شده‌اند. یک سوالی که در اینجا پیش می‌آید این است که چرا روش‌های متا-هیورستیک تا این حد معمول شده‌اند. و پاسخ به این سوال میتواند در چهار دلیل اصلی خلاصه شود که عبارت‌اند از : راحتی ، قابلیت انعطاف ، مکانیزم غیرقابل مشتق سازی آن‌ها و همین طور جلوگیری از گیر افتادن در بهینه‌های محلی.</w:t>
+      </w:r>
+    </w:p>
+    <w:p>
+      <w:pPr>
+        <w:bidi/>
+      </w:pPr>
+      <w:r>
+        <w:rPr>
+          <w:rtl/>
+          <w:lang w:bidi="fa-IR"/>
+        </w:rPr>
+        <w:t>اول از همه که روش‌های متا-هیوریستیک بسیار آسان هستند. و آن‌ها عموما از مفاهیم بسیار ساده‌ای الهام گرفته‌اند. آن‌ها عموما از مربوط میشوند به پدیده‌های فیزیکی ، رفتار حیوانات یا مفاهیم تکاملی. سادگی اجازه میدهد به دانشمندان کامپیوتری تا مفاهیم مختلف طبیعی را شبیه سازی کنند ، هدف برخی از متا-هیوریستیک‌های جدید ، ترکیب کردن دو یا چند متاهیوریستیک بایکدیگر یا این که بهبود متا-هیوریستیک‌های موجود است. علاوه‌براین ، سادگی به سایر دانشمندان کمک میکند تا متا-هیوریستیک‌ها را به سادگی یاد بگیرند و آن‌ها را در مسائل خود به کار بگیرند.</w:t>
+      </w:r>
+    </w:p>
+    <w:p>
+      <w:pPr>
+        <w:bidi/>
+      </w:pPr>
+      <w:r>
+        <w:rPr>
+          <w:rtl/>
+          <w:lang w:bidi="fa-IR"/>
+        </w:rPr>
+        <w:t>دوم، قابلیت انعطاف است که به کاربرد متا-هیوریستیک‌ها در مسائل مختلف بدون نیاز به تغییرات خاصی در ساختار الگوریتم مربوط میشود. متا-هیوریستیک‌ها به راحتی قابل اضافه کردن به مسائل مختلف هستند، چون که این‌ها مسائل را عموما به عنوان جعبه‌های سیاه در نظر میگیرند. به بیان دیگر ، فقط ورودی‌ها و خروجی‌های یک سیستم برای مسائل متا-هیوریستیک مهم هستند. بنابراین ، تمام چیزی که یک طراح نیاز دارد این که بداند که چگونه مسئله‌اش را برای متا-هیوریستیک بیان کند.</w:t>
+      </w:r>
+    </w:p>
+    <w:p>
+      <w:pPr>
+        <w:bidi/>
       </w:pPr>
       <w:r>
         <w:rPr>
@@ -315,7 +642,7 @@
           <w:lang w:bidi="fa-IR"/>
         </w:rPr>
         <w:lastRenderedPageBreak/>
-        <w:t>معرفی</w:t>
+        <w:t>سوم ، اکثریت متا-هیوریستیک‌ها از اشتقاق عاری هستند. در تضاد با روش‌های بهینه سازی براساس شیب ، مسئله‌های بهینه سازی تصادفی متا-هیوریستیک قرار دارند. فرآیند بهبود با یک راه حل تصادفی آغاز میشود و نیازی به محاسبه مشتق فضای کاری برای پیدا کردن بهینه وجود ندارد. این موضوع باعث میشود تا متا-هیوریستیک‌ها برای مسائل واقعی با اطلاعات هزینه دار و یا اشتقاقی بسیار مناسب باشند.</w:t>
       </w:r>
     </w:p>
     <w:p>
@@ -327,54 +654,7 @@
           <w:rtl/>
           <w:lang w:bidi="fa-IR"/>
         </w:rPr>
-        <w:t>روش‌های متا-هیوریستیک در طول دو دهه گذشته بسیار محبوب شده‌اند و بعض</w:t>
-      </w:r>
-      <w:r>
-        <w:rPr>
-          <w:rtl/>
-          <w:lang w:bidi="fa-IR"/>
-        </w:rPr>
-        <w:t>ی از این روش‌ها مانند الگوریتم ژنتیک (</w:t>
-      </w:r>
-      <w:r>
-        <w:rPr>
-          <w:lang w:bidi="fa-IR"/>
-        </w:rPr>
-        <w:t>GA</w:t>
-      </w:r>
-      <w:r>
-        <w:rPr>
-          <w:rtl/>
-          <w:lang w:bidi="fa-IR"/>
-        </w:rPr>
-        <w:t>) ، الگوریتم بهینه سازی کلونی مورچگان (</w:t>
-      </w:r>
-      <w:r>
-        <w:rPr>
-          <w:lang w:bidi="fa-IR"/>
-        </w:rPr>
-        <w:t>ACO</w:t>
-      </w:r>
-      <w:r>
-        <w:rPr>
-          <w:rtl/>
-          <w:lang w:bidi="fa-IR"/>
-        </w:rPr>
-        <w:t>) و الگوریتم بهینه‌سازی ذرات بسیار محبوب شده‌اند و نه فقط در بین دانشمندان علوم کامپیوتر بلکه در میان سایز فیلدها نیز محبوب شده‌اند. به خاطر کارهای علمی زیادی که در این زمینه</w:t>
-      </w:r>
-      <w:r>
-        <w:rPr>
-          <w:rtl/>
-          <w:lang w:bidi="fa-IR"/>
-        </w:rPr>
-        <w:t xml:space="preserve"> انجام شده است، این روش‌های بهینه سازی در فیلدهای گوناگون تحصیلی اضافه شده‌اند. یک سوالی که در اینجا پیش می‌آید این است که چرا روش‌های متا-هیورستیک تا این حد معمول شده‌اند. و پاسخ به این سوال میتواند در چهار دلیل اصلی خلاصه شود که عبارت‌اند از : راحتی ، قا</w:t>
-      </w:r>
-      <w:r>
-        <w:rPr>
-          <w:rtl/>
-          <w:lang w:bidi="fa-IR"/>
-        </w:rPr>
-        <w:t>بلیت انعطاف ، مکانیزم غیرقابل مشتق سازی آن‌ها و همین طور جلوگیری از گیر افتادن در بهینه‌های محلی.</w:t>
+        <w:t>در نهایت، متا-هیوریستیک‌ها توانایی‌های برتری برای مقابله با بهینه‌های محلی در مقایسه با روش‌های مرسوم دارند. این موضوع به خاطر طبیعت تصادفی بودن متا-هیوریستیک‌ها است که اجازه میدهد به آن‌ها تا از ایستایی در راه حل‌های محلی جلوگیری کند و تمام فضای جستجو را به صورت گسترده بگردد. فضای جستجوی مسائل واقعی عمدتا مشخص نیست و بسیار پیچیده است با تعداد زیادی از مینیمم‌های محلی بنابراین متا-هیوریستیک‌ها گزینه‌های خوبی با تعداد زیادی مینیمم محلی هستند بنابراین متا-هیوریستیک‌ها گزینه‌های خوبی برای بهبود چالش این مسائل واقعی هستند.</w:t>
       </w:r>
     </w:p>
     <w:p>
@@ -386,21 +666,7 @@
           <w:rtl/>
           <w:lang w:bidi="fa-IR"/>
         </w:rPr>
-        <w:t>اول از همه که روش‌های متا-هیوریستیک بسیار آسان هستند. و آن‌ها عموما از مفاهیم بسیار ساده‌ای الهام گرفته‌اند. آن‌ها عموما از مربوط میشوند به پدیده‌های فیزیکی ،</w:t>
-      </w:r>
-      <w:r>
-        <w:rPr>
-          <w:rtl/>
-          <w:lang w:bidi="fa-IR"/>
-        </w:rPr>
-        <w:t xml:space="preserve"> رفتار حیوانات یا مفاهیم تکاملی. سادگی اجازه میدهد به دانشمندان کامپیوتری تا مفاهیم مختلف طبیعی را شبیه سازی کنند ، هدف برخی از متا-هیوریستیک‌های جدید ، ترکیب کردن دو یا چند متاهیوریستیک بایکدیگر یا این که بهبود متا-هیوریستیک‌های موجود است. علاوه‌براین ، س</w:t>
-      </w:r>
-      <w:r>
-        <w:rPr>
-          <w:rtl/>
-          <w:lang w:bidi="fa-IR"/>
-        </w:rPr>
-        <w:t>ادگی به سایر دانشمندان کمک میکند تا متا-هیوریستیک‌ها را به سادگی یاد بگیرند و آن‌ها را در مسائل خود به کار بگیرند.</w:t>
+        <w:t>به صورت کلی متا-هیوریستیک‌ها به دو دسته کلی تقسیم میشوند : براساس یک راه حل و مبتنی بر جمعیت.</w:t>
       </w:r>
     </w:p>
     <w:p>
@@ -412,112 +678,7 @@
           <w:rtl/>
           <w:lang w:bidi="fa-IR"/>
         </w:rPr>
-        <w:t>دوم، قابلیت انعطاف است که به کاربرد متا-هیوریستیک‌ها در مسائل مختلف بدون نیاز به تغییرات خاصی در ساختار الگوریتم مربوط میشود. متا-هیوریستیک‌ه</w:t>
-      </w:r>
-      <w:r>
-        <w:rPr>
-          <w:rtl/>
-          <w:lang w:bidi="fa-IR"/>
-        </w:rPr>
-        <w:t>ا به راحتی قابل اضافه کردن به مسائل مختلف هستند، چون که این‌ها مسائل را عموما به عنوان جعبه‌های سیاه در نظر میگیرند. به بیان دیگر ، فقط ورودی‌ها و خروجی‌های یک سیستم برای مسائل متا-هیوریستیک مهم هستند. بنابراین ، تمام چیزی که یک طراح نیاز دارد این که بداند</w:t>
-      </w:r>
-      <w:r>
-        <w:rPr>
-          <w:rtl/>
-          <w:lang w:bidi="fa-IR"/>
-        </w:rPr>
-        <w:t xml:space="preserve"> که چگونه مسئله‌اش را برای متا-هیوریستیک بیان کند.</w:t>
-      </w:r>
-    </w:p>
-    <w:p>
-      <w:pPr>
-        <w:bidi/>
-      </w:pPr>
-      <w:r>
-        <w:rPr>
-          <w:rtl/>
-          <w:lang w:bidi="fa-IR"/>
-        </w:rPr>
-        <w:t>سوم ، اکثریت متا-هیوریستیک‌ها از اشتقاق عاری هستند. در تضاد با روش‌های بهینه سازی براساس شیب ، مسئله‌های بهینه سازی تصادفی متا-هیوریستیک قرار دارند. فرآیند بهبود با یک راه حل تصادفی آغاز میشود و نیازی به م</w:t>
-      </w:r>
-      <w:r>
-        <w:rPr>
-          <w:rtl/>
-          <w:lang w:bidi="fa-IR"/>
-        </w:rPr>
-        <w:t>حاسبه مشتق فضای کاری برای پیدا کردن بهینه وجود ندارد. این موضوع باعث میشود تا متا-هیوریستیک‌ها برای مسائل واقعی با اطلاعات هزینه دار و یا اشتقاقی بسیار مناسب باشند.</w:t>
-      </w:r>
-    </w:p>
-    <w:p>
-      <w:pPr>
-        <w:bidi/>
-      </w:pPr>
-      <w:r>
-        <w:rPr>
-          <w:rtl/>
-          <w:lang w:bidi="fa-IR"/>
-        </w:rPr>
-        <w:t>در نهایت، متا-هیوریستیک‌ها توانایی‌های برتری برای مقابله با بهینه‌های محلی در مقایسه با روش</w:t>
-      </w:r>
-      <w:r>
-        <w:rPr>
-          <w:rtl/>
-          <w:lang w:bidi="fa-IR"/>
-        </w:rPr>
-        <w:t>‌های مرسوم دارند. این موضوع به خاطر طبیعت تصادفی بودن متا-هیوریستیک‌ها است که اجازه میدهد به آن‌ها تا از ایستایی در راه حل‌های محلی جلوگیری کند و تمام فضای جستجو را به صورت گسترده بگردد. فضای جستجوی مسائل واقعی عمدتا مشخص نیست و بسیار پیچیده است با تعداد ز</w:t>
-      </w:r>
-      <w:r>
-        <w:rPr>
-          <w:rtl/>
-          <w:lang w:bidi="fa-IR"/>
-        </w:rPr>
-        <w:t xml:space="preserve">یادی از مینیمم‌های محلی </w:t>
-      </w:r>
-      <w:r>
-        <w:rPr>
-          <w:rtl/>
-          <w:lang w:bidi="fa-IR"/>
-        </w:rPr>
-        <w:lastRenderedPageBreak/>
-        <w:t>بنابراین متا-هیوریستیک‌ها گزینه‌های خوبی با تعداد زیادی مینیمم محلی هستند بنابراین متا-هیوریستیک‌ها گزینه‌های خوبی برای بهبود چالش این مسائل واقعی هستند.</w:t>
-      </w:r>
-    </w:p>
-    <w:p>
-      <w:pPr>
-        <w:bidi/>
-      </w:pPr>
-      <w:r>
-        <w:rPr>
-          <w:rtl/>
-          <w:lang w:bidi="fa-IR"/>
-        </w:rPr>
-        <w:t xml:space="preserve">به صورت کلی متا-هیوریستیک‌ها به دو دسته کلی تقسیم میشوند : براساس یک راه حل و </w:t>
-      </w:r>
-      <w:r>
-        <w:rPr>
-          <w:rtl/>
-          <w:lang w:bidi="fa-IR"/>
-        </w:rPr>
-        <w:t>مبتنی بر جمعیت.</w:t>
-      </w:r>
-    </w:p>
-    <w:p>
-      <w:pPr>
-        <w:bidi/>
-      </w:pPr>
-      <w:r>
-        <w:rPr>
-          <w:rtl/>
-          <w:lang w:bidi="fa-IR"/>
-        </w:rPr>
-        <w:t>در روش مبتنی بر راه‌حل ، فرآیند جستجو با یک راه‌حل کاندید شروع میشود. و آن تک راه‌حل در هر مرحله بهبود میابد. اما روش‌های مبتنی بر جمعیت بهبود را در براساس یک مجموعه‌ای از جواب‌ها (جمعیت) اعمال میکنند. در این حالت فرآیند جستجو با یک جمعیت ا</w:t>
-      </w:r>
-      <w:r>
-        <w:rPr>
-          <w:rtl/>
-          <w:lang w:bidi="fa-IR"/>
-        </w:rPr>
-        <w:t>ولیه داده شده شروع میشود (چندین راه‌حل) و این جمعیت در هر تکرار بهبود میابد. متا-هیوریستیک‌های مبتنی بر جمعیت یک سری مزیت‌ها در مقایسه با الگوریتم‌های تک راه حلی دارند:</w:t>
+        <w:t>در روش مبتنی بر راه‌حل ، فرآیند جستجو با یک راه‌حل کاندید شروع میشود. و آن تک راه‌حل در هر مرحله بهبود میابد. اما روش‌های مبتنی بر جمعیت بهبود را در براساس یک مجموعه‌ای از جواب‌ها (جمعیت) اعمال میکنند. در این حالت فرآیند جستجو با یک جمعیت اولیه داده شده شروع میشود (چندین راه‌حل) و این جمعیت در هر تکرار بهبود میابد. متا-هیوریستیک‌های مبتنی بر جمعیت یک سری مزیت‌ها در مقایسه با الگوریتم‌های تک راه حلی دارند:</w:t>
       </w:r>
     </w:p>
     <w:p>
@@ -534,14 +695,7 @@
           <w:rtl/>
           <w:lang w:bidi="fa-IR"/>
         </w:rPr>
-        <w:t xml:space="preserve">روش چند راه‌حلی اطلاعات را درباره فضای جستجو به اشتراک میگذارد که باعث پرش‌های ناگهانی </w:t>
-      </w:r>
-      <w:r>
-        <w:rPr>
-          <w:rtl/>
-          <w:lang w:bidi="fa-IR"/>
-        </w:rPr>
-        <w:t>به سمت قسمت‌های امیدارکننده فضای جستجو بشود.</w:t>
+        <w:t>روش چند راه‌حلی اطلاعات را درباره فضای جستجو به اشتراک میگذارد که باعث پرش‌های ناگهانی به سمت قسمت‌های امیدارکننده فضای جستجو بشود.</w:t>
       </w:r>
     </w:p>
     <w:p>
@@ -587,14 +741,7 @@
           <w:rtl/>
           <w:lang w:bidi="fa-IR"/>
         </w:rPr>
-        <w:t>یکی از شاخه‌ه</w:t>
-      </w:r>
-      <w:r>
-        <w:rPr>
-          <w:rtl/>
-          <w:lang w:bidi="fa-IR"/>
-        </w:rPr>
-        <w:t>ای جالب متا-هیوریستیک‌های مبتنی بر جمعیت هوشمندی ازدحامی است (</w:t>
+        <w:t>یکی از شاخه‌های جالب متا-هیوریستیک‌های مبتنی بر جمعیت هوشمندی ازدحامی است (</w:t>
       </w:r>
       <w:r>
         <w:rPr>
@@ -613,49 +760,116 @@
     <w:p>
       <w:pPr>
         <w:bidi/>
-      </w:pPr>
-      <w:r>
-        <w:rPr>
-          <w:rtl/>
-          <w:lang w:bidi="fa-IR"/>
-        </w:rPr>
-        <w:t>بدون در نظر گرفتن تفاوت بین متا-هیوریستیک‌ها، یک ویژگی مشترکی که دارند، تقسیم‌بندی فرآیندهای جستجو به دو فاز است : اکتشاف و بهره‌برداری. فاز اکتشاف مربوط میشود به فرآیند تحقیق و بررسی ناحی</w:t>
-      </w:r>
-      <w:r>
-        <w:rPr>
-          <w:rtl/>
-          <w:lang w:bidi="fa-IR"/>
-        </w:rPr>
-        <w:t>ه نوید بخش از فضای جستجو تا جایی که ممکن است. یک الگوریتم نیاز دارد که متغیرهای شانسی داشته باشد تا به صورت تصادفی و عمومی فضای جستجو را جستجو کنند تا به این مرحله کمک کند. هرچند که بهره‌برداری به توانایی جستجوی محلی اطراف مناطق امیددهنده به‌دست آمده فاز ا</w:t>
-      </w:r>
-      <w:r>
-        <w:rPr>
-          <w:rtl/>
-          <w:lang w:bidi="fa-IR"/>
-        </w:rPr>
-        <w:t>کتشاف اشاره دارد. پیدا کردن یک تعادل مناسب بین دو فاز به خاطر ماهیت تصادفی بودن متا-هیوریستیک‌ها یک کار چالش برانگیز است.</w:t>
+        <w:rPr>
+          <w:rtl/>
+          <w:lang w:bidi="fa-IR"/>
+        </w:rPr>
+      </w:pPr>
+      <w:r>
+        <w:rPr>
+          <w:rtl/>
+          <w:lang w:bidi="fa-IR"/>
+        </w:rPr>
+        <w:t xml:space="preserve">بدون در نظر گرفتن تفاوت بین متا-هیوریستیک‌ها، یک ویژگی مشترکی که دارند، تقسیم‌بندی فرآیندهای جستجو به دو فاز است : اکتشاف و بهره‌برداری. فاز اکتشاف مربوط میشود به فرآیند تحقیق و بررسی ناحیه نوید بخش از فضای جستجو تا جایی که ممکن است. یک الگوریتم نیاز دارد که متغیرهای شانسی داشته باشد تا به صورت تصادفی و عمومی فضای جستجو را جستجو کنند تا به این مرحله کمک کند. هرچند که بهره‌برداری به توانایی جستجوی محلی اطراف مناطق امیددهنده به‌دست آمده فاز اکتشاف اشاره دارد. پیدا </w:t>
+      </w:r>
+      <w:r>
+        <w:rPr>
+          <w:rtl/>
+          <w:lang w:bidi="fa-IR"/>
+        </w:rPr>
+        <w:lastRenderedPageBreak/>
+        <w:t>کردن یک تعادل مناسب بین دو فاز به خاطر ماهیت تصادفی بودن متا-هیوریستیک‌ها یک کار چالش برانگیز است.</w:t>
       </w:r>
     </w:p>
     <w:p>
       <w:pPr>
         <w:bidi/>
         <w:rPr>
-          <w:lang w:bidi="fa-IR"/>
-        </w:rPr>
-      </w:pPr>
-    </w:p>
-    <w:p>
-      <w:pPr>
-        <w:pStyle w:val="Heading1"/>
+          <w:rFonts w:hint="cs"/>
+          <w:rtl/>
+          <w:lang w:bidi="fa-IR"/>
+        </w:rPr>
+      </w:pPr>
+      <w:r>
+        <w:rPr>
+          <w:rFonts w:hint="cs"/>
+          <w:rtl/>
+          <w:lang w:bidi="fa-IR"/>
+        </w:rPr>
+        <w:t>حال به معرفی موارد به کار گرفته شده در مقاله میپردازیم:</w:t>
+      </w:r>
+    </w:p>
+    <w:p>
+      <w:pPr>
+        <w:pStyle w:val="Heading2"/>
+        <w:rPr>
+          <w:rtl/>
+        </w:rPr>
+      </w:pPr>
+      <w:r>
+        <w:rPr>
+          <w:rFonts w:hint="cs"/>
+          <w:rtl/>
+        </w:rPr>
+        <w:t>معرفی و توضیح مسئله</w:t>
+      </w:r>
+    </w:p>
+    <w:p>
+      <w:pPr>
+        <w:bidi/>
+        <w:rPr>
+          <w:rFonts w:hint="cs"/>
+          <w:rtl/>
+          <w:lang w:bidi="fa-IR"/>
+        </w:rPr>
+      </w:pPr>
+      <w:r>
+        <w:rPr>
+          <w:rFonts w:hint="cs"/>
+          <w:rtl/>
+        </w:rPr>
+        <w:t>بازی‌های استراتژی در زمان (</w:t>
+      </w:r>
+      <w:r>
+        <w:t>Real-Time Strategy</w:t>
+      </w:r>
+      <w:r>
+        <w:rPr>
+          <w:rFonts w:hint="cs"/>
+          <w:rtl/>
+          <w:lang w:bidi="fa-IR"/>
+        </w:rPr>
+        <w:t xml:space="preserve">) یک زیر مجموعه‌ای از بازی‌های ویدیوئی استراتژی هستند که در آن‌ها شرکت‌کنندگان </w:t>
+      </w:r>
+      <w:r>
+        <w:rPr>
+          <w:rFonts w:hint="cs"/>
+          <w:rtl/>
+          <w:lang w:bidi="fa-IR"/>
+        </w:rPr>
+        <w:t xml:space="preserve">تلاش میکنند تا مجموعه‌ای از منابع، واحدها و زیرساخت‌هایی را که در محدوده بازی هستند به کنترل خود در بیاورند. برای بردن بازی یک کنترل مناسب روی </w:t>
+      </w:r>
+    </w:p>
+    <w:p>
+      <w:pPr>
+        <w:bidi/>
+        <w:rPr>
+          <w:lang w:bidi="fa-IR"/>
+        </w:rPr>
+      </w:pPr>
+    </w:p>
+    <w:p>
+      <w:pPr>
+        <w:pStyle w:val="Heading"/>
         <w:numPr>
           <w:ilvl w:val="0"/>
-          <w:numId w:val="3"/>
+          <w:numId w:val="7"/>
         </w:numPr>
         <w:bidi/>
         <w:rPr>
           <w:rStyle w:val="fontstyle01"/>
-          <w:rFonts w:asciiTheme="majorHAnsi" w:hAnsiTheme="majorHAnsi"/>
-          <w:color w:val="2F5496" w:themeColor="accent1" w:themeShade="BF"/>
+          <w:rFonts w:asciiTheme="minorBidi" w:hAnsiTheme="minorBidi"/>
+          <w:color w:val="000000" w:themeColor="text1"/>
           <w:sz w:val="32"/>
           <w:szCs w:val="32"/>
         </w:rPr>
@@ -663,8 +877,8 @@
       <w:r>
         <w:rPr>
           <w:rStyle w:val="fontstyle01"/>
-          <w:rFonts w:asciiTheme="majorHAnsi" w:hAnsiTheme="majorHAnsi"/>
-          <w:color w:val="2F5496" w:themeColor="accent1" w:themeShade="BF"/>
+          <w:rFonts w:asciiTheme="minorBidi" w:hAnsiTheme="minorBidi"/>
+          <w:color w:val="000000" w:themeColor="text1"/>
           <w:sz w:val="32"/>
           <w:szCs w:val="32"/>
         </w:rPr>
@@ -685,97 +899,103 @@
           <w:rtl/>
           <w:lang w:bidi="fa-IR"/>
         </w:rPr>
-        <w:t xml:space="preserve">در ابتدای توضیح الگوریتم بهینه‌سازی گرگ خاکستری خوب است به این موضوع هم اشاره کنم که این الگوریتم را دو برادر ایرانی به نام سید علی و سید محمد میرجلالی با همکاری استاد خود با نام اندرو لوییس </w:t>
-      </w:r>
+        <w:t>در ابتدای توضیح الگوریتم بهینه‌سازی گرگ خاکستری خوب است به این موضوع هم اشاره کنم که این الگوریتم را دو برادر ایرانی به نام سید علی و سید محمد میرجلالی با همکاری استاد خود با نام اندرو لوییس از دانشگاهی در استرالیا ابداع کرده‌اند. روش بسیار جالبی است که بر مبنای زندگی اجتماعی گرگ‌های خاکستری و نحوه شکار آن‌ها عمل میکند.</w:t>
+      </w:r>
+    </w:p>
+    <w:p>
+      <w:pPr>
+        <w:bidi/>
+        <w:rPr>
+          <w:rtl/>
+          <w:lang w:bidi="fa-IR"/>
+        </w:rPr>
+      </w:pPr>
       <w:r>
         <w:rPr>
           <w:rFonts w:hint="cs"/>
           <w:rtl/>
           <w:lang w:bidi="fa-IR"/>
         </w:rPr>
-        <w:lastRenderedPageBreak/>
-        <w:t>از دانشگاهی در استرالیا ابداع کرده‌اند. روش بسیار جالبی است که بر مبنای زندگی اجتماعی گرگ‌های خاکستری و نحوه شکار آن‌ها عمل میکند.</w:t>
+        <w:t xml:space="preserve">علت این که ما تصمیم گرفتیم از این الگوریتم استفاده کنیم شباهت بسیار زیاد نحوه عملکرد بازی </w:t>
+      </w:r>
+      <w:r>
+        <w:rPr>
+          <w:lang w:bidi="fa-IR"/>
+        </w:rPr>
+        <w:t>Planet Wars</w:t>
+      </w:r>
+      <w:r>
+        <w:rPr>
+          <w:rFonts w:hint="cs"/>
+          <w:rtl/>
+          <w:lang w:bidi="fa-IR"/>
+        </w:rPr>
+        <w:t xml:space="preserve"> با نحوه عمل این الگوریتم است به گونه‌ای که به راحتی میتوان این الگوریتم را با </w:t>
+      </w:r>
+      <w:r>
+        <w:rPr>
+          <w:lang w:bidi="fa-IR"/>
+        </w:rPr>
+        <w:t>Planet Wars</w:t>
+      </w:r>
+      <w:r>
+        <w:rPr>
+          <w:rFonts w:hint="cs"/>
+          <w:rtl/>
+          <w:lang w:bidi="fa-IR"/>
+        </w:rPr>
+        <w:t xml:space="preserve"> مطابقت داد.</w:t>
       </w:r>
     </w:p>
     <w:p>
       <w:pPr>
         <w:bidi/>
-        <w:rPr>
-          <w:rFonts w:hint="cs"/>
-          <w:rtl/>
-          <w:lang w:bidi="fa-IR"/>
-        </w:rPr>
-      </w:pPr>
-      <w:r>
-        <w:rPr>
-          <w:rFonts w:hint="cs"/>
-          <w:rtl/>
-          <w:lang w:bidi="fa-IR"/>
-        </w:rPr>
-        <w:t xml:space="preserve">علت این که ما تصمیم گرفتیم از این الگوریتم استفاده کنیم شباهت بسیار زیاد نحوه عملکرد بازی </w:t>
-      </w:r>
-      <w:r>
-        <w:rPr>
-          <w:lang w:bidi="fa-IR"/>
-        </w:rPr>
-        <w:t>Planet Wars</w:t>
-      </w:r>
-      <w:r>
-        <w:rPr>
-          <w:rFonts w:hint="cs"/>
-          <w:rtl/>
-          <w:lang w:bidi="fa-IR"/>
-        </w:rPr>
-        <w:t xml:space="preserve"> با نحوه عمل این الگوریتم است به گونه‌ای که به راحتی میتوان این الگوریتم را با </w:t>
-      </w:r>
-      <w:r>
-        <w:rPr>
-          <w:lang w:bidi="fa-IR"/>
-        </w:rPr>
-        <w:t>Planet Wars</w:t>
-      </w:r>
-      <w:r>
-        <w:rPr>
-          <w:rFonts w:hint="cs"/>
-          <w:rtl/>
-          <w:lang w:bidi="fa-IR"/>
-        </w:rPr>
-        <w:t xml:space="preserve"> مطابقت داد.</w:t>
-      </w:r>
-      <w:bookmarkStart w:id="0" w:name="_GoBack"/>
-      <w:bookmarkEnd w:id="0"/>
-    </w:p>
-    <w:p>
-      <w:pPr>
-        <w:bidi/>
-      </w:pPr>
-      <w:r>
-        <w:rPr>
-          <w:rtl/>
-        </w:rPr>
-        <w:t>د</w:t>
-      </w:r>
-      <w:r>
-        <w:rPr>
-          <w:rtl/>
-        </w:rPr>
-        <w:t xml:space="preserve">ر این بخش در ابتدا الهام بخشی روش گرگ خاکستری مطرح میشود. و سپس مدل ریاضی آن بیان میشود. </w:t>
-      </w:r>
-    </w:p>
-    <w:p>
-      <w:pPr>
-        <w:pStyle w:val="Heading2"/>
+      </w:pPr>
+      <w:r>
+        <w:rPr>
+          <w:rtl/>
+        </w:rPr>
+        <w:t xml:space="preserve">در این بخش در ابتدا الهام بخشی روش گرگ خاکستری مطرح میشود. و سپس مدل ریاضی آن بیان میشود. </w:t>
+      </w:r>
+    </w:p>
+    <w:p>
+      <w:pPr>
+        <w:pStyle w:val="ListParagraph"/>
+        <w:keepNext/>
+        <w:keepLines/>
         <w:numPr>
-          <w:ilvl w:val="1"/>
-          <w:numId w:val="4"/>
+          <w:ilvl w:val="0"/>
+          <w:numId w:val="11"/>
         </w:numPr>
         <w:bidi/>
-      </w:pPr>
-      <w:r>
-        <w:rPr>
-          <w:rtl/>
-        </w:rPr>
-        <w:t>الهام بخشی</w:t>
+        <w:spacing w:before="40" w:after="0"/>
+        <w:contextualSpacing w:val="0"/>
+        <w:outlineLvl w:val="1"/>
+        <w:rPr>
+          <w:rFonts w:ascii="B Titr" w:eastAsia="B Titr" w:hAnsi="B Titr" w:cs="B Titr"/>
+          <w:vanish/>
+          <w:color w:val="2F5496" w:themeColor="accent1" w:themeShade="BF"/>
+          <w:sz w:val="26"/>
+          <w:szCs w:val="26"/>
+          <w:rtl/>
+        </w:rPr>
+      </w:pPr>
+    </w:p>
+    <w:p>
+      <w:pPr>
+        <w:pStyle w:val="Heading2"/>
+      </w:pPr>
+      <w:r>
+        <w:rPr>
+          <w:rtl/>
+        </w:rPr>
+        <w:t xml:space="preserve">الهام </w:t>
+      </w:r>
+      <w:r>
+        <w:rPr>
+          <w:rtl/>
+        </w:rPr>
+        <w:t>بخشی</w:t>
       </w:r>
     </w:p>
     <w:p>
@@ -790,13 +1010,7 @@
         <w:rPr>
           <w:rtl/>
         </w:rPr>
-        <w:t xml:space="preserve">گرگ </w:t>
-      </w:r>
-      <w:r>
-        <w:rPr>
-          <w:rtl/>
-        </w:rPr>
-        <w:t xml:space="preserve">خاکستری به خانواده سگ سانان تعلق دارد. گرگ‌های خاکستری از بهترین شکارچیان به حساب می‌آیند. به این معنی است که آن‌ها در راس هرم غذایی هستند. گرگ‌های خاکستری بیشتر ترجیح میدهند تا به صورت گروهی زندگی کنند. و سایز گروه آن‌ها به طور متوسط بین </w:t>
+        <w:t xml:space="preserve">گرگ خاکستری به خانواده سگ سانان تعلق دارد. گرگ‌های خاکستری از بهترین شکارچیان به حساب می‌آیند. به این معنی است که آن‌ها در راس هرم غذایی هستند. گرگ‌های خاکستری بیشتر ترجیح میدهند تا به صورت گروهی زندگی کنند. و سایز گروه آن‌ها به طور متوسط بین </w:t>
       </w:r>
       <w:r>
         <w:t>5</w:t>
@@ -814,13 +1028,7 @@
         <w:rPr>
           <w:rtl/>
         </w:rPr>
-        <w:t xml:space="preserve"> است. به ع</w:t>
-      </w:r>
-      <w:r>
-        <w:rPr>
-          <w:rtl/>
-        </w:rPr>
-        <w:t>نوان یک مثال گرگ‌های خاکستری یک سلسله مراتب بسیار سخت‌گیرانه‌ مبتنی بر برتری دارند که در شکل</w:t>
+        <w:t xml:space="preserve"> است. به عنوان یک مثال گرگ‌های خاکستری یک سلسله مراتب بسیار سخت‌گیرانه‌ مبتنی بر برتری دارند که در شکل</w:t>
       </w:r>
       <w:r>
         <w:t>1</w:t>
@@ -829,13 +1037,7 @@
         <w:rPr>
           <w:rtl/>
         </w:rPr>
-        <w:t xml:space="preserve"> نشان داده شده است. رهبران گروه نرها و یا ماده‌هایی هستند که آلفا نامیده میشوند. آلفاها عموما مسئول هستند تا در مورد شکار، مکان خواب، زمان بیدار شدن و ... تصمیم گی</w:t>
-      </w:r>
-      <w:r>
-        <w:rPr>
-          <w:rtl/>
-        </w:rPr>
-        <w:t>ری کنند. و تصمیمات آلفاها به اعضای گروه دیکته میشود. هرند که بعضی رفتارهای دموکراتیک نیز مشاهده میشود که در آنها آلفاها سایر گرگ‌های دسته را دنبال میکنند.</w:t>
+        <w:t xml:space="preserve"> نشان داده شده است. رهبران گروه نرها و یا ماده‌هایی هستند که آلفا نامیده میشوند. آلفاها عموما مسئول هستند تا در مورد شکار، مکان خواب، زمان بیدار شدن و ... تصمیم گیری کنند. و تصمیمات آلفاها به اعضای گروه دیکته میشود. هرند که بعضی رفتارهای دموکراتیک نیز مشاهده میشود که در آنها آلفاها سایر گرگ‌های دسته را دنبال میکنند.</w:t>
       </w:r>
       <w:r>
         <w:rPr>
@@ -889,51 +1091,107 @@
           <w:rtl/>
           <w:lang w:bidi="fa-IR"/>
         </w:rPr>
-        <w:t>. گرگ‌های آلفا همچنین فقط اجازه دارند تا در دسته خودشان جفت‌گیری کنند. نکته‌ای که جالب است این است که گرگ‌ آلفا لزوما قوی‌ترین عضو گروه نیست اما بهترین عضو از لحاظ مدیریت گروه است. این موضوع نشان میدهد که تشکیلات، نظم و انظباط گروه بسیار از قدرت و زور مهم‌تر است.</w:t>
+        <w:t xml:space="preserve">. </w:t>
+      </w:r>
+      <w:r>
+        <w:rPr>
+          <w:rFonts w:hint="cs"/>
+          <w:rtl/>
+          <w:lang w:bidi="fa-IR"/>
+        </w:rPr>
+        <w:lastRenderedPageBreak/>
+        <w:t>گرگ‌های آلفا همچنین فقط اجازه دارند تا در دسته خودشان جفت‌گیری کنند. نکته‌ای که جالب است این است که گرگ‌ آلفا لزوما قوی‌ترین عضو گروه نیست اما بهترین عضو از لحاظ مدیریت گروه است. این موضوع نشان میدهد که تشکیلات، نظم و انظباط گروه بسیار از قدرت و زور مهم‌تر است.</w:t>
       </w:r>
     </w:p>
     <w:p>
       <w:pPr>
         <w:bidi/>
         <w:rPr>
+          <w:rtl/>
+          <w:lang w:bidi="fa-IR"/>
+        </w:rPr>
+      </w:pPr>
+      <w:r>
+        <w:rPr>
           <w:rFonts w:hint="cs"/>
           <w:rtl/>
           <w:lang w:bidi="fa-IR"/>
         </w:rPr>
-      </w:pPr>
+        <w:t>سطح بعدی سلسله مراتب گرگ‌های خاکستری، بتا هست. بتا گرگ‌های زیردست هستند آلفا را در تصمیم‌گیری و سایر فعالیت‌های گروهی یاری میدهند.</w:t>
+      </w:r>
       <w:r>
         <w:rPr>
           <w:rFonts w:hint="cs"/>
           <w:rtl/>
           <w:lang w:bidi="fa-IR"/>
         </w:rPr>
-        <w:t>سطح بعدی سلسله مراتب گرگ‌های خاکستری، بتا هست. بتا گرگ‌های زیردست هستند آلفا را در تصمیم‌گیری و سایر فعالیت‌های گروهی یاری میدهند.</w:t>
-      </w:r>
+        <w:t xml:space="preserve"> گرگ‌های بتا میتوانند نر یا ماده باشند، و همچنین بتا میتواند بهترین کاندید برای آلفا شدن باشد در حالتی که یکی از گرگ‌های آلفا بمیرد یا پیر شود. گرگ بتا باید به آلفا احترام بگذارد، اما به سایر گرگ‌های زیر دست درون دسته دستور میدهد. بتا نقش یک نصیحت‌کننده را برای آلفا و نقش نظم‌دهنده را برای دسته بازی میکند. بتا همچنین دستورات آلفا را در گروه پخش میکند و به اطلاع همه میرساند و فیدبکی که از گروه دریافت میکند را به اطلاع آلفا میرساند.</w:t>
+      </w:r>
+    </w:p>
+    <w:p>
+      <w:pPr>
+        <w:bidi/>
+        <w:rPr>
+          <w:rtl/>
+          <w:lang w:bidi="fa-IR"/>
+        </w:rPr>
+      </w:pPr>
       <w:r>
         <w:rPr>
           <w:rFonts w:hint="cs"/>
           <w:rtl/>
           <w:lang w:bidi="fa-IR"/>
         </w:rPr>
-        <w:t xml:space="preserve"> گرگ‌های بتا میتوانند نر یا ماده باشند، و همچنین بتا میتواند بهترین کاندید برای آلفا شدن باشد در حالتی که یکی از گرگ‌های آلفا بمیرد یا پیر شود. گرگ بتا باید به آلفا احترام بگذارد، اما به سایر گرگ‌های زیر دست درون دسته دستور میدهد. بتا نقش یک نصیحت‌کننده را برای آلفا و نقش نظم‌دهنده را برای دسته بازی میکند. بتا همچنین دستورات آلفا را در گروه پخش میکند و به اطلاع همه میرساند و فیدبکی که از گروه دریافت میکند را به اطلاع آلفا میرساند.</w:t>
+        <w:t>پایین‌ترین رتبه در دسته گرگ‌های هاکستری امگا نام دارد. امگا نقش قربانی را بازی میکند. امگا باید همواره گرگ‌های مافوق خود را تصدیق کند.</w:t>
+      </w:r>
+      <w:r>
+        <w:rPr>
+          <w:rFonts w:hint="cs"/>
+          <w:rtl/>
+          <w:lang w:bidi="fa-IR"/>
+        </w:rPr>
+        <w:t xml:space="preserve"> آنها آخرین گرگ‌هایی هستند که اجازه دارند غذا بخورند. شاید اینطور به نظر برسد که امگا به تنهایی اهمیت چندانی در گروه نداشته باشد، اما مشاهده شده است که کل گروه با درگیری‌های داخلی و مشکلات زیادی موقع از دست دادن امگا مواجه میشود. این موضوع به خاطر </w:t>
+      </w:r>
+      <w:r>
+        <w:rPr>
+          <w:rFonts w:hint="cs"/>
+          <w:rtl/>
+          <w:lang w:bidi="fa-IR"/>
+        </w:rPr>
+        <w:t xml:space="preserve">تخلیه خشونت، ناامیدی و ناکامی تمامی گرگ‌ها به وسیله امگا(ها) است. </w:t>
+      </w:r>
+      <w:r>
+        <w:rPr>
+          <w:rFonts w:hint="cs"/>
+          <w:rtl/>
+          <w:lang w:bidi="fa-IR"/>
+        </w:rPr>
+        <w:t>این موضوع به رضایت‌مندی تمام دسته و پایداری ساختار تسلط در گروه کمک بسیاری میکند. در بعضی از مواقع نیز گرگ‌های امگا نقش نگهداری از بچه‌های گروه را بر عهده دارند.</w:t>
       </w:r>
     </w:p>
     <w:p>
       <w:pPr>
         <w:bidi/>
         <w:rPr>
+          <w:rtl/>
+          <w:lang w:bidi="fa-IR"/>
+        </w:rPr>
+      </w:pPr>
+      <w:r>
+        <w:rPr>
           <w:rFonts w:hint="cs"/>
           <w:rtl/>
           <w:lang w:bidi="fa-IR"/>
         </w:rPr>
-      </w:pPr>
+        <w:t>اگر یک گرگ آلفا، بتا یا امگا نباید در نتیجه اون گرگ، گرگ تابع نامیده میشود ( و در بعضی از منابع به آن‌ها دلتا نیز گفته میشود. ). گرگ‌های دلتا باید آلفاها و بتاها را تایید کنند اما آنها بر امگاها غالب هستند و برآنها حکم فرما هستند. دیدبانان،</w:t>
+      </w:r>
       <w:r>
         <w:rPr>
           <w:rFonts w:hint="cs"/>
           <w:rtl/>
           <w:lang w:bidi="fa-IR"/>
         </w:rPr>
-        <w:t>پایین‌ترین رتبه در دسته گرگ‌های هاکستری امگا نام دارد. امگا نقش قربانی را بازی میکند. امگا باید همواره گرگ‌های مافوق خود را تصدیق کند.</w:t>
+        <w:t>ارشدها، مراقبان،</w:t>
       </w:r>
       <w:r>
         <w:rPr>
@@ -941,7 +1199,7 @@
           <w:rtl/>
           <w:lang w:bidi="fa-IR"/>
         </w:rPr>
-        <w:t xml:space="preserve"> آنها آخرین گرگ‌هایی هستند که اجازه دارند غذا بخورند. شاید اینطور به نظر برسد که امگا به تنهایی اهمیت چندانی در گروه نداشته باشد، اما مشاهده شده است که کل گروه با </w:t>
+        <w:t xml:space="preserve"> </w:t>
       </w:r>
       <w:r>
         <w:rPr>
@@ -949,65 +1207,16 @@
           <w:rtl/>
           <w:lang w:bidi="fa-IR"/>
         </w:rPr>
+        <w:t xml:space="preserve">کشیک‌ها، محافظان و شکارچیان به این دسته تعلق دارند. دیدبانان وظیفه دارند تا مرزهای قلمرو را دیدبانی بدهند و به گروه را در صورت خطر هشدار بدهند. نگهبانان از گروه محافظت میکنند و سلامت گروه را تضمین میکنند. ارشدها گرگ‌های باتجربه‌ای هستند قرار است آلفا یا بتا شوند. شکارچیان موقع شکار طعمه گرگ‌های آلفا و بتا را کمک میکنند و برای گروه غذا </w:t>
+      </w:r>
+      <w:r>
+        <w:rPr>
+          <w:rFonts w:hint="cs"/>
+          <w:rtl/>
+          <w:lang w:bidi="fa-IR"/>
+        </w:rPr>
         <w:lastRenderedPageBreak/>
-        <w:t xml:space="preserve">درگیری‌های داخلی و مشکلات زیادی موقع از دست دادن امگا مواجه میشود. این موضوع به خاطر </w:t>
-      </w:r>
-      <w:r>
-        <w:rPr>
-          <w:rFonts w:hint="cs"/>
-          <w:rtl/>
-          <w:lang w:bidi="fa-IR"/>
-        </w:rPr>
-        <w:t xml:space="preserve">تخلیه خشونت، ناامیدی و ناکامی تمامی گرگ‌ها به وسیله امگا(ها) است. </w:t>
-      </w:r>
-      <w:r>
-        <w:rPr>
-          <w:rFonts w:hint="cs"/>
-          <w:rtl/>
-          <w:lang w:bidi="fa-IR"/>
-        </w:rPr>
-        <w:t>این موضوع به رضایت‌مندی تمام دسته و پایداری ساختار تسلط در گروه کمک بسیاری میکند. در بعضی از مواقع نیز گرگ‌های امگا نقش نگهداری از بچه‌های گروه را بر عهده دارند.</w:t>
-      </w:r>
-    </w:p>
-    <w:p>
-      <w:pPr>
-        <w:bidi/>
-        <w:rPr>
-          <w:rtl/>
-          <w:lang w:bidi="fa-IR"/>
-        </w:rPr>
-      </w:pPr>
-      <w:r>
-        <w:rPr>
-          <w:rFonts w:hint="cs"/>
-          <w:rtl/>
-          <w:lang w:bidi="fa-IR"/>
-        </w:rPr>
-        <w:t>اگر یک گرگ آلفا، بتا یا امگا نباید در نتیجه اون گرگ، گرگ تابع نامیده میشود ( و در بعضی از منابع به آن‌ها دلتا نیز گفته میشود. ). گرگ‌های دلتا باید آلفاها و بتاها را تایید کنند اما آنها بر امگاها غالب هستند و برآنها حکم فرما هستند. دیدبانان،</w:t>
-      </w:r>
-      <w:r>
-        <w:rPr>
-          <w:rFonts w:hint="cs"/>
-          <w:rtl/>
-          <w:lang w:bidi="fa-IR"/>
-        </w:rPr>
-        <w:t>ارشدها، مراقبان،</w:t>
-      </w:r>
-      <w:r>
-        <w:rPr>
-          <w:rFonts w:hint="cs"/>
-          <w:rtl/>
-          <w:lang w:bidi="fa-IR"/>
-        </w:rPr>
-        <w:t xml:space="preserve"> </w:t>
-      </w:r>
-      <w:r>
-        <w:rPr>
-          <w:rFonts w:hint="cs"/>
-          <w:rtl/>
-          <w:lang w:bidi="fa-IR"/>
-        </w:rPr>
-        <w:t xml:space="preserve">کشیک‌ها، محافظان و شکارچیان به این دسته تعلق دارند. دیدبانان وظیفه دارند تا مرزهای قلمرو را دیدبانی بدهند و به گروه را در صورت خطر هشدار بدهند. نگهبانان از گروه محافظت میکنند و سلامت گروه را تضمین میکنند. ارشدها گرگ‌های باتجربه‌ای هستند قرار است آلفا یا بتا شوند. شکارچیان موقع شکار طعمه گرگ‌های آلفا و بتا را کمک میکنند و برای گروه غذا فراهم میکنند. و مراقبان نیز وظیفه دارند تا به ضعیف‌ها، زخمی‌ها و بیماران گروه کمک کنند و یا آن‌ها را </w:t>
+        <w:t xml:space="preserve">فراهم میکنند. و مراقبان نیز وظیفه دارند تا به ضعیف‌ها، زخمی‌ها و بیماران گروه کمک کنند و یا آن‌ها را </w:t>
       </w:r>
       <w:r>
         <w:rPr>
@@ -1037,7 +1246,7 @@
                     <pic:cNvPicPr/>
                   </pic:nvPicPr>
                   <pic:blipFill>
-                    <a:blip r:embed="rId7">
+                    <a:blip r:embed="rId8">
                       <a:extLst>
                         <a:ext uri="{28A0092B-C50C-407E-A947-70E740481C1C}">
                           <a14:useLocalDpi xmlns:a14="http://schemas.microsoft.com/office/drawing/2010/main" val="0"/>
@@ -1163,17 +1372,16 @@
       <w:pPr>
         <w:bidi/>
         <w:rPr>
+          <w:rtl/>
+          <w:lang w:bidi="fa-IR"/>
+        </w:rPr>
+      </w:pPr>
+      <w:r>
+        <w:rPr>
           <w:rFonts w:hint="cs"/>
           <w:rtl/>
           <w:lang w:bidi="fa-IR"/>
         </w:rPr>
-      </w:pPr>
-      <w:r>
-        <w:rPr>
-          <w:rFonts w:hint="cs"/>
-          <w:rtl/>
-          <w:lang w:bidi="fa-IR"/>
-        </w:rPr>
         <w:t>علاوه بر سلسله مراتب اجتماعی گرگ‌ها، شکار گروهی یک رفتار اجتماعی جالب گرگ‌های خاکستری است.</w:t>
       </w:r>
     </w:p>
@@ -1181,7 +1389,6 @@
       <w:pPr>
         <w:bidi/>
         <w:rPr>
-          <w:rFonts w:hint="cs"/>
           <w:rtl/>
           <w:lang w:bidi="fa-IR"/>
         </w:rPr>
@@ -1204,7 +1411,6 @@
         </w:numPr>
         <w:bidi/>
         <w:rPr>
-          <w:rFonts w:hint="cs"/>
           <w:lang w:bidi="fa-IR"/>
         </w:rPr>
       </w:pPr>
@@ -1234,7 +1440,6 @@
         </w:numPr>
         <w:bidi/>
         <w:rPr>
-          <w:rFonts w:hint="cs"/>
           <w:lang w:bidi="fa-IR"/>
         </w:rPr>
       </w:pPr>
@@ -1256,7 +1461,23 @@
         </w:numPr>
         <w:bidi/>
         <w:rPr>
+          <w:lang w:bidi="fa-IR"/>
+        </w:rPr>
+      </w:pPr>
+      <w:r>
+        <w:rPr>
           <w:rFonts w:hint="cs"/>
+          <w:rtl/>
+          <w:lang w:bidi="fa-IR"/>
+        </w:rPr>
+        <w:t>حمله کردن به سمت طعمه</w:t>
+      </w:r>
+    </w:p>
+    <w:p>
+      <w:pPr>
+        <w:bidi/>
+        <w:rPr>
+          <w:rtl/>
           <w:lang w:bidi="fa-IR"/>
         </w:rPr>
       </w:pPr>
@@ -1266,57 +1487,37 @@
           <w:rtl/>
           <w:lang w:bidi="fa-IR"/>
         </w:rPr>
-        <w:t>حمله کردن به سمت طعمه</w:t>
+        <w:t>این مراحل در شکل 2 نشان داده شده اند.</w:t>
       </w:r>
     </w:p>
     <w:p>
       <w:pPr>
         <w:bidi/>
         <w:rPr>
+          <w:rtl/>
+        </w:rPr>
+      </w:pPr>
+    </w:p>
+    <w:p>
+      <w:pPr>
+        <w:pStyle w:val="Heading2"/>
+        <w:rPr>
+          <w:rtl/>
+        </w:rPr>
+      </w:pPr>
+      <w:r>
+        <w:rPr>
           <w:rFonts w:hint="cs"/>
           <w:rtl/>
-          <w:lang w:bidi="fa-IR"/>
-        </w:rPr>
-      </w:pPr>
-      <w:r>
-        <w:rPr>
-          <w:rFonts w:hint="cs"/>
-          <w:rtl/>
-          <w:lang w:bidi="fa-IR"/>
-        </w:rPr>
-        <w:t>این مراحل در شکل 2 نشان داده شده اند.</w:t>
+        </w:rPr>
+        <w:t>سلسله مراتب اجتماعی گرگ‌های خاکستری</w:t>
       </w:r>
     </w:p>
     <w:p>
       <w:pPr>
         <w:bidi/>
         <w:rPr>
-          <w:rtl/>
-        </w:rPr>
-      </w:pPr>
-    </w:p>
-    <w:p>
-      <w:pPr>
-        <w:pStyle w:val="Heading2"/>
-        <w:bidi/>
-        <w:rPr>
-          <w:rFonts w:hint="cs"/>
-          <w:rtl/>
-        </w:rPr>
-      </w:pPr>
-      <w:r>
-        <w:rPr>
-          <w:rFonts w:hint="cs"/>
-          <w:rtl/>
-        </w:rPr>
-        <w:t>سلسله مراتب اجتماعی گرگ‌های خاکستری</w:t>
-      </w:r>
-    </w:p>
-    <w:p>
-      <w:pPr>
-        <w:bidi/>
-        <w:rPr>
-          <w:rFonts w:ascii="Corbel" w:hAnsi="Corbel" w:hint="cs"/>
+          <w:rFonts w:ascii="Corbel" w:hAnsi="Corbel"/>
           <w:rtl/>
           <w:lang w:bidi="fa-IR"/>
         </w:rPr>
@@ -1500,27 +1701,25 @@
     <w:p>
       <w:pPr>
         <w:pStyle w:val="Heading2"/>
+        <w:rPr>
+          <w:rtl/>
+          <w:lang w:bidi="fa-IR"/>
+        </w:rPr>
+      </w:pPr>
+      <w:r>
+        <w:rPr>
+          <w:rFonts w:hint="cs"/>
+          <w:rtl/>
+          <w:lang w:bidi="fa-IR"/>
+        </w:rPr>
+        <w:lastRenderedPageBreak/>
+        <w:t>محاصره طعمه</w:t>
+      </w:r>
+    </w:p>
+    <w:p>
+      <w:pPr>
         <w:bidi/>
         <w:rPr>
-          <w:rFonts w:hint="cs"/>
-          <w:rtl/>
-          <w:lang w:bidi="fa-IR"/>
-        </w:rPr>
-      </w:pPr>
-      <w:r>
-        <w:rPr>
-          <w:rFonts w:hint="cs"/>
-          <w:rtl/>
-          <w:lang w:bidi="fa-IR"/>
-        </w:rPr>
-        <w:t>محاصره طعمه</w:t>
-      </w:r>
-    </w:p>
-    <w:p>
-      <w:pPr>
-        <w:bidi/>
-        <w:rPr>
-          <w:rFonts w:hint="cs"/>
           <w:rtl/>
           <w:lang w:bidi="fa-IR"/>
         </w:rPr>
@@ -1578,7 +1777,7 @@
                     <pic:cNvPicPr/>
                   </pic:nvPicPr>
                   <pic:blipFill>
-                    <a:blip r:embed="rId8"/>
+                    <a:blip r:embed="rId9"/>
                     <a:stretch>
                       <a:fillRect/>
                     </a:stretch>
@@ -1603,7 +1802,7 @@
       <w:pPr>
         <w:bidi/>
         <w:rPr>
-          <w:rFonts w:eastAsiaTheme="minorEastAsia" w:hint="cs"/>
+          <w:rFonts w:eastAsiaTheme="minorEastAsia"/>
           <w:rtl/>
           <w:lang w:bidi="fa-IR"/>
         </w:rPr>
@@ -1788,7 +1987,7 @@
       <w:pPr>
         <w:bidi/>
         <w:rPr>
-          <w:rFonts w:eastAsiaTheme="minorEastAsia" w:hint="cs"/>
+          <w:rFonts w:eastAsiaTheme="minorEastAsia"/>
           <w:rtl/>
           <w:lang w:bidi="fa-IR"/>
         </w:rPr>
@@ -1868,7 +2067,6 @@
       <w:pPr>
         <w:bidi/>
         <w:rPr>
-          <w:rFonts w:hint="cs"/>
           <w:vanish/>
           <w:sz w:val="32"/>
           <w:szCs w:val="32"/>
@@ -1897,7 +2095,7 @@
                     <pic:cNvPicPr/>
                   </pic:nvPicPr>
                   <pic:blipFill>
-                    <a:blip r:embed="rId9"/>
+                    <a:blip r:embed="rId10"/>
                     <a:stretch>
                       <a:fillRect/>
                     </a:stretch>
@@ -1932,7 +2130,7 @@
       <w:pPr>
         <w:bidi/>
         <w:rPr>
-          <w:rFonts w:eastAsiaTheme="minorEastAsia" w:hint="cs"/>
+          <w:rFonts w:eastAsiaTheme="minorEastAsia"/>
           <w:rtl/>
           <w:lang w:bidi="fa-IR"/>
         </w:rPr>
@@ -2048,6 +2246,13 @@
           <m:t>[0</m:t>
         </m:r>
         <m:r>
+          <w:rPr>
+            <w:rFonts w:ascii="Cambria Math" w:eastAsiaTheme="minorEastAsia" w:hAnsi="Cambria Math"/>
+            <w:lang w:bidi="fa-IR"/>
+          </w:rPr>
+          <m:t>,</m:t>
+        </m:r>
+        <m:r>
           <m:rPr>
             <m:sty m:val="p"/>
           </m:rPr>
@@ -2055,7 +2260,7 @@
             <w:rFonts w:ascii="Cambria Math" w:eastAsiaTheme="minorEastAsia" w:hAnsi="Cambria Math"/>
             <w:lang w:bidi="fa-IR"/>
           </w:rPr>
-          <m:t>. 1</m:t>
+          <m:t xml:space="preserve"> 1</m:t>
         </m:r>
         <m:r>
           <w:rPr>
@@ -2079,7 +2284,7 @@
         <w:bidi/>
         <w:rPr>
           <w:rStyle w:val="fontstyle01"/>
-          <w:rFonts w:eastAsiaTheme="minorEastAsia" w:hint="cs"/>
+          <w:rFonts w:eastAsiaTheme="minorEastAsia"/>
           <w:sz w:val="26"/>
           <w:szCs w:val="28"/>
           <w:rtl/>
@@ -2349,19 +2554,7 @@
           <w:rtl/>
           <w:lang w:bidi="fa-IR"/>
         </w:rPr>
-        <w:t xml:space="preserve"> به </w:t>
-      </w:r>
-      <w:r>
-        <w:rPr>
-          <w:rStyle w:val="fontstyle01"/>
-          <w:rFonts w:eastAsiaTheme="minorEastAsia" w:hint="cs"/>
-          <w:sz w:val="26"/>
-          <w:szCs w:val="28"/>
-          <w:rtl/>
-          <w:lang w:bidi="fa-IR"/>
-        </w:rPr>
-        <w:lastRenderedPageBreak/>
-        <w:t xml:space="preserve">دست بیاید. به عنوان نمونه، </w:t>
+        <w:t xml:space="preserve"> به دست بیاید. به عنوان نمونه، </w:t>
       </w:r>
       <m:oMath>
         <m:d>
@@ -2829,45 +3022,42 @@
     <w:p>
       <w:pPr>
         <w:pStyle w:val="Heading2"/>
+        <w:rPr>
+          <w:rtl/>
+          <w:lang w:bidi="fa-IR"/>
+        </w:rPr>
+      </w:pPr>
+      <w:r>
+        <w:rPr>
+          <w:rFonts w:hint="cs"/>
+          <w:rtl/>
+          <w:lang w:bidi="fa-IR"/>
+        </w:rPr>
+        <w:lastRenderedPageBreak/>
+        <w:t>شکار</w:t>
+      </w:r>
+    </w:p>
+    <w:p>
+      <w:pPr>
         <w:bidi/>
         <w:rPr>
+          <w:rtl/>
+          <w:lang w:bidi="fa-IR"/>
+        </w:rPr>
+      </w:pPr>
+      <w:r>
+        <w:rPr>
           <w:rFonts w:hint="cs"/>
           <w:rtl/>
           <w:lang w:bidi="fa-IR"/>
         </w:rPr>
-      </w:pPr>
-      <w:r>
-        <w:rPr>
-          <w:rFonts w:hint="cs"/>
-          <w:rtl/>
-          <w:lang w:bidi="fa-IR"/>
-        </w:rPr>
-        <w:t>شکار</w:t>
+        <w:t>گرگ‌های خاکستری این توانایی را دارند تا موقعیت طعمه را شناسایی کنند و آن را محاصره کنند. شکار عمدتا به وسیله آلفا رهبری میشود. بتا و دلتا نیز امکان دارد در شکار بسته به موقعیت نقش داشته باشند. هر چند ما در یک فضای جستجوی انتزاعی هیچ ایده‌ای در مورد موقعیت مطلوب یا بهینه (طعمه) نداریم. برای این که به طور ریاضی رفتار شکاری گرگ‌های خاکستری را نشان دهیم، ما فرض میگیریم که آلفا (بهترین راه حل کاندید)، بتا و دلتا دانش بهتری در مورد موقعیت پنهانی طعمه دارند. بنابراین ما 3 تا از بهترین راه حل‌هایی را که تاکنون به دست آمده است را ذخیره میکنیم و مابقی عامل‌های جستجو را وادار میکنیم (شامل امگاها) تا موقعیتشان را بر طبق موقعیت بهترین عامل‌ها به‌روزرسانی کنند. فرمول‌های زیر در این باره به‌دست آمده‌اند.</w:t>
       </w:r>
     </w:p>
     <w:p>
       <w:pPr>
         <w:bidi/>
         <w:rPr>
-          <w:rFonts w:hint="cs"/>
-          <w:rtl/>
-          <w:lang w:bidi="fa-IR"/>
-        </w:rPr>
-      </w:pPr>
-      <w:r>
-        <w:rPr>
-          <w:rFonts w:hint="cs"/>
-          <w:rtl/>
-          <w:lang w:bidi="fa-IR"/>
-        </w:rPr>
-        <w:t>گرگ‌های خاکستری این توانایی را دارند تا موقعیت طعمه را شناسایی کنند و آن را محاصره کنند. شکار عمدتا به وسیله آلفا رهبری میشود. بتا و دلتا نیز امکان دارد در شکار بسته به موقعیت نقش داشته باشند. هر چند ما در یک فضای جستجوی انتزاعی هیچ ایده‌ای در مورد موقعیت مطلوب یا بهینه (طعمه) نداریم. برای این که به طور ریاضی رفتار شکاری گرگ‌های خاکستری را نشان دهیم، ما فرض میگیریم که آلفا (بهترین راه حل کاندید)، بتا و دلتا دانش بهتری در مورد موقعیت پنهانی طعمه دارند. بنابراین ما 3 تا از بهترین راه حل‌هایی را که تاکنون به دست آمده است را ذخیره میکنیم و مابقی عامل‌های جستجو را وادار میکنیم (شامل امگاها) تا موقعیتشان را بر طبق موقعیت بهترین عامل‌ها به‌روزرسانی کنند. فرمول‌های زیر در این باره به‌دست آمده‌اند.</w:t>
-      </w:r>
-    </w:p>
-    <w:p>
-      <w:pPr>
-        <w:bidi/>
-        <w:rPr>
-          <w:rFonts w:hint="cs"/>
           <w:rtl/>
           <w:lang w:bidi="fa-IR"/>
         </w:rPr>
@@ -2892,7 +3082,7 @@
                     <pic:cNvPicPr/>
                   </pic:nvPicPr>
                   <pic:blipFill>
-                    <a:blip r:embed="rId10"/>
+                    <a:blip r:embed="rId11"/>
                     <a:stretch>
                       <a:fillRect/>
                     </a:stretch>
@@ -2917,48 +3107,44 @@
       <w:pPr>
         <w:bidi/>
         <w:rPr>
+          <w:rtl/>
+        </w:rPr>
+      </w:pPr>
+      <w:r>
+        <w:rPr>
           <w:rFonts w:hint="cs"/>
           <w:rtl/>
         </w:rPr>
-      </w:pPr>
+        <w:t xml:space="preserve">شکل4 نشان میدهد که چگونه یک عامل موقعیتش را بر طبق آلفا، بتا و دلتا در یک فضای دو بعدی به روزرسانی میکند. میتواند مشاهده شود که موقعیت نهایی در یک مکان تصادفی در دایره‌ای که به‌وسیله موقعیت‌های آلفا، بتا و دلتا </w:t>
+      </w:r>
       <w:r>
         <w:rPr>
           <w:rFonts w:hint="cs"/>
           <w:rtl/>
         </w:rPr>
-        <w:t xml:space="preserve">شکل4 نشان میدهد که چگونه یک عامل موقعیتش را بر طبق آلفا، بتا و دلتا در یک فضای دو بعدی به روزرسانی میکند. میتواند مشاهده شود که موقعیت نهایی در یک مکان تصادفی در دایره‌ای که به‌وسیله موقعیت‌های آلفا، بتا و دلتا </w:t>
-      </w:r>
+        <w:t>در فضای جستجو تعریف شده است، قرار میگیرد. به بیان دیگر آلفا، بتا و دلتا مکان قرار گیری طعمه را تخمین میزنند و سایر گرگ‌ها موقعیتشان را به صورت تصادفی اطراف طعمه به‌روزرسانی میکنند.</w:t>
+      </w:r>
+    </w:p>
+    <w:p>
+      <w:pPr>
+        <w:bidi/>
+        <w:rPr>
+          <w:rtl/>
+        </w:rPr>
+      </w:pPr>
+    </w:p>
+    <w:p>
+      <w:pPr>
+        <w:pStyle w:val="Heading2"/>
+        <w:rPr>
+          <w:rtl/>
+        </w:rPr>
+      </w:pPr>
       <w:r>
         <w:rPr>
           <w:rFonts w:hint="cs"/>
           <w:rtl/>
         </w:rPr>
-        <w:t>در فضای جستجو تعریف شده است، قرار میگیرد. به بیان دیگر آلفا، بتا و دلتا مکان قرار گیری طعمه را تخمین میزنند و سایر گرگ‌ها موقعیتشان را به صورت تصادفی اطراف طعمه به‌روزرسانی میکنند.</w:t>
-      </w:r>
-    </w:p>
-    <w:p>
-      <w:pPr>
-        <w:bidi/>
-        <w:rPr>
-          <w:rtl/>
-        </w:rPr>
-      </w:pPr>
-    </w:p>
-    <w:p>
-      <w:pPr>
-        <w:pStyle w:val="Heading2"/>
-        <w:bidi/>
-        <w:rPr>
-          <w:rFonts w:hint="cs"/>
-          <w:rtl/>
-        </w:rPr>
-      </w:pPr>
-      <w:r>
-        <w:rPr>
-          <w:rFonts w:hint="cs"/>
-          <w:rtl/>
-        </w:rPr>
-        <w:lastRenderedPageBreak/>
         <w:t>حمله به طعمه</w:t>
       </w:r>
     </w:p>
@@ -3174,199 +3360,12 @@
         <w:rPr>
           <w:noProof/>
         </w:rPr>
+        <w:lastRenderedPageBreak/>
         <w:drawing>
           <wp:inline distT="0" distB="0" distL="0" distR="0" wp14:anchorId="240FFD8F" wp14:editId="4302D077">
             <wp:extent cx="5731510" cy="3387090"/>
             <wp:effectExtent l="0" t="0" r="2540" b="3810"/>
             <wp:docPr id="8" name="Picture 8"/>
-            <wp:cNvGraphicFramePr>
-              <a:graphicFrameLocks xmlns:a="http://schemas.openxmlformats.org/drawingml/2006/main" noChangeAspect="1"/>
-            </wp:cNvGraphicFramePr>
-            <a:graphic xmlns:a="http://schemas.openxmlformats.org/drawingml/2006/main">
-              <a:graphicData uri="http://schemas.openxmlformats.org/drawingml/2006/picture">
-                <pic:pic xmlns:pic="http://schemas.openxmlformats.org/drawingml/2006/picture">
-                  <pic:nvPicPr>
-                    <pic:cNvPr id="1" name=""/>
-                    <pic:cNvPicPr/>
-                  </pic:nvPicPr>
-                  <pic:blipFill>
-                    <a:blip r:embed="rId11"/>
-                    <a:stretch>
-                      <a:fillRect/>
-                    </a:stretch>
-                  </pic:blipFill>
-                  <pic:spPr>
-                    <a:xfrm>
-                      <a:off x="0" y="0"/>
-                      <a:ext cx="5731510" cy="3387090"/>
-                    </a:xfrm>
-                    <a:prstGeom prst="rect">
-                      <a:avLst/>
-                    </a:prstGeom>
-                  </pic:spPr>
-                </pic:pic>
-              </a:graphicData>
-            </a:graphic>
-          </wp:inline>
-        </w:drawing>
-      </w:r>
-    </w:p>
-    <w:p>
-      <w:pPr>
-        <w:pStyle w:val="Caption"/>
-        <w:bidi/>
-        <w:jc w:val="left"/>
-        <w:rPr>
-          <w:rFonts w:asciiTheme="minorHAnsi" w:hAnsiTheme="minorHAnsi"/>
-          <w:rtl/>
-          <w:lang w:bidi="fa-IR"/>
-        </w:rPr>
-      </w:pPr>
-      <w:r>
-        <w:rPr>
-          <w:rFonts w:hint="eastAsia"/>
-          <w:rtl/>
-        </w:rPr>
-        <w:t>شکل</w:t>
-      </w:r>
-      <w:r>
-        <w:rPr>
-          <w:rtl/>
-        </w:rPr>
-        <w:t xml:space="preserve"> </w:t>
-      </w:r>
-      <w:r>
-        <w:rPr>
-          <w:rtl/>
-        </w:rPr>
-        <w:fldChar w:fldCharType="begin"/>
-      </w:r>
-      <w:r>
-        <w:rPr>
-          <w:rtl/>
-        </w:rPr>
-        <w:instrText xml:space="preserve"> </w:instrText>
-      </w:r>
-      <w:r>
-        <w:instrText>SEQ</w:instrText>
-      </w:r>
-      <w:r>
-        <w:rPr>
-          <w:rtl/>
-        </w:rPr>
-        <w:instrText xml:space="preserve"> شکل \* </w:instrText>
-      </w:r>
-      <w:r>
-        <w:instrText>ARABIC</w:instrText>
-      </w:r>
-      <w:r>
-        <w:rPr>
-          <w:rtl/>
-        </w:rPr>
-        <w:instrText xml:space="preserve"> </w:instrText>
-      </w:r>
-      <w:r>
-        <w:rPr>
-          <w:rtl/>
-        </w:rPr>
-        <w:fldChar w:fldCharType="separate"/>
-      </w:r>
-      <w:r>
-        <w:rPr>
-          <w:noProof/>
-          <w:rtl/>
-        </w:rPr>
-        <w:t>2</w:t>
-      </w:r>
-      <w:r>
-        <w:rPr>
-          <w:rtl/>
-        </w:rPr>
-        <w:fldChar w:fldCharType="end"/>
-      </w:r>
-      <w:r>
-        <w:rPr>
-          <w:rFonts w:hint="cs"/>
-          <w:rtl/>
-          <w:lang w:bidi="fa-IR"/>
-        </w:rPr>
-        <w:t xml:space="preserve"> : رفتار شکاری گرگ‌های خاکستری: </w:t>
-      </w:r>
-      <w:r>
-        <w:rPr>
-          <w:rFonts w:asciiTheme="minorHAnsi" w:hAnsiTheme="minorHAnsi"/>
-          <w:lang w:bidi="fa-IR"/>
-        </w:rPr>
-        <w:t>(A)</w:t>
-      </w:r>
-      <w:r>
-        <w:rPr>
-          <w:rFonts w:asciiTheme="minorHAnsi" w:hAnsiTheme="minorHAnsi" w:hint="cs"/>
-          <w:rtl/>
-          <w:lang w:bidi="fa-IR"/>
-        </w:rPr>
-        <w:t xml:space="preserve"> دنبال کردن، نزدیک شدن و ردیابی طعمه </w:t>
-      </w:r>
-      <w:r>
-        <w:rPr>
-          <w:rFonts w:asciiTheme="minorHAnsi" w:hAnsiTheme="minorHAnsi"/>
-          <w:lang w:bidi="fa-IR"/>
-        </w:rPr>
-        <w:t>(B-D)</w:t>
-      </w:r>
-      <w:r>
-        <w:rPr>
-          <w:rFonts w:asciiTheme="minorHAnsi" w:hAnsiTheme="minorHAnsi" w:hint="cs"/>
-          <w:rtl/>
-          <w:lang w:bidi="fa-IR"/>
-        </w:rPr>
-        <w:t xml:space="preserve"> تعقیب کردن، آزار و اذیت و محاصره کردن </w:t>
-      </w:r>
-      <w:r>
-        <w:rPr>
-          <w:rFonts w:asciiTheme="minorHAnsi" w:hAnsiTheme="minorHAnsi"/>
-          <w:lang w:bidi="fa-IR"/>
-        </w:rPr>
-        <w:t>(E)</w:t>
-      </w:r>
-      <w:r>
-        <w:rPr>
-          <w:rFonts w:asciiTheme="minorHAnsi" w:hAnsiTheme="minorHAnsi" w:hint="cs"/>
-          <w:rtl/>
-          <w:lang w:bidi="fa-IR"/>
-        </w:rPr>
-        <w:t xml:space="preserve"> متوقف کردن طعمه و حمله کردن</w:t>
-      </w:r>
-    </w:p>
-    <w:p>
-      <w:pPr>
-        <w:pStyle w:val="Caption"/>
-        <w:bidi/>
-        <w:jc w:val="left"/>
-        <w:rPr>
-          <w:rFonts w:asciiTheme="minorHAnsi" w:hAnsiTheme="minorHAnsi"/>
-          <w:rtl/>
-          <w:lang w:bidi="fa-IR"/>
-        </w:rPr>
-      </w:pPr>
-    </w:p>
-    <w:p>
-      <w:pPr>
-        <w:pStyle w:val="Caption"/>
-        <w:keepNext/>
-        <w:bidi/>
-        <w:jc w:val="left"/>
-      </w:pPr>
-      <w:r>
-        <w:rPr>
-          <w:noProof/>
-        </w:rPr>
-        <w:lastRenderedPageBreak/>
-        <w:drawing>
-          <wp:inline distT="0" distB="0" distL="0" distR="0" wp14:anchorId="6257DCCF" wp14:editId="317D2B63">
-            <wp:extent cx="5731510" cy="2354580"/>
-            <wp:effectExtent l="0" t="0" r="2540" b="7620"/>
-            <wp:docPr id="9" name="Picture 9"/>
             <wp:cNvGraphicFramePr>
               <a:graphicFrameLocks xmlns:a="http://schemas.openxmlformats.org/drawingml/2006/main" noChangeAspect="1"/>
             </wp:cNvGraphicFramePr>
@@ -3386,7 +3385,7 @@
                   <pic:spPr>
                     <a:xfrm>
                       <a:off x="0" y="0"/>
-                      <a:ext cx="5731510" cy="2354580"/>
+                      <a:ext cx="5731510" cy="3387090"/>
                     </a:xfrm>
                     <a:prstGeom prst="rect">
                       <a:avLst/>
@@ -3412,9 +3411,16 @@
       </w:pPr>
       <w:r>
         <w:rPr>
-          <w:rtl/>
-        </w:rPr>
-        <w:t xml:space="preserve">شکل </w:t>
+          <w:rFonts w:hint="eastAsia"/>
+          <w:rtl/>
+        </w:rPr>
+        <w:t>شکل</w:t>
+      </w:r>
+      <w:r>
+        <w:rPr>
+          <w:rtl/>
+        </w:rPr>
+        <w:t xml:space="preserve"> </w:t>
       </w:r>
       <w:r>
         <w:rPr>
@@ -3457,7 +3463,7 @@
           <w:noProof/>
           <w:rtl/>
         </w:rPr>
-        <w:t>3</w:t>
+        <w:t>2</w:t>
       </w:r>
       <w:r>
         <w:rPr>
@@ -3471,14 +3477,14 @@
           <w:rtl/>
           <w:lang w:bidi="fa-IR"/>
         </w:rPr>
-        <w:t xml:space="preserve"> : بردارهای موقعیت </w:t>
+        <w:t xml:space="preserve"> : رفتار شکاری گرگ‌های خاکستری: </w:t>
       </w:r>
       <w:r>
         <w:rPr>
           <w:rFonts w:asciiTheme="minorHAnsi" w:hAnsiTheme="minorHAnsi"/>
           <w:lang w:bidi="fa-IR"/>
         </w:rPr>
-        <w:t>D</w:t>
+        <w:t>(A)</w:t>
       </w:r>
       <w:r>
         <w:rPr>
@@ -3486,14 +3492,14 @@
           <w:rtl/>
           <w:lang w:bidi="fa-IR"/>
         </w:rPr>
-        <w:t xml:space="preserve">2 و </w:t>
+        <w:t xml:space="preserve"> دنبال کردن، نزدیک شدن و ردیابی طعمه </w:t>
       </w:r>
       <w:r>
         <w:rPr>
           <w:rFonts w:asciiTheme="minorHAnsi" w:hAnsiTheme="minorHAnsi"/>
           <w:lang w:bidi="fa-IR"/>
         </w:rPr>
-        <w:t>D</w:t>
+        <w:t>(B-D)</w:t>
       </w:r>
       <w:r>
         <w:rPr>
@@ -3501,7 +3507,22 @@
           <w:rtl/>
           <w:lang w:bidi="fa-IR"/>
         </w:rPr>
-        <w:t>3 و مکان ممکن قرارگیری بعدی آن‌ها</w:t>
+        <w:t xml:space="preserve"> تعقیب کردن، آزار و اذیت و محاصره کردن </w:t>
+      </w:r>
+      <w:r>
+        <w:rPr>
+          <w:rFonts w:asciiTheme="minorHAnsi" w:hAnsiTheme="minorHAnsi"/>
+          <w:lang w:bidi="fa-IR"/>
+        </w:rPr>
+        <w:t>(E)</w:t>
+      </w:r>
+      <w:r>
+        <w:rPr>
+          <w:rFonts w:asciiTheme="minorHAnsi" w:hAnsiTheme="minorHAnsi" w:hint="cs"/>
+          <w:rtl/>
+          <w:lang w:bidi="fa-IR"/>
+        </w:rPr>
+        <w:t xml:space="preserve"> متوقف کردن طعمه و حمله کردن</w:t>
       </w:r>
     </w:p>
     <w:p>
@@ -3528,10 +3549,10 @@
           <w:noProof/>
         </w:rPr>
         <w:drawing>
-          <wp:inline distT="0" distB="0" distL="0" distR="0" wp14:anchorId="3E36DF2A" wp14:editId="06D937D1">
-            <wp:extent cx="5731510" cy="3329940"/>
-            <wp:effectExtent l="0" t="0" r="2540" b="3810"/>
-            <wp:docPr id="10" name="Picture 10"/>
+          <wp:inline distT="0" distB="0" distL="0" distR="0" wp14:anchorId="6257DCCF" wp14:editId="317D2B63">
+            <wp:extent cx="5731510" cy="2354580"/>
+            <wp:effectExtent l="0" t="0" r="2540" b="7620"/>
+            <wp:docPr id="9" name="Picture 9"/>
             <wp:cNvGraphicFramePr>
               <a:graphicFrameLocks xmlns:a="http://schemas.openxmlformats.org/drawingml/2006/main" noChangeAspect="1"/>
             </wp:cNvGraphicFramePr>
@@ -3551,6 +3572,172 @@
                   <pic:spPr>
                     <a:xfrm>
                       <a:off x="0" y="0"/>
+                      <a:ext cx="5731510" cy="2354580"/>
+                    </a:xfrm>
+                    <a:prstGeom prst="rect">
+                      <a:avLst/>
+                    </a:prstGeom>
+                  </pic:spPr>
+                </pic:pic>
+              </a:graphicData>
+            </a:graphic>
+          </wp:inline>
+        </w:drawing>
+      </w:r>
+    </w:p>
+    <w:p>
+      <w:pPr>
+        <w:pStyle w:val="Caption"/>
+        <w:bidi/>
+        <w:jc w:val="left"/>
+        <w:rPr>
+          <w:rFonts w:asciiTheme="minorHAnsi" w:hAnsiTheme="minorHAnsi"/>
+          <w:rtl/>
+          <w:lang w:bidi="fa-IR"/>
+        </w:rPr>
+      </w:pPr>
+      <w:r>
+        <w:rPr>
+          <w:rtl/>
+        </w:rPr>
+        <w:t xml:space="preserve">شکل </w:t>
+      </w:r>
+      <w:r>
+        <w:rPr>
+          <w:rtl/>
+        </w:rPr>
+        <w:fldChar w:fldCharType="begin"/>
+      </w:r>
+      <w:r>
+        <w:rPr>
+          <w:rtl/>
+        </w:rPr>
+        <w:instrText xml:space="preserve"> </w:instrText>
+      </w:r>
+      <w:r>
+        <w:instrText>SEQ</w:instrText>
+      </w:r>
+      <w:r>
+        <w:rPr>
+          <w:rtl/>
+        </w:rPr>
+        <w:instrText xml:space="preserve"> شکل \* </w:instrText>
+      </w:r>
+      <w:r>
+        <w:instrText>ARABIC</w:instrText>
+      </w:r>
+      <w:r>
+        <w:rPr>
+          <w:rtl/>
+        </w:rPr>
+        <w:instrText xml:space="preserve"> </w:instrText>
+      </w:r>
+      <w:r>
+        <w:rPr>
+          <w:rtl/>
+        </w:rPr>
+        <w:fldChar w:fldCharType="separate"/>
+      </w:r>
+      <w:r>
+        <w:rPr>
+          <w:noProof/>
+          <w:rtl/>
+        </w:rPr>
+        <w:t>3</w:t>
+      </w:r>
+      <w:r>
+        <w:rPr>
+          <w:rtl/>
+        </w:rPr>
+        <w:fldChar w:fldCharType="end"/>
+      </w:r>
+      <w:r>
+        <w:rPr>
+          <w:rFonts w:hint="cs"/>
+          <w:rtl/>
+          <w:lang w:bidi="fa-IR"/>
+        </w:rPr>
+        <w:t xml:space="preserve"> : بردارهای موقعیت </w:t>
+      </w:r>
+      <w:r>
+        <w:rPr>
+          <w:rFonts w:asciiTheme="minorHAnsi" w:hAnsiTheme="minorHAnsi"/>
+          <w:lang w:bidi="fa-IR"/>
+        </w:rPr>
+        <w:t>D</w:t>
+      </w:r>
+      <w:r>
+        <w:rPr>
+          <w:rFonts w:asciiTheme="minorHAnsi" w:hAnsiTheme="minorHAnsi" w:hint="cs"/>
+          <w:rtl/>
+          <w:lang w:bidi="fa-IR"/>
+        </w:rPr>
+        <w:t xml:space="preserve">2 و </w:t>
+      </w:r>
+      <w:r>
+        <w:rPr>
+          <w:rFonts w:asciiTheme="minorHAnsi" w:hAnsiTheme="minorHAnsi"/>
+          <w:lang w:bidi="fa-IR"/>
+        </w:rPr>
+        <w:t>D</w:t>
+      </w:r>
+      <w:r>
+        <w:rPr>
+          <w:rFonts w:asciiTheme="minorHAnsi" w:hAnsiTheme="minorHAnsi" w:hint="cs"/>
+          <w:rtl/>
+          <w:lang w:bidi="fa-IR"/>
+        </w:rPr>
+        <w:t>3 و مکان ممکن قرارگیری بعدی آن‌ها</w:t>
+      </w:r>
+    </w:p>
+    <w:p>
+      <w:pPr>
+        <w:pStyle w:val="Caption"/>
+        <w:bidi/>
+        <w:jc w:val="left"/>
+        <w:rPr>
+          <w:rFonts w:asciiTheme="minorHAnsi" w:hAnsiTheme="minorHAnsi"/>
+          <w:rtl/>
+          <w:lang w:bidi="fa-IR"/>
+        </w:rPr>
+      </w:pPr>
+    </w:p>
+    <w:p>
+      <w:pPr>
+        <w:pStyle w:val="Caption"/>
+        <w:keepNext/>
+        <w:bidi/>
+        <w:jc w:val="left"/>
+      </w:pPr>
+      <w:r>
+        <w:rPr>
+          <w:noProof/>
+        </w:rPr>
+        <w:lastRenderedPageBreak/>
+        <w:drawing>
+          <wp:inline distT="0" distB="0" distL="0" distR="0" wp14:anchorId="3E36DF2A" wp14:editId="06D937D1">
+            <wp:extent cx="5731510" cy="3329940"/>
+            <wp:effectExtent l="0" t="0" r="2540" b="3810"/>
+            <wp:docPr id="10" name="Picture 10"/>
+            <wp:cNvGraphicFramePr>
+              <a:graphicFrameLocks xmlns:a="http://schemas.openxmlformats.org/drawingml/2006/main" noChangeAspect="1"/>
+            </wp:cNvGraphicFramePr>
+            <a:graphic xmlns:a="http://schemas.openxmlformats.org/drawingml/2006/main">
+              <a:graphicData uri="http://schemas.openxmlformats.org/drawingml/2006/picture">
+                <pic:pic xmlns:pic="http://schemas.openxmlformats.org/drawingml/2006/picture">
+                  <pic:nvPicPr>
+                    <pic:cNvPr id="1" name=""/>
+                    <pic:cNvPicPr/>
+                  </pic:nvPicPr>
+                  <pic:blipFill>
+                    <a:blip r:embed="rId14"/>
+                    <a:stretch>
+                      <a:fillRect/>
+                    </a:stretch>
+                  </pic:blipFill>
+                  <pic:spPr>
+                    <a:xfrm>
+                      <a:off x="0" y="0"/>
                       <a:ext cx="5731510" cy="3329940"/>
                     </a:xfrm>
                     <a:prstGeom prst="rect">
@@ -3664,7 +3851,7 @@
         <w:bidi/>
         <w:jc w:val="left"/>
         <w:rPr>
-          <w:rFonts w:asciiTheme="minorHAnsi" w:hAnsiTheme="minorHAnsi" w:hint="cs"/>
+          <w:rFonts w:asciiTheme="minorHAnsi" w:hAnsiTheme="minorHAnsi"/>
           <w:sz w:val="28"/>
           <w:szCs w:val="28"/>
           <w:rtl/>
@@ -3772,13 +3959,32 @@
         <w:bidi/>
         <w:jc w:val="left"/>
         <w:rPr>
+          <w:rFonts w:asciiTheme="minorHAnsi" w:hAnsiTheme="minorHAnsi"/>
+          <w:sz w:val="28"/>
+          <w:szCs w:val="28"/>
+          <w:rtl/>
+          <w:lang w:bidi="fa-IR"/>
+        </w:rPr>
+      </w:pPr>
+      <w:r>
+        <w:rPr>
           <w:rFonts w:asciiTheme="minorHAnsi" w:hAnsiTheme="minorHAnsi" w:hint="cs"/>
           <w:sz w:val="28"/>
           <w:szCs w:val="28"/>
           <w:rtl/>
           <w:lang w:bidi="fa-IR"/>
         </w:rPr>
-      </w:pPr>
+        <w:t xml:space="preserve">با متغیرهایی که تاکنون مطرح شده‌اند، الگوریتم </w:t>
+      </w:r>
+      <w:r>
+        <w:rPr>
+          <w:rFonts w:asciiTheme="minorHAnsi" w:hAnsiTheme="minorHAnsi"/>
+          <w:sz w:val="28"/>
+          <w:szCs w:val="28"/>
+          <w:lang w:bidi="fa-IR"/>
+        </w:rPr>
+        <w:t>GWO</w:t>
+      </w:r>
       <w:r>
         <w:rPr>
           <w:rFonts w:asciiTheme="minorHAnsi" w:hAnsiTheme="minorHAnsi" w:hint="cs"/>
@@ -3787,7 +3993,7 @@
           <w:rtl/>
           <w:lang w:bidi="fa-IR"/>
         </w:rPr>
-        <w:t xml:space="preserve">با متغیرهایی که تاکنون مطرح شده‌اند، الگوریتم </w:t>
+        <w:t xml:space="preserve"> به عامل‌های جستجویش اجازه میدهد تا موقعیتشان را براساس محل قرارگیری آلفا، بتا و دلتا به‌روزرسانی کنند؛ و به سمت طعمه حمله کنند. هرچند، الگوریتم ‌</w:t>
       </w:r>
       <w:r>
         <w:rPr>
@@ -3806,7 +4012,7 @@
           <w:rtl/>
           <w:lang w:bidi="fa-IR"/>
         </w:rPr>
-        <w:t xml:space="preserve"> به عامل‌های جستجویش اجازه میدهد تا موقعیتشان را براساس محل قرارگیری آلفا، بتا و دلتا به‌روزرسانی کنند؛ و به سمت طعمه حمله کنند. هرچند، الگوریتم ‌</w:t>
+        <w:t xml:space="preserve"> به ایستایی در راه‌حل‌های محلی با این متغیرها تمایل دارد. این موضوع درست است که روش محاصره‌کردن بیان شده اکتشاف را تا یم حدی نشان میدهد، اما </w:t>
       </w:r>
       <w:r>
         <w:rPr>
@@ -3825,66 +4031,45 @@
           <w:rtl/>
           <w:lang w:bidi="fa-IR"/>
         </w:rPr>
-        <w:t xml:space="preserve"> به ایستایی در راه‌حل‌های محلی با این متغیرها تمایل دارد. این موضوع درست است که روش محاصره‌کردن بیان شده اکتشاف را تا یم حدی نشان میدهد، اما </w:t>
-      </w:r>
-      <w:r>
+        <w:t xml:space="preserve"> به متغیرهای بیشتری نیاز دارد تا به اکتشاف اهمیت بدهد.</w:t>
+      </w:r>
+    </w:p>
+    <w:p>
+      <w:pPr>
+        <w:pStyle w:val="Caption"/>
+        <w:bidi/>
+        <w:jc w:val="left"/>
         <w:rPr>
           <w:rFonts w:asciiTheme="minorHAnsi" w:hAnsiTheme="minorHAnsi"/>
           <w:sz w:val="28"/>
           <w:szCs w:val="28"/>
-          <w:lang w:bidi="fa-IR"/>
-        </w:rPr>
-        <w:t>GWO</w:t>
-      </w:r>
-      <w:r>
-        <w:rPr>
-          <w:rFonts w:asciiTheme="minorHAnsi" w:hAnsiTheme="minorHAnsi" w:hint="cs"/>
-          <w:sz w:val="28"/>
-          <w:szCs w:val="28"/>
-          <w:rtl/>
-          <w:lang w:bidi="fa-IR"/>
-        </w:rPr>
-        <w:t xml:space="preserve"> به متغیرهای بیشتری نیاز دارد تا به اکتشاف اهمیت بدهد.</w:t>
-      </w:r>
-    </w:p>
-    <w:p>
-      <w:pPr>
-        <w:pStyle w:val="Caption"/>
+          <w:rtl/>
+          <w:lang w:bidi="fa-IR"/>
+        </w:rPr>
+      </w:pPr>
+    </w:p>
+    <w:p>
+      <w:pPr>
+        <w:pStyle w:val="Heading2"/>
+        <w:rPr>
+          <w:rtl/>
+          <w:lang w:bidi="fa-IR"/>
+        </w:rPr>
+      </w:pPr>
+      <w:r>
+        <w:rPr>
+          <w:rFonts w:hint="cs"/>
+          <w:rtl/>
+          <w:lang w:bidi="fa-IR"/>
+        </w:rPr>
+        <w:t>جستجو برای طعمه (اکتشاف)</w:t>
+      </w:r>
+    </w:p>
+    <w:p>
+      <w:pPr>
         <w:bidi/>
-        <w:jc w:val="left"/>
-        <w:rPr>
-          <w:rFonts w:asciiTheme="minorHAnsi" w:hAnsiTheme="minorHAnsi"/>
-          <w:sz w:val="28"/>
-          <w:szCs w:val="28"/>
-          <w:rtl/>
-          <w:lang w:bidi="fa-IR"/>
-        </w:rPr>
-      </w:pPr>
-    </w:p>
-    <w:p>
-      <w:pPr>
-        <w:pStyle w:val="Heading2"/>
-        <w:bidi/>
-        <w:rPr>
-          <w:rFonts w:hint="cs"/>
-          <w:rtl/>
-          <w:lang w:bidi="fa-IR"/>
-        </w:rPr>
-      </w:pPr>
-      <w:r>
-        <w:rPr>
-          <w:rFonts w:hint="cs"/>
-          <w:rtl/>
-          <w:lang w:bidi="fa-IR"/>
-        </w:rPr>
-        <w:t>جستجو برای طعمه (اکتشاف)</w:t>
-      </w:r>
-    </w:p>
-    <w:p>
-      <w:pPr>
-        <w:bidi/>
-        <w:rPr>
-          <w:rFonts w:eastAsiaTheme="minorEastAsia" w:hint="cs"/>
+        <w:rPr>
+          <w:rFonts w:eastAsiaTheme="minorEastAsia"/>
           <w:rtl/>
           <w:lang w:bidi="fa-IR"/>
         </w:rPr>
@@ -4009,17 +4194,18 @@
       <w:pPr>
         <w:bidi/>
         <w:rPr>
+          <w:rFonts w:eastAsiaTheme="minorEastAsia"/>
+          <w:rtl/>
+          <w:lang w:bidi="fa-IR"/>
+        </w:rPr>
+      </w:pPr>
+      <w:r>
+        <w:rPr>
           <w:rFonts w:eastAsiaTheme="minorEastAsia" w:hint="cs"/>
           <w:rtl/>
           <w:lang w:bidi="fa-IR"/>
         </w:rPr>
-      </w:pPr>
-      <w:r>
-        <w:rPr>
-          <w:rFonts w:eastAsiaTheme="minorEastAsia" w:hint="cs"/>
-          <w:rtl/>
-          <w:lang w:bidi="fa-IR"/>
-        </w:rPr>
+        <w:lastRenderedPageBreak/>
         <w:t xml:space="preserve">یکی دیگر از جزهای </w:t>
       </w:r>
       <w:r>
@@ -4324,7 +4510,7 @@
       <w:pPr>
         <w:bidi/>
         <w:rPr>
-          <w:rFonts w:eastAsiaTheme="minorEastAsia" w:hint="cs"/>
+          <w:rFonts w:eastAsiaTheme="minorEastAsia"/>
           <w:rtl/>
           <w:lang w:bidi="fa-IR"/>
         </w:rPr>
@@ -4400,15 +4586,7 @@
           <w:rtl/>
           <w:lang w:bidi="fa-IR"/>
         </w:rPr>
-        <w:t xml:space="preserve"> </w:t>
-      </w:r>
-      <w:r>
-        <w:rPr>
-          <w:rFonts w:eastAsiaTheme="minorEastAsia" w:hint="cs"/>
-          <w:rtl/>
-          <w:lang w:bidi="fa-IR"/>
-        </w:rPr>
-        <w:t xml:space="preserve">فرآیند جستجو با ایجاد یک جمعیت اولیه‌ای از گرگ‌ها شروع میشود (راه‌حل کاندید). در هر مرحله تکرار، گرگ‌های آلفا، بتا و دلتا موقعیت احتمالی طعمه را پیش‌بینی میکنند. هر </w:t>
+        <w:t xml:space="preserve"> فرآیند جستجو با ایجاد یک جمعیت اولیه‌ای از گرگ‌ها شروع میشود (راه‌حل کاندید). در هر مرحله تکرار، گرگ‌های آلفا، بتا و دلتا موقعیت احتمالی طعمه را پیش‌بینی میکنند. هر </w:t>
       </w:r>
       <w:r>
         <w:rPr>
@@ -4530,14 +4708,7 @@
             <w:rFonts w:ascii="Cambria Math" w:eastAsiaTheme="minorEastAsia" w:hAnsi="Cambria Math"/>
             <w:lang w:bidi="fa-IR"/>
           </w:rPr>
-          <m:t>&lt;</m:t>
-        </m:r>
-        <m:r>
-          <w:rPr>
-            <w:rFonts w:ascii="Cambria Math" w:eastAsiaTheme="minorEastAsia" w:hAnsi="Cambria Math"/>
-            <w:lang w:bidi="fa-IR"/>
-          </w:rPr>
-          <m:t>1</m:t>
+          <m:t>&lt;1</m:t>
         </m:r>
       </m:oMath>
       <w:r>
@@ -4568,40 +4739,40 @@
       <w:pPr>
         <w:bidi/>
         <w:rPr>
+          <w:rFonts w:eastAsiaTheme="minorEastAsia"/>
+          <w:rtl/>
+          <w:lang w:bidi="fa-IR"/>
+        </w:rPr>
+      </w:pPr>
+      <w:r>
+        <w:rPr>
           <w:rFonts w:eastAsiaTheme="minorEastAsia" w:hint="cs"/>
           <w:rtl/>
           <w:lang w:bidi="fa-IR"/>
         </w:rPr>
-      </w:pPr>
+        <w:t xml:space="preserve">شبه کد الگوریتم </w:t>
+      </w:r>
+      <w:r>
+        <w:rPr>
+          <w:rFonts w:eastAsiaTheme="minorEastAsia"/>
+          <w:lang w:bidi="fa-IR"/>
+        </w:rPr>
+        <w:t>GWO</w:t>
+      </w:r>
       <w:r>
         <w:rPr>
           <w:rFonts w:eastAsiaTheme="minorEastAsia" w:hint="cs"/>
           <w:rtl/>
           <w:lang w:bidi="fa-IR"/>
         </w:rPr>
-        <w:t xml:space="preserve">شبه کد الگوریتم </w:t>
-      </w:r>
-      <w:r>
+        <w:t xml:space="preserve"> در شکل6 معرفی شده است.</w:t>
+      </w:r>
+    </w:p>
+    <w:p>
+      <w:pPr>
+        <w:bidi/>
         <w:rPr>
           <w:rFonts w:eastAsiaTheme="minorEastAsia"/>
-          <w:lang w:bidi="fa-IR"/>
-        </w:rPr>
-        <w:t>GWO</w:t>
-      </w:r>
-      <w:r>
-        <w:rPr>
-          <w:rFonts w:eastAsiaTheme="minorEastAsia" w:hint="cs"/>
-          <w:rtl/>
-          <w:lang w:bidi="fa-IR"/>
-        </w:rPr>
-        <w:t xml:space="preserve"> در شکل6 معرفی شده است.</w:t>
-      </w:r>
-    </w:p>
-    <w:p>
-      <w:pPr>
-        <w:bidi/>
-        <w:rPr>
-          <w:rFonts w:eastAsiaTheme="minorEastAsia" w:hint="cs"/>
           <w:rtl/>
           <w:lang w:bidi="fa-IR"/>
         </w:rPr>
@@ -4639,17 +4810,15 @@
         </w:numPr>
         <w:bidi/>
         <w:rPr>
+          <w:lang w:bidi="fa-IR"/>
+        </w:rPr>
+      </w:pPr>
+      <w:r>
+        <w:rPr>
           <w:rFonts w:hint="cs"/>
-          <w:lang w:bidi="fa-IR"/>
-        </w:rPr>
-      </w:pPr>
-      <w:r>
-        <w:rPr>
-          <w:rFonts w:hint="cs"/>
-          <w:rtl/>
-          <w:lang w:bidi="fa-IR"/>
-        </w:rPr>
-        <w:lastRenderedPageBreak/>
+          <w:rtl/>
+          <w:lang w:bidi="fa-IR"/>
+        </w:rPr>
         <w:t xml:space="preserve">سلسله مراتب اجتماعی پیشنهاد شده به </w:t>
       </w:r>
       <w:r>
@@ -4676,7 +4845,6 @@
         </w:numPr>
         <w:bidi/>
         <w:rPr>
-          <w:rFonts w:hint="cs"/>
           <w:lang w:bidi="fa-IR"/>
         </w:rPr>
       </w:pPr>
@@ -4698,7 +4866,6 @@
         </w:numPr>
         <w:bidi/>
         <w:rPr>
-          <w:rFonts w:hint="cs"/>
           <w:lang w:bidi="fa-IR"/>
         </w:rPr>
       </w:pPr>
@@ -4761,7 +4928,6 @@
         </w:numPr>
         <w:bidi/>
         <w:rPr>
-          <w:rFonts w:hint="cs"/>
           <w:lang w:bidi="fa-IR"/>
         </w:rPr>
       </w:pPr>
@@ -4783,7 +4949,6 @@
         </w:numPr>
         <w:bidi/>
         <w:rPr>
-          <w:rFonts w:hint="cs"/>
           <w:lang w:bidi="fa-IR"/>
         </w:rPr>
       </w:pPr>
@@ -4793,6 +4958,7 @@
           <w:rtl/>
           <w:lang w:bidi="fa-IR"/>
         </w:rPr>
+        <w:lastRenderedPageBreak/>
         <w:t xml:space="preserve">اکتشاف و بهره‌برداری به‌وسیله مقادیر تطبیقی </w:t>
       </w:r>
       <m:oMath>
@@ -4839,7 +5005,6 @@
         </w:numPr>
         <w:bidi/>
         <w:rPr>
-          <w:rFonts w:hint="cs"/>
           <w:lang w:bidi="fa-IR"/>
         </w:rPr>
       </w:pPr>
@@ -4910,7 +5075,6 @@
         </w:numPr>
         <w:bidi/>
         <w:rPr>
-          <w:rFonts w:hint="cs"/>
           <w:lang w:bidi="fa-IR"/>
         </w:rPr>
       </w:pPr>
@@ -5020,14 +5184,7 @@
             <w:rFonts w:ascii="Cambria Math" w:eastAsiaTheme="minorEastAsia" w:hAnsi="Cambria Math"/>
             <w:lang w:bidi="fa-IR"/>
           </w:rPr>
-          <m:t>&lt;</m:t>
-        </m:r>
-        <m:r>
-          <w:rPr>
-            <w:rFonts w:ascii="Cambria Math" w:eastAsiaTheme="minorEastAsia" w:hAnsi="Cambria Math"/>
-            <w:lang w:bidi="fa-IR"/>
-          </w:rPr>
-          <m:t>1)</m:t>
+          <m:t>&lt;1)</m:t>
         </m:r>
       </m:oMath>
       <w:r>
@@ -5048,7 +5205,6 @@
         </w:numPr>
         <w:bidi/>
         <w:rPr>
-          <w:rFonts w:hint="cs"/>
           <w:lang w:bidi="fa-IR"/>
         </w:rPr>
       </w:pPr>
@@ -5127,7 +5283,7 @@
                     <pic:cNvPicPr/>
                   </pic:nvPicPr>
                   <pic:blipFill>
-                    <a:blip r:embed="rId14"/>
+                    <a:blip r:embed="rId15"/>
                     <a:stretch>
                       <a:fillRect/>
                     </a:stretch>
@@ -5154,10 +5310,222 @@
         <w:bidi/>
         <w:jc w:val="left"/>
         <w:rPr>
+          <w:rtl/>
+          <w:lang w:bidi="fa-IR"/>
+        </w:rPr>
+      </w:pPr>
+      <w:r>
+        <w:rPr>
+          <w:rFonts w:hint="eastAsia"/>
+          <w:rtl/>
+        </w:rPr>
+        <w:t>شکل</w:t>
+      </w:r>
+      <w:r>
+        <w:rPr>
+          <w:rtl/>
+        </w:rPr>
+        <w:t xml:space="preserve"> </w:t>
+      </w:r>
+      <w:r>
+        <w:rPr>
+          <w:rtl/>
+        </w:rPr>
+        <w:fldChar w:fldCharType="begin"/>
+      </w:r>
+      <w:r>
+        <w:rPr>
+          <w:rtl/>
+        </w:rPr>
+        <w:instrText xml:space="preserve"> </w:instrText>
+      </w:r>
+      <w:r>
+        <w:instrText>SEQ</w:instrText>
+      </w:r>
+      <w:r>
+        <w:rPr>
+          <w:rtl/>
+        </w:rPr>
+        <w:instrText xml:space="preserve"> شکل \* </w:instrText>
+      </w:r>
+      <w:r>
+        <w:instrText>ARABIC</w:instrText>
+      </w:r>
+      <w:r>
+        <w:rPr>
+          <w:rtl/>
+        </w:rPr>
+        <w:instrText xml:space="preserve"> </w:instrText>
+      </w:r>
+      <w:r>
+        <w:rPr>
+          <w:rtl/>
+        </w:rPr>
+        <w:fldChar w:fldCharType="separate"/>
+      </w:r>
+      <w:r>
+        <w:rPr>
+          <w:noProof/>
+          <w:rtl/>
+        </w:rPr>
+        <w:t>5</w:t>
+      </w:r>
+      <w:r>
+        <w:rPr>
+          <w:rtl/>
+        </w:rPr>
+        <w:fldChar w:fldCharType="end"/>
+      </w:r>
+      <w:r>
+        <w:rPr>
           <w:rFonts w:hint="cs"/>
           <w:rtl/>
           <w:lang w:bidi="fa-IR"/>
         </w:rPr>
+        <w:t xml:space="preserve"> : شبه کد الگوریتم </w:t>
+      </w:r>
+      <w:r>
+        <w:rPr>
+          <w:rFonts w:asciiTheme="minorHAnsi" w:hAnsiTheme="minorHAnsi"/>
+          <w:lang w:bidi="fa-IR"/>
+        </w:rPr>
+        <w:t>GWO</w:t>
+      </w:r>
+    </w:p>
+    <w:p>
+      <w:pPr>
+        <w:bidi/>
+        <w:rPr>
+          <w:rtl/>
+        </w:rPr>
+      </w:pPr>
+    </w:p>
+    <w:p>
+      <w:pPr>
+        <w:pStyle w:val="Heading"/>
+        <w:bidi/>
+        <w:rPr>
+          <w:rtl/>
+        </w:rPr>
+      </w:pPr>
+      <w:r>
+        <w:rPr>
+          <w:rFonts w:hint="cs"/>
+          <w:rtl/>
+        </w:rPr>
+        <w:t>عملیات ربات گرگ خاکستری</w:t>
+      </w:r>
+    </w:p>
+    <w:p>
+      <w:pPr>
+        <w:pStyle w:val="BodyText"/>
+        <w:bidi/>
+        <w:rPr>
+          <w:rtl/>
+        </w:rPr>
+      </w:pPr>
+      <w:r>
+        <w:rPr>
+          <w:rFonts w:hint="cs"/>
+          <w:rtl/>
+        </w:rPr>
+        <w:t>همان‌طور که در الگوریتم گرگ‌خاکستری ما توضیح دادیم در اینجا نیز میخواهیم از شیوه شکار گرگ خاکستری برای طعمه، برای گرفتن سیاره‌ها استفاده کنیم. همان طور که در شکل6 مشاهده میکنید ما در نسخه طراحی شده خود سه نوع سیاره داریم که در اینجا سیاره قرمز که دشمن محسوب میشود درونش از الگوری</w:t>
+      </w:r>
+      <w:r>
+        <w:rPr>
+          <w:rFonts w:hint="cs"/>
+          <w:rtl/>
+        </w:rPr>
+        <w:t>تم گرگ خاکستری استفاده شده است</w:t>
+      </w:r>
+      <w:r>
+        <w:t>.</w:t>
+      </w:r>
+      <w:r>
+        <w:rPr>
+          <w:rFonts w:hint="cs"/>
+          <w:rtl/>
+        </w:rPr>
+        <w:t xml:space="preserve"> سیاره‌های خاکستری رنگ</w:t>
+      </w:r>
+      <w:r>
+        <w:rPr>
+          <w:rFonts w:hint="cs"/>
+          <w:rtl/>
+          <w:lang w:bidi="fa-IR"/>
+        </w:rPr>
+        <w:t>، سیاره‌هایی هستند</w:t>
+      </w:r>
+      <w:r>
+        <w:rPr>
+          <w:rFonts w:hint="cs"/>
+          <w:rtl/>
+        </w:rPr>
+        <w:t xml:space="preserve"> که هنوز تسخیر نشده‌اند و همچنین </w:t>
+      </w:r>
+      <w:r>
+        <w:rPr>
+          <w:rFonts w:hint="cs"/>
+          <w:rtl/>
+        </w:rPr>
+        <w:t>سیاره‌های سبز رنگ ، سیاره‌هایی هستند که بازیکن آن‌ها را در اختیار دارد.</w:t>
+      </w:r>
+    </w:p>
+    <w:p>
+      <w:pPr>
+        <w:pStyle w:val="BodyText"/>
+        <w:keepNext/>
+        <w:bidi/>
+      </w:pPr>
+      <w:bookmarkStart w:id="0" w:name="_GoBack"/>
+      <w:r>
+        <w:rPr>
+          <w:noProof/>
+        </w:rPr>
+        <w:lastRenderedPageBreak/>
+        <w:drawing>
+          <wp:inline distT="0" distB="0" distL="0" distR="0" wp14:anchorId="553B717F" wp14:editId="4DB604F5">
+            <wp:extent cx="3793746" cy="3804937"/>
+            <wp:effectExtent l="0" t="0" r="0" b="5080"/>
+            <wp:docPr id="5" name="Picture 5"/>
+            <wp:cNvGraphicFramePr>
+              <a:graphicFrameLocks xmlns:a="http://schemas.openxmlformats.org/drawingml/2006/main" noChangeAspect="1"/>
+            </wp:cNvGraphicFramePr>
+            <a:graphic xmlns:a="http://schemas.openxmlformats.org/drawingml/2006/main">
+              <a:graphicData uri="http://schemas.openxmlformats.org/drawingml/2006/picture">
+                <pic:pic xmlns:pic="http://schemas.openxmlformats.org/drawingml/2006/picture">
+                  <pic:nvPicPr>
+                    <pic:cNvPr id="1" name=""/>
+                    <pic:cNvPicPr/>
+                  </pic:nvPicPr>
+                  <pic:blipFill>
+                    <a:blip r:embed="rId16"/>
+                    <a:stretch>
+                      <a:fillRect/>
+                    </a:stretch>
+                  </pic:blipFill>
+                  <pic:spPr>
+                    <a:xfrm>
+                      <a:off x="0" y="0"/>
+                      <a:ext cx="3818405" cy="3829668"/>
+                    </a:xfrm>
+                    <a:prstGeom prst="rect">
+                      <a:avLst/>
+                    </a:prstGeom>
+                  </pic:spPr>
+                </pic:pic>
+              </a:graphicData>
+            </a:graphic>
+          </wp:inline>
+        </w:drawing>
+      </w:r>
+      <w:bookmarkEnd w:id="0"/>
+    </w:p>
+    <w:p>
+      <w:pPr>
+        <w:pStyle w:val="Caption"/>
+        <w:bidi/>
+        <w:jc w:val="left"/>
       </w:pPr>
       <w:r>
         <w:rPr>
@@ -5213,7 +5581,7 @@
           <w:noProof/>
           <w:rtl/>
         </w:rPr>
-        <w:t>5</w:t>
+        <w:t>6</w:t>
       </w:r>
       <w:r>
         <w:rPr>
@@ -5224,31 +5592,34 @@
       <w:r>
         <w:rPr>
           <w:rFonts w:hint="cs"/>
-          <w:rtl/>
-          <w:lang w:bidi="fa-IR"/>
-        </w:rPr>
-        <w:t xml:space="preserve"> : شبه کد الگوریتم </w:t>
-      </w:r>
-      <w:r>
-        <w:rPr>
-          <w:rFonts w:asciiTheme="minorHAnsi" w:hAnsiTheme="minorHAnsi"/>
-          <w:lang w:bidi="fa-IR"/>
-        </w:rPr>
-        <w:t>GWO</w:t>
+          <w:noProof/>
+          <w:rtl/>
+          <w:lang w:bidi="fa-IR"/>
+        </w:rPr>
+        <w:t xml:space="preserve"> : در این شکل سیاره‌های قرمز رنگ که در آن از گرگ خاکستری استفاده شده است و همچنین خاکستری که هنوز مالکیت ندارند و سیاره سبز که در اختیار بازیکن است را میتوانید مشاهده کنید.</w:t>
       </w:r>
     </w:p>
     <w:p>
       <w:pPr>
         <w:bidi/>
-        <w:rPr>
-          <w:rtl/>
-        </w:rPr>
-      </w:pPr>
+      </w:pPr>
+      <w:r>
+        <w:rPr>
+          <w:rtl/>
+        </w:rPr>
+        <w:t>************************************</w:t>
+      </w:r>
     </w:p>
     <w:p>
       <w:pPr>
         <w:bidi/>
       </w:pPr>
+      <w:r>
+        <w:rPr>
+          <w:rtl/>
+        </w:rPr>
+        <w:t>در این  استراتژی به این صورت عمل میکنیم که از آن  سیاره ای که در ابتدای بازی در آن قرار داریم نیروها را به سمت سیاره دشمن هدایت می نماییم و سعی در تصرف این سیاره اولیه میکنیم . به دلیل آنکه دشمن سیاره اولیه خود را برای تصرف دیگر سیاره ها خالی کرده است تصرف آن  راحت تر به نظر میرسد.</w:t>
+      </w:r>
     </w:p>
     <w:p>
       <w:pPr>
@@ -5257,182 +5628,1258 @@
       <w:r>
         <w:rPr>
           <w:rtl/>
+          <w:lang w:bidi="fa-IR"/>
+        </w:rPr>
+        <w:t>سپس به کمک سیاره های  جدید و نیرو های آن شروع به محاصره مابقی سیاره هایی میکنیم که دشمن در آن قرار دارد برای این منظور از سیاره های خود به سمت سیاره دشمن که نزدیک تر است و اندازه بزرگ تری دارد ( به این علت که تولید مثل در سیاره هایی که اندازه بزرگ تری دارد بیشتر است .) نیرو ارسال میکنیم. پس از تصرف یکی از سیارات به این شکل ادامه میدهیم تا دشمن در یک محدوده محاصره شود و چنانچه دشمن سعی در تصرف سیاره ای که خارج از محدوده ما است نمود نیروها را به آن  سیاره ارسال کرده و آن سیاره را از او پس میگیریم و به همین صورت حلقه محاصره را بر او تنگ میکنیم و از تمام سیارات نیرو ها را به سیارات داخل محاصره خود ارسال میکنیم.</w:t>
+      </w:r>
+    </w:p>
+    <w:p>
+      <w:pPr>
+        <w:bidi/>
+        <w:rPr>
+          <w:rtl/>
+          <w:lang w:bidi="fa-IR"/>
+        </w:rPr>
+      </w:pPr>
+      <w:r>
+        <w:rPr>
+          <w:rtl/>
+          <w:lang w:bidi="fa-IR"/>
+        </w:rPr>
+        <w:t xml:space="preserve">این استراتژی منطبق بر بر استراتژی گرگ خاکستری است. گرگ‌های خاکستری نیز در شکار طعمه خود به  این صورت عمل میکنند که گرگ‌های آلفا حمله را رهبری  میکنند و سایر گرگ‌ها از او تبعیت میکنند و </w:t>
+      </w:r>
+      <w:r>
+        <w:rPr>
+          <w:rtl/>
+          <w:lang w:bidi="fa-IR"/>
         </w:rPr>
         <w:lastRenderedPageBreak/>
-        <w:t>************************************</w:t>
+        <w:t>حلقه محاصره را تنگ تر کرده و اجازه تحرک طمعه را از او میگیرند تا طمعه در مسیری که آن‌ها میخواهند حرکت کند و پس از خسته کردن طمعه (به دلیل عدم توانایی مانور طمعه) حمله نهایی را آغاز میکنند.</w:t>
       </w:r>
     </w:p>
     <w:p>
       <w:pPr>
         <w:bidi/>
-      </w:pPr>
-      <w:r>
-        <w:rPr>
-          <w:rtl/>
-        </w:rPr>
-        <w:t xml:space="preserve">در این  استراتژی به این صورت عمل میکنیم که از آن  سیاره ای </w:t>
-      </w:r>
-      <w:r>
-        <w:rPr>
-          <w:rtl/>
-        </w:rPr>
-        <w:t>که در ابتدای بازی در آن قرار داریم نیروها را به سمت سیاره دشمن هدایت می نماییم و سعی در تصرف این سیاره اولیه میکنیم . به دلیل آنکه دشمن سیاره اولیه خود را برای تصرف دیگر سیاره ها خالی کرده است تصرف آن  راحت تر به نظر میرسد.</w:t>
-      </w:r>
-    </w:p>
-    <w:p>
-      <w:pPr>
+        <w:rPr>
+          <w:rtl/>
+          <w:lang w:bidi="fa-IR"/>
+        </w:rPr>
+      </w:pPr>
+    </w:p>
+    <w:p>
+      <w:pPr>
+        <w:pStyle w:val="Heading"/>
         <w:bidi/>
-      </w:pPr>
-      <w:r>
-        <w:rPr>
-          <w:rtl/>
-          <w:lang w:bidi="fa-IR"/>
-        </w:rPr>
-        <w:t>سپس به کمک سیاره های  جدید و نیر</w:t>
-      </w:r>
-      <w:r>
-        <w:rPr>
-          <w:rtl/>
-          <w:lang w:bidi="fa-IR"/>
-        </w:rPr>
-        <w:t xml:space="preserve">و های آن شروع به محاصره مابقی سیاره هایی میکنیم که دشمن در آن قرار دارد برای این منظور از سیاره های خود به سمت سیاره دشمن که نزدیک تر است و اندازه بزرگ تری دارد </w:t>
-      </w:r>
-      <w:r>
-        <w:rPr>
-          <w:rtl/>
-          <w:lang w:bidi="fa-IR"/>
-        </w:rPr>
-        <w:t xml:space="preserve">( </w:t>
-      </w:r>
-      <w:r>
-        <w:rPr>
-          <w:rtl/>
-          <w:lang w:bidi="fa-IR"/>
-        </w:rPr>
-        <w:t xml:space="preserve">به این علت که تولید مثل در سیاره هایی که اندازه بزرگ تری دارد بیشتر است </w:t>
-      </w:r>
-      <w:r>
-        <w:rPr>
-          <w:rtl/>
-          <w:lang w:bidi="fa-IR"/>
-        </w:rPr>
-        <w:t xml:space="preserve">.) </w:t>
-      </w:r>
-      <w:r>
-        <w:rPr>
-          <w:rtl/>
-          <w:lang w:bidi="fa-IR"/>
-        </w:rPr>
-        <w:t>نیرو ارسال میکنیم</w:t>
-      </w:r>
-      <w:r>
-        <w:rPr>
-          <w:rtl/>
-          <w:lang w:bidi="fa-IR"/>
+        <w:rPr>
+          <w:rFonts w:hint="cs"/>
+          <w:rtl/>
+        </w:rPr>
+      </w:pPr>
+      <w:r>
+        <w:rPr>
+          <w:rFonts w:hint="cs"/>
+          <w:rtl/>
+        </w:rPr>
+        <w:t>منابع</w:t>
+      </w:r>
+    </w:p>
+    <w:p>
+      <w:pPr>
+        <w:pStyle w:val="ReferenceList"/>
+        <w:numPr>
+          <w:ilvl w:val="0"/>
+          <w:numId w:val="15"/>
+        </w:numPr>
+        <w:bidi w:val="0"/>
+        <w:rPr>
+          <w:rStyle w:val="fontstyle01"/>
+        </w:rPr>
+        <w:sectPr>
+          <w:pgSz w:w="11906" w:h="16838"/>
+          <w:pgMar w:top="1440" w:right="1440" w:bottom="1440" w:left="1440" w:header="0" w:footer="0" w:gutter="0"/>
+          <w:cols w:space="720"/>
+          <w:formProt w:val="0"/>
+          <w:docGrid w:linePitch="381"/>
+        </w:sectPr>
+      </w:pPr>
+    </w:p>
+    <w:p>
+      <w:pPr>
+        <w:pStyle w:val="ReferenceList"/>
+        <w:numPr>
+          <w:ilvl w:val="0"/>
+          <w:numId w:val="15"/>
+        </w:numPr>
+        <w:bidi w:val="0"/>
+        <w:rPr>
+          <w:rStyle w:val="fontstyle01"/>
+          <w:rFonts w:asciiTheme="minorBidi" w:hAnsiTheme="minorBidi"/>
+          <w:color w:val="000000" w:themeColor="text1"/>
+          <w:sz w:val="32"/>
+          <w:szCs w:val="32"/>
+        </w:rPr>
+      </w:pPr>
+      <w:proofErr w:type="spellStart"/>
+      <w:r>
+        <w:rPr>
+          <w:rStyle w:val="fontstyle01"/>
+        </w:rPr>
+        <w:t>Bonabeau</w:t>
+      </w:r>
+      <w:proofErr w:type="spellEnd"/>
+      <w:r>
+        <w:rPr>
+          <w:rStyle w:val="fontstyle01"/>
+        </w:rPr>
+        <w:t xml:space="preserve"> E, </w:t>
+      </w:r>
+      <w:proofErr w:type="spellStart"/>
+      <w:r>
+        <w:rPr>
+          <w:rStyle w:val="fontstyle01"/>
+        </w:rPr>
+        <w:t>Dorigo</w:t>
+      </w:r>
+      <w:proofErr w:type="spellEnd"/>
+      <w:r>
+        <w:rPr>
+          <w:rStyle w:val="fontstyle01"/>
+        </w:rPr>
+        <w:t xml:space="preserve"> M, </w:t>
+      </w:r>
+      <w:proofErr w:type="spellStart"/>
+      <w:r>
+        <w:rPr>
+          <w:rStyle w:val="fontstyle01"/>
+        </w:rPr>
+        <w:t>Theraulaz</w:t>
+      </w:r>
+      <w:proofErr w:type="spellEnd"/>
+      <w:r>
+        <w:rPr>
+          <w:rStyle w:val="fontstyle01"/>
+        </w:rPr>
+        <w:t xml:space="preserve"> G. Swarm intelligence: from natural to</w:t>
+      </w:r>
+      <w:r>
+        <w:rPr>
+          <w:rFonts w:ascii="AdvGulliv-R" w:hAnsi="AdvGulliv-R"/>
+          <w:sz w:val="14"/>
+          <w:szCs w:val="14"/>
+        </w:rPr>
+        <w:br/>
+      </w:r>
+      <w:r>
+        <w:rPr>
+          <w:rStyle w:val="fontstyle01"/>
+        </w:rPr>
+        <w:t>artificial systems: OUP USA; 1999.</w:t>
+      </w:r>
+    </w:p>
+    <w:p>
+      <w:pPr>
+        <w:pStyle w:val="ReferenceList"/>
+        <w:numPr>
+          <w:ilvl w:val="0"/>
+          <w:numId w:val="15"/>
+        </w:numPr>
+        <w:bidi w:val="0"/>
+        <w:rPr>
+          <w:rStyle w:val="fontstyle01"/>
+          <w:rFonts w:asciiTheme="minorBidi" w:hAnsiTheme="minorBidi"/>
+          <w:color w:val="000000" w:themeColor="text1"/>
+          <w:sz w:val="32"/>
+          <w:szCs w:val="32"/>
+        </w:rPr>
+      </w:pPr>
+      <w:proofErr w:type="spellStart"/>
+      <w:r>
+        <w:rPr>
+          <w:rStyle w:val="fontstyle01"/>
+          <w:color w:val="0080AD"/>
+        </w:rPr>
+        <w:t>Dorigo</w:t>
+      </w:r>
+      <w:proofErr w:type="spellEnd"/>
+      <w:r>
+        <w:rPr>
+          <w:rStyle w:val="fontstyle01"/>
+          <w:color w:val="0080AD"/>
+        </w:rPr>
+        <w:t xml:space="preserve"> M, </w:t>
+      </w:r>
+      <w:proofErr w:type="spellStart"/>
+      <w:r>
+        <w:rPr>
+          <w:rStyle w:val="fontstyle01"/>
+          <w:color w:val="0080AD"/>
+        </w:rPr>
+        <w:t>Birattari</w:t>
+      </w:r>
+      <w:proofErr w:type="spellEnd"/>
+      <w:r>
+        <w:rPr>
+          <w:rStyle w:val="fontstyle01"/>
+          <w:color w:val="0080AD"/>
+        </w:rPr>
+        <w:t xml:space="preserve"> M, </w:t>
+      </w:r>
+      <w:proofErr w:type="spellStart"/>
+      <w:r>
+        <w:rPr>
+          <w:rStyle w:val="fontstyle01"/>
+          <w:color w:val="0080AD"/>
+        </w:rPr>
+        <w:t>Stutzle</w:t>
+      </w:r>
+      <w:proofErr w:type="spellEnd"/>
+      <w:r>
+        <w:rPr>
+          <w:rStyle w:val="fontstyle01"/>
+          <w:color w:val="0080AD"/>
+        </w:rPr>
+        <w:t xml:space="preserve"> T. Ant colony optimization. </w:t>
+      </w:r>
+      <w:proofErr w:type="spellStart"/>
+      <w:r>
+        <w:rPr>
+          <w:rStyle w:val="fontstyle01"/>
+          <w:color w:val="0080AD"/>
+        </w:rPr>
+        <w:t>Comput</w:t>
+      </w:r>
+      <w:proofErr w:type="spellEnd"/>
+      <w:r>
+        <w:rPr>
+          <w:rStyle w:val="fontstyle01"/>
+          <w:color w:val="0080AD"/>
+        </w:rPr>
+        <w:t xml:space="preserve"> </w:t>
+      </w:r>
+      <w:proofErr w:type="spellStart"/>
+      <w:r>
+        <w:rPr>
+          <w:rStyle w:val="fontstyle01"/>
+          <w:color w:val="0080AD"/>
+        </w:rPr>
+        <w:t>Intell</w:t>
+      </w:r>
+      <w:proofErr w:type="spellEnd"/>
+      <w:r>
+        <w:rPr>
+          <w:rStyle w:val="fontstyle01"/>
+          <w:color w:val="0080AD"/>
+        </w:rPr>
+        <w:t xml:space="preserve"> </w:t>
+      </w:r>
+      <w:proofErr w:type="spellStart"/>
+      <w:r>
+        <w:rPr>
+          <w:rStyle w:val="fontstyle01"/>
+          <w:color w:val="0080AD"/>
+        </w:rPr>
+        <w:t>Magaz</w:t>
+      </w:r>
+      <w:proofErr w:type="spellEnd"/>
+      <w:proofErr w:type="gramStart"/>
+      <w:r>
+        <w:rPr>
+          <w:rStyle w:val="fontstyle01"/>
+          <w:color w:val="0080AD"/>
+        </w:rPr>
+        <w:t>,</w:t>
+      </w:r>
+      <w:proofErr w:type="gramEnd"/>
+      <w:r>
+        <w:rPr>
+          <w:rFonts w:ascii="AdvGulliv-R" w:hAnsi="AdvGulliv-R"/>
+          <w:color w:val="0080AD"/>
+          <w:sz w:val="14"/>
+          <w:szCs w:val="14"/>
+        </w:rPr>
+        <w:br/>
+      </w:r>
+      <w:r>
+        <w:rPr>
+          <w:rStyle w:val="fontstyle01"/>
+          <w:color w:val="0080AD"/>
+        </w:rPr>
+        <w:t>IEEE 2006;1:28–39</w:t>
+      </w:r>
+      <w:r>
+        <w:rPr>
+          <w:rStyle w:val="fontstyle01"/>
         </w:rPr>
         <w:t>.</w:t>
       </w:r>
-      <w:r>
-        <w:rPr>
-          <w:rtl/>
-          <w:lang w:bidi="fa-IR"/>
+    </w:p>
+    <w:p>
+      <w:pPr>
+        <w:pStyle w:val="ReferenceList"/>
+        <w:numPr>
+          <w:ilvl w:val="0"/>
+          <w:numId w:val="15"/>
+        </w:numPr>
+        <w:bidi w:val="0"/>
+        <w:rPr>
+          <w:rStyle w:val="fontstyle01"/>
+          <w:rFonts w:asciiTheme="minorBidi" w:hAnsiTheme="minorBidi"/>
+          <w:color w:val="000000" w:themeColor="text1"/>
+          <w:sz w:val="32"/>
+          <w:szCs w:val="32"/>
+        </w:rPr>
+      </w:pPr>
+      <w:r>
+        <w:rPr>
+          <w:rStyle w:val="fontstyle01"/>
+        </w:rPr>
+        <w:t xml:space="preserve">Kennedy J, </w:t>
+      </w:r>
+      <w:proofErr w:type="spellStart"/>
+      <w:r>
+        <w:rPr>
+          <w:rStyle w:val="fontstyle01"/>
+        </w:rPr>
+        <w:t>Eberhart</w:t>
+      </w:r>
+      <w:proofErr w:type="spellEnd"/>
+      <w:r>
+        <w:rPr>
+          <w:rStyle w:val="fontstyle01"/>
+        </w:rPr>
+        <w:t xml:space="preserve"> R. Particle swarm optimization, in Neural Networks, 1995.</w:t>
+      </w:r>
+      <w:r>
+        <w:rPr>
+          <w:rFonts w:ascii="AdvGulliv-R" w:hAnsi="AdvGulliv-R"/>
+          <w:sz w:val="14"/>
+          <w:szCs w:val="14"/>
+        </w:rPr>
+        <w:br/>
+      </w:r>
+      <w:r>
+        <w:rPr>
+          <w:rStyle w:val="fontstyle01"/>
+        </w:rPr>
+        <w:t>In: Proceedings, IEEE international conference on; 1995. p. 1942–1948.</w:t>
+      </w:r>
+    </w:p>
+    <w:p>
+      <w:pPr>
+        <w:pStyle w:val="ReferenceList"/>
+        <w:numPr>
+          <w:ilvl w:val="0"/>
+          <w:numId w:val="15"/>
+        </w:numPr>
+        <w:bidi w:val="0"/>
+        <w:rPr>
+          <w:rStyle w:val="fontstyle01"/>
+          <w:rFonts w:asciiTheme="minorBidi" w:hAnsiTheme="minorBidi"/>
+          <w:color w:val="000000" w:themeColor="text1"/>
+          <w:sz w:val="32"/>
+          <w:szCs w:val="32"/>
+        </w:rPr>
+      </w:pPr>
+      <w:proofErr w:type="spellStart"/>
+      <w:r>
+        <w:rPr>
+          <w:rStyle w:val="fontstyle01"/>
+          <w:color w:val="0080AD"/>
+        </w:rPr>
+        <w:t>Wolpert</w:t>
+      </w:r>
+      <w:proofErr w:type="spellEnd"/>
+      <w:r>
+        <w:rPr>
+          <w:rStyle w:val="fontstyle01"/>
+          <w:color w:val="0080AD"/>
+        </w:rPr>
+        <w:t xml:space="preserve"> DH, Macready WG. No free lunch theorems for optimization. </w:t>
+      </w:r>
+      <w:proofErr w:type="spellStart"/>
+      <w:r>
+        <w:rPr>
+          <w:rStyle w:val="fontstyle01"/>
+          <w:color w:val="0080AD"/>
+        </w:rPr>
+        <w:t>Evolut</w:t>
+      </w:r>
+      <w:proofErr w:type="spellEnd"/>
+      <w:r>
+        <w:rPr>
+          <w:rFonts w:ascii="AdvGulliv-R" w:hAnsi="AdvGulliv-R"/>
+          <w:color w:val="0080AD"/>
+          <w:sz w:val="14"/>
+          <w:szCs w:val="14"/>
+        </w:rPr>
+        <w:br/>
+      </w:r>
+      <w:proofErr w:type="spellStart"/>
+      <w:r>
+        <w:rPr>
+          <w:rStyle w:val="fontstyle01"/>
+          <w:color w:val="0080AD"/>
+        </w:rPr>
+        <w:t>Comput</w:t>
+      </w:r>
+      <w:proofErr w:type="spellEnd"/>
+      <w:r>
+        <w:rPr>
+          <w:rStyle w:val="fontstyle01"/>
+          <w:color w:val="0080AD"/>
+        </w:rPr>
+        <w:t>, IEEE Trans 1997;1:67–82</w:t>
+      </w:r>
+    </w:p>
+    <w:p>
+      <w:pPr>
+        <w:pStyle w:val="ReferenceList"/>
+        <w:numPr>
+          <w:ilvl w:val="0"/>
+          <w:numId w:val="15"/>
+        </w:numPr>
+        <w:bidi w:val="0"/>
+        <w:rPr>
+          <w:rStyle w:val="fontstyle01"/>
+          <w:rFonts w:asciiTheme="minorBidi" w:hAnsiTheme="minorBidi"/>
+          <w:color w:val="000000" w:themeColor="text1"/>
+          <w:sz w:val="32"/>
+          <w:szCs w:val="32"/>
+        </w:rPr>
+      </w:pPr>
+      <w:r>
+        <w:rPr>
+          <w:rStyle w:val="fontstyle01"/>
+        </w:rPr>
+        <w:t xml:space="preserve">Kirkpatrick S, Jr. DG, </w:t>
+      </w:r>
+      <w:proofErr w:type="spellStart"/>
+      <w:r>
+        <w:rPr>
+          <w:rStyle w:val="fontstyle01"/>
+        </w:rPr>
+        <w:t>Vecchi</w:t>
+      </w:r>
+      <w:proofErr w:type="spellEnd"/>
+      <w:r>
+        <w:rPr>
+          <w:rStyle w:val="fontstyle01"/>
+        </w:rPr>
+        <w:t xml:space="preserve"> MP. Optimization by simulated annealing. Science</w:t>
+      </w:r>
+      <w:proofErr w:type="gramStart"/>
+      <w:r>
+        <w:rPr>
+          <w:rStyle w:val="fontstyle01"/>
+        </w:rPr>
+        <w:t>,</w:t>
+      </w:r>
+      <w:proofErr w:type="gramEnd"/>
+      <w:r>
+        <w:rPr>
+          <w:rFonts w:ascii="AdvGulliv-R" w:hAnsi="AdvGulliv-R"/>
+          <w:color w:val="000000"/>
+          <w:sz w:val="14"/>
+          <w:szCs w:val="14"/>
+        </w:rPr>
+        <w:br/>
+      </w:r>
+      <w:r>
+        <w:rPr>
+          <w:rStyle w:val="fontstyle01"/>
+        </w:rPr>
+        <w:t>vol. 220; 1983. p. 671–80.</w:t>
+      </w:r>
+    </w:p>
+    <w:p>
+      <w:pPr>
+        <w:pStyle w:val="ReferenceList"/>
+        <w:numPr>
+          <w:ilvl w:val="0"/>
+          <w:numId w:val="15"/>
+        </w:numPr>
+        <w:bidi w:val="0"/>
+        <w:rPr>
+          <w:rStyle w:val="fontstyle01"/>
+          <w:rFonts w:asciiTheme="minorBidi" w:hAnsiTheme="minorBidi"/>
+          <w:color w:val="000000" w:themeColor="text1"/>
+          <w:sz w:val="32"/>
+          <w:szCs w:val="32"/>
+        </w:rPr>
+      </w:pPr>
+      <w:proofErr w:type="spellStart"/>
+      <w:r>
+        <w:rPr>
+          <w:rStyle w:val="fontstyle01"/>
+        </w:rPr>
+        <w:t>Beni</w:t>
+      </w:r>
+      <w:proofErr w:type="spellEnd"/>
+      <w:r>
+        <w:rPr>
+          <w:rStyle w:val="fontstyle01"/>
+        </w:rPr>
+        <w:t xml:space="preserve"> G, Wang J. Swarm intelligence in cellular robotic systems. In: Robots and</w:t>
+      </w:r>
+      <w:r>
+        <w:rPr>
+          <w:rFonts w:ascii="AdvGulliv-R" w:hAnsi="AdvGulliv-R"/>
+          <w:color w:val="000000"/>
+          <w:sz w:val="14"/>
+          <w:szCs w:val="14"/>
+        </w:rPr>
+        <w:br/>
+      </w:r>
+      <w:r>
+        <w:rPr>
+          <w:rStyle w:val="fontstyle01"/>
+        </w:rPr>
+        <w:t>biological systems: towards a new bionics</w:t>
+      </w:r>
+      <w:proofErr w:type="gramStart"/>
+      <w:r>
+        <w:rPr>
+          <w:rStyle w:val="fontstyle01"/>
+        </w:rPr>
+        <w:t>?,</w:t>
+      </w:r>
+      <w:proofErr w:type="gramEnd"/>
+      <w:r>
+        <w:rPr>
+          <w:rStyle w:val="fontstyle01"/>
+        </w:rPr>
+        <w:t xml:space="preserve"> ed. Springer; 1993. p. 703–12.</w:t>
+      </w:r>
+    </w:p>
+    <w:p>
+      <w:pPr>
+        <w:pStyle w:val="ReferenceList"/>
+        <w:numPr>
+          <w:ilvl w:val="0"/>
+          <w:numId w:val="15"/>
+        </w:numPr>
+        <w:bidi w:val="0"/>
+        <w:rPr>
+          <w:rStyle w:val="fontstyle01"/>
+          <w:rFonts w:asciiTheme="minorBidi" w:hAnsiTheme="minorBidi"/>
+          <w:color w:val="000000" w:themeColor="text1"/>
+          <w:sz w:val="32"/>
+          <w:szCs w:val="32"/>
+        </w:rPr>
+      </w:pPr>
+      <w:proofErr w:type="spellStart"/>
+      <w:r>
+        <w:rPr>
+          <w:rStyle w:val="fontstyle01"/>
+        </w:rPr>
+        <w:t>Basturk</w:t>
+      </w:r>
+      <w:proofErr w:type="spellEnd"/>
+      <w:r>
+        <w:rPr>
+          <w:rStyle w:val="fontstyle01"/>
+        </w:rPr>
+        <w:t xml:space="preserve"> B, </w:t>
+      </w:r>
+      <w:proofErr w:type="spellStart"/>
+      <w:r>
+        <w:rPr>
+          <w:rStyle w:val="fontstyle01"/>
+        </w:rPr>
+        <w:t>Karaboga</w:t>
+      </w:r>
+      <w:proofErr w:type="spellEnd"/>
+      <w:r>
+        <w:rPr>
+          <w:rStyle w:val="fontstyle01"/>
+        </w:rPr>
+        <w:t xml:space="preserve"> D. An artificial bee colony (ABC) algorithm for numeric</w:t>
+      </w:r>
+      <w:r>
+        <w:rPr>
+          <w:rFonts w:ascii="AdvGulliv-R" w:hAnsi="AdvGulliv-R"/>
+          <w:color w:val="000000"/>
+          <w:sz w:val="14"/>
+          <w:szCs w:val="14"/>
+        </w:rPr>
+        <w:br/>
+      </w:r>
+      <w:r>
+        <w:rPr>
+          <w:rStyle w:val="fontstyle01"/>
+        </w:rPr>
+        <w:t>function optimization. In: IEEE swarm intelligence symposium; 2006. p. 12–4.</w:t>
+      </w:r>
+    </w:p>
+    <w:p>
+      <w:pPr>
+        <w:pStyle w:val="ReferenceList"/>
+        <w:numPr>
+          <w:ilvl w:val="0"/>
+          <w:numId w:val="15"/>
+        </w:numPr>
+        <w:bidi w:val="0"/>
+        <w:rPr>
+          <w:rStyle w:val="fontstyle01"/>
+          <w:rFonts w:asciiTheme="minorBidi" w:hAnsiTheme="minorBidi"/>
+          <w:color w:val="000000" w:themeColor="text1"/>
+          <w:sz w:val="32"/>
+          <w:szCs w:val="32"/>
+        </w:rPr>
+      </w:pPr>
+      <w:proofErr w:type="spellStart"/>
+      <w:r>
+        <w:rPr>
+          <w:rStyle w:val="fontstyle01"/>
+        </w:rPr>
+        <w:t>Olorunda</w:t>
+      </w:r>
+      <w:proofErr w:type="spellEnd"/>
+      <w:r>
+        <w:rPr>
+          <w:rStyle w:val="fontstyle01"/>
+        </w:rPr>
+        <w:t xml:space="preserve"> O, </w:t>
+      </w:r>
+      <w:proofErr w:type="spellStart"/>
+      <w:r>
+        <w:rPr>
+          <w:rStyle w:val="fontstyle01"/>
+        </w:rPr>
+        <w:t>Engelbrecht</w:t>
+      </w:r>
+      <w:proofErr w:type="spellEnd"/>
+      <w:r>
+        <w:rPr>
+          <w:rStyle w:val="fontstyle01"/>
+        </w:rPr>
+        <w:t xml:space="preserve"> AP. Measuring exploration/exploitation in particle</w:t>
+      </w:r>
+      <w:r>
+        <w:rPr>
+          <w:rFonts w:ascii="AdvGulliv-R" w:hAnsi="AdvGulliv-R"/>
+          <w:color w:val="000000"/>
+          <w:sz w:val="14"/>
+          <w:szCs w:val="14"/>
+        </w:rPr>
+        <w:br/>
+      </w:r>
+      <w:r>
+        <w:rPr>
+          <w:rStyle w:val="fontstyle01"/>
+        </w:rPr>
+        <w:t>swarms using swarm diversity. In: Evolutionary computation, 2008. CEC 2008</w:t>
+      </w:r>
+      <w:r>
+        <w:rPr>
+          <w:rFonts w:ascii="AdvGulliv-R" w:hAnsi="AdvGulliv-R"/>
+          <w:color w:val="000000"/>
+          <w:sz w:val="14"/>
+          <w:szCs w:val="14"/>
+        </w:rPr>
+        <w:br/>
+      </w:r>
+      <w:r>
+        <w:rPr>
+          <w:rStyle w:val="fontstyle01"/>
+        </w:rPr>
+        <w:t>(IEEE World Congress on Computational Intelligence). IEEE Congress on; 2008.</w:t>
+      </w:r>
+      <w:r>
+        <w:rPr>
+          <w:rFonts w:ascii="AdvGulliv-R" w:hAnsi="AdvGulliv-R"/>
+          <w:color w:val="000000"/>
+          <w:sz w:val="14"/>
+          <w:szCs w:val="14"/>
+        </w:rPr>
+        <w:br/>
+      </w:r>
+      <w:r>
+        <w:rPr>
+          <w:rStyle w:val="fontstyle01"/>
+        </w:rPr>
+        <w:t>p. 1128–34</w:t>
+      </w:r>
+    </w:p>
+    <w:p>
+      <w:pPr>
+        <w:pStyle w:val="ReferenceList"/>
+        <w:numPr>
+          <w:ilvl w:val="0"/>
+          <w:numId w:val="15"/>
+        </w:numPr>
+        <w:bidi w:val="0"/>
+      </w:pPr>
+      <w:r>
+        <w:rPr>
+          <w:rStyle w:val="fontstyle01"/>
+        </w:rPr>
+        <w:t xml:space="preserve">Liang J, </w:t>
+      </w:r>
+      <w:proofErr w:type="spellStart"/>
+      <w:r>
+        <w:rPr>
+          <w:rStyle w:val="fontstyle01"/>
+        </w:rPr>
+        <w:t>Suganthan</w:t>
+      </w:r>
+      <w:proofErr w:type="spellEnd"/>
+      <w:r>
+        <w:rPr>
+          <w:rStyle w:val="fontstyle01"/>
+        </w:rPr>
+        <w:t xml:space="preserve"> P, Deb K. Novel composition test functions for numerical</w:t>
+      </w:r>
+      <w:r>
+        <w:rPr>
+          <w:rFonts w:ascii="AdvGulliv-R" w:hAnsi="AdvGulliv-R"/>
+          <w:color w:val="000000"/>
+          <w:sz w:val="14"/>
+          <w:szCs w:val="14"/>
+        </w:rPr>
+        <w:br/>
+      </w:r>
+      <w:r>
+        <w:rPr>
+          <w:rStyle w:val="fontstyle01"/>
+        </w:rPr>
+        <w:t>global optimization. In: Swarm intelligence symposium, 2005. SIS 2005.</w:t>
+      </w:r>
+      <w:r>
+        <w:rPr>
+          <w:rFonts w:ascii="AdvGulliv-R" w:hAnsi="AdvGulliv-R"/>
+          <w:color w:val="000000"/>
+          <w:sz w:val="14"/>
+          <w:szCs w:val="14"/>
+        </w:rPr>
+        <w:br/>
+      </w:r>
+      <w:r>
+        <w:rPr>
+          <w:rStyle w:val="fontstyle01"/>
+        </w:rPr>
+        <w:t>Proceedings 2005 IEEE; 2005. p. 68–75.</w:t>
+      </w:r>
+    </w:p>
+    <w:p>
+      <w:pPr>
+        <w:pStyle w:val="ReferenceList"/>
+        <w:numPr>
+          <w:ilvl w:val="0"/>
+          <w:numId w:val="15"/>
+        </w:numPr>
+        <w:bidi w:val="0"/>
+      </w:pPr>
+      <w:proofErr w:type="spellStart"/>
+      <w:r>
+        <w:rPr>
+          <w:rStyle w:val="fontstyle01"/>
+        </w:rPr>
+        <w:t>Mirjalili</w:t>
+      </w:r>
+      <w:proofErr w:type="spellEnd"/>
+      <w:r>
+        <w:rPr>
+          <w:rStyle w:val="fontstyle01"/>
+        </w:rPr>
+        <w:t xml:space="preserve"> S, Lewis A. S-shaped versus V-shaped transfer functions for binary</w:t>
+      </w:r>
+      <w:r>
+        <w:rPr>
+          <w:rFonts w:ascii="AdvGulliv-R" w:hAnsi="AdvGulliv-R"/>
+          <w:color w:val="0080AD"/>
+          <w:sz w:val="14"/>
+          <w:szCs w:val="14"/>
+        </w:rPr>
+        <w:br/>
+      </w:r>
+      <w:r>
+        <w:rPr>
+          <w:rStyle w:val="fontstyle01"/>
+        </w:rPr>
+        <w:t xml:space="preserve">Particle Swarm Optimization. Swarm </w:t>
+      </w:r>
+      <w:proofErr w:type="spellStart"/>
+      <w:r>
+        <w:rPr>
+          <w:rStyle w:val="fontstyle01"/>
+        </w:rPr>
+        <w:t>Evolut</w:t>
+      </w:r>
+      <w:proofErr w:type="spellEnd"/>
+      <w:r>
+        <w:rPr>
+          <w:rStyle w:val="fontstyle01"/>
         </w:rPr>
         <w:t xml:space="preserve"> </w:t>
       </w:r>
-      <w:r>
-        <w:rPr>
-          <w:rtl/>
-          <w:lang w:bidi="fa-IR"/>
-        </w:rPr>
-        <w:t>پس از تصرف یکی از سیارات به این شکل ادامه میدهیم تا دشمن در یک محدوده محاصره شود و چنانچه دشمن سعی در تصرف سیاره ای که خارج از محدوده ما است نمود نیروها را به آن  سیاره ارسال کرده و آن سیاره را از او پس میگیریم و به همین صورت حلقه محاصره را بر او تنگ میکن</w:t>
-      </w:r>
-      <w:r>
-        <w:rPr>
-          <w:rtl/>
-          <w:lang w:bidi="fa-IR"/>
-        </w:rPr>
-        <w:t>یم و از تمام سیارات نیرو ها را به سیارات داخل محاصره خود ارسال میکنیم</w:t>
-      </w:r>
-      <w:r>
-        <w:rPr>
-          <w:rtl/>
-          <w:lang w:bidi="fa-IR"/>
-        </w:rPr>
-        <w:t>.</w:t>
-      </w:r>
-    </w:p>
-    <w:p>
-      <w:pPr>
-        <w:bidi/>
-      </w:pPr>
-      <w:r>
-        <w:rPr>
-          <w:rtl/>
-          <w:lang w:bidi="fa-IR"/>
-        </w:rPr>
-        <w:t>این استراتژی منطبق بر بر استراتژی گرگ خاکستری است</w:t>
-      </w:r>
-      <w:r>
-        <w:rPr>
-          <w:rtl/>
-          <w:lang w:bidi="fa-IR"/>
-        </w:rPr>
-        <w:t xml:space="preserve">. </w:t>
-      </w:r>
-      <w:r>
-        <w:rPr>
-          <w:rtl/>
-          <w:lang w:bidi="fa-IR"/>
-        </w:rPr>
-        <w:t xml:space="preserve">گرگ‌های خاکستری نیز در شکار طعمه خود به  این صورت عمل میکنند که گرگ‌های آلفا حمله را رهبری  میکنند و سایر گرگ‌ها از او تبعیت میکنند و </w:t>
-      </w:r>
-      <w:r>
-        <w:rPr>
-          <w:rtl/>
-          <w:lang w:bidi="fa-IR"/>
-        </w:rPr>
-        <w:t xml:space="preserve">حلقه محاصره را تنگ تر کرده و اجازه تحرک طمعه را از او میگیرند تا طمعه در مسیری که آن‌ها میخواهند حرکت کند و پس از خسته کردن طمعه </w:t>
-      </w:r>
-      <w:r>
-        <w:rPr>
-          <w:rtl/>
-          <w:lang w:bidi="fa-IR"/>
-        </w:rPr>
-        <w:t>(</w:t>
-      </w:r>
-      <w:r>
-        <w:rPr>
-          <w:rtl/>
-          <w:lang w:bidi="fa-IR"/>
-        </w:rPr>
-        <w:t>به دلیل عدم توانایی مانور طمعه</w:t>
-      </w:r>
-      <w:r>
-        <w:rPr>
-          <w:rtl/>
-          <w:lang w:bidi="fa-IR"/>
-        </w:rPr>
-        <w:t xml:space="preserve">) </w:t>
-      </w:r>
-      <w:r>
-        <w:rPr>
-          <w:rtl/>
-          <w:lang w:bidi="fa-IR"/>
-        </w:rPr>
-        <w:t>حمله نهایی را آغاز میکنند</w:t>
-      </w:r>
-      <w:r>
-        <w:rPr>
-          <w:rtl/>
-          <w:lang w:bidi="fa-IR"/>
-        </w:rPr>
-        <w:t>.</w:t>
-      </w:r>
+      <w:proofErr w:type="spellStart"/>
+      <w:r>
+        <w:rPr>
+          <w:rStyle w:val="fontstyle01"/>
+        </w:rPr>
+        <w:t>Comput</w:t>
+      </w:r>
+      <w:proofErr w:type="spellEnd"/>
+      <w:r>
+        <w:rPr>
+          <w:rStyle w:val="fontstyle01"/>
+        </w:rPr>
+        <w:t xml:space="preserve"> 2013;9:1–14</w:t>
+      </w:r>
+    </w:p>
+    <w:p>
+      <w:pPr>
+        <w:pStyle w:val="ReferenceList"/>
+        <w:numPr>
+          <w:ilvl w:val="0"/>
+          <w:numId w:val="15"/>
+        </w:numPr>
+        <w:bidi w:val="0"/>
+        <w:rPr>
+          <w:rStyle w:val="fontstyle01"/>
+          <w:rFonts w:asciiTheme="minorBidi" w:hAnsiTheme="minorBidi"/>
+          <w:color w:val="000000" w:themeColor="text1"/>
+          <w:sz w:val="32"/>
+          <w:szCs w:val="32"/>
+        </w:rPr>
+      </w:pPr>
+      <w:proofErr w:type="gramStart"/>
+      <w:r>
+        <w:rPr>
+          <w:rStyle w:val="fontstyle01"/>
+        </w:rPr>
+        <w:t>van</w:t>
+      </w:r>
+      <w:proofErr w:type="gramEnd"/>
+      <w:r>
+        <w:rPr>
+          <w:rStyle w:val="fontstyle01"/>
+        </w:rPr>
+        <w:t xml:space="preserve"> den Bergh F, </w:t>
+      </w:r>
+      <w:proofErr w:type="spellStart"/>
+      <w:r>
+        <w:rPr>
+          <w:rStyle w:val="fontstyle01"/>
+        </w:rPr>
+        <w:t>Engelbrecht</w:t>
+      </w:r>
+      <w:proofErr w:type="spellEnd"/>
+      <w:r>
+        <w:rPr>
+          <w:rStyle w:val="fontstyle01"/>
+        </w:rPr>
+        <w:t xml:space="preserve"> A. A study of particle swarm optimization</w:t>
+      </w:r>
+      <w:r>
+        <w:rPr>
+          <w:rFonts w:ascii="AdvGulliv-R" w:hAnsi="AdvGulliv-R"/>
+          <w:color w:val="0080AD"/>
+          <w:sz w:val="14"/>
+          <w:szCs w:val="14"/>
+        </w:rPr>
+        <w:br/>
+      </w:r>
+      <w:r>
+        <w:rPr>
+          <w:rStyle w:val="fontstyle01"/>
+        </w:rPr>
+        <w:t xml:space="preserve">particle trajectories. </w:t>
+      </w:r>
+      <w:proofErr w:type="spellStart"/>
+      <w:r>
+        <w:rPr>
+          <w:rStyle w:val="fontstyle01"/>
+        </w:rPr>
+        <w:t>Inf</w:t>
+      </w:r>
+      <w:proofErr w:type="spellEnd"/>
+      <w:r>
+        <w:rPr>
+          <w:rStyle w:val="fontstyle01"/>
+        </w:rPr>
+        <w:t xml:space="preserve"> </w:t>
+      </w:r>
+      <w:proofErr w:type="spellStart"/>
+      <w:r>
+        <w:rPr>
+          <w:rStyle w:val="fontstyle01"/>
+        </w:rPr>
+        <w:t>Sci</w:t>
+      </w:r>
+      <w:proofErr w:type="spellEnd"/>
+      <w:r>
+        <w:rPr>
+          <w:rStyle w:val="fontstyle01"/>
+        </w:rPr>
+        <w:t xml:space="preserve"> 2006;176:937–71</w:t>
+      </w:r>
+    </w:p>
+    <w:p>
+      <w:pPr>
+        <w:pStyle w:val="ReferenceList"/>
+        <w:numPr>
+          <w:ilvl w:val="0"/>
+          <w:numId w:val="0"/>
+        </w:numPr>
+        <w:bidi w:val="0"/>
+        <w:ind w:left="720" w:hanging="360"/>
+      </w:pPr>
+    </w:p>
+    <w:p>
+      <w:pPr>
+        <w:pStyle w:val="ReferenceList"/>
+        <w:numPr>
+          <w:ilvl w:val="0"/>
+          <w:numId w:val="15"/>
+        </w:numPr>
+        <w:bidi w:val="0"/>
+        <w:rPr>
+          <w:rStyle w:val="fontstyle01"/>
+          <w:rFonts w:asciiTheme="minorBidi" w:hAnsiTheme="minorBidi"/>
+          <w:color w:val="000000" w:themeColor="text1"/>
+          <w:sz w:val="32"/>
+          <w:szCs w:val="32"/>
+        </w:rPr>
+      </w:pPr>
+      <w:proofErr w:type="spellStart"/>
+      <w:r>
+        <w:rPr>
+          <w:rStyle w:val="fontstyle01"/>
+        </w:rPr>
+        <w:t>Coello</w:t>
+      </w:r>
+      <w:proofErr w:type="spellEnd"/>
+      <w:r>
+        <w:rPr>
+          <w:rStyle w:val="fontstyle01"/>
+        </w:rPr>
+        <w:t xml:space="preserve"> </w:t>
+      </w:r>
+      <w:proofErr w:type="spellStart"/>
+      <w:r>
+        <w:rPr>
+          <w:rStyle w:val="fontstyle01"/>
+        </w:rPr>
+        <w:t>Coello</w:t>
+      </w:r>
+      <w:proofErr w:type="spellEnd"/>
+      <w:r>
+        <w:rPr>
+          <w:rStyle w:val="fontstyle01"/>
+        </w:rPr>
+        <w:t xml:space="preserve"> CA, </w:t>
+      </w:r>
+      <w:proofErr w:type="spellStart"/>
+      <w:r>
+        <w:rPr>
+          <w:rStyle w:val="fontstyle01"/>
+        </w:rPr>
+        <w:t>Mezura</w:t>
+      </w:r>
+      <w:proofErr w:type="spellEnd"/>
+      <w:r>
+        <w:rPr>
+          <w:rStyle w:val="fontstyle01"/>
+        </w:rPr>
+        <w:t xml:space="preserve"> Montes E. Constraint-handling in genetic algorithms</w:t>
+      </w:r>
+      <w:r>
+        <w:rPr>
+          <w:rFonts w:ascii="AdvGulliv-R" w:hAnsi="AdvGulliv-R"/>
+          <w:color w:val="0080AD"/>
+          <w:sz w:val="14"/>
+          <w:szCs w:val="14"/>
+        </w:rPr>
+        <w:br/>
+      </w:r>
+      <w:r>
+        <w:rPr>
+          <w:rStyle w:val="fontstyle01"/>
+        </w:rPr>
+        <w:t xml:space="preserve">through the use of dominance-based tournament selection. </w:t>
+      </w:r>
+      <w:proofErr w:type="spellStart"/>
+      <w:r>
+        <w:rPr>
+          <w:rStyle w:val="fontstyle01"/>
+        </w:rPr>
+        <w:t>Adv</w:t>
+      </w:r>
+      <w:proofErr w:type="spellEnd"/>
+      <w:r>
+        <w:rPr>
+          <w:rStyle w:val="fontstyle01"/>
+        </w:rPr>
+        <w:t xml:space="preserve"> </w:t>
+      </w:r>
+      <w:proofErr w:type="spellStart"/>
+      <w:r>
+        <w:rPr>
+          <w:rStyle w:val="fontstyle01"/>
+        </w:rPr>
+        <w:t>Eng</w:t>
+      </w:r>
+      <w:proofErr w:type="spellEnd"/>
+      <w:r>
+        <w:rPr>
+          <w:rStyle w:val="fontstyle01"/>
+        </w:rPr>
+        <w:t xml:space="preserve"> Inform</w:t>
+      </w:r>
+      <w:r>
+        <w:rPr>
+          <w:rFonts w:ascii="AdvGulliv-R" w:hAnsi="AdvGulliv-R"/>
+          <w:color w:val="0080AD"/>
+          <w:sz w:val="14"/>
+          <w:szCs w:val="14"/>
+        </w:rPr>
+        <w:br/>
+      </w:r>
+      <w:r>
+        <w:rPr>
+          <w:rStyle w:val="fontstyle01"/>
+        </w:rPr>
+        <w:t>2002;16:193–203</w:t>
+      </w:r>
+    </w:p>
+    <w:p>
+      <w:pPr>
+        <w:pStyle w:val="ReferenceList"/>
+        <w:numPr>
+          <w:ilvl w:val="0"/>
+          <w:numId w:val="0"/>
+        </w:numPr>
+        <w:bidi w:val="0"/>
+        <w:ind w:left="720" w:hanging="360"/>
+        <w:rPr>
+          <w:rStyle w:val="fontstyle01"/>
+        </w:rPr>
+      </w:pPr>
+    </w:p>
+    <w:p>
+      <w:pPr>
+        <w:pStyle w:val="ReferenceList"/>
+        <w:numPr>
+          <w:ilvl w:val="0"/>
+          <w:numId w:val="15"/>
+        </w:numPr>
+        <w:bidi w:val="0"/>
+        <w:rPr>
+          <w:rStyle w:val="fontstyle01"/>
+          <w:rFonts w:asciiTheme="minorBidi" w:hAnsiTheme="minorBidi"/>
+          <w:color w:val="000000" w:themeColor="text1"/>
+          <w:sz w:val="32"/>
+          <w:szCs w:val="32"/>
+        </w:rPr>
+      </w:pPr>
+      <w:r>
+        <w:rPr>
+          <w:rStyle w:val="fontstyle01"/>
+        </w:rPr>
+        <w:t>He Q, Wang L. An effective co-evolutionary particle swarm optimization for</w:t>
+      </w:r>
+      <w:r>
+        <w:rPr>
+          <w:rFonts w:ascii="AdvGulliv-R" w:hAnsi="AdvGulliv-R"/>
+          <w:color w:val="0080AD"/>
+          <w:sz w:val="14"/>
+          <w:szCs w:val="14"/>
+        </w:rPr>
+        <w:br/>
+      </w:r>
+      <w:r>
+        <w:rPr>
+          <w:rStyle w:val="fontstyle01"/>
+        </w:rPr>
+        <w:t xml:space="preserve">constrained engineering design problems. </w:t>
+      </w:r>
+      <w:proofErr w:type="spellStart"/>
+      <w:r>
+        <w:rPr>
+          <w:rStyle w:val="fontstyle01"/>
+        </w:rPr>
+        <w:t>Eng</w:t>
+      </w:r>
+      <w:proofErr w:type="spellEnd"/>
+      <w:r>
+        <w:rPr>
+          <w:rStyle w:val="fontstyle01"/>
+        </w:rPr>
+        <w:t xml:space="preserve"> </w:t>
+      </w:r>
+      <w:proofErr w:type="spellStart"/>
+      <w:r>
+        <w:rPr>
+          <w:rStyle w:val="fontstyle01"/>
+        </w:rPr>
+        <w:t>Appl</w:t>
+      </w:r>
+      <w:proofErr w:type="spellEnd"/>
+      <w:r>
+        <w:rPr>
+          <w:rStyle w:val="fontstyle01"/>
+        </w:rPr>
+        <w:t xml:space="preserve"> </w:t>
+      </w:r>
+      <w:proofErr w:type="spellStart"/>
+      <w:r>
+        <w:rPr>
+          <w:rStyle w:val="fontstyle01"/>
+        </w:rPr>
+        <w:t>Artif</w:t>
+      </w:r>
+      <w:proofErr w:type="spellEnd"/>
+      <w:r>
+        <w:rPr>
+          <w:rStyle w:val="fontstyle01"/>
+        </w:rPr>
+        <w:t xml:space="preserve"> </w:t>
+      </w:r>
+      <w:proofErr w:type="spellStart"/>
+      <w:r>
+        <w:rPr>
+          <w:rStyle w:val="fontstyle01"/>
+        </w:rPr>
+        <w:t>Intell</w:t>
+      </w:r>
+      <w:proofErr w:type="spellEnd"/>
+      <w:r>
+        <w:rPr>
+          <w:rStyle w:val="fontstyle01"/>
+        </w:rPr>
+        <w:t xml:space="preserve"> 2007;20:89–99</w:t>
+      </w:r>
+    </w:p>
+    <w:p>
+      <w:pPr>
+        <w:pStyle w:val="ReferenceList"/>
+        <w:numPr>
+          <w:ilvl w:val="0"/>
+          <w:numId w:val="0"/>
+        </w:numPr>
+        <w:bidi w:val="0"/>
+        <w:ind w:left="720" w:hanging="360"/>
+        <w:rPr>
+          <w:rStyle w:val="fontstyle01"/>
+        </w:rPr>
+      </w:pPr>
+    </w:p>
+    <w:p>
+      <w:pPr>
+        <w:pStyle w:val="ReferenceList"/>
+        <w:numPr>
+          <w:ilvl w:val="0"/>
+          <w:numId w:val="15"/>
+        </w:numPr>
+        <w:bidi w:val="0"/>
+        <w:sectPr>
+          <w:type w:val="continuous"/>
+          <w:pgSz w:w="11906" w:h="16838"/>
+          <w:pgMar w:top="1440" w:right="1440" w:bottom="1440" w:left="1440" w:header="0" w:footer="0" w:gutter="0"/>
+          <w:cols w:num="2" w:space="720"/>
+          <w:formProt w:val="0"/>
+          <w:docGrid w:linePitch="381"/>
+        </w:sectPr>
+      </w:pPr>
+      <w:proofErr w:type="spellStart"/>
+      <w:r>
+        <w:rPr>
+          <w:rStyle w:val="fontstyle01"/>
+        </w:rPr>
+        <w:t>Mezura</w:t>
+      </w:r>
+      <w:proofErr w:type="spellEnd"/>
+      <w:r>
+        <w:rPr>
+          <w:rStyle w:val="fontstyle01"/>
+        </w:rPr>
+        <w:t xml:space="preserve">-Montes E, </w:t>
+      </w:r>
+      <w:proofErr w:type="spellStart"/>
+      <w:r>
+        <w:rPr>
+          <w:rStyle w:val="fontstyle01"/>
+        </w:rPr>
+        <w:t>Coello</w:t>
+      </w:r>
+      <w:proofErr w:type="spellEnd"/>
+      <w:r>
+        <w:rPr>
+          <w:rStyle w:val="fontstyle01"/>
+        </w:rPr>
+        <w:t xml:space="preserve"> CAC. An empirical study about the usefulness of</w:t>
+      </w:r>
+      <w:r>
+        <w:rPr>
+          <w:rFonts w:ascii="AdvGulliv-R" w:hAnsi="AdvGulliv-R"/>
+          <w:color w:val="0080AD"/>
+          <w:sz w:val="14"/>
+          <w:szCs w:val="14"/>
+        </w:rPr>
+        <w:br/>
+      </w:r>
+      <w:r>
+        <w:rPr>
+          <w:rStyle w:val="fontstyle01"/>
+        </w:rPr>
+        <w:t xml:space="preserve">evolution strategies to solve constrained optimization problems. </w:t>
+      </w:r>
+      <w:proofErr w:type="spellStart"/>
+      <w:r>
+        <w:rPr>
+          <w:rStyle w:val="fontstyle01"/>
+        </w:rPr>
+        <w:t>Int</w:t>
+      </w:r>
+      <w:proofErr w:type="spellEnd"/>
+      <w:r>
+        <w:rPr>
+          <w:rStyle w:val="fontstyle01"/>
+        </w:rPr>
+        <w:t xml:space="preserve"> J Gen </w:t>
+      </w:r>
+      <w:proofErr w:type="spellStart"/>
+      <w:r>
+        <w:rPr>
+          <w:rStyle w:val="fontstyle01"/>
+        </w:rPr>
+        <w:t>Syst</w:t>
+      </w:r>
+      <w:proofErr w:type="spellEnd"/>
+      <w:r>
+        <w:rPr>
+          <w:rFonts w:ascii="AdvGulliv-R" w:hAnsi="AdvGulliv-R"/>
+          <w:color w:val="0080AD"/>
+          <w:sz w:val="14"/>
+          <w:szCs w:val="14"/>
+        </w:rPr>
+        <w:br/>
+      </w:r>
+      <w:r>
+        <w:rPr>
+          <w:rStyle w:val="fontstyle01"/>
+        </w:rPr>
+        <w:t>2008;37:443–73</w:t>
+      </w:r>
+    </w:p>
+    <w:p>
+      <w:pPr>
+        <w:pStyle w:val="ReferenceList"/>
+        <w:numPr>
+          <w:ilvl w:val="0"/>
+          <w:numId w:val="0"/>
+        </w:numPr>
+        <w:bidi w:val="0"/>
+        <w:ind w:left="720" w:hanging="360"/>
+      </w:pPr>
     </w:p>
     <w:sectPr>
+      <w:type w:val="continuous"/>
       <w:pgSz w:w="11906" w:h="16838"/>
       <w:pgMar w:top="1440" w:right="1440" w:bottom="1440" w:left="1440" w:header="0" w:footer="0" w:gutter="0"/>
-      <w:cols w:space="720"/>
+      <w:cols w:num="2" w:space="720"/>
       <w:formProt w:val="0"/>
       <w:bidi/>
       <w:docGrid w:linePitch="381"/>
@@ -5530,6 +6977,183 @@
     </w:lvl>
   </w:abstractNum>
   <w:abstractNum w:abstractNumId="1" w15:restartNumberingAfterBreak="0">
+    <w:nsid w:val="0E102473"/>
+    <w:multiLevelType w:val="multilevel"/>
+    <w:tmpl w:val="0409001F"/>
+    <w:lvl w:ilvl="0">
+      <w:start w:val="1"/>
+      <w:numFmt w:val="decimal"/>
+      <w:lvlText w:val="%1."/>
+      <w:lvlJc w:val="left"/>
+      <w:pPr>
+        <w:ind w:left="360" w:hanging="360"/>
+      </w:pPr>
+    </w:lvl>
+    <w:lvl w:ilvl="1">
+      <w:start w:val="1"/>
+      <w:numFmt w:val="decimal"/>
+      <w:lvlText w:val="%1.%2."/>
+      <w:lvlJc w:val="left"/>
+      <w:pPr>
+        <w:ind w:left="792" w:hanging="432"/>
+      </w:pPr>
+    </w:lvl>
+    <w:lvl w:ilvl="2">
+      <w:start w:val="1"/>
+      <w:numFmt w:val="decimal"/>
+      <w:lvlText w:val="%1.%2.%3."/>
+      <w:lvlJc w:val="left"/>
+      <w:pPr>
+        <w:ind w:left="1224" w:hanging="504"/>
+      </w:pPr>
+    </w:lvl>
+    <w:lvl w:ilvl="3">
+      <w:start w:val="1"/>
+      <w:numFmt w:val="decimal"/>
+      <w:lvlText w:val="%1.%2.%3.%4."/>
+      <w:lvlJc w:val="left"/>
+      <w:pPr>
+        <w:ind w:left="1728" w:hanging="648"/>
+      </w:pPr>
+    </w:lvl>
+    <w:lvl w:ilvl="4">
+      <w:start w:val="1"/>
+      <w:numFmt w:val="decimal"/>
+      <w:lvlText w:val="%1.%2.%3.%4.%5."/>
+      <w:lvlJc w:val="left"/>
+      <w:pPr>
+        <w:ind w:left="2232" w:hanging="792"/>
+      </w:pPr>
+    </w:lvl>
+    <w:lvl w:ilvl="5">
+      <w:start w:val="1"/>
+      <w:numFmt w:val="decimal"/>
+      <w:lvlText w:val="%1.%2.%3.%4.%5.%6."/>
+      <w:lvlJc w:val="left"/>
+      <w:pPr>
+        <w:ind w:left="2736" w:hanging="936"/>
+      </w:pPr>
+    </w:lvl>
+    <w:lvl w:ilvl="6">
+      <w:start w:val="1"/>
+      <w:numFmt w:val="decimal"/>
+      <w:lvlText w:val="%1.%2.%3.%4.%5.%6.%7."/>
+      <w:lvlJc w:val="left"/>
+      <w:pPr>
+        <w:ind w:left="3240" w:hanging="1080"/>
+      </w:pPr>
+    </w:lvl>
+    <w:lvl w:ilvl="7">
+      <w:start w:val="1"/>
+      <w:numFmt w:val="decimal"/>
+      <w:lvlText w:val="%1.%2.%3.%4.%5.%6.%7.%8."/>
+      <w:lvlJc w:val="left"/>
+      <w:pPr>
+        <w:ind w:left="3744" w:hanging="1224"/>
+      </w:pPr>
+    </w:lvl>
+    <w:lvl w:ilvl="8">
+      <w:start w:val="1"/>
+      <w:numFmt w:val="decimal"/>
+      <w:lvlText w:val="%1.%2.%3.%4.%5.%6.%7.%8.%9."/>
+      <w:lvlJc w:val="left"/>
+      <w:pPr>
+        <w:ind w:left="4320" w:hanging="1440"/>
+      </w:pPr>
+    </w:lvl>
+  </w:abstractNum>
+  <w:abstractNum w:abstractNumId="2" w15:restartNumberingAfterBreak="0">
+    <w:nsid w:val="264C7D92"/>
+    <w:multiLevelType w:val="hybridMultilevel"/>
+    <w:tmpl w:val="632E6BA4"/>
+    <w:lvl w:ilvl="0" w:tplc="2DFA427E">
+      <w:start w:val="1"/>
+      <w:numFmt w:val="decimal"/>
+      <w:lvlText w:val="[%1]."/>
+      <w:lvlJc w:val="left"/>
+      <w:pPr>
+        <w:ind w:left="720" w:hanging="360"/>
+      </w:pPr>
+      <w:rPr>
+        <w:rFonts w:hint="default"/>
+        <w:sz w:val="16"/>
+        <w:szCs w:val="16"/>
+      </w:rPr>
+    </w:lvl>
+    <w:lvl w:ilvl="1" w:tplc="04090019" w:tentative="1">
+      <w:start w:val="1"/>
+      <w:numFmt w:val="lowerLetter"/>
+      <w:lvlText w:val="%2."/>
+      <w:lvlJc w:val="left"/>
+      <w:pPr>
+        <w:ind w:left="1440" w:hanging="360"/>
+      </w:pPr>
+    </w:lvl>
+    <w:lvl w:ilvl="2" w:tplc="0409001B" w:tentative="1">
+      <w:start w:val="1"/>
+      <w:numFmt w:val="lowerRoman"/>
+      <w:lvlText w:val="%3."/>
+      <w:lvlJc w:val="right"/>
+      <w:pPr>
+        <w:ind w:left="2160" w:hanging="180"/>
+      </w:pPr>
+    </w:lvl>
+    <w:lvl w:ilvl="3" w:tplc="0409000F" w:tentative="1">
+      <w:start w:val="1"/>
+      <w:numFmt w:val="decimal"/>
+      <w:lvlText w:val="%4."/>
+      <w:lvlJc w:val="left"/>
+      <w:pPr>
+        <w:ind w:left="2880" w:hanging="360"/>
+      </w:pPr>
+    </w:lvl>
+    <w:lvl w:ilvl="4" w:tplc="04090019" w:tentative="1">
+      <w:start w:val="1"/>
+      <w:numFmt w:val="lowerLetter"/>
+      <w:lvlText w:val="%5."/>
+      <w:lvlJc w:val="left"/>
+      <w:pPr>
+        <w:ind w:left="3600" w:hanging="360"/>
+      </w:pPr>
+    </w:lvl>
+    <w:lvl w:ilvl="5" w:tplc="0409001B" w:tentative="1">
+      <w:start w:val="1"/>
+      <w:numFmt w:val="lowerRoman"/>
+      <w:lvlText w:val="%6."/>
+      <w:lvlJc w:val="right"/>
+      <w:pPr>
+        <w:ind w:left="4320" w:hanging="180"/>
+      </w:pPr>
+    </w:lvl>
+    <w:lvl w:ilvl="6" w:tplc="0409000F" w:tentative="1">
+      <w:start w:val="1"/>
+      <w:numFmt w:val="decimal"/>
+      <w:lvlText w:val="%7."/>
+      <w:lvlJc w:val="left"/>
+      <w:pPr>
+        <w:ind w:left="5040" w:hanging="360"/>
+      </w:pPr>
+    </w:lvl>
+    <w:lvl w:ilvl="7" w:tplc="04090019" w:tentative="1">
+      <w:start w:val="1"/>
+      <w:numFmt w:val="lowerLetter"/>
+      <w:lvlText w:val="%8."/>
+      <w:lvlJc w:val="left"/>
+      <w:pPr>
+        <w:ind w:left="5760" w:hanging="360"/>
+      </w:pPr>
+    </w:lvl>
+    <w:lvl w:ilvl="8" w:tplc="0409001B" w:tentative="1">
+      <w:start w:val="1"/>
+      <w:numFmt w:val="lowerRoman"/>
+      <w:lvlText w:val="%9."/>
+      <w:lvlJc w:val="right"/>
+      <w:pPr>
+        <w:ind w:left="6480" w:hanging="180"/>
+      </w:pPr>
+    </w:lvl>
+  </w:abstractNum>
+  <w:abstractNum w:abstractNumId="3" w15:restartNumberingAfterBreak="0">
     <w:nsid w:val="2F9F19CF"/>
     <w:multiLevelType w:val="multilevel"/>
     <w:tmpl w:val="8F8A2CCC"/>
@@ -5642,7 +7266,7 @@
       </w:rPr>
     </w:lvl>
   </w:abstractNum>
-  <w:abstractNum w:abstractNumId="2" w15:restartNumberingAfterBreak="0">
+  <w:abstractNum w:abstractNumId="4" w15:restartNumberingAfterBreak="0">
     <w:nsid w:val="3A86593C"/>
     <w:multiLevelType w:val="hybridMultilevel"/>
     <w:tmpl w:val="2D44D038"/>
@@ -5755,20 +7379,112 @@
       </w:rPr>
     </w:lvl>
   </w:abstractNum>
-  <w:abstractNum w:abstractNumId="3" w15:restartNumberingAfterBreak="0">
-    <w:nsid w:val="5B30093A"/>
+  <w:abstractNum w:abstractNumId="5" w15:restartNumberingAfterBreak="0">
+    <w:nsid w:val="40EA1106"/>
     <w:multiLevelType w:val="multilevel"/>
-    <w:tmpl w:val="4BD49046"/>
+    <w:tmpl w:val="92E0304C"/>
     <w:lvl w:ilvl="0">
       <w:start w:val="1"/>
       <w:numFmt w:val="decimal"/>
       <w:lvlText w:val="%1."/>
       <w:lvlJc w:val="left"/>
       <w:pPr>
+        <w:ind w:left="360" w:hanging="360"/>
+      </w:pPr>
+      <w:rPr>
+        <w:rFonts w:hint="default"/>
+      </w:rPr>
+    </w:lvl>
+    <w:lvl w:ilvl="1">
+      <w:start w:val="1"/>
+      <w:numFmt w:val="decimal"/>
+      <w:lvlText w:val="%1.%2."/>
+      <w:lvlJc w:val="left"/>
+      <w:pPr>
+        <w:ind w:left="792" w:hanging="432"/>
+      </w:pPr>
+    </w:lvl>
+    <w:lvl w:ilvl="2">
+      <w:start w:val="1"/>
+      <w:numFmt w:val="decimal"/>
+      <w:lvlText w:val="%1.%2.%3."/>
+      <w:lvlJc w:val="left"/>
+      <w:pPr>
+        <w:ind w:left="1224" w:hanging="504"/>
+      </w:pPr>
+    </w:lvl>
+    <w:lvl w:ilvl="3">
+      <w:start w:val="1"/>
+      <w:numFmt w:val="decimal"/>
+      <w:lvlText w:val="%1.%2.%3.%4."/>
+      <w:lvlJc w:val="left"/>
+      <w:pPr>
+        <w:ind w:left="1728" w:hanging="648"/>
+      </w:pPr>
+    </w:lvl>
+    <w:lvl w:ilvl="4">
+      <w:start w:val="1"/>
+      <w:numFmt w:val="decimal"/>
+      <w:lvlText w:val="%1.%2.%3.%4.%5."/>
+      <w:lvlJc w:val="left"/>
+      <w:pPr>
+        <w:ind w:left="2232" w:hanging="792"/>
+      </w:pPr>
+    </w:lvl>
+    <w:lvl w:ilvl="5">
+      <w:start w:val="1"/>
+      <w:numFmt w:val="decimal"/>
+      <w:lvlText w:val="%1.%2.%3.%4.%5.%6."/>
+      <w:lvlJc w:val="left"/>
+      <w:pPr>
+        <w:ind w:left="2736" w:hanging="936"/>
+      </w:pPr>
+    </w:lvl>
+    <w:lvl w:ilvl="6">
+      <w:start w:val="1"/>
+      <w:numFmt w:val="decimal"/>
+      <w:lvlText w:val="%1.%2.%3.%4.%5.%6.%7."/>
+      <w:lvlJc w:val="left"/>
+      <w:pPr>
+        <w:ind w:left="3240" w:hanging="1080"/>
+      </w:pPr>
+    </w:lvl>
+    <w:lvl w:ilvl="7">
+      <w:start w:val="1"/>
+      <w:numFmt w:val="decimal"/>
+      <w:lvlText w:val="%1.%2.%3.%4.%5.%6.%7.%8."/>
+      <w:lvlJc w:val="left"/>
+      <w:pPr>
+        <w:ind w:left="3744" w:hanging="1224"/>
+      </w:pPr>
+    </w:lvl>
+    <w:lvl w:ilvl="8">
+      <w:start w:val="1"/>
+      <w:numFmt w:val="decimal"/>
+      <w:lvlText w:val="%1.%2.%3.%4.%5.%6.%7.%8.%9."/>
+      <w:lvlJc w:val="left"/>
+      <w:pPr>
+        <w:ind w:left="4320" w:hanging="1440"/>
+      </w:pPr>
+    </w:lvl>
+  </w:abstractNum>
+  <w:abstractNum w:abstractNumId="6" w15:restartNumberingAfterBreak="0">
+    <w:nsid w:val="50797398"/>
+    <w:multiLevelType w:val="hybridMultilevel"/>
+    <w:tmpl w:val="A0D45258"/>
+    <w:lvl w:ilvl="0" w:tplc="6DCA7E06">
+      <w:start w:val="1"/>
+      <w:numFmt w:val="decimal"/>
+      <w:lvlText w:val="4.%1"/>
+      <w:lvlJc w:val="left"/>
+      <w:pPr>
         <w:ind w:left="720" w:hanging="360"/>
       </w:pPr>
-    </w:lvl>
-    <w:lvl w:ilvl="1">
+      <w:rPr>
+        <w:rFonts w:hint="default"/>
+      </w:rPr>
+    </w:lvl>
+    <w:lvl w:ilvl="1" w:tplc="04090019" w:tentative="1">
       <w:start w:val="1"/>
       <w:numFmt w:val="lowerLetter"/>
       <w:lvlText w:val="%2."/>
@@ -5777,7 +7493,7 @@
         <w:ind w:left="1440" w:hanging="360"/>
       </w:pPr>
     </w:lvl>
-    <w:lvl w:ilvl="2">
+    <w:lvl w:ilvl="2" w:tplc="0409001B" w:tentative="1">
       <w:start w:val="1"/>
       <w:numFmt w:val="lowerRoman"/>
       <w:lvlText w:val="%3."/>
@@ -5786,7 +7502,7 @@
         <w:ind w:left="2160" w:hanging="180"/>
       </w:pPr>
     </w:lvl>
-    <w:lvl w:ilvl="3">
+    <w:lvl w:ilvl="3" w:tplc="0409000F" w:tentative="1">
       <w:start w:val="1"/>
       <w:numFmt w:val="decimal"/>
       <w:lvlText w:val="%4."/>
@@ -5795,7 +7511,7 @@
         <w:ind w:left="2880" w:hanging="360"/>
       </w:pPr>
     </w:lvl>
-    <w:lvl w:ilvl="4">
+    <w:lvl w:ilvl="4" w:tplc="04090019" w:tentative="1">
       <w:start w:val="1"/>
       <w:numFmt w:val="lowerLetter"/>
       <w:lvlText w:val="%5."/>
@@ -5804,7 +7520,7 @@
         <w:ind w:left="3600" w:hanging="360"/>
       </w:pPr>
     </w:lvl>
-    <w:lvl w:ilvl="5">
+    <w:lvl w:ilvl="5" w:tplc="0409001B" w:tentative="1">
       <w:start w:val="1"/>
       <w:numFmt w:val="lowerRoman"/>
       <w:lvlText w:val="%6."/>
@@ -5813,7 +7529,7 @@
         <w:ind w:left="4320" w:hanging="180"/>
       </w:pPr>
     </w:lvl>
-    <w:lvl w:ilvl="6">
+    <w:lvl w:ilvl="6" w:tplc="0409000F" w:tentative="1">
       <w:start w:val="1"/>
       <w:numFmt w:val="decimal"/>
       <w:lvlText w:val="%7."/>
@@ -5822,7 +7538,7 @@
         <w:ind w:left="5040" w:hanging="360"/>
       </w:pPr>
     </w:lvl>
-    <w:lvl w:ilvl="7">
+    <w:lvl w:ilvl="7" w:tplc="04090019" w:tentative="1">
       <w:start w:val="1"/>
       <w:numFmt w:val="lowerLetter"/>
       <w:lvlText w:val="%8."/>
@@ -5831,7 +7547,7 @@
         <w:ind w:left="5760" w:hanging="360"/>
       </w:pPr>
     </w:lvl>
-    <w:lvl w:ilvl="8">
+    <w:lvl w:ilvl="8" w:tplc="0409001B" w:tentative="1">
       <w:start w:val="1"/>
       <w:numFmt w:val="lowerRoman"/>
       <w:lvlText w:val="%9."/>
@@ -5841,10 +7557,96 @@
       </w:pPr>
     </w:lvl>
   </w:abstractNum>
-  <w:abstractNum w:abstractNumId="4" w15:restartNumberingAfterBreak="0">
+  <w:abstractNum w:abstractNumId="7" w15:restartNumberingAfterBreak="0">
+    <w:nsid w:val="5B30093A"/>
+    <w:multiLevelType w:val="multilevel"/>
+    <w:tmpl w:val="0409001F"/>
+    <w:lvl w:ilvl="0">
+      <w:start w:val="1"/>
+      <w:numFmt w:val="decimal"/>
+      <w:lvlText w:val="%1."/>
+      <w:lvlJc w:val="left"/>
+      <w:pPr>
+        <w:ind w:left="360" w:hanging="360"/>
+      </w:pPr>
+    </w:lvl>
+    <w:lvl w:ilvl="1">
+      <w:start w:val="1"/>
+      <w:numFmt w:val="decimal"/>
+      <w:lvlText w:val="%1.%2."/>
+      <w:lvlJc w:val="left"/>
+      <w:pPr>
+        <w:ind w:left="792" w:hanging="432"/>
+      </w:pPr>
+    </w:lvl>
+    <w:lvl w:ilvl="2">
+      <w:start w:val="1"/>
+      <w:numFmt w:val="decimal"/>
+      <w:lvlText w:val="%1.%2.%3."/>
+      <w:lvlJc w:val="left"/>
+      <w:pPr>
+        <w:ind w:left="1224" w:hanging="504"/>
+      </w:pPr>
+    </w:lvl>
+    <w:lvl w:ilvl="3">
+      <w:start w:val="1"/>
+      <w:numFmt w:val="decimal"/>
+      <w:lvlText w:val="%1.%2.%3.%4."/>
+      <w:lvlJc w:val="left"/>
+      <w:pPr>
+        <w:ind w:left="1728" w:hanging="648"/>
+      </w:pPr>
+    </w:lvl>
+    <w:lvl w:ilvl="4">
+      <w:start w:val="1"/>
+      <w:numFmt w:val="decimal"/>
+      <w:lvlText w:val="%1.%2.%3.%4.%5."/>
+      <w:lvlJc w:val="left"/>
+      <w:pPr>
+        <w:ind w:left="2232" w:hanging="792"/>
+      </w:pPr>
+    </w:lvl>
+    <w:lvl w:ilvl="5">
+      <w:start w:val="1"/>
+      <w:numFmt w:val="decimal"/>
+      <w:lvlText w:val="%1.%2.%3.%4.%5.%6."/>
+      <w:lvlJc w:val="left"/>
+      <w:pPr>
+        <w:ind w:left="2736" w:hanging="936"/>
+      </w:pPr>
+    </w:lvl>
+    <w:lvl w:ilvl="6">
+      <w:start w:val="1"/>
+      <w:numFmt w:val="decimal"/>
+      <w:lvlText w:val="%1.%2.%3.%4.%5.%6.%7."/>
+      <w:lvlJc w:val="left"/>
+      <w:pPr>
+        <w:ind w:left="3240" w:hanging="1080"/>
+      </w:pPr>
+    </w:lvl>
+    <w:lvl w:ilvl="7">
+      <w:start w:val="1"/>
+      <w:numFmt w:val="decimal"/>
+      <w:lvlText w:val="%1.%2.%3.%4.%5.%6.%7.%8."/>
+      <w:lvlJc w:val="left"/>
+      <w:pPr>
+        <w:ind w:left="3744" w:hanging="1224"/>
+      </w:pPr>
+    </w:lvl>
+    <w:lvl w:ilvl="8">
+      <w:start w:val="1"/>
+      <w:numFmt w:val="decimal"/>
+      <w:lvlText w:val="%1.%2.%3.%4.%5.%6.%7.%8.%9."/>
+      <w:lvlJc w:val="left"/>
+      <w:pPr>
+        <w:ind w:left="4320" w:hanging="1440"/>
+      </w:pPr>
+    </w:lvl>
+  </w:abstractNum>
+  <w:abstractNum w:abstractNumId="8" w15:restartNumberingAfterBreak="0">
     <w:nsid w:val="64A136C1"/>
     <w:multiLevelType w:val="multilevel"/>
-    <w:tmpl w:val="71BA75DE"/>
+    <w:tmpl w:val="74544C82"/>
     <w:lvl w:ilvl="0">
       <w:start w:val="1"/>
       <w:numFmt w:val="decimal"/>
@@ -5854,16 +7656,21 @@
       <w:pPr>
         <w:ind w:left="432" w:hanging="432"/>
       </w:pPr>
+      <w:rPr>
+        <w:rFonts w:hint="default"/>
+      </w:rPr>
     </w:lvl>
     <w:lvl w:ilvl="1">
-      <w:start w:val="3"/>
+      <w:start w:val="1"/>
       <w:numFmt w:val="decimal"/>
-      <w:pStyle w:val="Heading2"/>
       <w:lvlText w:val="%1.%2"/>
       <w:lvlJc w:val="left"/>
       <w:pPr>
         <w:ind w:left="576" w:hanging="576"/>
       </w:pPr>
+      <w:rPr>
+        <w:rFonts w:hint="default"/>
+      </w:rPr>
     </w:lvl>
     <w:lvl w:ilvl="2">
       <w:start w:val="1"/>
@@ -5874,6 +7681,9 @@
       <w:pPr>
         <w:ind w:left="720" w:hanging="720"/>
       </w:pPr>
+      <w:rPr>
+        <w:rFonts w:hint="default"/>
+      </w:rPr>
     </w:lvl>
     <w:lvl w:ilvl="3">
       <w:start w:val="1"/>
@@ -5884,6 +7694,9 @@
       <w:pPr>
         <w:ind w:left="864" w:hanging="864"/>
       </w:pPr>
+      <w:rPr>
+        <w:rFonts w:hint="default"/>
+      </w:rPr>
     </w:lvl>
     <w:lvl w:ilvl="4">
       <w:start w:val="1"/>
@@ -5894,6 +7707,9 @@
       <w:pPr>
         <w:ind w:left="1008" w:hanging="1008"/>
       </w:pPr>
+      <w:rPr>
+        <w:rFonts w:hint="default"/>
+      </w:rPr>
     </w:lvl>
     <w:lvl w:ilvl="5">
       <w:start w:val="1"/>
@@ -5904,6 +7720,9 @@
       <w:pPr>
         <w:ind w:left="1152" w:hanging="1152"/>
       </w:pPr>
+      <w:rPr>
+        <w:rFonts w:hint="default"/>
+      </w:rPr>
     </w:lvl>
     <w:lvl w:ilvl="6">
       <w:start w:val="1"/>
@@ -5914,6 +7733,9 @@
       <w:pPr>
         <w:ind w:left="1296" w:hanging="1296"/>
       </w:pPr>
+      <w:rPr>
+        <w:rFonts w:hint="default"/>
+      </w:rPr>
     </w:lvl>
     <w:lvl w:ilvl="7">
       <w:start w:val="1"/>
@@ -5924,6 +7746,9 @@
       <w:pPr>
         <w:ind w:left="1440" w:hanging="1440"/>
       </w:pPr>
+      <w:rPr>
+        <w:rFonts w:hint="default"/>
+      </w:rPr>
     </w:lvl>
     <w:lvl w:ilvl="8">
       <w:start w:val="1"/>
@@ -5934,9 +7759,193 @@
       <w:pPr>
         <w:ind w:left="1584" w:hanging="1584"/>
       </w:pPr>
+      <w:rPr>
+        <w:rFonts w:hint="default"/>
+      </w:rPr>
     </w:lvl>
   </w:abstractNum>
-  <w:abstractNum w:abstractNumId="5" w15:restartNumberingAfterBreak="0">
+  <w:abstractNum w:abstractNumId="9" w15:restartNumberingAfterBreak="0">
+    <w:nsid w:val="659676DB"/>
+    <w:multiLevelType w:val="hybridMultilevel"/>
+    <w:tmpl w:val="1DF8F7F6"/>
+    <w:lvl w:ilvl="0" w:tplc="4CA010CA">
+      <w:start w:val="3"/>
+      <w:numFmt w:val="decimal"/>
+      <w:lvlText w:val="[%1]."/>
+      <w:lvlJc w:val="left"/>
+      <w:pPr>
+        <w:ind w:left="720" w:hanging="360"/>
+      </w:pPr>
+      <w:rPr>
+        <w:rFonts w:hint="default"/>
+        <w:sz w:val="16"/>
+        <w:szCs w:val="16"/>
+      </w:rPr>
+    </w:lvl>
+    <w:lvl w:ilvl="1" w:tplc="04090019" w:tentative="1">
+      <w:start w:val="1"/>
+      <w:numFmt w:val="lowerLetter"/>
+      <w:lvlText w:val="%2."/>
+      <w:lvlJc w:val="left"/>
+      <w:pPr>
+        <w:ind w:left="1440" w:hanging="360"/>
+      </w:pPr>
+    </w:lvl>
+    <w:lvl w:ilvl="2" w:tplc="0409001B" w:tentative="1">
+      <w:start w:val="1"/>
+      <w:numFmt w:val="lowerRoman"/>
+      <w:lvlText w:val="%3."/>
+      <w:lvlJc w:val="right"/>
+      <w:pPr>
+        <w:ind w:left="2160" w:hanging="180"/>
+      </w:pPr>
+    </w:lvl>
+    <w:lvl w:ilvl="3" w:tplc="0409000F" w:tentative="1">
+      <w:start w:val="1"/>
+      <w:numFmt w:val="decimal"/>
+      <w:lvlText w:val="%4."/>
+      <w:lvlJc w:val="left"/>
+      <w:pPr>
+        <w:ind w:left="2880" w:hanging="360"/>
+      </w:pPr>
+    </w:lvl>
+    <w:lvl w:ilvl="4" w:tplc="04090019" w:tentative="1">
+      <w:start w:val="1"/>
+      <w:numFmt w:val="lowerLetter"/>
+      <w:lvlText w:val="%5."/>
+      <w:lvlJc w:val="left"/>
+      <w:pPr>
+        <w:ind w:left="3600" w:hanging="360"/>
+      </w:pPr>
+    </w:lvl>
+    <w:lvl w:ilvl="5" w:tplc="0409001B" w:tentative="1">
+      <w:start w:val="1"/>
+      <w:numFmt w:val="lowerRoman"/>
+      <w:lvlText w:val="%6."/>
+      <w:lvlJc w:val="right"/>
+      <w:pPr>
+        <w:ind w:left="4320" w:hanging="180"/>
+      </w:pPr>
+    </w:lvl>
+    <w:lvl w:ilvl="6" w:tplc="0409000F" w:tentative="1">
+      <w:start w:val="1"/>
+      <w:numFmt w:val="decimal"/>
+      <w:lvlText w:val="%7."/>
+      <w:lvlJc w:val="left"/>
+      <w:pPr>
+        <w:ind w:left="5040" w:hanging="360"/>
+      </w:pPr>
+    </w:lvl>
+    <w:lvl w:ilvl="7" w:tplc="04090019" w:tentative="1">
+      <w:start w:val="1"/>
+      <w:numFmt w:val="lowerLetter"/>
+      <w:lvlText w:val="%8."/>
+      <w:lvlJc w:val="left"/>
+      <w:pPr>
+        <w:ind w:left="5760" w:hanging="360"/>
+      </w:pPr>
+    </w:lvl>
+    <w:lvl w:ilvl="8" w:tplc="0409001B" w:tentative="1">
+      <w:start w:val="1"/>
+      <w:numFmt w:val="lowerRoman"/>
+      <w:lvlText w:val="%9."/>
+      <w:lvlJc w:val="right"/>
+      <w:pPr>
+        <w:ind w:left="6480" w:hanging="180"/>
+      </w:pPr>
+    </w:lvl>
+  </w:abstractNum>
+  <w:abstractNum w:abstractNumId="10" w15:restartNumberingAfterBreak="0">
+    <w:nsid w:val="70E261A8"/>
+    <w:multiLevelType w:val="hybridMultilevel"/>
+    <w:tmpl w:val="0EF87EAE"/>
+    <w:lvl w:ilvl="0" w:tplc="81226E4E">
+      <w:start w:val="3"/>
+      <w:numFmt w:val="decimal"/>
+      <w:pStyle w:val="Heading"/>
+      <w:lvlText w:val="%1."/>
+      <w:lvlJc w:val="left"/>
+      <w:pPr>
+        <w:ind w:left="720" w:hanging="360"/>
+      </w:pPr>
+      <w:rPr>
+        <w:rFonts w:hint="default"/>
+      </w:rPr>
+    </w:lvl>
+    <w:lvl w:ilvl="1" w:tplc="04090019" w:tentative="1">
+      <w:start w:val="1"/>
+      <w:numFmt w:val="lowerLetter"/>
+      <w:lvlText w:val="%2."/>
+      <w:lvlJc w:val="left"/>
+      <w:pPr>
+        <w:ind w:left="1440" w:hanging="360"/>
+      </w:pPr>
+    </w:lvl>
+    <w:lvl w:ilvl="2" w:tplc="0409001B" w:tentative="1">
+      <w:start w:val="1"/>
+      <w:numFmt w:val="lowerRoman"/>
+      <w:lvlText w:val="%3."/>
+      <w:lvlJc w:val="right"/>
+      <w:pPr>
+        <w:ind w:left="2160" w:hanging="180"/>
+      </w:pPr>
+    </w:lvl>
+    <w:lvl w:ilvl="3" w:tplc="0409000F" w:tentative="1">
+      <w:start w:val="1"/>
+      <w:numFmt w:val="decimal"/>
+      <w:lvlText w:val="%4."/>
+      <w:lvlJc w:val="left"/>
+      <w:pPr>
+        <w:ind w:left="2880" w:hanging="360"/>
+      </w:pPr>
+    </w:lvl>
+    <w:lvl w:ilvl="4" w:tplc="04090019" w:tentative="1">
+      <w:start w:val="1"/>
+      <w:numFmt w:val="lowerLetter"/>
+      <w:lvlText w:val="%5."/>
+      <w:lvlJc w:val="left"/>
+      <w:pPr>
+        <w:ind w:left="3600" w:hanging="360"/>
+      </w:pPr>
+    </w:lvl>
+    <w:lvl w:ilvl="5" w:tplc="0409001B" w:tentative="1">
+      <w:start w:val="1"/>
+      <w:numFmt w:val="lowerRoman"/>
+      <w:lvlText w:val="%6."/>
+      <w:lvlJc w:val="right"/>
+      <w:pPr>
+        <w:ind w:left="4320" w:hanging="180"/>
+      </w:pPr>
+    </w:lvl>
+    <w:lvl w:ilvl="6" w:tplc="0409000F" w:tentative="1">
+      <w:start w:val="1"/>
+      <w:numFmt w:val="decimal"/>
+      <w:lvlText w:val="%7."/>
+      <w:lvlJc w:val="left"/>
+      <w:pPr>
+        <w:ind w:left="5040" w:hanging="360"/>
+      </w:pPr>
+    </w:lvl>
+    <w:lvl w:ilvl="7" w:tplc="04090019" w:tentative="1">
+      <w:start w:val="1"/>
+      <w:numFmt w:val="lowerLetter"/>
+      <w:lvlText w:val="%8."/>
+      <w:lvlJc w:val="left"/>
+      <w:pPr>
+        <w:ind w:left="5760" w:hanging="360"/>
+      </w:pPr>
+    </w:lvl>
+    <w:lvl w:ilvl="8" w:tplc="0409001B" w:tentative="1">
+      <w:start w:val="1"/>
+      <w:numFmt w:val="lowerRoman"/>
+      <w:lvlText w:val="%9."/>
+      <w:lvlJc w:val="right"/>
+      <w:pPr>
+        <w:ind w:left="6480" w:hanging="180"/>
+      </w:pPr>
+    </w:lvl>
+  </w:abstractNum>
+  <w:abstractNum w:abstractNumId="11" w15:restartNumberingAfterBreak="0">
     <w:nsid w:val="71812A50"/>
     <w:multiLevelType w:val="hybridMultilevel"/>
     <w:tmpl w:val="EA1497F0"/>
@@ -6049,22 +8058,193 @@
       </w:rPr>
     </w:lvl>
   </w:abstractNum>
+  <w:abstractNum w:abstractNumId="12" w15:restartNumberingAfterBreak="0">
+    <w:nsid w:val="75D00433"/>
+    <w:multiLevelType w:val="multilevel"/>
+    <w:tmpl w:val="1832BF56"/>
+    <w:lvl w:ilvl="0">
+      <w:start w:val="1"/>
+      <w:numFmt w:val="decimal"/>
+      <w:lvlText w:val="%1."/>
+      <w:lvlJc w:val="left"/>
+      <w:pPr>
+        <w:ind w:left="360" w:hanging="360"/>
+      </w:pPr>
+      <w:rPr>
+        <w:rFonts w:hint="default"/>
+      </w:rPr>
+    </w:lvl>
+    <w:lvl w:ilvl="1">
+      <w:start w:val="1"/>
+      <w:numFmt w:val="decimal"/>
+      <w:pStyle w:val="Heading2"/>
+      <w:lvlText w:val="%1.%2."/>
+      <w:lvlJc w:val="left"/>
+      <w:pPr>
+        <w:ind w:left="792" w:hanging="432"/>
+      </w:pPr>
+      <w:rPr>
+        <w:rFonts w:hint="default"/>
+      </w:rPr>
+    </w:lvl>
+    <w:lvl w:ilvl="2">
+      <w:start w:val="1"/>
+      <w:numFmt w:val="decimal"/>
+      <w:lvlText w:val="%1.%2.%3."/>
+      <w:lvlJc w:val="left"/>
+      <w:pPr>
+        <w:ind w:left="1224" w:hanging="504"/>
+      </w:pPr>
+      <w:rPr>
+        <w:rFonts w:hint="default"/>
+      </w:rPr>
+    </w:lvl>
+    <w:lvl w:ilvl="3">
+      <w:start w:val="1"/>
+      <w:numFmt w:val="decimal"/>
+      <w:lvlText w:val="%1.%2.%3.%4."/>
+      <w:lvlJc w:val="left"/>
+      <w:pPr>
+        <w:ind w:left="1728" w:hanging="648"/>
+      </w:pPr>
+      <w:rPr>
+        <w:rFonts w:hint="default"/>
+      </w:rPr>
+    </w:lvl>
+    <w:lvl w:ilvl="4">
+      <w:start w:val="1"/>
+      <w:numFmt w:val="decimal"/>
+      <w:lvlText w:val="%1.%2.%3.%4.%5."/>
+      <w:lvlJc w:val="left"/>
+      <w:pPr>
+        <w:ind w:left="2232" w:hanging="792"/>
+      </w:pPr>
+      <w:rPr>
+        <w:rFonts w:hint="default"/>
+      </w:rPr>
+    </w:lvl>
+    <w:lvl w:ilvl="5">
+      <w:start w:val="1"/>
+      <w:numFmt w:val="decimal"/>
+      <w:lvlText w:val="%1.%2.%3.%4.%5.%6."/>
+      <w:lvlJc w:val="left"/>
+      <w:pPr>
+        <w:ind w:left="2736" w:hanging="936"/>
+      </w:pPr>
+      <w:rPr>
+        <w:rFonts w:hint="default"/>
+      </w:rPr>
+    </w:lvl>
+    <w:lvl w:ilvl="6">
+      <w:start w:val="1"/>
+      <w:numFmt w:val="decimal"/>
+      <w:lvlText w:val="%1.%2.%3.%4.%5.%6.%7."/>
+      <w:lvlJc w:val="left"/>
+      <w:pPr>
+        <w:ind w:left="3240" w:hanging="1080"/>
+      </w:pPr>
+      <w:rPr>
+        <w:rFonts w:hint="default"/>
+      </w:rPr>
+    </w:lvl>
+    <w:lvl w:ilvl="7">
+      <w:start w:val="1"/>
+      <w:numFmt w:val="decimal"/>
+      <w:lvlText w:val="%1.%2.%3.%4.%5.%6.%7.%8."/>
+      <w:lvlJc w:val="left"/>
+      <w:pPr>
+        <w:ind w:left="3744" w:hanging="1224"/>
+      </w:pPr>
+      <w:rPr>
+        <w:rFonts w:hint="default"/>
+      </w:rPr>
+    </w:lvl>
+    <w:lvl w:ilvl="8">
+      <w:start w:val="1"/>
+      <w:numFmt w:val="decimal"/>
+      <w:lvlText w:val="%1.%2.%3.%4.%5.%6.%7.%8.%9."/>
+      <w:lvlJc w:val="left"/>
+      <w:pPr>
+        <w:ind w:left="4320" w:hanging="1440"/>
+      </w:pPr>
+      <w:rPr>
+        <w:rFonts w:hint="default"/>
+      </w:rPr>
+    </w:lvl>
+  </w:abstractNum>
   <w:num w:numId="1">
-    <w:abstractNumId w:val="4"/>
+    <w:abstractNumId w:val="8"/>
   </w:num>
   <w:num w:numId="2">
-    <w:abstractNumId w:val="1"/>
+    <w:abstractNumId w:val="3"/>
   </w:num>
   <w:num w:numId="3">
     <w:abstractNumId w:val="0"/>
   </w:num>
   <w:num w:numId="4">
-    <w:abstractNumId w:val="3"/>
+    <w:abstractNumId w:val="7"/>
   </w:num>
   <w:num w:numId="5">
+    <w:abstractNumId w:val="11"/>
+  </w:num>
+  <w:num w:numId="6">
+    <w:abstractNumId w:val="4"/>
+  </w:num>
+  <w:num w:numId="7">
+    <w:abstractNumId w:val="12"/>
+  </w:num>
+  <w:num w:numId="8">
+    <w:abstractNumId w:val="1"/>
+  </w:num>
+  <w:num w:numId="9">
+    <w:abstractNumId w:val="12"/>
+    <w:lvlOverride w:ilvl="0">
+      <w:startOverride w:val="2"/>
+    </w:lvlOverride>
+    <w:lvlOverride w:ilvl="1">
+      <w:startOverride w:val="1"/>
+    </w:lvlOverride>
+    <w:lvlOverride w:ilvl="2">
+      <w:startOverride w:val="1"/>
+    </w:lvlOverride>
+    <w:lvlOverride w:ilvl="3">
+      <w:startOverride w:val="1"/>
+    </w:lvlOverride>
+    <w:lvlOverride w:ilvl="4">
+      <w:startOverride w:val="1"/>
+    </w:lvlOverride>
+    <w:lvlOverride w:ilvl="5">
+      <w:startOverride w:val="1"/>
+    </w:lvlOverride>
+    <w:lvlOverride w:ilvl="6">
+      <w:startOverride w:val="1"/>
+    </w:lvlOverride>
+    <w:lvlOverride w:ilvl="7">
+      <w:startOverride w:val="1"/>
+    </w:lvlOverride>
+    <w:lvlOverride w:ilvl="8">
+      <w:startOverride w:val="1"/>
+    </w:lvlOverride>
+  </w:num>
+  <w:num w:numId="10">
+    <w:abstractNumId w:val="6"/>
+  </w:num>
+  <w:num w:numId="11">
     <w:abstractNumId w:val="5"/>
   </w:num>
-  <w:num w:numId="6">
+  <w:num w:numId="12">
+    <w:abstractNumId w:val="10"/>
+  </w:num>
+  <w:num w:numId="13">
+    <w:abstractNumId w:val="10"/>
+    <w:lvlOverride w:ilvl="0">
+      <w:startOverride w:val="3"/>
+    </w:lvlOverride>
+  </w:num>
+  <w:num w:numId="14">
+    <w:abstractNumId w:val="9"/>
+  </w:num>
+  <w:num w:numId="15">
     <w:abstractNumId w:val="2"/>
   </w:num>
 </w:numbering>
@@ -6495,22 +8675,24 @@
     <w:basedOn w:val="Normal"/>
     <w:next w:val="Normal"/>
     <w:link w:val="Heading2Char"/>
+    <w:autoRedefine/>
     <w:uiPriority w:val="9"/>
     <w:unhideWhenUsed/>
     <w:qFormat/>
-    <w:rsid w:val="00D22402"/>
+    <w:rsid w:val="00320758"/>
     <w:pPr>
       <w:keepNext/>
       <w:keepLines/>
       <w:numPr>
         <w:ilvl w:val="1"/>
-        <w:numId w:val="1"/>
+        <w:numId w:val="7"/>
       </w:numPr>
+      <w:bidi/>
       <w:spacing w:before="40" w:after="0"/>
       <w:outlineLvl w:val="1"/>
     </w:pPr>
     <w:rPr>
-      <w:rFonts w:asciiTheme="majorHAnsi" w:eastAsiaTheme="majorEastAsia" w:hAnsiTheme="majorHAnsi" w:cstheme="majorBidi"/>
+      <w:rFonts w:ascii="B Titr" w:eastAsia="B Titr" w:hAnsi="B Titr" w:cs="B Titr"/>
       <w:color w:val="2F5496" w:themeColor="accent1" w:themeShade="BF"/>
       <w:sz w:val="26"/>
       <w:szCs w:val="26"/>
@@ -6522,7 +8704,6 @@
     <w:next w:val="Normal"/>
     <w:link w:val="Heading3Char"/>
     <w:uiPriority w:val="9"/>
-    <w:semiHidden/>
     <w:unhideWhenUsed/>
     <w:qFormat/>
     <w:rsid w:val="00D22402"/>
@@ -6549,7 +8730,6 @@
     <w:next w:val="Normal"/>
     <w:link w:val="Heading4Char"/>
     <w:uiPriority w:val="9"/>
-    <w:semiHidden/>
     <w:unhideWhenUsed/>
     <w:qFormat/>
     <w:rsid w:val="00D22402"/>
@@ -6576,7 +8756,6 @@
     <w:next w:val="Normal"/>
     <w:link w:val="Heading5Char"/>
     <w:uiPriority w:val="9"/>
-    <w:semiHidden/>
     <w:unhideWhenUsed/>
     <w:qFormat/>
     <w:rsid w:val="00D22402"/>
@@ -6777,9 +8956,9 @@
     <w:link w:val="Heading2"/>
     <w:uiPriority w:val="9"/>
     <w:qFormat/>
-    <w:rsid w:val="00D22402"/>
+    <w:rsid w:val="00320758"/>
     <w:rPr>
-      <w:rFonts w:asciiTheme="majorHAnsi" w:eastAsiaTheme="majorEastAsia" w:hAnsiTheme="majorHAnsi" w:cstheme="majorBidi"/>
+      <w:rFonts w:ascii="B Titr" w:eastAsia="B Titr" w:hAnsi="B Titr" w:cs="B Titr"/>
       <w:color w:val="2F5496" w:themeColor="accent1" w:themeShade="BF"/>
       <w:sz w:val="26"/>
       <w:szCs w:val="26"/>
@@ -6790,7 +8969,6 @@
     <w:basedOn w:val="DefaultParagraphFont"/>
     <w:link w:val="Heading3"/>
     <w:uiPriority w:val="9"/>
-    <w:semiHidden/>
     <w:qFormat/>
     <w:rsid w:val="00D22402"/>
     <w:rPr>
@@ -6805,7 +8983,6 @@
     <w:basedOn w:val="DefaultParagraphFont"/>
     <w:link w:val="Heading4"/>
     <w:uiPriority w:val="9"/>
-    <w:semiHidden/>
     <w:qFormat/>
     <w:rsid w:val="00D22402"/>
     <w:rPr>
@@ -6820,7 +8997,6 @@
     <w:basedOn w:val="DefaultParagraphFont"/>
     <w:link w:val="Heading5"/>
     <w:uiPriority w:val="9"/>
-    <w:semiHidden/>
     <w:qFormat/>
     <w:rsid w:val="00D22402"/>
     <w:rPr>
@@ -7042,13 +9218,22 @@
     <w:name w:val="Heading"/>
     <w:basedOn w:val="Normal"/>
     <w:next w:val="BodyText"/>
+    <w:link w:val="HeadingChar"/>
     <w:qFormat/>
+    <w:rsid w:val="00944617"/>
     <w:pPr>
       <w:keepNext/>
+      <w:numPr>
+        <w:numId w:val="12"/>
+      </w:numPr>
       <w:spacing w:before="240" w:after="120"/>
     </w:pPr>
     <w:rPr>
-      <w:rFonts w:ascii="Liberation Sans" w:eastAsia="Noto Sans CJK SC Regular" w:hAnsi="Liberation Sans" w:cs="DejaVu Sans"/>
+      <w:rFonts w:asciiTheme="minorBidi" w:eastAsia="B Titr" w:hAnsiTheme="minorBidi" w:cs="B Titr"/>
+      <w:b/>
+      <w:bCs/>
+      <w:sz w:val="32"/>
+      <w:szCs w:val="32"/>
     </w:rPr>
   </w:style>
   <w:style w:type="paragraph" w:styleId="BodyText">
@@ -7114,7 +9299,691 @@
       <w:color w:val="808080"/>
     </w:rPr>
   </w:style>
+  <w:style w:type="paragraph" w:customStyle="1" w:styleId="ReferenceList">
+    <w:name w:val="Reference List"/>
+    <w:basedOn w:val="Heading"/>
+    <w:link w:val="ReferenceListChar"/>
+    <w:qFormat/>
+    <w:rsid w:val="008E7D35"/>
+    <w:pPr>
+      <w:bidi/>
+    </w:pPr>
+  </w:style>
+  <w:style w:type="character" w:styleId="SubtleReference">
+    <w:name w:val="Subtle Reference"/>
+    <w:basedOn w:val="DefaultParagraphFont"/>
+    <w:uiPriority w:val="31"/>
+    <w:qFormat/>
+    <w:rsid w:val="008E7D35"/>
+    <w:rPr>
+      <w:smallCaps/>
+      <w:color w:val="5A5A5A" w:themeColor="text1" w:themeTint="A5"/>
+    </w:rPr>
+  </w:style>
+  <w:style w:type="character" w:customStyle="1" w:styleId="HeadingChar">
+    <w:name w:val="Heading Char"/>
+    <w:basedOn w:val="DefaultParagraphFont"/>
+    <w:link w:val="Heading"/>
+    <w:rsid w:val="008E7D35"/>
+    <w:rPr>
+      <w:rFonts w:asciiTheme="minorBidi" w:eastAsia="B Titr" w:hAnsiTheme="minorBidi" w:cs="B Titr"/>
+      <w:b/>
+      <w:bCs/>
+      <w:sz w:val="32"/>
+      <w:szCs w:val="32"/>
+    </w:rPr>
+  </w:style>
+  <w:style w:type="character" w:customStyle="1" w:styleId="ReferenceListChar">
+    <w:name w:val="Reference List Char"/>
+    <w:basedOn w:val="HeadingChar"/>
+    <w:link w:val="ReferenceList"/>
+    <w:rsid w:val="008E7D35"/>
+    <w:rPr>
+      <w:rFonts w:asciiTheme="minorBidi" w:eastAsia="B Titr" w:hAnsiTheme="minorBidi" w:cs="B Titr"/>
+      <w:b/>
+      <w:bCs/>
+      <w:sz w:val="32"/>
+      <w:szCs w:val="32"/>
+    </w:rPr>
+  </w:style>
 </w:styles>
+</file>
+
+<file path=word/glossary/document.xml><?xml version="1.0" encoding="utf-8"?>
+<w:glossaryDocument xmlns:wpc="http://schemas.microsoft.com/office/word/2010/wordprocessingCanvas" xmlns:cx="http://schemas.microsoft.com/office/drawing/2014/chartex" xmlns:cx1="http://schemas.microsoft.com/office/drawing/2015/9/8/chartex" xmlns:mc="http://schemas.openxmlformats.org/markup-compatibility/2006" xmlns:o="urn:schemas-microsoft-com:office:office" xmlns:r="http://schemas.openxmlformats.org/officeDocument/2006/relationships" xmlns:m="http://schemas.openxmlformats.org/officeDocument/2006/math" xmlns:v="urn:schemas-microsoft-com:vml" xmlns:wp14="http://schemas.microsoft.com/office/word/2010/wordprocessingDrawing" xmlns:wp="http://schemas.openxmlformats.org/drawingml/2006/wordprocessingDrawing" xmlns:w10="urn:schemas-microsoft-com:office:word" xmlns:w="http://schemas.openxmlformats.org/wordprocessingml/2006/main" xmlns:w14="http://schemas.microsoft.com/office/word/2010/wordml" xmlns:w15="http://schemas.microsoft.com/office/word/2012/wordml" xmlns:w16se="http://schemas.microsoft.com/office/word/2015/wordml/symex" xmlns:wpg="http://schemas.microsoft.com/office/word/2010/wordprocessingGroup" xmlns:wpi="http://schemas.microsoft.com/office/word/2010/wordprocessingInk" xmlns:wne="http://schemas.microsoft.com/office/word/2006/wordml" xmlns:wps="http://schemas.microsoft.com/office/word/2010/wordprocessingShape" mc:Ignorable="w14 w15 w16se wp14">
+  <w:docParts>
+    <w:docPart>
+      <w:docPartPr>
+        <w:name w:val="8DE1601F1BF8430C81E9608BEBEF1564"/>
+        <w:category>
+          <w:name w:val="General"/>
+          <w:gallery w:val="placeholder"/>
+        </w:category>
+        <w:types>
+          <w:type w:val="bbPlcHdr"/>
+        </w:types>
+        <w:behaviors>
+          <w:behavior w:val="content"/>
+        </w:behaviors>
+        <w:guid w:val="{C2D85E0C-8283-44AA-BE06-4A898D12305E}"/>
+      </w:docPartPr>
+      <w:docPartBody>
+        <w:p>
+          <w:r>
+            <w:rPr>
+              <w:rStyle w:val="PlaceholderText"/>
+            </w:rPr>
+            <w:t>[Keywords]</w:t>
+          </w:r>
+        </w:p>
+      </w:docPartBody>
+    </w:docPart>
+  </w:docParts>
+</w:glossaryDocument>
+</file>
+
+<file path=word/glossary/fontTable.xml><?xml version="1.0" encoding="utf-8"?>
+<w:fonts xmlns:mc="http://schemas.openxmlformats.org/markup-compatibility/2006" xmlns:r="http://schemas.openxmlformats.org/officeDocument/2006/relationships" xmlns:w="http://schemas.openxmlformats.org/wordprocessingml/2006/main" xmlns:w14="http://schemas.microsoft.com/office/word/2010/wordml" xmlns:w15="http://schemas.microsoft.com/office/word/2012/wordml" xmlns:w16se="http://schemas.microsoft.com/office/word/2015/wordml/symex" mc:Ignorable="w14 w15 w16se">
+  <w:font w:name="Times New Roman">
+    <w:panose1 w:val="02020603050405020304"/>
+    <w:charset w:val="00"/>
+    <w:family w:val="roman"/>
+    <w:pitch w:val="variable"/>
+    <w:sig w:usb0="E0002AFF" w:usb1="C0007843" w:usb2="00000009" w:usb3="00000000" w:csb0="000001FF" w:csb1="00000000"/>
+  </w:font>
+  <w:font w:name="Symbol">
+    <w:panose1 w:val="05050102010706020507"/>
+    <w:charset w:val="02"/>
+    <w:family w:val="roman"/>
+    <w:pitch w:val="variable"/>
+    <w:sig w:usb0="00000000" w:usb1="10000000" w:usb2="00000000" w:usb3="00000000" w:csb0="80000000" w:csb1="00000000"/>
+  </w:font>
+  <w:font w:name="Courier New">
+    <w:panose1 w:val="02070309020205020404"/>
+    <w:charset w:val="00"/>
+    <w:family w:val="modern"/>
+    <w:pitch w:val="fixed"/>
+    <w:sig w:usb0="E0002EFF" w:usb1="C0007843" w:usb2="00000009" w:usb3="00000000" w:csb0="000001FF" w:csb1="00000000"/>
+  </w:font>
+  <w:font w:name="Wingdings">
+    <w:panose1 w:val="05000000000000000000"/>
+    <w:charset w:val="02"/>
+    <w:family w:val="auto"/>
+    <w:pitch w:val="variable"/>
+    <w:sig w:usb0="00000000" w:usb1="10000000" w:usb2="00000000" w:usb3="00000000" w:csb0="80000000" w:csb1="00000000"/>
+  </w:font>
+  <w:font w:name="Consolas">
+    <w:panose1 w:val="020B0609020204030204"/>
+    <w:charset w:val="00"/>
+    <w:family w:val="modern"/>
+    <w:pitch w:val="fixed"/>
+    <w:sig w:usb0="E00006FF" w:usb1="0000FCFF" w:usb2="00000001" w:usb3="00000000" w:csb0="0000019F" w:csb1="00000000"/>
+  </w:font>
+  <w:font w:name="Calibri">
+    <w:panose1 w:val="020F0502020204030204"/>
+    <w:charset w:val="00"/>
+    <w:family w:val="swiss"/>
+    <w:pitch w:val="variable"/>
+    <w:sig w:usb0="E0002AFF" w:usb1="4000ACFF" w:usb2="00000001" w:usb3="00000000" w:csb0="000001FF" w:csb1="00000000"/>
+  </w:font>
+  <w:font w:name="B Nazanin">
+    <w:panose1 w:val="00000400000000000000"/>
+    <w:charset w:val="B2"/>
+    <w:family w:val="auto"/>
+    <w:pitch w:val="variable"/>
+    <w:sig w:usb0="00002001" w:usb1="80000000" w:usb2="00000008" w:usb3="00000000" w:csb0="00000040" w:csb1="00000000"/>
+  </w:font>
+  <w:font w:name="Calibri Light">
+    <w:panose1 w:val="020F0302020204030204"/>
+    <w:charset w:val="00"/>
+    <w:family w:val="swiss"/>
+    <w:pitch w:val="variable"/>
+    <w:sig w:usb0="A0002AEF" w:usb1="4000207B" w:usb2="00000000" w:usb3="00000000" w:csb0="000001FF" w:csb1="00000000"/>
+  </w:font>
+  <w:font w:name="B Titr">
+    <w:panose1 w:val="00000700000000000000"/>
+    <w:charset w:val="B2"/>
+    <w:family w:val="auto"/>
+    <w:pitch w:val="variable"/>
+    <w:sig w:usb0="00002001" w:usb1="80000000" w:usb2="00000008" w:usb3="00000000" w:csb0="00000040" w:csb1="00000000"/>
+  </w:font>
+  <w:font w:name="AdvGulliv-B">
+    <w:altName w:val="Times New Roman"/>
+    <w:charset w:val="01"/>
+    <w:family w:val="roman"/>
+    <w:pitch w:val="variable"/>
+  </w:font>
+  <w:font w:name="B Kamran">
+    <w:panose1 w:val="00000400000000000000"/>
+    <w:charset w:val="B2"/>
+    <w:family w:val="auto"/>
+    <w:pitch w:val="variable"/>
+    <w:sig w:usb0="00002001" w:usb1="80000000" w:usb2="00000008" w:usb3="00000000" w:csb0="00000040" w:csb1="00000000"/>
+  </w:font>
+  <w:font w:name="Arial">
+    <w:panose1 w:val="020B0604020202020204"/>
+    <w:charset w:val="00"/>
+    <w:family w:val="swiss"/>
+    <w:pitch w:val="variable"/>
+    <w:sig w:usb0="E0002AFF" w:usb1="C0007843" w:usb2="00000009" w:usb3="00000000" w:csb0="000001FF" w:csb1="00000000"/>
+  </w:font>
+  <w:font w:name="DejaVu Sans">
+    <w:altName w:val="Times New Roman"/>
+    <w:panose1 w:val="00000000000000000000"/>
+    <w:charset w:val="00"/>
+    <w:family w:val="roman"/>
+    <w:notTrueType/>
+    <w:pitch w:val="default"/>
+  </w:font>
+  <w:font w:name="Corbel">
+    <w:panose1 w:val="020B0503020204020204"/>
+    <w:charset w:val="00"/>
+    <w:family w:val="swiss"/>
+    <w:pitch w:val="variable"/>
+    <w:sig w:usb0="A00002EF" w:usb1="4000A44B" w:usb2="00000000" w:usb3="00000000" w:csb0="0000019F" w:csb1="00000000"/>
+  </w:font>
+  <w:font w:name="Cambria">
+    <w:panose1 w:val="02040503050406030204"/>
+    <w:charset w:val="00"/>
+    <w:family w:val="roman"/>
+    <w:pitch w:val="variable"/>
+    <w:sig w:usb0="A00002EF" w:usb1="4000004B" w:usb2="00000000" w:usb3="00000000" w:csb0="0000019F" w:csb1="00000000"/>
+  </w:font>
+  <w:font w:name="Cambria Math">
+    <w:panose1 w:val="02040503050406030204"/>
+    <w:charset w:val="00"/>
+    <w:family w:val="roman"/>
+    <w:pitch w:val="variable"/>
+    <w:sig w:usb0="E00002FF" w:usb1="420024FF" w:usb2="00000000" w:usb3="00000000" w:csb0="0000019F" w:csb1="00000000"/>
+  </w:font>
+  <w:font w:name="AdvGulliv-R">
+    <w:altName w:val="Times New Roman"/>
+    <w:panose1 w:val="00000000000000000000"/>
+    <w:charset w:val="00"/>
+    <w:family w:val="roman"/>
+    <w:notTrueType/>
+    <w:pitch w:val="default"/>
+  </w:font>
+</w:fonts>
+</file>
+
+<file path=word/glossary/settings.xml><?xml version="1.0" encoding="utf-8"?>
+<w:settings xmlns:mc="http://schemas.openxmlformats.org/markup-compatibility/2006" xmlns:o="urn:schemas-microsoft-com:office:office" xmlns:r="http://schemas.openxmlformats.org/officeDocument/2006/relationships" xmlns:m="http://schemas.openxmlformats.org/officeDocument/2006/math" xmlns:v="urn:schemas-microsoft-com:vml" xmlns:w10="urn:schemas-microsoft-com:office:word" xmlns:w="http://schemas.openxmlformats.org/wordprocessingml/2006/main" xmlns:w14="http://schemas.microsoft.com/office/word/2010/wordml" xmlns:w15="http://schemas.microsoft.com/office/word/2012/wordml" xmlns:w16se="http://schemas.microsoft.com/office/word/2015/wordml/symex" xmlns:sl="http://schemas.openxmlformats.org/schemaLibrary/2006/main" mc:Ignorable="w14 w15 w16se">
+  <w:view w:val="normal"/>
+  <w:defaultTabStop w:val="720"/>
+  <w:characterSpacingControl w:val="doNotCompress"/>
+  <w:compat>
+    <w:useFELayout/>
+    <w:compatSetting w:name="compatibilityMode" w:uri="http://schemas.microsoft.com/office/word" w:val="15"/>
+    <w:compatSetting w:name="overrideTableStyleFontSizeAndJustification" w:uri="http://schemas.microsoft.com/office/word" w:val="1"/>
+    <w:compatSetting w:name="enableOpenTypeFeatures" w:uri="http://schemas.microsoft.com/office/word" w:val="1"/>
+    <w:compatSetting w:name="doNotFlipMirrorIndents" w:uri="http://schemas.microsoft.com/office/word" w:val="1"/>
+    <w:compatSetting w:name="differentiateMultirowTableHeaders" w:uri="http://schemas.microsoft.com/office/word" w:val="1"/>
+  </w:compat>
+  <w:rsids>
+    <w:rsidRoot w:val="0021665B"/>
+    <w:rsid w:val="0021665B"/>
+  </w:rsids>
+  <m:mathPr>
+    <m:mathFont m:val="Cambria Math"/>
+    <m:brkBin m:val="before"/>
+    <m:brkBinSub m:val="--"/>
+    <m:smallFrac m:val="0"/>
+    <m:dispDef/>
+    <m:lMargin m:val="0"/>
+    <m:rMargin m:val="0"/>
+    <m:defJc m:val="centerGroup"/>
+    <m:wrapIndent m:val="1440"/>
+    <m:intLim m:val="subSup"/>
+    <m:naryLim m:val="undOvr"/>
+  </m:mathPr>
+  <w:themeFontLang w:val="en-US" w:bidi="ar-SA"/>
+  <w:clrSchemeMapping w:bg1="light1" w:t1="dark1" w:bg2="light2" w:t2="dark2" w:accent1="accent1" w:accent2="accent2" w:accent3="accent3" w:accent4="accent4" w:accent5="accent5" w:accent6="accent6" w:hyperlink="hyperlink" w:followedHyperlink="followedHyperlink"/>
+  <w:decimalSymbol w:val="."/>
+  <w:listSeparator w:val=","/>
+  <w15:chartTrackingRefBased/>
+</w:settings>
+</file>
+
+<file path=word/glossary/styles.xml><?xml version="1.0" encoding="utf-8"?>
+<w:styles xmlns:mc="http://schemas.openxmlformats.org/markup-compatibility/2006" xmlns:r="http://schemas.openxmlformats.org/officeDocument/2006/relationships" xmlns:w="http://schemas.openxmlformats.org/wordprocessingml/2006/main" xmlns:w14="http://schemas.microsoft.com/office/word/2010/wordml" xmlns:w15="http://schemas.microsoft.com/office/word/2012/wordml" xmlns:w16se="http://schemas.microsoft.com/office/word/2015/wordml/symex" mc:Ignorable="w14 w15 w16se">
+  <w:docDefaults>
+    <w:rPrDefault>
+      <w:rPr>
+        <w:rFonts w:asciiTheme="minorHAnsi" w:eastAsiaTheme="minorEastAsia" w:hAnsiTheme="minorHAnsi" w:cstheme="minorBidi"/>
+        <w:sz w:val="22"/>
+        <w:szCs w:val="22"/>
+        <w:lang w:val="en-US" w:eastAsia="en-US" w:bidi="ar-SA"/>
+      </w:rPr>
+    </w:rPrDefault>
+    <w:pPrDefault>
+      <w:pPr>
+        <w:spacing w:after="160" w:line="259" w:lineRule="auto"/>
+      </w:pPr>
+    </w:pPrDefault>
+  </w:docDefaults>
+  <w:latentStyles w:defLockedState="0" w:defUIPriority="99" w:defSemiHidden="0" w:defUnhideWhenUsed="0" w:defQFormat="0" w:count="371">
+    <w:lsdException w:name="Normal" w:uiPriority="0" w:qFormat="1"/>
+    <w:lsdException w:name="heading 1" w:uiPriority="9" w:qFormat="1"/>
+    <w:lsdException w:name="heading 2" w:semiHidden="1" w:uiPriority="9" w:unhideWhenUsed="1" w:qFormat="1"/>
+    <w:lsdException w:name="heading 3" w:semiHidden="1" w:uiPriority="9" w:unhideWhenUsed="1" w:qFormat="1"/>
+    <w:lsdException w:name="heading 4" w:semiHidden="1" w:uiPriority="9" w:unhideWhenUsed="1" w:qFormat="1"/>
+    <w:lsdException w:name="heading 5" w:semiHidden="1" w:uiPriority="9" w:unhideWhenUsed="1" w:qFormat="1"/>
+    <w:lsdException w:name="heading 6" w:semiHidden="1" w:uiPriority="9" w:unhideWhenUsed="1" w:qFormat="1"/>
+    <w:lsdException w:name="heading 7" w:semiHidden="1" w:uiPriority="9" w:unhideWhenUsed="1" w:qFormat="1"/>
+    <w:lsdException w:name="heading 8" w:semiHidden="1" w:uiPriority="9" w:unhideWhenUsed="1" w:qFormat="1"/>
+    <w:lsdException w:name="heading 9" w:semiHidden="1" w:uiPriority="9" w:unhideWhenUsed="1" w:qFormat="1"/>
+    <w:lsdException w:name="index 1" w:semiHidden="1" w:unhideWhenUsed="1"/>
+    <w:lsdException w:name="index 2" w:semiHidden="1" w:unhideWhenUsed="1"/>
+    <w:lsdException w:name="index 3" w:semiHidden="1" w:unhideWhenUsed="1"/>
+    <w:lsdException w:name="index 4" w:semiHidden="1" w:unhideWhenUsed="1"/>
+    <w:lsdException w:name="index 5" w:semiHidden="1" w:unhideWhenUsed="1"/>
+    <w:lsdException w:name="index 6" w:semiHidden="1" w:unhideWhenUsed="1"/>
+    <w:lsdException w:name="index 7" w:semiHidden="1" w:unhideWhenUsed="1"/>
+    <w:lsdException w:name="index 8" w:semiHidden="1" w:unhideWhenUsed="1"/>
+    <w:lsdException w:name="index 9" w:semiHidden="1" w:unhideWhenUsed="1"/>
+    <w:lsdException w:name="toc 1" w:semiHidden="1" w:uiPriority="39" w:unhideWhenUsed="1"/>
+    <w:lsdException w:name="toc 2" w:semiHidden="1" w:uiPriority="39" w:unhideWhenUsed="1"/>
+    <w:lsdException w:name="toc 3" w:semiHidden="1" w:uiPriority="39" w:unhideWhenUsed="1"/>
+    <w:lsdException w:name="toc 4" w:semiHidden="1" w:uiPriority="39" w:unhideWhenUsed="1"/>
+    <w:lsdException w:name="toc 5" w:semiHidden="1" w:uiPriority="39" w:unhideWhenUsed="1"/>
+    <w:lsdException w:name="toc 6" w:semiHidden="1" w:uiPriority="39" w:unhideWhenUsed="1"/>
+    <w:lsdException w:name="toc 7" w:semiHidden="1" w:uiPriority="39" w:unhideWhenUsed="1"/>
+    <w:lsdException w:name="toc 8" w:semiHidden="1" w:uiPriority="39" w:unhideWhenUsed="1"/>
+    <w:lsdException w:name="toc 9" w:semiHidden="1" w:uiPriority="39" w:unhideWhenUsed="1"/>
+    <w:lsdException w:name="Normal Indent" w:semiHidden="1" w:unhideWhenUsed="1"/>
+    <w:lsdException w:name="footnote text" w:semiHidden="1" w:unhideWhenUsed="1"/>
+    <w:lsdException w:name="annotation text" w:semiHidden="1" w:unhideWhenUsed="1"/>
+    <w:lsdException w:name="header" w:semiHidden="1" w:unhideWhenUsed="1"/>
+    <w:lsdException w:name="footer" w:semiHidden="1" w:unhideWhenUsed="1"/>
+    <w:lsdException w:name="index heading" w:semiHidden="1" w:unhideWhenUsed="1"/>
+    <w:lsdException w:name="caption" w:semiHidden="1" w:uiPriority="35" w:unhideWhenUsed="1" w:qFormat="1"/>
+    <w:lsdException w:name="table of figures" w:semiHidden="1" w:unhideWhenUsed="1"/>
+    <w:lsdException w:name="envelope address" w:semiHidden="1" w:unhideWhenUsed="1"/>
+    <w:lsdException w:name="envelope return" w:semiHidden="1" w:unhideWhenUsed="1"/>
+    <w:lsdException w:name="footnote reference" w:semiHidden="1" w:unhideWhenUsed="1"/>
+    <w:lsdException w:name="annotation reference" w:semiHidden="1" w:unhideWhenUsed="1"/>
+    <w:lsdException w:name="line number" w:semiHidden="1" w:unhideWhenUsed="1"/>
+    <w:lsdException w:name="page number" w:semiHidden="1" w:unhideWhenUsed="1"/>
+    <w:lsdException w:name="endnote reference" w:semiHidden="1" w:unhideWhenUsed="1"/>
+    <w:lsdException w:name="endnote text" w:semiHidden="1" w:unhideWhenUsed="1"/>
+    <w:lsdException w:name="table of authorities" w:semiHidden="1" w:unhideWhenUsed="1"/>
+    <w:lsdException w:name="macro" w:semiHidden="1" w:unhideWhenUsed="1"/>
+    <w:lsdException w:name="toa heading" w:semiHidden="1" w:unhideWhenUsed="1"/>
+    <w:lsdException w:name="List" w:semiHidden="1" w:unhideWhenUsed="1"/>
+    <w:lsdException w:name="List Bullet" w:semiHidden="1" w:unhideWhenUsed="1"/>
+    <w:lsdException w:name="List Number" w:semiHidden="1" w:unhideWhenUsed="1"/>
+    <w:lsdException w:name="List 2" w:semiHidden="1" w:unhideWhenUsed="1"/>
+    <w:lsdException w:name="List 3" w:semiHidden="1" w:unhideWhenUsed="1"/>
+    <w:lsdException w:name="List 4" w:semiHidden="1" w:unhideWhenUsed="1"/>
+    <w:lsdException w:name="List 5" w:semiHidden="1" w:unhideWhenUsed="1"/>
+    <w:lsdException w:name="List Bullet 2" w:semiHidden="1" w:unhideWhenUsed="1"/>
+    <w:lsdException w:name="List Bullet 3" w:semiHidden="1" w:unhideWhenUsed="1"/>
+    <w:lsdException w:name="List Bullet 4" w:semiHidden="1" w:unhideWhenUsed="1"/>
+    <w:lsdException w:name="List Bullet 5" w:semiHidden="1" w:unhideWhenUsed="1"/>
+    <w:lsdException w:name="List Number 2" w:semiHidden="1" w:unhideWhenUsed="1"/>
+    <w:lsdException w:name="List Number 3" w:semiHidden="1" w:unhideWhenUsed="1"/>
+    <w:lsdException w:name="List Number 4" w:semiHidden="1" w:unhideWhenUsed="1"/>
+    <w:lsdException w:name="List Number 5" w:semiHidden="1" w:unhideWhenUsed="1"/>
+    <w:lsdException w:name="Title" w:uiPriority="10" w:qFormat="1"/>
+    <w:lsdException w:name="Closing" w:semiHidden="1" w:unhideWhenUsed="1"/>
+    <w:lsdException w:name="Signature" w:semiHidden="1" w:unhideWhenUsed="1"/>
+    <w:lsdException w:name="Default Paragraph Font" w:semiHidden="1" w:uiPriority="1" w:unhideWhenUsed="1"/>
+    <w:lsdException w:name="Body Text" w:semiHidden="1" w:unhideWhenUsed="1"/>
+    <w:lsdException w:name="Body Text Indent" w:semiHidden="1" w:unhideWhenUsed="1"/>
+    <w:lsdException w:name="List Continue" w:semiHidden="1" w:unhideWhenUsed="1"/>
+    <w:lsdException w:name="List Continue 2" w:semiHidden="1" w:unhideWhenUsed="1"/>
+    <w:lsdException w:name="List Continue 3" w:semiHidden="1" w:unhideWhenUsed="1"/>
+    <w:lsdException w:name="List Continue 4" w:semiHidden="1" w:unhideWhenUsed="1"/>
+    <w:lsdException w:name="List Continue 5" w:semiHidden="1" w:unhideWhenUsed="1"/>
+    <w:lsdException w:name="Message Header" w:semiHidden="1" w:unhideWhenUsed="1"/>
+    <w:lsdException w:name="Subtitle" w:uiPriority="11" w:qFormat="1"/>
+    <w:lsdException w:name="Salutation" w:semiHidden="1" w:unhideWhenUsed="1"/>
+    <w:lsdException w:name="Date" w:semiHidden="1" w:unhideWhenUsed="1"/>
+    <w:lsdException w:name="Body Text First Indent" w:semiHidden="1" w:unhideWhenUsed="1"/>
+    <w:lsdException w:name="Body Text First Indent 2" w:semiHidden="1" w:unhideWhenUsed="1"/>
+    <w:lsdException w:name="Note Heading" w:semiHidden="1" w:unhideWhenUsed="1"/>
+    <w:lsdException w:name="Body Text 2" w:semiHidden="1" w:unhideWhenUsed="1"/>
+    <w:lsdException w:name="Body Text 3" w:semiHidden="1" w:unhideWhenUsed="1"/>
+    <w:lsdException w:name="Body Text Indent 2" w:semiHidden="1" w:unhideWhenUsed="1"/>
+    <w:lsdException w:name="Body Text Indent 3" w:semiHidden="1" w:unhideWhenUsed="1"/>
+    <w:lsdException w:name="Block Text" w:semiHidden="1" w:unhideWhenUsed="1"/>
+    <w:lsdException w:name="Hyperlink" w:semiHidden="1" w:unhideWhenUsed="1"/>
+    <w:lsdException w:name="FollowedHyperlink" w:semiHidden="1" w:unhideWhenUsed="1"/>
+    <w:lsdException w:name="Strong" w:uiPriority="22" w:qFormat="1"/>
+    <w:lsdException w:name="Emphasis" w:uiPriority="20" w:qFormat="1"/>
+    <w:lsdException w:name="Document Map" w:semiHidden="1" w:unhideWhenUsed="1"/>
+    <w:lsdException w:name="Plain Text" w:semiHidden="1" w:unhideWhenUsed="1"/>
+    <w:lsdException w:name="E-mail Signature" w:semiHidden="1" w:unhideWhenUsed="1"/>
+    <w:lsdException w:name="HTML Top of Form" w:semiHidden="1" w:unhideWhenUsed="1"/>
+    <w:lsdException w:name="HTML Bottom of Form" w:semiHidden="1" w:unhideWhenUsed="1"/>
+    <w:lsdException w:name="Normal (Web)" w:semiHidden="1" w:unhideWhenUsed="1"/>
+    <w:lsdException w:name="HTML Acronym" w:semiHidden="1" w:unhideWhenUsed="1"/>
+    <w:lsdException w:name="HTML Address" w:semiHidden="1" w:unhideWhenUsed="1"/>
+    <w:lsdException w:name="HTML Cite" w:semiHidden="1" w:unhideWhenUsed="1"/>
+    <w:lsdException w:name="HTML Code" w:semiHidden="1" w:unhideWhenUsed="1"/>
+    <w:lsdException w:name="HTML Definition" w:semiHidden="1" w:unhideWhenUsed="1"/>
+    <w:lsdException w:name="HTML Keyboard" w:semiHidden="1" w:unhideWhenUsed="1"/>
+    <w:lsdException w:name="HTML Preformatted" w:semiHidden="1" w:unhideWhenUsed="1"/>
+    <w:lsdException w:name="HTML Sample" w:semiHidden="1" w:unhideWhenUsed="1"/>
+    <w:lsdException w:name="HTML Typewriter" w:semiHidden="1" w:unhideWhenUsed="1"/>
+    <w:lsdException w:name="HTML Variable" w:semiHidden="1" w:unhideWhenUsed="1"/>
+    <w:lsdException w:name="Normal Table" w:semiHidden="1" w:unhideWhenUsed="1"/>
+    <w:lsdException w:name="annotation subject" w:semiHidden="1" w:unhideWhenUsed="1"/>
+    <w:lsdException w:name="No List" w:semiHidden="1" w:unhideWhenUsed="1"/>
+    <w:lsdException w:name="Outline List 1" w:semiHidden="1" w:unhideWhenUsed="1"/>
+    <w:lsdException w:name="Outline List 2" w:semiHidden="1" w:unhideWhenUsed="1"/>
+    <w:lsdException w:name="Outline List 3" w:semiHidden="1" w:unhideWhenUsed="1"/>
+    <w:lsdException w:name="Table Simple 1" w:semiHidden="1" w:unhideWhenUsed="1"/>
+    <w:lsdException w:name="Table Simple 2" w:semiHidden="1" w:unhideWhenUsed="1"/>
+    <w:lsdException w:name="Table Simple 3" w:semiHidden="1" w:unhideWhenUsed="1"/>
+    <w:lsdException w:name="Table Classic 1" w:semiHidden="1" w:unhideWhenUsed="1"/>
+    <w:lsdException w:name="Table Classic 2" w:semiHidden="1" w:unhideWhenUsed="1"/>
+    <w:lsdException w:name="Table Classic 3" w:semiHidden="1" w:unhideWhenUsed="1"/>
+    <w:lsdException w:name="Table Classic 4" w:semiHidden="1" w:unhideWhenUsed="1"/>
+    <w:lsdException w:name="Table Colorful 1" w:semiHidden="1" w:unhideWhenUsed="1"/>
+    <w:lsdException w:name="Table Colorful 2" w:semiHidden="1" w:unhideWhenUsed="1"/>
+    <w:lsdException w:name="Table Colorful 3" w:semiHidden="1" w:unhideWhenUsed="1"/>
+    <w:lsdException w:name="Table Columns 1" w:semiHidden="1" w:unhideWhenUsed="1"/>
+    <w:lsdException w:name="Table Columns 2" w:semiHidden="1" w:unhideWhenUsed="1"/>
+    <w:lsdException w:name="Table Columns 3" w:semiHidden="1" w:unhideWhenUsed="1"/>
+    <w:lsdException w:name="Table Columns 4" w:semiHidden="1" w:unhideWhenUsed="1"/>
+    <w:lsdException w:name="Table Columns 5" w:semiHidden="1" w:unhideWhenUsed="1"/>
+    <w:lsdException w:name="Table Grid 1" w:semiHidden="1" w:unhideWhenUsed="1"/>
+    <w:lsdException w:name="Table Grid 2" w:semiHidden="1" w:unhideWhenUsed="1"/>
+    <w:lsdException w:name="Table Grid 3" w:semiHidden="1" w:unhideWhenUsed="1"/>
+    <w:lsdException w:name="Table Grid 4" w:semiHidden="1" w:unhideWhenUsed="1"/>
+    <w:lsdException w:name="Table Grid 5" w:semiHidden="1" w:unhideWhenUsed="1"/>
+    <w:lsdException w:name="Table Grid 6" w:semiHidden="1" w:unhideWhenUsed="1"/>
+    <w:lsdException w:name="Table Grid 7" w:semiHidden="1" w:unhideWhenUsed="1"/>
+    <w:lsdException w:name="Table Grid 8" w:semiHidden="1" w:unhideWhenUsed="1"/>
+    <w:lsdException w:name="Table List 1" w:semiHidden="1" w:unhideWhenUsed="1"/>
+    <w:lsdException w:name="Table List 2" w:semiHidden="1" w:unhideWhenUsed="1"/>
+    <w:lsdException w:name="Table List 3" w:semiHidden="1" w:unhideWhenUsed="1"/>
+    <w:lsdException w:name="Table List 4" w:semiHidden="1" w:unhideWhenUsed="1"/>
+    <w:lsdException w:name="Table List 5" w:semiHidden="1" w:unhideWhenUsed="1"/>
+    <w:lsdException w:name="Table List 6" w:semiHidden="1" w:unhideWhenUsed="1"/>
+    <w:lsdException w:name="Table List 7" w:semiHidden="1" w:unhideWhenUsed="1"/>
+    <w:lsdException w:name="Table List 8" w:semiHidden="1" w:unhideWhenUsed="1"/>
+    <w:lsdException w:name="Table 3D effects 1" w:semiHidden="1" w:unhideWhenUsed="1"/>
+    <w:lsdException w:name="Table 3D effects 2" w:semiHidden="1" w:unhideWhenUsed="1"/>
+    <w:lsdException w:name="Table 3D effects 3" w:semiHidden="1" w:unhideWhenUsed="1"/>
+    <w:lsdException w:name="Table Contemporary" w:semiHidden="1" w:unhideWhenUsed="1"/>
+    <w:lsdException w:name="Table Elegant" w:semiHidden="1" w:unhideWhenUsed="1"/>
+    <w:lsdException w:name="Table Professional" w:semiHidden="1" w:unhideWhenUsed="1"/>
+    <w:lsdException w:name="Table Subtle 1" w:semiHidden="1" w:unhideWhenUsed="1"/>
+    <w:lsdException w:name="Table Subtle 2" w:semiHidden="1" w:unhideWhenUsed="1"/>
+    <w:lsdException w:name="Table Web 1" w:semiHidden="1" w:unhideWhenUsed="1"/>
+    <w:lsdException w:name="Table Web 2" w:semiHidden="1" w:unhideWhenUsed="1"/>
+    <w:lsdException w:name="Table Web 3" w:semiHidden="1" w:unhideWhenUsed="1"/>
+    <w:lsdException w:name="Balloon Text" w:semiHidden="1" w:unhideWhenUsed="1"/>
+    <w:lsdException w:name="Table Grid" w:uiPriority="39"/>
+    <w:lsdException w:name="Table Theme" w:semiHidden="1" w:unhideWhenUsed="1"/>
+    <w:lsdException w:name="Placeholder Text" w:semiHidden="1"/>
+    <w:lsdException w:name="No Spacing" w:uiPriority="1" w:qFormat="1"/>
+    <w:lsdException w:name="Light Shading" w:uiPriority="60"/>
+    <w:lsdException w:name="Light List" w:uiPriority="61"/>
+    <w:lsdException w:name="Light Grid" w:uiPriority="62"/>
+    <w:lsdException w:name="Medium Shading 1" w:uiPriority="63"/>
+    <w:lsdException w:name="Medium Shading 2" w:uiPriority="64"/>
+    <w:lsdException w:name="Medium List 1" w:uiPriority="65"/>
+    <w:lsdException w:name="Medium List 2" w:uiPriority="66"/>
+    <w:lsdException w:name="Medium Grid 1" w:uiPriority="67"/>
+    <w:lsdException w:name="Medium Grid 2" w:uiPriority="68"/>
+    <w:lsdException w:name="Medium Grid 3" w:uiPriority="69"/>
+    <w:lsdException w:name="Dark List" w:uiPriority="70"/>
+    <w:lsdException w:name="Colorful Shading" w:uiPriority="71"/>
+    <w:lsdException w:name="Colorful List" w:uiPriority="72"/>
+    <w:lsdException w:name="Colorful Grid" w:uiPriority="73"/>
+    <w:lsdException w:name="Light Shading Accent 1" w:uiPriority="60"/>
+    <w:lsdException w:name="Light List Accent 1" w:uiPriority="61"/>
+    <w:lsdException w:name="Light Grid Accent 1" w:uiPriority="62"/>
+    <w:lsdException w:name="Medium Shading 1 Accent 1" w:uiPriority="63"/>
+    <w:lsdException w:name="Medium Shading 2 Accent 1" w:uiPriority="64"/>
+    <w:lsdException w:name="Medium List 1 Accent 1" w:uiPriority="65"/>
+    <w:lsdException w:name="Revision" w:semiHidden="1"/>
+    <w:lsdException w:name="List Paragraph" w:uiPriority="34" w:qFormat="1"/>
+    <w:lsdException w:name="Quote" w:uiPriority="29" w:qFormat="1"/>
+    <w:lsdException w:name="Intense Quote" w:uiPriority="30" w:qFormat="1"/>
+    <w:lsdException w:name="Medium List 2 Accent 1" w:uiPriority="66"/>
+    <w:lsdException w:name="Medium Grid 1 Accent 1" w:uiPriority="67"/>
+    <w:lsdException w:name="Medium Grid 2 Accent 1" w:uiPriority="68"/>
+    <w:lsdException w:name="Medium Grid 3 Accent 1" w:uiPriority="69"/>
+    <w:lsdException w:name="Dark List Accent 1" w:uiPriority="70"/>
+    <w:lsdException w:name="Colorful Shading Accent 1" w:uiPriority="71"/>
+    <w:lsdException w:name="Colorful List Accent 1" w:uiPriority="72"/>
+    <w:lsdException w:name="Colorful Grid Accent 1" w:uiPriority="73"/>
+    <w:lsdException w:name="Light Shading Accent 2" w:uiPriority="60"/>
+    <w:lsdException w:name="Light List Accent 2" w:uiPriority="61"/>
+    <w:lsdException w:name="Light Grid Accent 2" w:uiPriority="62"/>
+    <w:lsdException w:name="Medium Shading 1 Accent 2" w:uiPriority="63"/>
+    <w:lsdException w:name="Medium Shading 2 Accent 2" w:uiPriority="64"/>
+    <w:lsdException w:name="Medium List 1 Accent 2" w:uiPriority="65"/>
+    <w:lsdException w:name="Medium List 2 Accent 2" w:uiPriority="66"/>
+    <w:lsdException w:name="Medium Grid 1 Accent 2" w:uiPriority="67"/>
+    <w:lsdException w:name="Medium Grid 2 Accent 2" w:uiPriority="68"/>
+    <w:lsdException w:name="Medium Grid 3 Accent 2" w:uiPriority="69"/>
+    <w:lsdException w:name="Dark List Accent 2" w:uiPriority="70"/>
+    <w:lsdException w:name="Colorful Shading Accent 2" w:uiPriority="71"/>
+    <w:lsdException w:name="Colorful List Accent 2" w:uiPriority="72"/>
+    <w:lsdException w:name="Colorful Grid Accent 2" w:uiPriority="73"/>
+    <w:lsdException w:name="Light Shading Accent 3" w:uiPriority="60"/>
+    <w:lsdException w:name="Light List Accent 3" w:uiPriority="61"/>
+    <w:lsdException w:name="Light Grid Accent 3" w:uiPriority="62"/>
+    <w:lsdException w:name="Medium Shading 1 Accent 3" w:uiPriority="63"/>
+    <w:lsdException w:name="Medium Shading 2 Accent 3" w:uiPriority="64"/>
+    <w:lsdException w:name="Medium List 1 Accent 3" w:uiPriority="65"/>
+    <w:lsdException w:name="Medium List 2 Accent 3" w:uiPriority="66"/>
+    <w:lsdException w:name="Medium Grid 1 Accent 3" w:uiPriority="67"/>
+    <w:lsdException w:name="Medium Grid 2 Accent 3" w:uiPriority="68"/>
+    <w:lsdException w:name="Medium Grid 3 Accent 3" w:uiPriority="69"/>
+    <w:lsdException w:name="Dark List Accent 3" w:uiPriority="70"/>
+    <w:lsdException w:name="Colorful Shading Accent 3" w:uiPriority="71"/>
+    <w:lsdException w:name="Colorful List Accent 3" w:uiPriority="72"/>
+    <w:lsdException w:name="Colorful Grid Accent 3" w:uiPriority="73"/>
+    <w:lsdException w:name="Light Shading Accent 4" w:uiPriority="60"/>
+    <w:lsdException w:name="Light List Accent 4" w:uiPriority="61"/>
+    <w:lsdException w:name="Light Grid Accent 4" w:uiPriority="62"/>
+    <w:lsdException w:name="Medium Shading 1 Accent 4" w:uiPriority="63"/>
+    <w:lsdException w:name="Medium Shading 2 Accent 4" w:uiPriority="64"/>
+    <w:lsdException w:name="Medium List 1 Accent 4" w:uiPriority="65"/>
+    <w:lsdException w:name="Medium List 2 Accent 4" w:uiPriority="66"/>
+    <w:lsdException w:name="Medium Grid 1 Accent 4" w:uiPriority="67"/>
+    <w:lsdException w:name="Medium Grid 2 Accent 4" w:uiPriority="68"/>
+    <w:lsdException w:name="Medium Grid 3 Accent 4" w:uiPriority="69"/>
+    <w:lsdException w:name="Dark List Accent 4" w:uiPriority="70"/>
+    <w:lsdException w:name="Colorful Shading Accent 4" w:uiPriority="71"/>
+    <w:lsdException w:name="Colorful List Accent 4" w:uiPriority="72"/>
+    <w:lsdException w:name="Colorful Grid Accent 4" w:uiPriority="73"/>
+    <w:lsdException w:name="Light Shading Accent 5" w:uiPriority="60"/>
+    <w:lsdException w:name="Light List Accent 5" w:uiPriority="61"/>
+    <w:lsdException w:name="Light Grid Accent 5" w:uiPriority="62"/>
+    <w:lsdException w:name="Medium Shading 1 Accent 5" w:uiPriority="63"/>
+    <w:lsdException w:name="Medium Shading 2 Accent 5" w:uiPriority="64"/>
+    <w:lsdException w:name="Medium List 1 Accent 5" w:uiPriority="65"/>
+    <w:lsdException w:name="Medium List 2 Accent 5" w:uiPriority="66"/>
+    <w:lsdException w:name="Medium Grid 1 Accent 5" w:uiPriority="67"/>
+    <w:lsdException w:name="Medium Grid 2 Accent 5" w:uiPriority="68"/>
+    <w:lsdException w:name="Medium Grid 3 Accent 5" w:uiPriority="69"/>
+    <w:lsdException w:name="Dark List Accent 5" w:uiPriority="70"/>
+    <w:lsdException w:name="Colorful Shading Accent 5" w:uiPriority="71"/>
+    <w:lsdException w:name="Colorful List Accent 5" w:uiPriority="72"/>
+    <w:lsdException w:name="Colorful Grid Accent 5" w:uiPriority="73"/>
+    <w:lsdException w:name="Light Shading Accent 6" w:uiPriority="60"/>
+    <w:lsdException w:name="Light List Accent 6" w:uiPriority="61"/>
+    <w:lsdException w:name="Light Grid Accent 6" w:uiPriority="62"/>
+    <w:lsdException w:name="Medium Shading 1 Accent 6" w:uiPriority="63"/>
+    <w:lsdException w:name="Medium Shading 2 Accent 6" w:uiPriority="64"/>
+    <w:lsdException w:name="Medium List 1 Accent 6" w:uiPriority="65"/>
+    <w:lsdException w:name="Medium List 2 Accent 6" w:uiPriority="66"/>
+    <w:lsdException w:name="Medium Grid 1 Accent 6" w:uiPriority="67"/>
+    <w:lsdException w:name="Medium Grid 2 Accent 6" w:uiPriority="68"/>
+    <w:lsdException w:name="Medium Grid 3 Accent 6" w:uiPriority="69"/>
+    <w:lsdException w:name="Dark List Accent 6" w:uiPriority="70"/>
+    <w:lsdException w:name="Colorful Shading Accent 6" w:uiPriority="71"/>
+    <w:lsdException w:name="Colorful List Accent 6" w:uiPriority="72"/>
+    <w:lsdException w:name="Colorful Grid Accent 6" w:uiPriority="73"/>
+    <w:lsdException w:name="Subtle Emphasis" w:uiPriority="19" w:qFormat="1"/>
+    <w:lsdException w:name="Intense Emphasis" w:uiPriority="21" w:qFormat="1"/>
+    <w:lsdException w:name="Subtle Reference" w:uiPriority="31" w:qFormat="1"/>
+    <w:lsdException w:name="Intense Reference" w:uiPriority="32" w:qFormat="1"/>
+    <w:lsdException w:name="Book Title" w:uiPriority="33" w:qFormat="1"/>
+    <w:lsdException w:name="Bibliography" w:semiHidden="1" w:uiPriority="37" w:unhideWhenUsed="1"/>
+    <w:lsdException w:name="TOC Heading" w:semiHidden="1" w:uiPriority="39" w:unhideWhenUsed="1" w:qFormat="1"/>
+    <w:lsdException w:name="Plain Table 1" w:uiPriority="41"/>
+    <w:lsdException w:name="Plain Table 2" w:uiPriority="42"/>
+    <w:lsdException w:name="Plain Table 3" w:uiPriority="43"/>
+    <w:lsdException w:name="Plain Table 4" w:uiPriority="44"/>
+    <w:lsdException w:name="Plain Table 5" w:uiPriority="45"/>
+    <w:lsdException w:name="Grid Table Light" w:uiPriority="40"/>
+    <w:lsdException w:name="Grid Table 1 Light" w:uiPriority="46"/>
+    <w:lsdException w:name="Grid Table 2" w:uiPriority="47"/>
+    <w:lsdException w:name="Grid Table 3" w:uiPriority="48"/>
+    <w:lsdException w:name="Grid Table 4" w:uiPriority="49"/>
+    <w:lsdException w:name="Grid Table 5 Dark" w:uiPriority="50"/>
+    <w:lsdException w:name="Grid Table 6 Colorful" w:uiPriority="51"/>
+    <w:lsdException w:name="Grid Table 7 Colorful" w:uiPriority="52"/>
+    <w:lsdException w:name="Grid Table 1 Light Accent 1" w:uiPriority="46"/>
+    <w:lsdException w:name="Grid Table 2 Accent 1" w:uiPriority="47"/>
+    <w:lsdException w:name="Grid Table 3 Accent 1" w:uiPriority="48"/>
+    <w:lsdException w:name="Grid Table 4 Accent 1" w:uiPriority="49"/>
+    <w:lsdException w:name="Grid Table 5 Dark Accent 1" w:uiPriority="50"/>
+    <w:lsdException w:name="Grid Table 6 Colorful Accent 1" w:uiPriority="51"/>
+    <w:lsdException w:name="Grid Table 7 Colorful Accent 1" w:uiPriority="52"/>
+    <w:lsdException w:name="Grid Table 1 Light Accent 2" w:uiPriority="46"/>
+    <w:lsdException w:name="Grid Table 2 Accent 2" w:uiPriority="47"/>
+    <w:lsdException w:name="Grid Table 3 Accent 2" w:uiPriority="48"/>
+    <w:lsdException w:name="Grid Table 4 Accent 2" w:uiPriority="49"/>
+    <w:lsdException w:name="Grid Table 5 Dark Accent 2" w:uiPriority="50"/>
+    <w:lsdException w:name="Grid Table 6 Colorful Accent 2" w:uiPriority="51"/>
+    <w:lsdException w:name="Grid Table 7 Colorful Accent 2" w:uiPriority="52"/>
+    <w:lsdException w:name="Grid Table 1 Light Accent 3" w:uiPriority="46"/>
+    <w:lsdException w:name="Grid Table 2 Accent 3" w:uiPriority="47"/>
+    <w:lsdException w:name="Grid Table 3 Accent 3" w:uiPriority="48"/>
+    <w:lsdException w:name="Grid Table 4 Accent 3" w:uiPriority="49"/>
+    <w:lsdException w:name="Grid Table 5 Dark Accent 3" w:uiPriority="50"/>
+    <w:lsdException w:name="Grid Table 6 Colorful Accent 3" w:uiPriority="51"/>
+    <w:lsdException w:name="Grid Table 7 Colorful Accent 3" w:uiPriority="52"/>
+    <w:lsdException w:name="Grid Table 1 Light Accent 4" w:uiPriority="46"/>
+    <w:lsdException w:name="Grid Table 2 Accent 4" w:uiPriority="47"/>
+    <w:lsdException w:name="Grid Table 3 Accent 4" w:uiPriority="48"/>
+    <w:lsdException w:name="Grid Table 4 Accent 4" w:uiPriority="49"/>
+    <w:lsdException w:name="Grid Table 5 Dark Accent 4" w:uiPriority="50"/>
+    <w:lsdException w:name="Grid Table 6 Colorful Accent 4" w:uiPriority="51"/>
+    <w:lsdException w:name="Grid Table 7 Colorful Accent 4" w:uiPriority="52"/>
+    <w:lsdException w:name="Grid Table 1 Light Accent 5" w:uiPriority="46"/>
+    <w:lsdException w:name="Grid Table 2 Accent 5" w:uiPriority="47"/>
+    <w:lsdException w:name="Grid Table 3 Accent 5" w:uiPriority="48"/>
+    <w:lsdException w:name="Grid Table 4 Accent 5" w:uiPriority="49"/>
+    <w:lsdException w:name="Grid Table 5 Dark Accent 5" w:uiPriority="50"/>
+    <w:lsdException w:name="Grid Table 6 Colorful Accent 5" w:uiPriority="51"/>
+    <w:lsdException w:name="Grid Table 7 Colorful Accent 5" w:uiPriority="52"/>
+    <w:lsdException w:name="Grid Table 1 Light Accent 6" w:uiPriority="46"/>
+    <w:lsdException w:name="Grid Table 2 Accent 6" w:uiPriority="47"/>
+    <w:lsdException w:name="Grid Table 3 Accent 6" w:uiPriority="48"/>
+    <w:lsdException w:name="Grid Table 4 Accent 6" w:uiPriority="49"/>
+    <w:lsdException w:name="Grid Table 5 Dark Accent 6" w:uiPriority="50"/>
+    <w:lsdException w:name="Grid Table 6 Colorful Accent 6" w:uiPriority="51"/>
+    <w:lsdException w:name="Grid Table 7 Colorful Accent 6" w:uiPriority="52"/>
+    <w:lsdException w:name="List Table 1 Light" w:uiPriority="46"/>
+    <w:lsdException w:name="List Table 2" w:uiPriority="47"/>
+    <w:lsdException w:name="List Table 3" w:uiPriority="48"/>
+    <w:lsdException w:name="List Table 4" w:uiPriority="49"/>
+    <w:lsdException w:name="List Table 5 Dark" w:uiPriority="50"/>
+    <w:lsdException w:name="List Table 6 Colorful" w:uiPriority="51"/>
+    <w:lsdException w:name="List Table 7 Colorful" w:uiPriority="52"/>
+    <w:lsdException w:name="List Table 1 Light Accent 1" w:uiPriority="46"/>
+    <w:lsdException w:name="List Table 2 Accent 1" w:uiPriority="47"/>
+    <w:lsdException w:name="List Table 3 Accent 1" w:uiPriority="48"/>
+    <w:lsdException w:name="List Table 4 Accent 1" w:uiPriority="49"/>
+    <w:lsdException w:name="List Table 5 Dark Accent 1" w:uiPriority="50"/>
+    <w:lsdException w:name="List Table 6 Colorful Accent 1" w:uiPriority="51"/>
+    <w:lsdException w:name="List Table 7 Colorful Accent 1" w:uiPriority="52"/>
+    <w:lsdException w:name="List Table 1 Light Accent 2" w:uiPriority="46"/>
+    <w:lsdException w:name="List Table 2 Accent 2" w:uiPriority="47"/>
+    <w:lsdException w:name="List Table 3 Accent 2" w:uiPriority="48"/>
+    <w:lsdException w:name="List Table 4 Accent 2" w:uiPriority="49"/>
+    <w:lsdException w:name="List Table 5 Dark Accent 2" w:uiPriority="50"/>
+    <w:lsdException w:name="List Table 6 Colorful Accent 2" w:uiPriority="51"/>
+    <w:lsdException w:name="List Table 7 Colorful Accent 2" w:uiPriority="52"/>
+    <w:lsdException w:name="List Table 1 Light Accent 3" w:uiPriority="46"/>
+    <w:lsdException w:name="List Table 2 Accent 3" w:uiPriority="47"/>
+    <w:lsdException w:name="List Table 3 Accent 3" w:uiPriority="48"/>
+    <w:lsdException w:name="List Table 4 Accent 3" w:uiPriority="49"/>
+    <w:lsdException w:name="List Table 5 Dark Accent 3" w:uiPriority="50"/>
+    <w:lsdException w:name="List Table 6 Colorful Accent 3" w:uiPriority="51"/>
+    <w:lsdException w:name="List Table 7 Colorful Accent 3" w:uiPriority="52"/>
+    <w:lsdException w:name="List Table 1 Light Accent 4" w:uiPriority="46"/>
+    <w:lsdException w:name="List Table 2 Accent 4" w:uiPriority="47"/>
+    <w:lsdException w:name="List Table 3 Accent 4" w:uiPriority="48"/>
+    <w:lsdException w:name="List Table 4 Accent 4" w:uiPriority="49"/>
+    <w:lsdException w:name="List Table 5 Dark Accent 4" w:uiPriority="50"/>
+    <w:lsdException w:name="List Table 6 Colorful Accent 4" w:uiPriority="51"/>
+    <w:lsdException w:name="List Table 7 Colorful Accent 4" w:uiPriority="52"/>
+    <w:lsdException w:name="List Table 1 Light Accent 5" w:uiPriority="46"/>
+    <w:lsdException w:name="List Table 2 Accent 5" w:uiPriority="47"/>
+    <w:lsdException w:name="List Table 3 Accent 5" w:uiPriority="48"/>
+    <w:lsdException w:name="List Table 4 Accent 5" w:uiPriority="49"/>
+    <w:lsdException w:name="List Table 5 Dark Accent 5" w:uiPriority="50"/>
+    <w:lsdException w:name="List Table 6 Colorful Accent 5" w:uiPriority="51"/>
+    <w:lsdException w:name="List Table 7 Colorful Accent 5" w:uiPriority="52"/>
+    <w:lsdException w:name="List Table 1 Light Accent 6" w:uiPriority="46"/>
+    <w:lsdException w:name="List Table 2 Accent 6" w:uiPriority="47"/>
+    <w:lsdException w:name="List Table 3 Accent 6" w:uiPriority="48"/>
+    <w:lsdException w:name="List Table 4 Accent 6" w:uiPriority="49"/>
+    <w:lsdException w:name="List Table 5 Dark Accent 6" w:uiPriority="50"/>
+    <w:lsdException w:name="List Table 6 Colorful Accent 6" w:uiPriority="51"/>
+    <w:lsdException w:name="List Table 7 Colorful Accent 6" w:uiPriority="52"/>
+  </w:latentStyles>
+  <w:style w:type="paragraph" w:default="1" w:styleId="Normal">
+    <w:name w:val="Normal"/>
+    <w:qFormat/>
+  </w:style>
+  <w:style w:type="character" w:default="1" w:styleId="DefaultParagraphFont">
+    <w:name w:val="Default Paragraph Font"/>
+    <w:uiPriority w:val="1"/>
+    <w:semiHidden/>
+    <w:unhideWhenUsed/>
+  </w:style>
+  <w:style w:type="table" w:default="1" w:styleId="TableNormal">
+    <w:name w:val="Normal Table"/>
+    <w:uiPriority w:val="99"/>
+    <w:semiHidden/>
+    <w:unhideWhenUsed/>
+    <w:tblPr>
+      <w:tblInd w:w="0" w:type="dxa"/>
+      <w:tblCellMar>
+        <w:top w:w="0" w:type="dxa"/>
+        <w:left w:w="108" w:type="dxa"/>
+        <w:bottom w:w="0" w:type="dxa"/>
+        <w:right w:w="108" w:type="dxa"/>
+      </w:tblCellMar>
+    </w:tblPr>
+  </w:style>
+  <w:style w:type="numbering" w:default="1" w:styleId="NoList">
+    <w:name w:val="No List"/>
+    <w:uiPriority w:val="99"/>
+    <w:semiHidden/>
+    <w:unhideWhenUsed/>
+  </w:style>
+  <w:style w:type="character" w:styleId="PlaceholderText">
+    <w:name w:val="Placeholder Text"/>
+    <w:basedOn w:val="DefaultParagraphFont"/>
+    <w:uiPriority w:val="99"/>
+    <w:semiHidden/>
+    <w:rsid w:val="0021665B"/>
+    <w:rPr>
+      <w:color w:val="808080"/>
+    </w:rPr>
+  </w:style>
+</w:styles>
+</file>
+
+<file path=word/glossary/webSettings.xml><?xml version="1.0" encoding="utf-8"?>
+<w:webSettings xmlns:mc="http://schemas.openxmlformats.org/markup-compatibility/2006" xmlns:r="http://schemas.openxmlformats.org/officeDocument/2006/relationships" xmlns:w="http://schemas.openxmlformats.org/wordprocessingml/2006/main" xmlns:w14="http://schemas.microsoft.com/office/word/2010/wordml" xmlns:w15="http://schemas.microsoft.com/office/word/2012/wordml" xmlns:w16se="http://schemas.microsoft.com/office/word/2015/wordml/symex" mc:Ignorable="w14 w15 w16se">
+  <w:optimizeForBrowser/>
+  <w:allowPNG/>
+</w:webSettings>
 </file>
 
 <file path=word/theme/theme1.xml><?xml version="1.0" encoding="utf-8"?>
@@ -7376,4 +10245,16 @@
     </a:ext>
   </a:extLst>
 </a:theme>
+</file>
+
+<file path=customXml/item1.xml><?xml version="1.0" encoding="utf-8"?>
+<b:Sources xmlns:b="http://schemas.openxmlformats.org/officeDocument/2006/bibliography" xmlns="http://schemas.openxmlformats.org/officeDocument/2006/bibliography" SelectedStyle="\APASixthEditionOfficeOnline.xsl" StyleName="APA" Version="6"/>
+</file>
+
+<file path=customXml/itemProps1.xml><?xml version="1.0" encoding="utf-8"?>
+<ds:datastoreItem xmlns:ds="http://schemas.openxmlformats.org/officeDocument/2006/customXml" ds:itemID="{F732962F-9A29-4CD4-BB53-1086F5ACCBEE}">
+  <ds:schemaRefs>
+    <ds:schemaRef ds:uri="http://schemas.openxmlformats.org/officeDocument/2006/bibliography"/>
+  </ds:schemaRefs>
+</ds:datastoreItem>
 </file>
--- a/Papers/Planet Wars - GWO.docx
+++ b/Papers/Planet Wars - GWO.docx
@@ -3053,6 +3053,12 @@
         </w:rPr>
         <w:t>گرگ‌های خاکستری این توانایی را دارند تا موقعیت طعمه را شناسایی کنند و آن را محاصره کنند. شکار عمدتا به وسیله آلفا رهبری میشود. بتا و دلتا نیز امکان دارد در شکار بسته به موقعیت نقش داشته باشند. هر چند ما در یک فضای جستجوی انتزاعی هیچ ایده‌ای در مورد موقعیت مطلوب یا بهینه (طعمه) نداریم. برای این که به طور ریاضی رفتار شکاری گرگ‌های خاکستری را نشان دهیم، ما فرض میگیریم که آلفا (بهترین راه حل کاندید)، بتا و دلتا دانش بهتری در مورد موقعیت پنهانی طعمه دارند. بنابراین ما 3 تا از بهترین راه حل‌هایی را که تاکنون به دست آمده است را ذخیره میکنیم و مابقی عامل‌های جستجو را وادار میکنیم (شامل امگاها) تا موقعیتشان را بر طبق موقعیت بهترین عامل‌ها به‌روزرسانی کنند. فرمول‌های زیر در این باره به‌دست آمده‌اند.</w:t>
       </w:r>
+      <w:r>
+        <w:rPr>
+          <w:lang w:bidi="fa-IR"/>
+        </w:rPr>
+        <w:t xml:space="preserve"> [4]</w:t>
+      </w:r>
     </w:p>
     <w:p>
       <w:pPr>
@@ -3124,6 +3130,9 @@
         </w:rPr>
         <w:t>در فضای جستجو تعریف شده است، قرار میگیرد. به بیان دیگر آلفا، بتا و دلتا مکان قرار گیری طعمه را تخمین میزنند و سایر گرگ‌ها موقعیتشان را به صورت تصادفی اطراف طعمه به‌روزرسانی میکنند.</w:t>
       </w:r>
+      <w:r>
+        <w:t xml:space="preserve"> [3]</w:t>
+      </w:r>
     </w:p>
     <w:p>
       <w:pPr>
@@ -3153,7 +3162,6 @@
         <w:bidi/>
         <w:rPr>
           <w:rFonts w:eastAsiaTheme="minorEastAsia"/>
-          <w:rtl/>
           <w:lang w:bidi="fa-IR"/>
         </w:rPr>
       </w:pPr>
@@ -3349,6 +3357,13 @@
           <w:lang w:bidi="fa-IR"/>
         </w:rPr>
         <w:t xml:space="preserve"> هستند، موقعیت بعدی یک عامل جستجو میتواند در هر موقعیتی بین موقعیت فعلی و موقعیت قرارگیری طعمه باشد. </w:t>
+      </w:r>
+      <w:r>
+        <w:rPr>
+          <w:rFonts w:eastAsiaTheme="minorEastAsia"/>
+          <w:lang w:bidi="fa-IR"/>
+        </w:rPr>
+        <w:t>[2]</w:t>
       </w:r>
     </w:p>
     <w:p>
@@ -5477,7 +5492,6 @@
         <w:keepNext/>
         <w:bidi/>
       </w:pPr>
-      <w:bookmarkStart w:id="0" w:name="_GoBack"/>
       <w:r>
         <w:rPr>
           <w:noProof/>
@@ -5519,7 +5533,6 @@
           </wp:inline>
         </w:drawing>
       </w:r>
-      <w:bookmarkEnd w:id="0"/>
     </w:p>
     <w:p>
       <w:pPr>
@@ -5602,60 +5615,520 @@
     <w:p>
       <w:pPr>
         <w:bidi/>
-      </w:pPr>
-      <w:r>
-        <w:rPr>
-          <w:rtl/>
-        </w:rPr>
+        <w:rPr>
+          <w:rtl/>
+        </w:rPr>
+      </w:pPr>
+    </w:p>
+    <w:p>
+      <w:pPr>
+        <w:bidi/>
+        <w:rPr>
+          <w:rtl/>
+        </w:rPr>
+      </w:pPr>
+      <w:r>
+        <w:rPr>
+          <w:rFonts w:hint="cs"/>
+          <w:rtl/>
+        </w:rPr>
+        <w:t>خب در ادامه خوب است ساز و کار و عملکرد گرگ خاکستری را در این بازی توضیح دهیم.</w:t>
+      </w:r>
+    </w:p>
+    <w:p>
+      <w:pPr>
+        <w:pStyle w:val="ListParagraph"/>
+        <w:keepNext/>
+        <w:keepLines/>
+        <w:numPr>
+          <w:ilvl w:val="0"/>
+          <w:numId w:val="7"/>
+        </w:numPr>
+        <w:bidi/>
+        <w:spacing w:before="40" w:after="0"/>
+        <w:contextualSpacing w:val="0"/>
+        <w:outlineLvl w:val="1"/>
+        <w:rPr>
+          <w:rFonts w:ascii="B Titr" w:eastAsia="B Titr" w:hAnsi="B Titr" w:cs="B Titr" w:hint="cs"/>
+          <w:vanish/>
+          <w:color w:val="2F5496" w:themeColor="accent1" w:themeShade="BF"/>
+          <w:sz w:val="26"/>
+          <w:szCs w:val="26"/>
+          <w:rtl/>
+        </w:rPr>
+      </w:pPr>
+    </w:p>
+    <w:p>
+      <w:pPr>
+        <w:pStyle w:val="Heading2"/>
+        <w:rPr>
+          <w:rtl/>
+        </w:rPr>
+      </w:pPr>
+      <w:r>
+        <w:rPr>
+          <w:rFonts w:hint="cs"/>
+          <w:rtl/>
+        </w:rPr>
+        <w:t>نحوه عملکرد</w:t>
+      </w:r>
+    </w:p>
+    <w:p>
+      <w:pPr>
+        <w:bidi/>
+        <w:rPr>
+          <w:rtl/>
+          <w:lang w:bidi="fa-IR"/>
+        </w:rPr>
+      </w:pPr>
+      <w:r>
+        <w:rPr>
+          <w:rFonts w:hint="cs"/>
+          <w:rtl/>
+        </w:rPr>
+        <w:t xml:space="preserve">خب همان‌طور </w:t>
+      </w:r>
+      <w:r>
+        <w:rPr>
+          <w:rFonts w:hint="cs"/>
+          <w:rtl/>
+        </w:rPr>
+        <w:t xml:space="preserve">که پیش‌تر نیز به آن اشاره شد در بازی </w:t>
+      </w:r>
+      <w:r>
+        <w:t>Planet Wars</w:t>
+      </w:r>
+      <w:r>
+        <w:rPr>
+          <w:rFonts w:hint="cs"/>
+          <w:rtl/>
+          <w:lang w:bidi="fa-IR"/>
+        </w:rPr>
+        <w:t xml:space="preserve"> تیمی (از بین تیم‌های قرمز و سبز) برنده میشود که بتواند تمامی سیاره‌های دشمن را بگیرد و سیاره‌ای را در اختیار دشمن باقی نگذارد. خب ما در این‌جا پس از چند بار انجام بازی به این نتیجه رسیدیم که برای پیاده سازی الگوریتم گرگ خاکستری در این بازی راهی که وجود دارد این است که بیاییم </w:t>
+      </w:r>
+      <w:r>
+        <w:rPr>
+          <w:rFonts w:hint="cs"/>
+          <w:rtl/>
+          <w:lang w:bidi="fa-IR"/>
+        </w:rPr>
+        <w:t>و الگوریتم را به این شکل پیاده‌سازی کنیم که بسته به شرایط هوش‌مصنوعی (سیاره قرمز رنگ) بیاید و درصورتی که ما هنوز سیاره‌ای را نگرفته‌ایم سیاره‌های خاکستری (سیاره‌هایی که هنوز مالکیتی ندارند) با بزرگترین اندازه و کمترین تعداد نیروی پیش‌فرض درون آن‌ها را تصرف کند زیرا این سیاره‌ها تولید نیروی بیشتری برای ما در مقایسه با سیاره‌های کوچکتر دارند.</w:t>
+      </w:r>
+      <w:r>
+        <w:rPr>
+          <w:rFonts w:hint="cs"/>
+          <w:rtl/>
+          <w:lang w:bidi="fa-IR"/>
+        </w:rPr>
+        <w:t xml:space="preserve"> و درصورتی که </w:t>
+      </w:r>
+      <w:r>
+        <w:rPr>
+          <w:rFonts w:hint="cs"/>
+          <w:rtl/>
+          <w:lang w:bidi="fa-IR"/>
+        </w:rPr>
+        <w:t>تیم مقابل هوش مصنوعی (سیاره‌های سبز رنگ) اقدام به تصرف سیاره‌ای کرده بودند بیاید و با بررسی آن سیاره و نیز سیاره‌های بدون مالکیت (خاکستری رنگ) باقی مانده ببیند کدام یک بهره‌وری بیشتری دارد و بیاید و آن یکی را تصرف کند.</w:t>
+      </w:r>
+      <w:r>
+        <w:rPr>
+          <w:rFonts w:hint="cs"/>
+          <w:rtl/>
+          <w:lang w:bidi="fa-IR"/>
+        </w:rPr>
+        <w:t xml:space="preserve"> و کلا هدف ما با استفاده از این الگوریتم این است که در کمترین زمان ممکن بتوانیم سیاره‌ها را در اختیار بگیریم و بر بازیکن انسانی پیروز شویم.</w:t>
+      </w:r>
+    </w:p>
+    <w:p>
+      <w:pPr>
+        <w:bidi/>
+      </w:pPr>
+      <w:r>
+        <w:rPr>
+          <w:rtl/>
+        </w:rPr>
+        <w:lastRenderedPageBreak/>
+        <w:t>در این  استراتژی به این صورت عمل میکنیم که از آن  سیاره ای که در ابتدای بازی در آن قرار داریم نیروها را به سمت سیاره دشمن هدایت می نماییم و سعی در تصرف این سیاره اولیه میکنیم . به دلیل آنکه دشمن سیاره اولیه خود را برای تصرف دیگر سیاره ها خالی کرده است تصرف آن  راحت تر به نظر میرسد.</w:t>
+      </w:r>
+    </w:p>
+    <w:p>
+      <w:pPr>
+        <w:bidi/>
+      </w:pPr>
+      <w:r>
+        <w:rPr>
+          <w:rtl/>
+          <w:lang w:bidi="fa-IR"/>
+        </w:rPr>
+        <w:t>سپس به کمک سیاره های  جدید و نیرو های آن شروع به محاصره مابقی سیاره هایی میکنیم که دشمن در آن قرار دارد برای این منظور از سیاره های خود به سمت سیاره دشمن که نزدیک تر است و اندازه بزرگ تری دارد ( به این علت که تولید مثل در سیاره هایی که اندازه بزرگ تری دارد بیشتر است .) نیرو ارسال میکنیم. پس از تصرف یکی از سیارات به این شکل ادامه میدهیم تا دشمن در یک محدوده محاصره شود و چنانچه دشمن سعی در تصرف سیاره ای که خارج از محدوده ما است نمود نیروها را به آن  سیاره ارسال کرده و آن سیاره را از او پس میگیریم و به همین صورت حلقه محاصره را بر او تنگ میکنیم و از تمام سیارات نیرو ها را به سیارات داخل محاصره خود ارسال میکنیم.</w:t>
+      </w:r>
+    </w:p>
+    <w:p>
+      <w:pPr>
+        <w:bidi/>
+        <w:rPr>
+          <w:rtl/>
+          <w:lang w:bidi="fa-IR"/>
+        </w:rPr>
+      </w:pPr>
+      <w:r>
+        <w:rPr>
+          <w:rtl/>
+          <w:lang w:bidi="fa-IR"/>
+        </w:rPr>
+        <w:t>این استراتژی منطبق بر بر استراتژی گرگ خاکستری است. گرگ‌های خاکستری نیز در شکار طعمه خود به  این صورت عمل میکنند که گرگ‌های آلفا حمله را رهبری  میکنند و سایر گرگ‌ها از او تبعیت میکنند و حلقه محاصره را تنگ تر کرده و اجازه تحرک طمعه را از او میگیرند تا طمعه در مسیری که آن‌ها میخواهند حرکت کند و پس از خسته کردن طمعه (به دلیل عدم توانایی مانور طمعه) حمله نهایی را آغاز میکنند.</w:t>
+      </w:r>
+      <w:bookmarkStart w:id="0" w:name="_GoBack"/>
+      <w:bookmarkEnd w:id="0"/>
+    </w:p>
+    <w:p>
+      <w:pPr>
+        <w:bidi/>
+        <w:rPr>
+          <w:rtl/>
+          <w:lang w:bidi="fa-IR"/>
+        </w:rPr>
+      </w:pPr>
+    </w:p>
+    <w:p>
+      <w:pPr>
+        <w:pStyle w:val="Heading2"/>
+        <w:rPr>
+          <w:rFonts w:asciiTheme="minorHAnsi" w:hAnsiTheme="minorHAnsi"/>
+          <w:rtl/>
+          <w:lang w:bidi="fa-IR"/>
+        </w:rPr>
+      </w:pPr>
+      <w:r>
+        <w:rPr>
+          <w:rFonts w:hint="cs"/>
+          <w:rtl/>
+          <w:lang w:bidi="fa-IR"/>
+        </w:rPr>
+        <w:t>پیاده‌سازی بازی جنگ‌های سیاره‌ای (</w:t>
+      </w:r>
+      <w:r>
+        <w:rPr>
+          <w:rFonts w:asciiTheme="minorHAnsi" w:hAnsiTheme="minorHAnsi"/>
+          <w:lang w:bidi="fa-IR"/>
+        </w:rPr>
+        <w:t>Planet Wars</w:t>
+      </w:r>
+      <w:r>
+        <w:rPr>
+          <w:rFonts w:asciiTheme="minorHAnsi" w:hAnsiTheme="minorHAnsi" w:hint="cs"/>
+          <w:rtl/>
+          <w:lang w:bidi="fa-IR"/>
+        </w:rPr>
+        <w:t>)</w:t>
+      </w:r>
+    </w:p>
+    <w:p>
+      <w:pPr>
+        <w:bidi/>
+        <w:rPr>
+          <w:rFonts w:hint="cs"/>
+          <w:rtl/>
+          <w:lang w:bidi="fa-IR"/>
+        </w:rPr>
+      </w:pPr>
+      <w:r>
+        <w:rPr>
+          <w:rFonts w:hint="cs"/>
+          <w:rtl/>
+          <w:lang w:bidi="fa-IR"/>
+        </w:rPr>
+        <w:t xml:space="preserve">ما این بازی را برای این که بتوانیم به آن ظاهر گرافیکی خوبی بدهیم و پیاده‌سازی آن نیز زمان زیادی نگیرد، تصمیم گرفتیم که با استفاده از </w:t>
+      </w:r>
+      <w:r>
+        <w:rPr>
+          <w:lang w:bidi="fa-IR"/>
+        </w:rPr>
+        <w:t>HTML, CSS, JavaScript</w:t>
+      </w:r>
+      <w:r>
+        <w:rPr>
+          <w:rFonts w:hint="cs"/>
+          <w:rtl/>
+          <w:lang w:bidi="fa-IR"/>
+        </w:rPr>
+        <w:t xml:space="preserve"> پیاده سازی کنیم. خوبی این زبان‌ها این است که پیاده‌سازی سریعی دارند و به ما ظاهر خوبی را در کمترین زمان میدهند و قابلیت انعطاف بالایی دارند و نیز میتوان آن را به سارگی در مرورگر وب هر سیستمی بدون نیاز به نصب نرم‌افزار خاصی اجرا کرد.</w:t>
+      </w:r>
+    </w:p>
+    <w:p>
+      <w:pPr>
+        <w:bidi/>
+        <w:rPr>
+          <w:rFonts w:hint="cs"/>
+          <w:rtl/>
+          <w:lang w:bidi="fa-IR"/>
+        </w:rPr>
+      </w:pPr>
+      <w:r>
+        <w:rPr>
+          <w:rFonts w:hint="cs"/>
+          <w:rtl/>
+          <w:lang w:bidi="fa-IR"/>
+        </w:rPr>
+        <w:t>ما نیز کدهای نوشته شده را در گیت‌هاب که یک سیستم مدیریت محتوا متن باز است بازگذاری کردیم به آدرس زیر که به راحتی میتوانید به آن دسترسی داشته باشید:</w:t>
+      </w:r>
+    </w:p>
+    <w:p>
+      <w:pPr>
+        <w:bidi/>
+        <w:rPr>
+          <w:rtl/>
+          <w:lang w:bidi="fa-IR"/>
+        </w:rPr>
+      </w:pPr>
+      <w:r>
+        <w:rPr>
+          <w:lang w:bidi="fa-IR"/>
+        </w:rPr>
+        <w:fldChar w:fldCharType="begin"/>
+      </w:r>
+      <w:r>
+        <w:rPr>
+          <w:lang w:bidi="fa-IR"/>
+        </w:rPr>
+        <w:instrText xml:space="preserve"> HYPERLINK "https://github.com/parhamzm/Planet-Wars_GWO" </w:instrText>
+      </w:r>
+      <w:r>
+        <w:rPr>
+          <w:lang w:bidi="fa-IR"/>
+        </w:rPr>
+      </w:r>
+      <w:r>
+        <w:rPr>
+          <w:lang w:bidi="fa-IR"/>
+        </w:rPr>
+        <w:fldChar w:fldCharType="separate"/>
+      </w:r>
+      <w:r>
+        <w:rPr>
+          <w:rStyle w:val="Hyperlink"/>
+          <w:lang w:bidi="fa-IR"/>
+        </w:rPr>
+        <w:t>https://github.com/parhamzm/Planet-Wars_GWO</w:t>
+      </w:r>
+      <w:r>
+        <w:rPr>
+          <w:lang w:bidi="fa-IR"/>
+        </w:rPr>
+        <w:fldChar w:fldCharType="end"/>
+      </w:r>
+    </w:p>
+    <w:p>
+      <w:pPr>
+        <w:bidi/>
+        <w:rPr>
+          <w:rtl/>
+          <w:lang w:bidi="fa-IR"/>
+        </w:rPr>
+      </w:pPr>
+      <w:r>
+        <w:rPr>
+          <w:rFonts w:hint="cs"/>
+          <w:rtl/>
+          <w:lang w:bidi="fa-IR"/>
+        </w:rPr>
+        <w:t xml:space="preserve">پس از دریافت فایل‌ها از گیت کافی است که فایل </w:t>
+      </w:r>
+      <w:r>
+        <w:rPr>
+          <w:lang w:bidi="fa-IR"/>
+        </w:rPr>
+        <w:t>main.html</w:t>
+      </w:r>
+      <w:r>
+        <w:rPr>
+          <w:rFonts w:hint="cs"/>
+          <w:rtl/>
+          <w:lang w:bidi="fa-IR"/>
+        </w:rPr>
+        <w:t xml:space="preserve"> را اجرا کنید تا بازی در صفحه مرورگر شما اجرا شود و در مرورگرهایی که ما تست کردیم مرورگرهای </w:t>
+      </w:r>
+      <w:r>
+        <w:rPr>
+          <w:rtl/>
+          <w:lang w:bidi="fa-IR"/>
+        </w:rPr>
+        <w:fldChar w:fldCharType="begin"/>
+      </w:r>
+      <w:r>
+        <w:rPr>
+          <w:rtl/>
+          <w:lang w:bidi="fa-IR"/>
+        </w:rPr>
+        <w:instrText xml:space="preserve"> </w:instrText>
+      </w:r>
+      <w:r>
+        <w:rPr>
+          <w:lang w:bidi="fa-IR"/>
+        </w:rPr>
+        <w:instrText>HYPERLINK</w:instrText>
+      </w:r>
+      <w:r>
+        <w:rPr>
+          <w:rtl/>
+          <w:lang w:bidi="fa-IR"/>
+        </w:rPr>
+        <w:instrText xml:space="preserve"> "</w:instrText>
+      </w:r>
+      <w:r>
+        <w:rPr>
+          <w:lang w:bidi="fa-IR"/>
+        </w:rPr>
+        <w:instrText>https://www.google.com/chrome</w:instrText>
+      </w:r>
+      <w:r>
+        <w:rPr>
+          <w:rtl/>
+          <w:lang w:bidi="fa-IR"/>
+        </w:rPr>
+        <w:instrText xml:space="preserve">/" </w:instrText>
+      </w:r>
+      <w:r>
+        <w:rPr>
+          <w:rtl/>
+          <w:lang w:bidi="fa-IR"/>
+        </w:rPr>
+      </w:r>
+      <w:r>
+        <w:rPr>
+          <w:rtl/>
+          <w:lang w:bidi="fa-IR"/>
+        </w:rPr>
+        <w:fldChar w:fldCharType="separate"/>
+      </w:r>
+      <w:r>
+        <w:rPr>
+          <w:rStyle w:val="Hyperlink"/>
+          <w:rFonts w:hint="cs"/>
+          <w:rtl/>
+          <w:lang w:bidi="fa-IR"/>
+        </w:rPr>
+        <w:t>گوگل کروم(</w:t>
+      </w:r>
+      <w:r>
+        <w:rPr>
+          <w:rStyle w:val="Hyperlink"/>
+          <w:lang w:bidi="fa-IR"/>
+        </w:rPr>
+        <w:t>Google Chrome</w:t>
+      </w:r>
+      <w:r>
+        <w:rPr>
+          <w:rStyle w:val="Hyperlink"/>
+          <w:rFonts w:hint="cs"/>
+          <w:rtl/>
+          <w:lang w:bidi="fa-IR"/>
+        </w:rPr>
+        <w:t>)</w:t>
+      </w:r>
+      <w:r>
+        <w:rPr>
+          <w:rtl/>
+          <w:lang w:bidi="fa-IR"/>
+        </w:rPr>
+        <w:fldChar w:fldCharType="end"/>
+      </w:r>
+      <w:r>
+        <w:rPr>
+          <w:rFonts w:hint="cs"/>
+          <w:rtl/>
+          <w:lang w:bidi="fa-IR"/>
+        </w:rPr>
+        <w:t xml:space="preserve"> و </w:t>
+      </w:r>
+      <w:hyperlink r:id="rId17" w:history="1">
+        <w:r>
+          <w:rPr>
+            <w:rStyle w:val="Hyperlink"/>
+            <w:rFonts w:hint="cs"/>
+            <w:rtl/>
+            <w:lang w:bidi="fa-IR"/>
+          </w:rPr>
+          <w:t>فایرفاکس(</w:t>
+        </w:r>
+        <w:proofErr w:type="spellStart"/>
+        <w:r>
+          <w:rPr>
+            <w:rStyle w:val="Hyperlink"/>
+            <w:lang w:bidi="fa-IR"/>
+          </w:rPr>
+          <w:t>FireFox</w:t>
+        </w:r>
+        <w:proofErr w:type="spellEnd"/>
+        <w:r>
+          <w:rPr>
+            <w:rStyle w:val="Hyperlink"/>
+            <w:rFonts w:hint="cs"/>
+            <w:rtl/>
+            <w:lang w:bidi="fa-IR"/>
+          </w:rPr>
+          <w:t>)</w:t>
+        </w:r>
+      </w:hyperlink>
+      <w:r>
+        <w:rPr>
+          <w:rFonts w:hint="cs"/>
+          <w:rtl/>
+          <w:lang w:bidi="fa-IR"/>
+        </w:rPr>
+        <w:t xml:space="preserve"> بود و پیشنهاد میکنیم که شما نیز از همین مرورگرها استفاده کنید.</w:t>
+      </w:r>
+    </w:p>
+    <w:p>
+      <w:pPr>
+        <w:bidi/>
+        <w:rPr>
+          <w:rFonts w:hint="cs"/>
+          <w:i/>
+          <w:iCs/>
+          <w:rtl/>
+          <w:lang w:bidi="fa-IR"/>
+        </w:rPr>
+      </w:pPr>
+    </w:p>
+    <w:p>
+      <w:pPr>
+        <w:bidi/>
+      </w:pPr>
+      <w:r>
+        <w:rPr>
+          <w:rtl/>
+        </w:rPr>
+        <w:lastRenderedPageBreak/>
         <w:t>************************************</w:t>
       </w:r>
     </w:p>
     <w:p>
       <w:pPr>
         <w:bidi/>
-      </w:pPr>
-      <w:r>
-        <w:rPr>
-          <w:rtl/>
-        </w:rPr>
-        <w:t>در این  استراتژی به این صورت عمل میکنیم که از آن  سیاره ای که در ابتدای بازی در آن قرار داریم نیروها را به سمت سیاره دشمن هدایت می نماییم و سعی در تصرف این سیاره اولیه میکنیم . به دلیل آنکه دشمن سیاره اولیه خود را برای تصرف دیگر سیاره ها خالی کرده است تصرف آن  راحت تر به نظر میرسد.</w:t>
-      </w:r>
-    </w:p>
-    <w:p>
-      <w:pPr>
-        <w:bidi/>
-      </w:pPr>
-      <w:r>
-        <w:rPr>
-          <w:rtl/>
-          <w:lang w:bidi="fa-IR"/>
-        </w:rPr>
-        <w:t>سپس به کمک سیاره های  جدید و نیرو های آن شروع به محاصره مابقی سیاره هایی میکنیم که دشمن در آن قرار دارد برای این منظور از سیاره های خود به سمت سیاره دشمن که نزدیک تر است و اندازه بزرگ تری دارد ( به این علت که تولید مثل در سیاره هایی که اندازه بزرگ تری دارد بیشتر است .) نیرو ارسال میکنیم. پس از تصرف یکی از سیارات به این شکل ادامه میدهیم تا دشمن در یک محدوده محاصره شود و چنانچه دشمن سعی در تصرف سیاره ای که خارج از محدوده ما است نمود نیروها را به آن  سیاره ارسال کرده و آن سیاره را از او پس میگیریم و به همین صورت حلقه محاصره را بر او تنگ میکنیم و از تمام سیارات نیرو ها را به سیارات داخل محاصره خود ارسال میکنیم.</w:t>
-      </w:r>
-    </w:p>
-    <w:p>
-      <w:pPr>
-        <w:bidi/>
-        <w:rPr>
-          <w:rtl/>
-          <w:lang w:bidi="fa-IR"/>
-        </w:rPr>
-      </w:pPr>
-      <w:r>
-        <w:rPr>
-          <w:rtl/>
-          <w:lang w:bidi="fa-IR"/>
-        </w:rPr>
-        <w:t xml:space="preserve">این استراتژی منطبق بر بر استراتژی گرگ خاکستری است. گرگ‌های خاکستری نیز در شکار طعمه خود به  این صورت عمل میکنند که گرگ‌های آلفا حمله را رهبری  میکنند و سایر گرگ‌ها از او تبعیت میکنند و </w:t>
-      </w:r>
-      <w:r>
-        <w:rPr>
-          <w:rtl/>
-          <w:lang w:bidi="fa-IR"/>
-        </w:rPr>
-        <w:lastRenderedPageBreak/>
-        <w:t>حلقه محاصره را تنگ تر کرده و اجازه تحرک طمعه را از او میگیرند تا طمعه در مسیری که آن‌ها میخواهند حرکت کند و پس از خسته کردن طمعه (به دلیل عدم توانایی مانور طمعه) حمله نهایی را آغاز میکنند.</w:t>
-      </w:r>
+        <w:rPr>
+          <w:rtl/>
+          <w:lang w:bidi="fa-IR"/>
+        </w:rPr>
+      </w:pPr>
+    </w:p>
+    <w:p>
+      <w:pPr>
+        <w:bidi/>
+        <w:rPr>
+          <w:rtl/>
+          <w:lang w:bidi="fa-IR"/>
+        </w:rPr>
+      </w:pPr>
+    </w:p>
+    <w:p>
+      <w:pPr>
+        <w:bidi/>
+        <w:rPr>
+          <w:rtl/>
+          <w:lang w:bidi="fa-IR"/>
+        </w:rPr>
+      </w:pPr>
     </w:p>
     <w:p>
       <w:pPr>
@@ -8061,7 +8534,7 @@
   <w:abstractNum w:abstractNumId="12" w15:restartNumberingAfterBreak="0">
     <w:nsid w:val="75D00433"/>
     <w:multiLevelType w:val="multilevel"/>
-    <w:tmpl w:val="1832BF56"/>
+    <w:tmpl w:val="2DB60E68"/>
     <w:lvl w:ilvl="0">
       <w:start w:val="1"/>
       <w:numFmt w:val="decimal"/>
@@ -8084,7 +8557,61 @@
         <w:ind w:left="792" w:hanging="432"/>
       </w:pPr>
       <w:rPr>
-        <w:rFonts w:hint="default"/>
+        <w:rFonts w:ascii="Times New Roman" w:hAnsi="Times New Roman" w:cs="Times New Roman"/>
+        <w:b w:val="0"/>
+        <w:bCs w:val="0"/>
+        <w:i w:val="0"/>
+        <w:iCs w:val="0"/>
+        <w:caps w:val="0"/>
+        <w:smallCaps w:val="0"/>
+        <w:strike w:val="0"/>
+        <w:dstrike w:val="0"/>
+        <w:outline w:val="0"/>
+        <w:shadow w:val="0"/>
+        <w:emboss w:val="0"/>
+        <w:imprint w:val="0"/>
+        <w:noProof w:val="0"/>
+        <w:snapToGrid w:val="0"/>
+        <w:vanish w:val="0"/>
+        <w:color w:val="000000"/>
+        <w:spacing w:val="0"/>
+        <w:w w:val="0"/>
+        <w:kern w:val="0"/>
+        <w:position w:val="0"/>
+        <w:sz w:val="0"/>
+        <w:szCs w:val="0"/>
+        <w:u w:val="none" w:color="000000"/>
+        <w:effect w:val="none"/>
+        <w:bdr w:val="none" w:sz="0" w:space="0" w:color="000000"/>
+        <w:shd w:val="clear" w:color="000000" w:fill="000000"/>
+        <w:vertAlign w:val="baseline"/>
+        <w:em w:val="none"/>
+        <w:lang w:val="x-none" w:eastAsia="x-none" w:bidi="x-none"/>
+        <w:specVanish w:val="0"/>
+        <w14:glow w14:rad="0">
+          <w14:srgbClr w14:val="000000"/>
+        </w14:glow>
+        <w14:shadow w14:blurRad="0" w14:dist="0" w14:dir="0" w14:sx="0" w14:sy="0" w14:kx="0" w14:ky="0" w14:algn="none">
+          <w14:srgbClr w14:val="000000"/>
+        </w14:shadow>
+        <w14:reflection w14:blurRad="0" w14:stA="0" w14:stPos="0" w14:endA="0" w14:endPos="0" w14:dist="0" w14:dir="0" w14:fadeDir="0" w14:sx="0" w14:sy="0" w14:kx="0" w14:ky="0" w14:algn="none"/>
+        <w14:textOutline w14:w="0" w14:cap="rnd" w14:cmpd="sng" w14:algn="ctr">
+          <w14:noFill/>
+          <w14:prstDash w14:val="solid"/>
+          <w14:bevel/>
+        </w14:textOutline>
+        <w14:scene3d>
+          <w14:camera w14:prst="orthographicFront"/>
+          <w14:lightRig w14:rig="threePt" w14:dir="t">
+            <w14:rot w14:lat="0" w14:lon="0" w14:rev="0"/>
+          </w14:lightRig>
+        </w14:scene3d>
+        <w14:props3d w14:extrusionH="0" w14:contourW="0" w14:prstMaterial="none"/>
+        <w14:ligatures w14:val="none"/>
+        <w14:numForm w14:val="default"/>
+        <w14:numSpacing w14:val="default"/>
+        <w14:stylisticSets/>
+        <w14:cntxtAlts w14:val="0"/>
       </w:rPr>
     </w:lvl>
     <w:lvl w:ilvl="2">
@@ -8679,7 +9206,7 @@
     <w:uiPriority w:val="9"/>
     <w:unhideWhenUsed/>
     <w:qFormat/>
-    <w:rsid w:val="00320758"/>
+    <w:rsid w:val="00BD7CB7"/>
     <w:pPr>
       <w:keepNext/>
       <w:keepLines/>
@@ -8956,7 +9483,7 @@
     <w:link w:val="Heading2"/>
     <w:uiPriority w:val="9"/>
     <w:qFormat/>
-    <w:rsid w:val="00320758"/>
+    <w:rsid w:val="00BD7CB7"/>
     <w:rPr>
       <w:rFonts w:ascii="B Titr" w:eastAsia="B Titr" w:hAnsi="B Titr" w:cs="B Titr"/>
       <w:color w:val="2F5496" w:themeColor="accent1" w:themeShade="BF"/>
@@ -9344,6 +9871,17 @@
       <w:bCs/>
       <w:sz w:val="32"/>
       <w:szCs w:val="32"/>
+    </w:rPr>
+  </w:style>
+  <w:style w:type="character" w:styleId="Hyperlink">
+    <w:name w:val="Hyperlink"/>
+    <w:basedOn w:val="DefaultParagraphFont"/>
+    <w:uiPriority w:val="99"/>
+    <w:unhideWhenUsed/>
+    <w:rsid w:val="00F60BA7"/>
+    <w:rPr>
+      <w:color w:val="0563C1" w:themeColor="hyperlink"/>
+      <w:u w:val="single"/>
     </w:rPr>
   </w:style>
 </w:styles>
@@ -10252,7 +10790,7 @@
 </file>
 
 <file path=customXml/itemProps1.xml><?xml version="1.0" encoding="utf-8"?>
-<ds:datastoreItem xmlns:ds="http://schemas.openxmlformats.org/officeDocument/2006/customXml" ds:itemID="{F732962F-9A29-4CD4-BB53-1086F5ACCBEE}">
+<ds:datastoreItem xmlns:ds="http://schemas.openxmlformats.org/officeDocument/2006/customXml" ds:itemID="{9D7F90E9-501B-4891-AC8F-31BB4D1FCAC1}">
   <ds:schemaRefs>
     <ds:schemaRef ds:uri="http://schemas.openxmlformats.org/officeDocument/2006/bibliography"/>
   </ds:schemaRefs>

--- a/Papers/Planet Wars - GWO.docx
+++ b/Papers/Planet Wars - GWO.docx
@@ -5778,8 +5778,6 @@
         </w:rPr>
         <w:t>این استراتژی منطبق بر بر استراتژی گرگ خاکستری است. گرگ‌های خاکستری نیز در شکار طعمه خود به  این صورت عمل میکنند که گرگ‌های آلفا حمله را رهبری  میکنند و سایر گرگ‌ها از او تبعیت میکنند و حلقه محاصره را تنگ تر کرده و اجازه تحرک طمعه را از او میگیرند تا طمعه در مسیری که آن‌ها میخواهند حرکت کند و پس از خسته کردن طمعه (به دلیل عدم توانایی مانور طمعه) حمله نهایی را آغاز میکنند.</w:t>
       </w:r>
-      <w:bookmarkStart w:id="0" w:name="_GoBack"/>
-      <w:bookmarkEnd w:id="0"/>
     </w:p>
     <w:p>
       <w:pPr>
@@ -6083,6 +6081,126 @@
       <w:pPr>
         <w:bidi/>
         <w:rPr>
+          <w:rtl/>
+          <w:lang w:bidi="fa-IR"/>
+        </w:rPr>
+      </w:pPr>
+      <w:r>
+        <w:rPr>
+          <w:rFonts w:hint="cs"/>
+          <w:rtl/>
+          <w:lang w:bidi="fa-IR"/>
+        </w:rPr>
+        <w:lastRenderedPageBreak/>
+        <w:t xml:space="preserve">پس از شروع بازی مشاهده میکنیم که بازیکن قرمز رنگی که با الگوریتم گرگ خاکستری کار میکند به سرعت شروع به اجرا شدن و عمل کردن میکند و سیاره‌های </w:t>
+      </w:r>
+      <w:r>
+        <w:rPr>
+          <w:rFonts w:hint="cs"/>
+          <w:rtl/>
+          <w:lang w:bidi="fa-IR"/>
+        </w:rPr>
+        <w:t>بدون مالکیت با تعداد نیروهای کمتر را تصرف میکند و به وقتی که ما نیز اقدامی را انجام میدهیم و سیاره‌ای را درصدد تصرفش برمی‌آییم سریع وارد عمل میشود و آن را از ما میگیرد و به ما اجازه نمیدهد که قلمرومان را گسترش دهیم و حلقه محاصره را بر ما تنگ‌تر میکند و در لحظه‌ آخر نیز حمله نهایی را به ما آغاز میکند و سیاره اصلی طرف مقابل (سبز رنگ‌ها) را میگیرد و بازی را میبرد.</w:t>
+      </w:r>
+    </w:p>
+    <w:p>
+      <w:pPr>
+        <w:bidi/>
+        <w:rPr>
+          <w:rFonts w:hint="cs"/>
+          <w:rtl/>
+          <w:lang w:bidi="fa-IR"/>
+        </w:rPr>
+      </w:pPr>
+      <w:r>
+        <w:rPr>
+          <w:rFonts w:hint="cs"/>
+          <w:rtl/>
+          <w:lang w:bidi="fa-IR"/>
+        </w:rPr>
+        <w:t xml:space="preserve">ما در حدود 30 باری که بازی کردیم فقط یک بار تونستیم از هوش مصنوعی تقویت شده با گرگ خاکستری برنده شویم و تمام سیاره‌های قرمز رنگ را بگیریم و این نکته بهبود بسیار خوبی را در مقایسه با روش‌های پیشین استفاده شده مانند ربات </w:t>
+      </w:r>
+      <w:r>
+        <w:rPr>
+          <w:lang w:bidi="fa-IR"/>
+        </w:rPr>
+        <w:t>Google AI</w:t>
+      </w:r>
+      <w:r>
+        <w:rPr>
+          <w:rFonts w:hint="cs"/>
+          <w:rtl/>
+          <w:lang w:bidi="fa-IR"/>
+        </w:rPr>
+        <w:t xml:space="preserve"> و نیز </w:t>
+      </w:r>
+      <w:proofErr w:type="spellStart"/>
+      <w:r>
+        <w:rPr>
+          <w:lang w:bidi="fa-IR"/>
+        </w:rPr>
+        <w:t>AresBot</w:t>
+      </w:r>
+      <w:proofErr w:type="spellEnd"/>
+      <w:r>
+        <w:rPr>
+          <w:rFonts w:hint="cs"/>
+          <w:rtl/>
+          <w:lang w:bidi="fa-IR"/>
+        </w:rPr>
+        <w:t xml:space="preserve"> و نیز </w:t>
+      </w:r>
+      <w:proofErr w:type="spellStart"/>
+      <w:r>
+        <w:rPr>
+          <w:lang w:bidi="fa-IR"/>
+        </w:rPr>
+        <w:t>GeneBot</w:t>
+      </w:r>
+      <w:proofErr w:type="spellEnd"/>
+      <w:r>
+        <w:rPr>
+          <w:rFonts w:hint="cs"/>
+          <w:rtl/>
+          <w:lang w:bidi="fa-IR"/>
+        </w:rPr>
+        <w:t xml:space="preserve"> نشان میدهد. که برای این که بتوانید بازی را در نسخه موبایل که با این روش‌ها پیاده سازی شده است ببینید پیشنهاد میکنم که از طریف لینک زیر آن را دانلود کنید (البته این لینک برای سیستم عامل اندروید است):</w:t>
+      </w:r>
+    </w:p>
+    <w:p>
+      <w:pPr>
+        <w:bidi/>
+        <w:rPr>
+          <w:rtl/>
+          <w:lang w:bidi="fa-IR"/>
+        </w:rPr>
+      </w:pPr>
+      <w:hyperlink r:id="rId18" w:history="1">
+        <w:r>
+          <w:rPr>
+            <w:rStyle w:val="Hyperlink"/>
+            <w:lang w:bidi="fa-IR"/>
+          </w:rPr>
+          <w:t>https://play.google.com/store/apps/details?id=com.chris.pwars</w:t>
+        </w:r>
+      </w:hyperlink>
+      <w:bookmarkStart w:id="0" w:name="_GoBack"/>
+      <w:bookmarkEnd w:id="0"/>
+    </w:p>
+    <w:p>
+      <w:pPr>
+        <w:bidi/>
+        <w:rPr>
+          <w:rFonts w:hint="cs"/>
+          <w:rtl/>
+          <w:lang w:bidi="fa-IR"/>
+        </w:rPr>
+      </w:pPr>
+    </w:p>
+    <w:p>
+      <w:pPr>
+        <w:bidi/>
+        <w:rPr>
           <w:rFonts w:hint="cs"/>
           <w:i/>
           <w:iCs/>
@@ -6099,27 +6217,8 @@
         <w:rPr>
           <w:rtl/>
         </w:rPr>
-        <w:lastRenderedPageBreak/>
         <w:t>************************************</w:t>
       </w:r>
-    </w:p>
-    <w:p>
-      <w:pPr>
-        <w:bidi/>
-        <w:rPr>
-          <w:rtl/>
-          <w:lang w:bidi="fa-IR"/>
-        </w:rPr>
-      </w:pPr>
-    </w:p>
-    <w:p>
-      <w:pPr>
-        <w:bidi/>
-        <w:rPr>
-          <w:rtl/>
-          <w:lang w:bidi="fa-IR"/>
-        </w:rPr>
-      </w:pPr>
     </w:p>
     <w:p>
       <w:pPr>
@@ -6681,6 +6780,7 @@
         <w:rPr>
           <w:rStyle w:val="fontstyle01"/>
         </w:rPr>
+        <w:lastRenderedPageBreak/>
         <w:t>function optimization. In: IEEE swarm intelligence symposium; 2006. p. 12–4.</w:t>
       </w:r>
     </w:p>
@@ -10790,7 +10890,7 @@
 </file>
 
 <file path=customXml/itemProps1.xml><?xml version="1.0" encoding="utf-8"?>
-<ds:datastoreItem xmlns:ds="http://schemas.openxmlformats.org/officeDocument/2006/customXml" ds:itemID="{9D7F90E9-501B-4891-AC8F-31BB4D1FCAC1}">
+<ds:datastoreItem xmlns:ds="http://schemas.openxmlformats.org/officeDocument/2006/customXml" ds:itemID="{61E82648-9FC4-4CF9-B362-CCD5AF5D1283}">
   <ds:schemaRefs>
     <ds:schemaRef ds:uri="http://schemas.openxmlformats.org/officeDocument/2006/bibliography"/>
   </ds:schemaRefs>

--- a/Papers/Planet Wars - GWO.docx
+++ b/Papers/Planet Wars - GWO.docx
@@ -535,6 +535,7 @@
         </w:numPr>
         <w:bidi/>
         <w:rPr>
+          <w:rtl/>
           <w:lang w:bidi="fa-IR"/>
         </w:rPr>
       </w:pPr>
@@ -558,6 +559,300 @@
       <w:pPr>
         <w:pStyle w:val="Heading2"/>
         <w:rPr>
+          <w:rtl/>
+          <w:lang w:bidi="fa-IR"/>
+        </w:rPr>
+      </w:pPr>
+      <w:r>
+        <w:rPr>
+          <w:rFonts w:hint="cs"/>
+          <w:rtl/>
+          <w:lang w:bidi="fa-IR"/>
+        </w:rPr>
+        <w:t>معرفی بازی‌ جنگ سیاره‌ها</w:t>
+      </w:r>
+    </w:p>
+    <w:p>
+      <w:pPr>
+        <w:bidi/>
+      </w:pPr>
+      <w:r>
+        <w:rPr>
+          <w:rtl/>
+        </w:rPr>
+        <w:t xml:space="preserve">مسابقات </w:t>
+      </w:r>
+      <w:r>
+        <w:t>AI</w:t>
+      </w:r>
+      <w:r>
+        <w:rPr>
+          <w:rtl/>
+        </w:rPr>
+        <w:t xml:space="preserve"> گوگل (</w:t>
+      </w:r>
+      <w:r>
+        <w:t>GAIC</w:t>
+      </w:r>
+      <w:r>
+        <w:rPr>
+          <w:rtl/>
+        </w:rPr>
+        <w:t xml:space="preserve">)  یک رقابت </w:t>
+      </w:r>
+      <w:r>
+        <w:t>AI</w:t>
+      </w:r>
+      <w:r>
+        <w:rPr>
+          <w:rtl/>
+        </w:rPr>
+        <w:t xml:space="preserve"> است که در آن افراد شرکت کننده برنامه هایی  (ربات ها)  برای رقابت با یکدیگر ایجاد می کنند. بازی انتخاب شده برای مسابقه، جنگ سیاره ها، در این مقاله مورد مطالعه قرار گرفته است به این سبب که موتور رفتاری یک ربات با کارایی بالا طراحی شود. جنگ سیاره ها یک نسخه ساده از </w:t>
+      </w:r>
+      <w:proofErr w:type="spellStart"/>
+      <w:r>
+        <w:t>Galcon</w:t>
+      </w:r>
+      <w:proofErr w:type="spellEnd"/>
+      <w:r>
+        <w:rPr>
+          <w:rtl/>
+        </w:rPr>
+        <w:t xml:space="preserve"> است، از آنجایی که هدف از آن انجام مبارزه های ربات است. نسخه مسابقه‌ای این بازی برای دو بازیکن است.</w:t>
+      </w:r>
+    </w:p>
+    <w:p>
+      <w:pPr>
+        <w:bidi/>
+      </w:pPr>
+    </w:p>
+    <w:p>
+      <w:pPr>
+        <w:bidi/>
+      </w:pPr>
+      <w:r>
+        <w:rPr>
+          <w:rtl/>
+        </w:rPr>
+        <w:t xml:space="preserve">مسابقه جنگ سیاره ها بر روی یک نقشه انجام می شود که شامل چندین سیاره است، روی هر یک از آنها یک عدد قرار دارد که نشان دهنده تعداد فضاپیما هایی است که میزبان آن است (شکل </w:t>
+      </w:r>
+      <w:r>
+        <w:t>1</w:t>
+      </w:r>
+      <w:r>
+        <w:rPr>
+          <w:rtl/>
+        </w:rPr>
+        <w:t xml:space="preserve"> را ببینید). در یک مرحله زمانی معین از بازی، هر سیاره تعداد خاصی از فضاپیما دارد و ممکن است متعلق به بازیکن، دشمن و یا خنثی باشد (یعنی به هیچ کس تعلق ندارد). مالکیت با یک رنگ نشان داده می شود، آبی برای بازیکن، قرمز برای دشمن، و خاکستری برای خنثی (شخصیت غیر بازی). علاوه بر این، هر سیاره دارای سرعت رشدی است که نشان می دهد که چه تعداد فضاپیما در طول هر مرحله از عملیات تولید می شود و به ناوگان فضاپیماهای بازیکن که مالک آن سیاره است اضافه می شود.</w:t>
+      </w:r>
+    </w:p>
+    <w:p>
+      <w:pPr>
+        <w:bidi/>
+      </w:pPr>
+    </w:p>
+    <w:p>
+      <w:pPr>
+        <w:bidi/>
+      </w:pPr>
+      <w:r>
+        <w:rPr>
+          <w:rtl/>
+        </w:rPr>
+        <w:t xml:space="preserve">هدف بازی این است که تمام سیارات حریف تسخیر شود. اگر چه  جنگ سیاره ها یک بازی </w:t>
+      </w:r>
+      <w:r>
+        <w:t>RTS</w:t>
+      </w:r>
+      <w:r>
+        <w:rPr>
+          <w:rtl/>
+        </w:rPr>
+        <w:t xml:space="preserve"> (استراتژی) است، پیاده سازی آن را به یک بازی نوبتی تبدیل کرده است، و هر بازیکن دارای حداکثر تعداد چرخش برای رسیدن به هدف است. بازیکن با ستاره های بیشتر در پایان</w:t>
+      </w:r>
+      <w:r>
+        <w:rPr>
+          <w:rFonts w:hint="cs"/>
+          <w:rtl/>
+        </w:rPr>
+        <w:t xml:space="preserve"> </w:t>
+      </w:r>
+      <w:r>
+        <w:rPr>
+          <w:rtl/>
+        </w:rPr>
+        <w:t>مسابقه برنده می شود.</w:t>
+      </w:r>
+    </w:p>
+    <w:p>
+      <w:pPr>
+        <w:bidi/>
+      </w:pPr>
+    </w:p>
+    <w:p>
+      <w:pPr>
+        <w:bidi/>
+      </w:pPr>
+      <w:r>
+        <w:rPr>
+          <w:rtl/>
+        </w:rPr>
+        <w:lastRenderedPageBreak/>
+        <w:t xml:space="preserve">هر سیاره داراي خواص است: مختصات </w:t>
+      </w:r>
+      <w:r>
+        <w:t>X</w:t>
+      </w:r>
+      <w:r>
+        <w:rPr>
+          <w:rtl/>
+        </w:rPr>
+        <w:t xml:space="preserve"> و </w:t>
+      </w:r>
+      <w:r>
+        <w:t>Y</w:t>
+      </w:r>
+      <w:r>
+        <w:rPr>
+          <w:rtl/>
+        </w:rPr>
+        <w:t xml:space="preserve"> ، شناسه مالک سیاره ، تعداد فضاپیماها و نرخ رشد. بازیکنان ناوگان فضاپیماها  را برای تسخیر سیارات دیگر (یا تقویت خود) ارسال می کنند، و هر ناوگان همچنین دارای مجموعه ای از خواص: شناسه مالک، تعداد فضاپیماها ، </w:t>
+      </w:r>
+      <w:r>
+        <w:t>Source</w:t>
+      </w:r>
+      <w:r>
+        <w:rPr>
+          <w:rtl/>
+        </w:rPr>
+        <w:t xml:space="preserve"> ، شناسه مقصد میباشد.</w:t>
+      </w:r>
+    </w:p>
+    <w:p>
+      <w:pPr>
+        <w:bidi/>
+      </w:pPr>
+    </w:p>
+    <w:p>
+      <w:pPr>
+        <w:bidi/>
+      </w:pPr>
+      <w:r>
+        <w:rPr>
+          <w:rtl/>
+        </w:rPr>
+        <w:t>زمان نوبت شبیه سازی شده  یک ثانیه است و ربات فقط حداکثر در این  زمان یک لیست اقدامات بعدی را انجام میدهد.</w:t>
+      </w:r>
+    </w:p>
+    <w:p>
+      <w:pPr>
+        <w:bidi/>
+      </w:pPr>
+    </w:p>
+    <w:p>
+      <w:pPr>
+        <w:bidi/>
+      </w:pPr>
+      <w:r>
+        <w:rPr>
+          <w:rtl/>
+        </w:rPr>
+        <w:t>علاوه بر این، یک ویژگی از این مسئله این است که ربات قادر به ذخیره هر گونه دانش در مورد اقدامات خود در نوبت های قبلی، اقدامات حریف خود و یا نقشه بازی نیست. به طور خلاصه، در  هر بار از شبیه سازی (منظور در هر نوبت )، ربات دوباره با یک نقشه ناشناخته مانند یک بازی جدید روبرو می شود. این ناتوانی در ذخیره سازی دانش در مورد گیم پلی  ایجاد این ربات را به یک چالش جالب تبدیل میکند.</w:t>
+      </w:r>
+    </w:p>
+    <w:p>
+      <w:pPr>
+        <w:bidi/>
+      </w:pPr>
+    </w:p>
+    <w:p>
+      <w:pPr>
+        <w:bidi/>
+      </w:pPr>
+      <w:r>
+        <w:rPr>
+          <w:rtl/>
+        </w:rPr>
+        <w:t>در حقیقت، هر ربات به عنوان یک تابع اجرا می شود که به عنوان ورودی لیست سیارات و ناوگان (وضعیت فعلی بازی)،  که هر کدام از ورودی ها  مقادیر خاص خود را دارند و ربات بر اساس آن‌ها  یک سری اقدامات انجام می دهد. در هر شبیه سازی ، یک بازیکن باید جایی را برای ارسال ناوگان از فضاپیماها ، خروج از یکی از سیارات بازیکن و رفتن به سیاره دیگر بر روی نقشه انتخاب کید. این تنها نوع اقداماتی است که ربات مجاز به انجام آن است. ناوگان ها می توانند گام هایی برای رسیدن به مقصد خود بردارند. هنگامی که ناوگان به یک سیاره می رسد، با نیروهای موجود دشمن مبارزه می کند و در صورتی که تعداد واحدهای دشمن از تعداد واحد های فضاپیمای بازیکن کمتر باشد، بازیکن مالک آن سیاره می شود. اگر سیاره در حال حاضر به بازیکن تعلق دارد، ناوگان ورودی به عنوان تقویت  به آن افزوده می شود. در هر زمان گام، نیروها در هر سیاره متعلق به بازیکن یا دشمن ( نه سیاره های "خنثی") با توجه به سرعت رشد این سیاره افزایش می یابد.</w:t>
+      </w:r>
+    </w:p>
+    <w:p>
+      <w:pPr>
+        <w:bidi/>
+      </w:pPr>
+    </w:p>
+    <w:p>
+      <w:pPr>
+        <w:bidi/>
+        <w:rPr>
+          <w:rtl/>
+        </w:rPr>
+      </w:pPr>
+      <w:r>
+        <w:rPr>
+          <w:rtl/>
+        </w:rPr>
+        <w:t>بنابراین، هدف طراحی یک تابع  است که وضعیت نقشه را در  هر شبیه سازی در نظر بگیرد و اقدامات لازم  را برای به دست آوردن مزیت بیشتر نسبت به دشمن، و در نهایت، برنده شدن در بازی  را تعیین  کند .</w:t>
+      </w:r>
+    </w:p>
+    <w:p>
+      <w:pPr>
+        <w:bidi/>
+      </w:pPr>
+      <w:bookmarkStart w:id="0" w:name="_GoBack"/>
+      <w:bookmarkEnd w:id="0"/>
+    </w:p>
+    <w:p>
+      <w:pPr>
+        <w:bidi/>
+      </w:pPr>
+      <w:r>
+        <w:rPr>
+          <w:rtl/>
+        </w:rPr>
+        <w:lastRenderedPageBreak/>
+        <w:t xml:space="preserve"> محدودیت های مورد نظر در چالش </w:t>
+      </w:r>
+      <w:r>
+        <w:t>AI</w:t>
+      </w:r>
+      <w:r>
+        <w:rPr>
+          <w:rtl/>
+        </w:rPr>
+        <w:t xml:space="preserve"> گوگل (ربات نمی تواند هیچ اطلاعاتی را از یک نوبت به یک دیگر منتقل کند و محدودیت زمانی یک ثانیه) برای اجرای یک رویکرد (متاهیوریستیک) فراشناختی  دشوار است. بنابراین برای این طراحی، الگوریتم تکاملی (</w:t>
+      </w:r>
+      <w:r>
+        <w:t>EA</w:t>
+      </w:r>
+      <w:r>
+        <w:rPr>
+          <w:rtl/>
+        </w:rPr>
+        <w:t>)، الگوریتم ژنتیک (</w:t>
+      </w:r>
+      <w:r>
+        <w:t>GA</w:t>
+      </w:r>
+      <w:r>
+        <w:rPr>
+          <w:rtl/>
+        </w:rPr>
+        <w:t>) پیشنهاد میشود.</w:t>
+      </w:r>
+    </w:p>
+    <w:p>
+      <w:pPr>
+        <w:bidi/>
+        <w:rPr>
+          <w:lang w:bidi="fa-IR"/>
+        </w:rPr>
+      </w:pPr>
+    </w:p>
+    <w:p>
+      <w:pPr>
+        <w:pStyle w:val="Heading2"/>
+        <w:rPr>
           <w:lang w:bidi="fa-IR"/>
         </w:rPr>
       </w:pPr>
@@ -641,19 +936,19 @@
           <w:rtl/>
           <w:lang w:bidi="fa-IR"/>
         </w:rPr>
+        <w:t>سوم ، اکثریت متا-هیوریستیک‌ها از اشتقاق عاری هستند. در تضاد با روش‌های بهینه سازی براساس شیب ، مسئله‌های بهینه سازی تصادفی متا-هیوریستیک قرار دارند. فرآیند بهبود با یک راه حل تصادفی آغاز میشود و نیازی به محاسبه مشتق فضای کاری برای پیدا کردن بهینه وجود ندارد. این موضوع باعث میشود تا متا-هیوریستیک‌ها برای مسائل واقعی با اطلاعات هزینه دار و یا اشتقاقی بسیار مناسب باشند.</w:t>
+      </w:r>
+    </w:p>
+    <w:p>
+      <w:pPr>
+        <w:bidi/>
+      </w:pPr>
+      <w:r>
+        <w:rPr>
+          <w:rtl/>
+          <w:lang w:bidi="fa-IR"/>
+        </w:rPr>
         <w:lastRenderedPageBreak/>
-        <w:t>سوم ، اکثریت متا-هیوریستیک‌ها از اشتقاق عاری هستند. در تضاد با روش‌های بهینه سازی براساس شیب ، مسئله‌های بهینه سازی تصادفی متا-هیوریستیک قرار دارند. فرآیند بهبود با یک راه حل تصادفی آغاز میشود و نیازی به محاسبه مشتق فضای کاری برای پیدا کردن بهینه وجود ندارد. این موضوع باعث میشود تا متا-هیوریستیک‌ها برای مسائل واقعی با اطلاعات هزینه دار و یا اشتقاقی بسیار مناسب باشند.</w:t>
-      </w:r>
-    </w:p>
-    <w:p>
-      <w:pPr>
-        <w:bidi/>
-      </w:pPr>
-      <w:r>
-        <w:rPr>
-          <w:rtl/>
-          <w:lang w:bidi="fa-IR"/>
-        </w:rPr>
         <w:t>در نهایت، متا-هیوریستیک‌ها توانایی‌های برتری برای مقابله با بهینه‌های محلی در مقایسه با روش‌های مرسوم دارند. این موضوع به خاطر طبیعت تصادفی بودن متا-هیوریستیک‌ها است که اجازه میدهد به آن‌ها تا از ایستایی در راه حل‌های محلی جلوگیری کند و تمام فضای جستجو را به صورت گسترده بگردد. فضای جستجوی مسائل واقعی عمدتا مشخص نیست و بسیار پیچیده است با تعداد زیادی از مینیمم‌های محلی بنابراین متا-هیوریستیک‌ها گزینه‌های خوبی با تعداد زیادی مینیمم محلی هستند بنابراین متا-هیوریستیک‌ها گزینه‌های خوبی برای بهبود چالش این مسائل واقعی هستند.</w:t>
       </w:r>
     </w:p>
@@ -770,47 +1065,40 @@
           <w:rtl/>
           <w:lang w:bidi="fa-IR"/>
         </w:rPr>
-        <w:t xml:space="preserve">بدون در نظر گرفتن تفاوت بین متا-هیوریستیک‌ها، یک ویژگی مشترکی که دارند، تقسیم‌بندی فرآیندهای جستجو به دو فاز است : اکتشاف و بهره‌برداری. فاز اکتشاف مربوط میشود به فرآیند تحقیق و بررسی ناحیه نوید بخش از فضای جستجو تا جایی که ممکن است. یک الگوریتم نیاز دارد که متغیرهای شانسی داشته باشد تا به صورت تصادفی و عمومی فضای جستجو را جستجو کنند تا به این مرحله کمک کند. هرچند که بهره‌برداری به توانایی جستجوی محلی اطراف مناطق امیددهنده به‌دست آمده فاز اکتشاف اشاره دارد. پیدا </w:t>
-      </w:r>
-      <w:r>
-        <w:rPr>
-          <w:rtl/>
-          <w:lang w:bidi="fa-IR"/>
+        <w:t>بدون در نظر گرفتن تفاوت بین متا-هیوریستیک‌ها، یک ویژگی مشترکی که دارند، تقسیم‌بندی فرآیندهای جستجو به دو فاز است : اکتشاف و بهره‌برداری. فاز اکتشاف مربوط میشود به فرآیند تحقیق و بررسی ناحیه نوید بخش از فضای جستجو تا جایی که ممکن است. یک الگوریتم نیاز دارد که متغیرهای شانسی داشته باشد تا به صورت تصادفی و عمومی فضای جستجو را جستجو کنند تا به این مرحله کمک کند. هرچند که بهره‌برداری به توانایی جستجوی محلی اطراف مناطق امیددهنده به‌دست آمده فاز اکتشاف اشاره دارد. پیدا کردن یک تعادل مناسب بین دو فاز به خاطر ماهیت تصادفی بودن متا-هیوریستیک‌ها یک کار چالش برانگیز است.</w:t>
+      </w:r>
+    </w:p>
+    <w:p>
+      <w:pPr>
+        <w:bidi/>
+        <w:rPr>
+          <w:rFonts w:hint="cs"/>
+          <w:rtl/>
+          <w:lang w:bidi="fa-IR"/>
+        </w:rPr>
+      </w:pPr>
+      <w:r>
+        <w:rPr>
+          <w:rFonts w:hint="cs"/>
+          <w:rtl/>
+          <w:lang w:bidi="fa-IR"/>
+        </w:rPr>
+        <w:t>حال به معرفی موارد به کار گرفته شده در مقاله میپردازیم:</w:t>
+      </w:r>
+    </w:p>
+    <w:p>
+      <w:pPr>
+        <w:pStyle w:val="Heading2"/>
+        <w:rPr>
+          <w:rtl/>
+        </w:rPr>
+      </w:pPr>
+      <w:r>
+        <w:rPr>
+          <w:rFonts w:hint="cs"/>
+          <w:rtl/>
         </w:rPr>
         <w:lastRenderedPageBreak/>
-        <w:t>کردن یک تعادل مناسب بین دو فاز به خاطر ماهیت تصادفی بودن متا-هیوریستیک‌ها یک کار چالش برانگیز است.</w:t>
-      </w:r>
-    </w:p>
-    <w:p>
-      <w:pPr>
-        <w:bidi/>
-        <w:rPr>
-          <w:rFonts w:hint="cs"/>
-          <w:rtl/>
-          <w:lang w:bidi="fa-IR"/>
-        </w:rPr>
-      </w:pPr>
-      <w:r>
-        <w:rPr>
-          <w:rFonts w:hint="cs"/>
-          <w:rtl/>
-          <w:lang w:bidi="fa-IR"/>
-        </w:rPr>
-        <w:t>حال به معرفی موارد به کار گرفته شده در مقاله میپردازیم:</w:t>
-      </w:r>
-    </w:p>
-    <w:p>
-      <w:pPr>
-        <w:pStyle w:val="Heading2"/>
-        <w:rPr>
-          <w:rtl/>
-        </w:rPr>
-      </w:pPr>
-      <w:r>
-        <w:rPr>
-          <w:rFonts w:hint="cs"/>
-          <w:rtl/>
-        </w:rPr>
         <w:t>معرفی و توضیح مسئله</w:t>
       </w:r>
     </w:p>
@@ -1091,8 +1379,17 @@
           <w:rtl/>
           <w:lang w:bidi="fa-IR"/>
         </w:rPr>
-        <w:t xml:space="preserve">. </w:t>
-      </w:r>
+        <w:t>. گرگ‌های آلفا همچنین فقط اجازه دارند تا در دسته خودشان جفت‌گیری کنند. نکته‌ای که جالب است این است که گرگ‌ آلفا لزوما قوی‌ترین عضو گروه نیست اما بهترین عضو از لحاظ مدیریت گروه است. این موضوع نشان میدهد که تشکیلات، نظم و انظباط گروه بسیار از قدرت و زور مهم‌تر است.</w:t>
+      </w:r>
+    </w:p>
+    <w:p>
+      <w:pPr>
+        <w:bidi/>
+        <w:rPr>
+          <w:rtl/>
+          <w:lang w:bidi="fa-IR"/>
+        </w:rPr>
+      </w:pPr>
       <w:r>
         <w:rPr>
           <w:rFonts w:hint="cs"/>
@@ -1100,23 +1397,6 @@
           <w:lang w:bidi="fa-IR"/>
         </w:rPr>
         <w:lastRenderedPageBreak/>
-        <w:t>گرگ‌های آلفا همچنین فقط اجازه دارند تا در دسته خودشان جفت‌گیری کنند. نکته‌ای که جالب است این است که گرگ‌ آلفا لزوما قوی‌ترین عضو گروه نیست اما بهترین عضو از لحاظ مدیریت گروه است. این موضوع نشان میدهد که تشکیلات، نظم و انظباط گروه بسیار از قدرت و زور مهم‌تر است.</w:t>
-      </w:r>
-    </w:p>
-    <w:p>
-      <w:pPr>
-        <w:bidi/>
-        <w:rPr>
-          <w:rtl/>
-          <w:lang w:bidi="fa-IR"/>
-        </w:rPr>
-      </w:pPr>
-      <w:r>
-        <w:rPr>
-          <w:rFonts w:hint="cs"/>
-          <w:rtl/>
-          <w:lang w:bidi="fa-IR"/>
-        </w:rPr>
         <w:t>سطح بعدی سلسله مراتب گرگ‌های خاکستری، بتا هست. بتا گرگ‌های زیردست هستند آلفا را در تصمیم‌گیری و سایر فعالیت‌های گروهی یاری میدهند.</w:t>
       </w:r>
       <w:r>
@@ -1207,16 +1487,7 @@
           <w:rtl/>
           <w:lang w:bidi="fa-IR"/>
         </w:rPr>
-        <w:t xml:space="preserve">کشیک‌ها، محافظان و شکارچیان به این دسته تعلق دارند. دیدبانان وظیفه دارند تا مرزهای قلمرو را دیدبانی بدهند و به گروه را در صورت خطر هشدار بدهند. نگهبانان از گروه محافظت میکنند و سلامت گروه را تضمین میکنند. ارشدها گرگ‌های باتجربه‌ای هستند قرار است آلفا یا بتا شوند. شکارچیان موقع شکار طعمه گرگ‌های آلفا و بتا را کمک میکنند و برای گروه غذا </w:t>
-      </w:r>
-      <w:r>
-        <w:rPr>
-          <w:rFonts w:hint="cs"/>
-          <w:rtl/>
-          <w:lang w:bidi="fa-IR"/>
-        </w:rPr>
-        <w:lastRenderedPageBreak/>
-        <w:t xml:space="preserve">فراهم میکنند. و مراقبان نیز وظیفه دارند تا به ضعیف‌ها، زخمی‌ها و بیماران گروه کمک کنند و یا آن‌ها را </w:t>
+        <w:t xml:space="preserve">کشیک‌ها، محافظان و شکارچیان به این دسته تعلق دارند. دیدبانان وظیفه دارند تا مرزهای قلمرو را دیدبانی بدهند و به گروه را در صورت خطر هشدار بدهند. نگهبانان از گروه محافظت میکنند و سلامت گروه را تضمین میکنند. ارشدها گرگ‌های باتجربه‌ای هستند قرار است آلفا یا بتا شوند. شکارچیان موقع شکار طعمه گرگ‌های آلفا و بتا را کمک میکنند و برای گروه غذا فراهم میکنند. و مراقبان نیز وظیفه دارند تا به ضعیف‌ها، زخمی‌ها و بیماران گروه کمک کنند و یا آن‌ها را </w:t>
       </w:r>
       <w:r>
         <w:rPr>
@@ -1712,7 +1983,6 @@
           <w:rtl/>
           <w:lang w:bidi="fa-IR"/>
         </w:rPr>
-        <w:lastRenderedPageBreak/>
         <w:t>محاصره طعمه</w:t>
       </w:r>
     </w:p>
@@ -2079,6 +2349,7 @@
         <w:rPr>
           <w:noProof/>
         </w:rPr>
+        <w:lastRenderedPageBreak/>
         <w:drawing>
           <wp:inline distT="0" distB="0" distL="0" distR="0" wp14:anchorId="4E75C77F" wp14:editId="355ADDF5">
             <wp:extent cx="5731510" cy="958850"/>
@@ -3033,45 +3304,45 @@
           <w:rtl/>
           <w:lang w:bidi="fa-IR"/>
         </w:rPr>
+        <w:t>شکار</w:t>
+      </w:r>
+    </w:p>
+    <w:p>
+      <w:pPr>
+        <w:bidi/>
+        <w:rPr>
+          <w:rtl/>
+          <w:lang w:bidi="fa-IR"/>
+        </w:rPr>
+      </w:pPr>
+      <w:r>
+        <w:rPr>
+          <w:rFonts w:hint="cs"/>
+          <w:rtl/>
+          <w:lang w:bidi="fa-IR"/>
+        </w:rPr>
+        <w:t>گرگ‌های خاکستری این توانایی را دارند تا موقعیت طعمه را شناسایی کنند و آن را محاصره کنند. شکار عمدتا به وسیله آلفا رهبری میشود. بتا و دلتا نیز امکان دارد در شکار بسته به موقعیت نقش داشته باشند. هر چند ما در یک فضای جستجوی انتزاعی هیچ ایده‌ای در مورد موقعیت مطلوب یا بهینه (طعمه) نداریم. برای این که به طور ریاضی رفتار شکاری گرگ‌های خاکستری را نشان دهیم، ما فرض میگیریم که آلفا (بهترین راه حل کاندید)، بتا و دلتا دانش بهتری در مورد موقعیت پنهانی طعمه دارند. بنابراین ما 3 تا از بهترین راه حل‌هایی را که تاکنون به دست آمده است را ذخیره میکنیم و مابقی عامل‌های جستجو را وادار میکنیم (شامل امگاها) تا موقعیتشان را بر طبق موقعیت بهترین عامل‌ها به‌روزرسانی کنند. فرمول‌های زیر در این باره به‌دست آمده‌اند.</w:t>
+      </w:r>
+      <w:r>
+        <w:rPr>
+          <w:lang w:bidi="fa-IR"/>
+        </w:rPr>
+        <w:t xml:space="preserve"> [4]</w:t>
+      </w:r>
+    </w:p>
+    <w:p>
+      <w:pPr>
+        <w:bidi/>
+        <w:rPr>
+          <w:rtl/>
+          <w:lang w:bidi="fa-IR"/>
+        </w:rPr>
+      </w:pPr>
+      <w:r>
+        <w:rPr>
+          <w:noProof/>
+        </w:rPr>
         <w:lastRenderedPageBreak/>
-        <w:t>شکار</w:t>
-      </w:r>
-    </w:p>
-    <w:p>
-      <w:pPr>
-        <w:bidi/>
-        <w:rPr>
-          <w:rtl/>
-          <w:lang w:bidi="fa-IR"/>
-        </w:rPr>
-      </w:pPr>
-      <w:r>
-        <w:rPr>
-          <w:rFonts w:hint="cs"/>
-          <w:rtl/>
-          <w:lang w:bidi="fa-IR"/>
-        </w:rPr>
-        <w:t>گرگ‌های خاکستری این توانایی را دارند تا موقعیت طعمه را شناسایی کنند و آن را محاصره کنند. شکار عمدتا به وسیله آلفا رهبری میشود. بتا و دلتا نیز امکان دارد در شکار بسته به موقعیت نقش داشته باشند. هر چند ما در یک فضای جستجوی انتزاعی هیچ ایده‌ای در مورد موقعیت مطلوب یا بهینه (طعمه) نداریم. برای این که به طور ریاضی رفتار شکاری گرگ‌های خاکستری را نشان دهیم، ما فرض میگیریم که آلفا (بهترین راه حل کاندید)، بتا و دلتا دانش بهتری در مورد موقعیت پنهانی طعمه دارند. بنابراین ما 3 تا از بهترین راه حل‌هایی را که تاکنون به دست آمده است را ذخیره میکنیم و مابقی عامل‌های جستجو را وادار میکنیم (شامل امگاها) تا موقعیتشان را بر طبق موقعیت بهترین عامل‌ها به‌روزرسانی کنند. فرمول‌های زیر در این باره به‌دست آمده‌اند.</w:t>
-      </w:r>
-      <w:r>
-        <w:rPr>
-          <w:lang w:bidi="fa-IR"/>
-        </w:rPr>
-        <w:t xml:space="preserve"> [4]</w:t>
-      </w:r>
-    </w:p>
-    <w:p>
-      <w:pPr>
-        <w:bidi/>
-        <w:rPr>
-          <w:rtl/>
-          <w:lang w:bidi="fa-IR"/>
-        </w:rPr>
-      </w:pPr>
-      <w:r>
-        <w:rPr>
-          <w:noProof/>
-        </w:rPr>
         <w:drawing>
           <wp:inline distT="0" distB="0" distL="0" distR="0" wp14:anchorId="798E0181" wp14:editId="6DF98B2B">
             <wp:extent cx="5731510" cy="1678940"/>
@@ -6184,8 +6455,6 @@
           <w:t>https://play.google.com/store/apps/details?id=com.chris.pwars</w:t>
         </w:r>
       </w:hyperlink>
-      <w:bookmarkStart w:id="0" w:name="_GoBack"/>
-      <w:bookmarkEnd w:id="0"/>
     </w:p>
     <w:p>
       <w:pPr>
@@ -10890,7 +11159,7 @@
 </file>
 
 <file path=customXml/itemProps1.xml><?xml version="1.0" encoding="utf-8"?>
-<ds:datastoreItem xmlns:ds="http://schemas.openxmlformats.org/officeDocument/2006/customXml" ds:itemID="{61E82648-9FC4-4CF9-B362-CCD5AF5D1283}">
+<ds:datastoreItem xmlns:ds="http://schemas.openxmlformats.org/officeDocument/2006/customXml" ds:itemID="{523B1E97-4B54-4CCF-993D-4030125CEE0C}">
   <ds:schemaRefs>
     <ds:schemaRef ds:uri="http://schemas.openxmlformats.org/officeDocument/2006/bibliography"/>
   </ds:schemaRefs>

--- a/Papers/Planet Wars - GWO.docx
+++ b/Papers/Planet Wars - GWO.docx
@@ -569,18 +569,132 @@
           <w:rtl/>
           <w:lang w:bidi="fa-IR"/>
         </w:rPr>
-        <w:t>معرفی بازی‌ جنگ سیاره‌ها</w:t>
-      </w:r>
-    </w:p>
-    <w:p>
-      <w:pPr>
-        <w:bidi/>
-      </w:pPr>
-      <w:r>
-        <w:rPr>
-          <w:rtl/>
-        </w:rPr>
-        <w:t xml:space="preserve">مسابقات </w:t>
+        <w:t>آشنایی کلی</w:t>
+      </w:r>
+    </w:p>
+    <w:p>
+      <w:pPr>
+        <w:bidi/>
+      </w:pPr>
+      <w:r>
+        <w:rPr>
+          <w:rtl/>
+        </w:rPr>
+        <w:t>بازی های استراتژی زمان واقعی (</w:t>
+      </w:r>
+      <w:r>
+        <w:t>RTS</w:t>
+      </w:r>
+      <w:r>
+        <w:rPr>
+          <w:rtl/>
+        </w:rPr>
+        <w:t>) (</w:t>
+      </w:r>
+      <w:r>
+        <w:t>real time</w:t>
+      </w:r>
+      <w:r>
+        <w:rPr>
+          <w:rtl/>
+        </w:rPr>
+        <w:t>) یک زیرشاخه از بازی های مبتنی بر استراتژی هستند که در آن بازیکنان برای کنترل مجموعه ای از منابع، واحدها و سازه هایی که در عرصه بازی توزیع می شوند، تلاش می کنند. یک کنترل و استراتژی صحیح برای رسیدگی به این واحدها برای پیروزی در بازی ضروری است که این پیروزی ، به طور معمول از بین بردن تمام واحدهای دشمن است، یا  در بعضی اوقات نیز زمانی که اهداف مشخصی از بازی به دست می آیند.</w:t>
+      </w:r>
+    </w:p>
+    <w:p>
+      <w:pPr>
+        <w:bidi/>
+      </w:pPr>
+    </w:p>
+    <w:p>
+      <w:pPr>
+        <w:bidi/>
+      </w:pPr>
+      <w:r>
+        <w:rPr>
+          <w:rtl/>
+        </w:rPr>
+        <w:t>ویژگی اصلی آنها طبیعت زمان واقعی (</w:t>
+      </w:r>
+      <w:r>
+        <w:t>real time</w:t>
+      </w:r>
+      <w:r>
+        <w:rPr>
+          <w:rtl/>
+        </w:rPr>
+        <w:t xml:space="preserve">) آنهاست، یعنی بازیکن مجبور نیست منتظر نتایج بازی های دیگر هنگامی که نوبیت آنان است، باشد. </w:t>
+      </w:r>
+      <w:r>
+        <w:t>Command &amp; Conquer TM</w:t>
+      </w:r>
+      <w:r>
+        <w:rPr>
+          <w:rFonts w:cs="Liberation Serif"/>
+          <w:rtl/>
+        </w:rPr>
+        <w:t>،</w:t>
+      </w:r>
+      <w:r>
+        <w:t xml:space="preserve"> </w:t>
+      </w:r>
+      <w:proofErr w:type="spellStart"/>
+      <w:r>
+        <w:t>Starcraft</w:t>
+      </w:r>
+      <w:proofErr w:type="spellEnd"/>
+      <w:r>
+        <w:t xml:space="preserve"> TM</w:t>
+      </w:r>
+      <w:r>
+        <w:rPr>
+          <w:rFonts w:cs="Liberation Serif"/>
+          <w:rtl/>
+        </w:rPr>
+        <w:t>،</w:t>
+      </w:r>
+      <w:r>
+        <w:t xml:space="preserve"> Warcraft TM</w:t>
+      </w:r>
+      <w:r>
+        <w:rPr>
+          <w:rtl/>
+        </w:rPr>
+        <w:t xml:space="preserve"> و </w:t>
+      </w:r>
+      <w:r>
+        <w:t>Age of Empires TM</w:t>
+      </w:r>
+      <w:r>
+        <w:rPr>
+          <w:rtl/>
+        </w:rPr>
+        <w:t xml:space="preserve"> نمونه هایی از بازی های </w:t>
+      </w:r>
+      <w:r>
+        <w:t>RTS</w:t>
+      </w:r>
+      <w:r>
+        <w:rPr>
+          <w:rtl/>
+        </w:rPr>
+        <w:t xml:space="preserve"> هستند.</w:t>
+      </w:r>
+    </w:p>
+    <w:p>
+      <w:pPr>
+        <w:bidi/>
+      </w:pPr>
+    </w:p>
+    <w:p>
+      <w:pPr>
+        <w:bidi/>
+      </w:pPr>
+      <w:r>
+        <w:rPr>
+          <w:rtl/>
+        </w:rPr>
+        <w:t xml:space="preserve">دو سطح </w:t>
       </w:r>
       <w:r>
         <w:t>AI</w:t>
@@ -589,16 +703,67 @@
         <w:rPr>
           <w:rtl/>
         </w:rPr>
-        <w:t xml:space="preserve"> گوگل (</w:t>
-      </w:r>
-      <w:r>
-        <w:t>GAIC</w:t>
-      </w:r>
-      <w:r>
-        <w:rPr>
-          <w:rtl/>
-        </w:rPr>
-        <w:t xml:space="preserve">)  یک رقابت </w:t>
+        <w:t xml:space="preserve"> معمولا در بازی </w:t>
+      </w:r>
+      <w:r>
+        <w:t>RTS</w:t>
+      </w:r>
+      <w:r>
+        <w:rPr>
+          <w:rtl/>
+        </w:rPr>
+        <w:t xml:space="preserve"> در نظر گرفته می شود: اولین مورد، که توسط شخصیت غیر تماشایی (</w:t>
+      </w:r>
+      <w:r>
+        <w:t>NPC</w:t>
+      </w:r>
+      <w:r>
+        <w:rPr>
+          <w:rtl/>
+        </w:rPr>
+        <w:t>) تفسیر می شود یک ربات است،که  تصمیم گیری در مورد تمام مجموعه های واحد (کارگران، سربازان، ماشین آلات، وسایل نقلیه و یا حتی ساختمان ها) را بر عهده دارد؛ سطح دوم  سطح اختصاصی است که مربوط به پیاده سازی رفتار هر یک از این واحدهای کوچک است.</w:t>
+      </w:r>
+    </w:p>
+    <w:p>
+      <w:pPr>
+        <w:bidi/>
+      </w:pPr>
+    </w:p>
+    <w:p>
+      <w:pPr>
+        <w:bidi/>
+      </w:pPr>
+      <w:r>
+        <w:rPr>
+          <w:rtl/>
+        </w:rPr>
+        <w:t xml:space="preserve"> این دو سطح اقدامات، که می تواند به لحاظ استراتژیک و تاکتیکی در نظر گرفته شود، به طور ذاتی دشوار است که توسط یک انسان طراحی شود؛ اما این مشکل توسط ماهیت واقعی خود معمولا با محدود کردن زمان که هر ربات می تواند برای تصمیم گیری  مورد استفاده قرار دهد، افزایش می یابد .</w:t>
+      </w:r>
+    </w:p>
+    <w:p>
+      <w:pPr>
+        <w:bidi/>
+      </w:pPr>
+    </w:p>
+    <w:p>
+      <w:pPr>
+        <w:bidi/>
+      </w:pPr>
+      <w:r>
+        <w:rPr>
+          <w:rtl/>
+        </w:rPr>
+        <w:lastRenderedPageBreak/>
+        <w:t>به همین علت در این مقاله یک روش برنامه ریزی ژنتیکی (</w:t>
+      </w:r>
+      <w:r>
+        <w:t>GP</w:t>
+      </w:r>
+      <w:r>
+        <w:rPr>
+          <w:rtl/>
+        </w:rPr>
+        <w:t>) به عنوان یک روش خودکار برای ایجاد موتور هوش مصنوعی (</w:t>
       </w:r>
       <w:r>
         <w:t>AI</w:t>
@@ -607,59 +772,7 @@
         <w:rPr>
           <w:rtl/>
         </w:rPr>
-        <w:t xml:space="preserve"> است که در آن افراد شرکت کننده برنامه هایی  (ربات ها)  برای رقابت با یکدیگر ایجاد می کنند. بازی انتخاب شده برای مسابقه، جنگ سیاره ها، در این مقاله مورد مطالعه قرار گرفته است به این سبب که موتور رفتاری یک ربات با کارایی بالا طراحی شود. جنگ سیاره ها یک نسخه ساده از </w:t>
-      </w:r>
-      <w:proofErr w:type="spellStart"/>
-      <w:r>
-        <w:t>Galcon</w:t>
-      </w:r>
-      <w:proofErr w:type="spellEnd"/>
-      <w:r>
-        <w:rPr>
-          <w:rtl/>
-        </w:rPr>
-        <w:t xml:space="preserve"> است، از آنجایی که هدف از آن انجام مبارزه های ربات است. نسخه مسابقه‌ای این بازی برای دو بازیکن است.</w:t>
-      </w:r>
-    </w:p>
-    <w:p>
-      <w:pPr>
-        <w:bidi/>
-      </w:pPr>
-    </w:p>
-    <w:p>
-      <w:pPr>
-        <w:bidi/>
-      </w:pPr>
-      <w:r>
-        <w:rPr>
-          <w:rtl/>
-        </w:rPr>
-        <w:t xml:space="preserve">مسابقه جنگ سیاره ها بر روی یک نقشه انجام می شود که شامل چندین سیاره است، روی هر یک از آنها یک عدد قرار دارد که نشان دهنده تعداد فضاپیما هایی است که میزبان آن است (شکل </w:t>
-      </w:r>
-      <w:r>
-        <w:t>1</w:t>
-      </w:r>
-      <w:r>
-        <w:rPr>
-          <w:rtl/>
-        </w:rPr>
-        <w:t xml:space="preserve"> را ببینید). در یک مرحله زمانی معین از بازی، هر سیاره تعداد خاصی از فضاپیما دارد و ممکن است متعلق به بازیکن، دشمن و یا خنثی باشد (یعنی به هیچ کس تعلق ندارد). مالکیت با یک رنگ نشان داده می شود، آبی برای بازیکن، قرمز برای دشمن، و خاکستری برای خنثی (شخصیت غیر بازی). علاوه بر این، هر سیاره دارای سرعت رشدی است که نشان می دهد که چه تعداد فضاپیما در طول هر مرحله از عملیات تولید می شود و به ناوگان فضاپیماهای بازیکن که مالک آن سیاره است اضافه می شود.</w:t>
-      </w:r>
-    </w:p>
-    <w:p>
-      <w:pPr>
-        <w:bidi/>
-      </w:pPr>
-    </w:p>
-    <w:p>
-      <w:pPr>
-        <w:bidi/>
-      </w:pPr>
-      <w:r>
-        <w:rPr>
-          <w:rtl/>
-        </w:rPr>
-        <w:t xml:space="preserve">هدف بازی این است که تمام سیارات حریف تسخیر شود. اگر چه  جنگ سیاره ها یک بازی </w:t>
+        <w:t xml:space="preserve">) در یک </w:t>
       </w:r>
       <w:r>
         <w:t>RTS</w:t>
@@ -668,149 +781,374 @@
         <w:rPr>
           <w:rtl/>
         </w:rPr>
-        <w:t xml:space="preserve"> (استراتژی) است، پیاده سازی آن را به یک بازی نوبتی تبدیل کرده است، و هر بازیکن دارای حداکثر تعداد چرخش برای رسیدن به هدف است. بازیکن با ستاره های بیشتر در پایان</w:t>
-      </w:r>
-      <w:r>
-        <w:rPr>
-          <w:rFonts w:hint="cs"/>
-          <w:rtl/>
-        </w:rPr>
-        <w:t xml:space="preserve"> </w:t>
-      </w:r>
-      <w:r>
-        <w:rPr>
-          <w:rtl/>
-        </w:rPr>
-        <w:t>مسابقه برنده می شود.</w:t>
-      </w:r>
-    </w:p>
-    <w:p>
-      <w:pPr>
-        <w:bidi/>
-      </w:pPr>
-    </w:p>
-    <w:p>
-      <w:pPr>
-        <w:bidi/>
-      </w:pPr>
-      <w:r>
-        <w:rPr>
-          <w:rtl/>
-        </w:rPr>
-        <w:lastRenderedPageBreak/>
-        <w:t xml:space="preserve">هر سیاره داراي خواص است: مختصات </w:t>
-      </w:r>
-      <w:r>
-        <w:t>X</w:t>
-      </w:r>
-      <w:r>
-        <w:rPr>
-          <w:rtl/>
-        </w:rPr>
-        <w:t xml:space="preserve"> و </w:t>
-      </w:r>
-      <w:r>
-        <w:t>Y</w:t>
-      </w:r>
-      <w:r>
-        <w:rPr>
-          <w:rtl/>
-        </w:rPr>
-        <w:t xml:space="preserve"> ، شناسه مالک سیاره ، تعداد فضاپیماها و نرخ رشد. بازیکنان ناوگان فضاپیماها  را برای تسخیر سیارات دیگر (یا تقویت خود) ارسال می کنند، و هر ناوگان همچنین دارای مجموعه ای از خواص: شناسه مالک، تعداد فضاپیماها ، </w:t>
-      </w:r>
-      <w:r>
-        <w:t>Source</w:t>
-      </w:r>
-      <w:r>
-        <w:rPr>
-          <w:rtl/>
-        </w:rPr>
-        <w:t xml:space="preserve"> ، شناسه مقصد میباشد.</w:t>
-      </w:r>
-    </w:p>
-    <w:p>
-      <w:pPr>
-        <w:bidi/>
-      </w:pPr>
-    </w:p>
-    <w:p>
-      <w:pPr>
-        <w:bidi/>
-      </w:pPr>
-      <w:r>
-        <w:rPr>
-          <w:rtl/>
-        </w:rPr>
-        <w:t>زمان نوبت شبیه سازی شده  یک ثانیه است و ربات فقط حداکثر در این  زمان یک لیست اقدامات بعدی را انجام میدهد.</w:t>
-      </w:r>
-    </w:p>
-    <w:p>
-      <w:pPr>
-        <w:bidi/>
-      </w:pPr>
-    </w:p>
-    <w:p>
-      <w:pPr>
-        <w:bidi/>
-      </w:pPr>
-      <w:r>
-        <w:rPr>
-          <w:rtl/>
-        </w:rPr>
-        <w:t>علاوه بر این، یک ویژگی از این مسئله این است که ربات قادر به ذخیره هر گونه دانش در مورد اقدامات خود در نوبت های قبلی، اقدامات حریف خود و یا نقشه بازی نیست. به طور خلاصه، در  هر بار از شبیه سازی (منظور در هر نوبت )، ربات دوباره با یک نقشه ناشناخته مانند یک بازی جدید روبرو می شود. این ناتوانی در ذخیره سازی دانش در مورد گیم پلی  ایجاد این ربات را به یک چالش جالب تبدیل میکند.</w:t>
-      </w:r>
-    </w:p>
-    <w:p>
-      <w:pPr>
-        <w:bidi/>
-      </w:pPr>
-    </w:p>
-    <w:p>
-      <w:pPr>
-        <w:bidi/>
-      </w:pPr>
-      <w:r>
-        <w:rPr>
-          <w:rtl/>
-        </w:rPr>
-        <w:t>در حقیقت، هر ربات به عنوان یک تابع اجرا می شود که به عنوان ورودی لیست سیارات و ناوگان (وضعیت فعلی بازی)،  که هر کدام از ورودی ها  مقادیر خاص خود را دارند و ربات بر اساس آن‌ها  یک سری اقدامات انجام می دهد. در هر شبیه سازی ، یک بازیکن باید جایی را برای ارسال ناوگان از فضاپیماها ، خروج از یکی از سیارات بازیکن و رفتن به سیاره دیگر بر روی نقشه انتخاب کید. این تنها نوع اقداماتی است که ربات مجاز به انجام آن است. ناوگان ها می توانند گام هایی برای رسیدن به مقصد خود بردارند. هنگامی که ناوگان به یک سیاره می رسد، با نیروهای موجود دشمن مبارزه می کند و در صورتی که تعداد واحدهای دشمن از تعداد واحد های فضاپیمای بازیکن کمتر باشد، بازیکن مالک آن سیاره می شود. اگر سیاره در حال حاضر به بازیکن تعلق دارد، ناوگان ورودی به عنوان تقویت  به آن افزوده می شود. در هر زمان گام، نیروها در هر سیاره متعلق به بازیکن یا دشمن ( نه سیاره های "خنثی") با توجه به سرعت رشد این سیاره افزایش می یابد.</w:t>
-      </w:r>
-    </w:p>
-    <w:p>
-      <w:pPr>
-        <w:bidi/>
-      </w:pPr>
-    </w:p>
-    <w:p>
-      <w:pPr>
-        <w:bidi/>
-        <w:rPr>
-          <w:rtl/>
-        </w:rPr>
-      </w:pPr>
-      <w:r>
-        <w:rPr>
-          <w:rtl/>
-        </w:rPr>
-        <w:t>بنابراین، هدف طراحی یک تابع  است که وضعیت نقشه را در  هر شبیه سازی در نظر بگیرد و اقدامات لازم  را برای به دست آوردن مزیت بیشتر نسبت به دشمن، و در نهایت، برنده شدن در بازی  را تعیین  کند .</w:t>
-      </w:r>
-    </w:p>
-    <w:p>
-      <w:pPr>
-        <w:bidi/>
+        <w:t xml:space="preserve"> پیشنهاد شده است. هدف </w:t>
+      </w:r>
+      <w:r>
+        <w:t>GP</w:t>
+      </w:r>
+      <w:r>
+        <w:rPr>
+          <w:rtl/>
+        </w:rPr>
+        <w:t xml:space="preserve">  ایجاد توابع یا برنامه هایی برای حل مشکلات تعیین شده است، که در آن طرز نمایش هر عنصر معمولا در قالب یک درخت تشکیل شده توسط اپراتورها (یا اولیه) و متغیرها (پایانه ها) است. </w:t>
+      </w:r>
+    </w:p>
+    <w:p>
+      <w:pPr>
+        <w:bidi/>
+      </w:pPr>
+      <w:r>
+        <w:rPr>
+          <w:rtl/>
+        </w:rPr>
+        <w:t xml:space="preserve">هدف از استفاده از </w:t>
+      </w:r>
+      <w:r>
+        <w:t>GP</w:t>
+      </w:r>
+      <w:r>
+        <w:rPr>
+          <w:rtl/>
+        </w:rPr>
+        <w:t xml:space="preserve"> در این زمینه، ایجاد موتورهای مبتنی بر قانون رفتاری است که به دنبال فرایند اکتشافی، الگوریتمیک و اتوماتیک است. بنابراین، به جای اجرای آنها از ابتدا توسط انسان (متخصص یا غیر متخصص)، این روش مجموعه ای از قوانینی را که می تواند پیچیده تر (و یا ساده تر) از آنچه که توسط انسان تعریف شده، تعریف کند.</w:t>
+      </w:r>
+    </w:p>
+    <w:p>
+      <w:pPr>
+        <w:bidi/>
+      </w:pPr>
+      <w:r>
+        <w:rPr>
+          <w:rtl/>
+        </w:rPr>
+        <w:t xml:space="preserve"> علاوه بر این، این الگوریتم قادر به ارزیابی هر مجموعه ممکن از قوانین است، و به این مجموعه  با توجه به عملکرد ربات مربوطه (در طول جنگ)  مقدار هایی را اختصاص می دهد. به این ترتیب، این مجموعه ها در طول الگوریتم اجرا می شود تا بتواند عملکرد ربات را افزایش دهند.</w:t>
+      </w:r>
+    </w:p>
+    <w:p>
+      <w:pPr>
+        <w:bidi/>
+      </w:pPr>
+    </w:p>
+    <w:p>
+      <w:pPr>
+        <w:bidi/>
+      </w:pPr>
+    </w:p>
+    <w:p>
+      <w:pPr>
+        <w:bidi/>
+      </w:pPr>
+      <w:r>
+        <w:rPr>
+          <w:rtl/>
+        </w:rPr>
+        <w:t xml:space="preserve"> جنگ سیاره ها ، یک بازی </w:t>
+      </w:r>
+      <w:r>
+        <w:t>RTS</w:t>
+      </w:r>
+      <w:r>
+        <w:rPr>
+          <w:rtl/>
+        </w:rPr>
+        <w:t xml:space="preserve">  است که توسط گوگل در سال </w:t>
+      </w:r>
+      <w:r>
+        <w:t>2010</w:t>
+      </w:r>
+      <w:r>
+        <w:rPr>
+          <w:rtl/>
+        </w:rPr>
+        <w:t xml:space="preserve"> ارائه شده است. این بازی توسط چندین محقق برای مطالعه تکنیک های هوش محاسباتی در بازی </w:t>
+      </w:r>
+      <w:r>
+        <w:t>RTS</w:t>
+      </w:r>
+      <w:r>
+        <w:rPr>
+          <w:rtl/>
+        </w:rPr>
+        <w:t xml:space="preserve"> استفاده شده است.</w:t>
+      </w:r>
+    </w:p>
+    <w:p>
+      <w:pPr>
+        <w:bidi/>
+        <w:rPr>
+          <w:rtl/>
+          <w:lang w:bidi="fa-IR"/>
+        </w:rPr>
       </w:pPr>
       <w:bookmarkStart w:id="0" w:name="_GoBack"/>
       <w:bookmarkEnd w:id="0"/>
     </w:p>
     <w:p>
       <w:pPr>
-        <w:bidi/>
-      </w:pPr>
+        <w:pStyle w:val="Heading2"/>
+        <w:rPr>
+          <w:rtl/>
+          <w:lang w:bidi="fa-IR"/>
+        </w:rPr>
+      </w:pPr>
+      <w:r>
+        <w:rPr>
+          <w:rFonts w:hint="cs"/>
+          <w:rtl/>
+          <w:lang w:bidi="fa-IR"/>
+        </w:rPr>
+        <w:t>معرفی بازی‌ جنگ سیاره‌ها</w:t>
+      </w:r>
+    </w:p>
+    <w:p>
+      <w:pPr>
+        <w:bidi/>
+      </w:pPr>
+      <w:r>
+        <w:rPr>
+          <w:rtl/>
+        </w:rPr>
+        <w:t xml:space="preserve">مسابقات </w:t>
+      </w:r>
+      <w:r>
+        <w:t>AI</w:t>
+      </w:r>
+      <w:r>
+        <w:rPr>
+          <w:rtl/>
+        </w:rPr>
+        <w:t xml:space="preserve"> گوگل (</w:t>
+      </w:r>
+      <w:r>
+        <w:t>GAIC</w:t>
+      </w:r>
+      <w:r>
+        <w:rPr>
+          <w:rtl/>
+        </w:rPr>
+        <w:t xml:space="preserve">)  یک رقابت </w:t>
+      </w:r>
+      <w:r>
+        <w:t>AI</w:t>
+      </w:r>
+      <w:r>
+        <w:rPr>
+          <w:rtl/>
+        </w:rPr>
+        <w:t xml:space="preserve"> است که در آن افراد شرکت کننده برنامه هایی  (ربات ها)  برای رقابت با یکدیگر ایجاد می کنند. بازی انتخاب شده برای مسابقه، جنگ سیاره ها، در این مقاله مورد مطالعه قرار گرفته است به این سبب که موتور رفتاری یک ربات با کارایی بالا طراحی شود. جنگ سیاره ها یک نسخه ساده از </w:t>
+      </w:r>
+      <w:proofErr w:type="spellStart"/>
+      <w:r>
+        <w:t>Galcon</w:t>
+      </w:r>
+      <w:proofErr w:type="spellEnd"/>
+      <w:r>
+        <w:rPr>
+          <w:rtl/>
+        </w:rPr>
+        <w:t xml:space="preserve"> است، از آنجایی که هدف از آن انجام مبارزه های ربات است. نسخه مسابقه‌ای این بازی برای دو بازیکن است.</w:t>
+      </w:r>
+    </w:p>
+    <w:p>
+      <w:pPr>
+        <w:bidi/>
+      </w:pPr>
+    </w:p>
+    <w:p>
+      <w:pPr>
+        <w:bidi/>
+      </w:pPr>
+      <w:r>
+        <w:rPr>
+          <w:rtl/>
+        </w:rPr>
+        <w:t xml:space="preserve">مسابقه جنگ سیاره ها بر روی یک نقشه انجام می شود که شامل چندین سیاره است، روی هر یک از آنها یک عدد قرار دارد که نشان دهنده تعداد فضاپیما هایی است که میزبان آن است (شکل </w:t>
+      </w:r>
+      <w:r>
+        <w:t>1</w:t>
+      </w:r>
+      <w:r>
+        <w:rPr>
+          <w:rtl/>
+        </w:rPr>
+        <w:t xml:space="preserve"> را ببینید). در یک مرحله زمانی معین از بازی، هر سیاره تعداد خاصی از فضاپیما دارد و ممکن است متعلق به بازیکن، دشمن و یا خنثی باشد (یعنی به هیچ کس تعلق ندارد). مالکیت با یک رنگ نشان داده می شود، آبی برای بازیکن، قرمز برای دشمن، و خاکستری برای خنثی (شخصیت غیر بازی). علاوه بر این، هر سیاره دارای سرعت </w:t>
+      </w:r>
       <w:r>
         <w:rPr>
           <w:rtl/>
         </w:rPr>
         <w:lastRenderedPageBreak/>
+        <w:t>رشدی است که نشان می دهد که چه تعداد فضاپیما در طول هر مرحله از عملیات تولید می شود و به ناوگان فضاپیماهای بازیکن که مالک آن سیاره است اضافه می شود.</w:t>
+      </w:r>
+    </w:p>
+    <w:p>
+      <w:pPr>
+        <w:bidi/>
+      </w:pPr>
+    </w:p>
+    <w:p>
+      <w:pPr>
+        <w:bidi/>
+      </w:pPr>
+      <w:r>
+        <w:rPr>
+          <w:rtl/>
+        </w:rPr>
+        <w:t xml:space="preserve">هدف بازی این است که تمام سیارات حریف تسخیر شود. اگر چه  جنگ سیاره ها یک بازی </w:t>
+      </w:r>
+      <w:r>
+        <w:t>RTS</w:t>
+      </w:r>
+      <w:r>
+        <w:rPr>
+          <w:rtl/>
+        </w:rPr>
+        <w:t xml:space="preserve"> (استراتژی) است، پیاده سازی آن را به یک بازی نوبتی تبدیل کرده است، و هر بازیکن دارای حداکثر تعداد چرخش برای رسیدن به هدف است. بازیکن با ستاره های بیشتر در پایان</w:t>
+      </w:r>
+      <w:r>
+        <w:rPr>
+          <w:rFonts w:hint="cs"/>
+          <w:rtl/>
+        </w:rPr>
+        <w:t xml:space="preserve"> </w:t>
+      </w:r>
+      <w:r>
+        <w:rPr>
+          <w:rtl/>
+        </w:rPr>
+        <w:t>مسابقه برنده می شود.</w:t>
+      </w:r>
+    </w:p>
+    <w:p>
+      <w:pPr>
+        <w:bidi/>
+      </w:pPr>
+    </w:p>
+    <w:p>
+      <w:pPr>
+        <w:bidi/>
+      </w:pPr>
+      <w:r>
+        <w:rPr>
+          <w:rtl/>
+        </w:rPr>
+        <w:t xml:space="preserve">هر سیاره داراي خواص است: مختصات </w:t>
+      </w:r>
+      <w:r>
+        <w:t>X</w:t>
+      </w:r>
+      <w:r>
+        <w:rPr>
+          <w:rtl/>
+        </w:rPr>
+        <w:t xml:space="preserve"> و </w:t>
+      </w:r>
+      <w:r>
+        <w:t>Y</w:t>
+      </w:r>
+      <w:r>
+        <w:rPr>
+          <w:rtl/>
+        </w:rPr>
+        <w:t xml:space="preserve"> ، شناسه مالک سیاره ، تعداد فضاپیماها و نرخ رشد. بازیکنان ناوگان فضاپیماها  را برای تسخیر سیارات دیگر (یا تقویت خود) ارسال می کنند، و هر ناوگان همچنین دارای مجموعه ای از خواص: شناسه مالک، تعداد فضاپیماها ، </w:t>
+      </w:r>
+      <w:r>
+        <w:t>Source</w:t>
+      </w:r>
+      <w:r>
+        <w:rPr>
+          <w:rtl/>
+        </w:rPr>
+        <w:t xml:space="preserve"> ، شناسه مقصد میباشد.</w:t>
+      </w:r>
+    </w:p>
+    <w:p>
+      <w:pPr>
+        <w:bidi/>
+      </w:pPr>
+    </w:p>
+    <w:p>
+      <w:pPr>
+        <w:bidi/>
+      </w:pPr>
+      <w:r>
+        <w:rPr>
+          <w:rtl/>
+        </w:rPr>
+        <w:t>زمان نوبت شبیه سازی شده  یک ثانیه است و ربات فقط حداکثر در این  زمان یک لیست اقدامات بعدی را انجام میدهد.</w:t>
+      </w:r>
+    </w:p>
+    <w:p>
+      <w:pPr>
+        <w:bidi/>
+      </w:pPr>
+    </w:p>
+    <w:p>
+      <w:pPr>
+        <w:bidi/>
+      </w:pPr>
+      <w:r>
+        <w:rPr>
+          <w:rtl/>
+        </w:rPr>
+        <w:t>علاوه بر این، یک ویژگی از این مسئله این است که ربات قادر به ذخیره هر گونه دانش در مورد اقدامات خود در نوبت های قبلی، اقدامات حریف خود و یا نقشه بازی نیست. به طور خلاصه، در  هر بار از شبیه سازی (منظور در هر نوبت )، ربات دوباره با یک نقشه ناشناخته مانند یک بازی جدید روبرو می شود. این ناتوانی در ذخیره سازی دانش در مورد گیم پلی  ایجاد این ربات را به یک چالش جالب تبدیل میکند.</w:t>
+      </w:r>
+    </w:p>
+    <w:p>
+      <w:pPr>
+        <w:bidi/>
+      </w:pPr>
+    </w:p>
+    <w:p>
+      <w:pPr>
+        <w:bidi/>
+      </w:pPr>
+      <w:r>
+        <w:rPr>
+          <w:rtl/>
+        </w:rPr>
+        <w:t xml:space="preserve">در حقیقت، هر ربات به عنوان یک تابع اجرا می شود که به عنوان ورودی لیست سیارات و ناوگان (وضعیت فعلی بازی)،  که هر کدام از ورودی ها  مقادیر خاص خود را دارند و ربات بر اساس آن‌ها  یک سری اقدامات انجام می دهد. در هر شبیه سازی ، یک بازیکن باید جایی را برای ارسال ناوگان از فضاپیماها ، خروج از یکی از سیارات بازیکن و رفتن به سیاره دیگر بر روی نقشه انتخاب کید. این تنها نوع اقداماتی است که ربات مجاز به انجام آن است. ناوگان ها می توانند گام هایی برای رسیدن به مقصد خود بردارند. هنگامی که ناوگان به یک سیاره می رسد، با نیروهای موجود دشمن مبارزه می کند و در صورتی که تعداد واحدهای دشمن از تعداد واحد های فضاپیمای بازیکن کمتر باشد، بازیکن مالک آن سیاره می شود. اگر سیاره در حال حاضر به بازیکن تعلق دارد، ناوگان ورودی به عنوان تقویت  به آن افزوده می شود. در هر زمان گام، نیروها در هر </w:t>
+      </w:r>
+      <w:r>
+        <w:rPr>
+          <w:rtl/>
+        </w:rPr>
+        <w:lastRenderedPageBreak/>
+        <w:t>سیاره متعلق به بازیکن یا دشمن ( نه سیاره های "خنثی") با توجه به سرعت رشد این سیاره افزایش می یابد.</w:t>
+      </w:r>
+    </w:p>
+    <w:p>
+      <w:pPr>
+        <w:bidi/>
+      </w:pPr>
+    </w:p>
+    <w:p>
+      <w:pPr>
+        <w:bidi/>
+        <w:rPr>
+          <w:rtl/>
+        </w:rPr>
+      </w:pPr>
+      <w:r>
+        <w:rPr>
+          <w:rtl/>
+        </w:rPr>
+        <w:t>بنابراین، هدف طراحی یک تابع  است که وضعیت نقشه را در  هر شبیه سازی در نظر بگیرد و اقدامات لازم  را برای به دست آوردن مزیت بیشتر نسبت به دشمن، و در نهایت، برنده شدن در بازی  را تعیین  کند .</w:t>
+      </w:r>
+    </w:p>
+    <w:p>
+      <w:pPr>
+        <w:bidi/>
+      </w:pPr>
+    </w:p>
+    <w:p>
+      <w:pPr>
+        <w:bidi/>
+      </w:pPr>
+      <w:r>
+        <w:rPr>
+          <w:rtl/>
+        </w:rPr>
         <w:t xml:space="preserve"> محدودیت های مورد نظر در چالش </w:t>
       </w:r>
       <w:r>
@@ -924,7 +1262,15 @@
           <w:rtl/>
           <w:lang w:bidi="fa-IR"/>
         </w:rPr>
-        <w:t>دوم، قابلیت انعطاف است که به کاربرد متا-هیوریستیک‌ها در مسائل مختلف بدون نیاز به تغییرات خاصی در ساختار الگوریتم مربوط میشود. متا-هیوریستیک‌ها به راحتی قابل اضافه کردن به مسائل مختلف هستند، چون که این‌ها مسائل را عموما به عنوان جعبه‌های سیاه در نظر میگیرند. به بیان دیگر ، فقط ورودی‌ها و خروجی‌های یک سیستم برای مسائل متا-هیوریستیک مهم هستند. بنابراین ، تمام چیزی که یک طراح نیاز دارد این که بداند که چگونه مسئله‌اش را برای متا-هیوریستیک بیان کند.</w:t>
+        <w:t xml:space="preserve">دوم، قابلیت انعطاف است که به کاربرد متا-هیوریستیک‌ها در مسائل مختلف بدون نیاز به تغییرات خاصی در ساختار الگوریتم مربوط میشود. متا-هیوریستیک‌ها به راحتی قابل اضافه کردن به مسائل مختلف هستند، چون که این‌ها مسائل را عموما به عنوان جعبه‌های سیاه در نظر میگیرند. به بیان دیگر ، فقط ورودی‌ها و </w:t>
+      </w:r>
+      <w:r>
+        <w:rPr>
+          <w:rtl/>
+          <w:lang w:bidi="fa-IR"/>
+        </w:rPr>
+        <w:lastRenderedPageBreak/>
+        <w:t>خروجی‌های یک سیستم برای مسائل متا-هیوریستیک مهم هستند. بنابراین ، تمام چیزی که یک طراح نیاز دارد این که بداند که چگونه مسئله‌اش را برای متا-هیوریستیک بیان کند.</w:t>
       </w:r>
     </w:p>
     <w:p>
@@ -948,7 +1294,6 @@
           <w:rtl/>
           <w:lang w:bidi="fa-IR"/>
         </w:rPr>
-        <w:lastRenderedPageBreak/>
         <w:t>در نهایت، متا-هیوریستیک‌ها توانایی‌های برتری برای مقابله با بهینه‌های محلی در مقایسه با روش‌های مرسوم دارند. این موضوع به خاطر طبیعت تصادفی بودن متا-هیوریستیک‌ها است که اجازه میدهد به آن‌ها تا از ایستایی در راه حل‌های محلی جلوگیری کند و تمام فضای جستجو را به صورت گسترده بگردد. فضای جستجوی مسائل واقعی عمدتا مشخص نیست و بسیار پیچیده است با تعداد زیادی از مینیمم‌های محلی بنابراین متا-هیوریستیک‌ها گزینه‌های خوبی با تعداد زیادی مینیمم محلی هستند بنابراین متا-هیوریستیک‌ها گزینه‌های خوبی برای بهبود چالش این مسائل واقعی هستند.</w:t>
       </w:r>
     </w:p>
@@ -1065,7 +1410,15 @@
           <w:rtl/>
           <w:lang w:bidi="fa-IR"/>
         </w:rPr>
-        <w:t>بدون در نظر گرفتن تفاوت بین متا-هیوریستیک‌ها، یک ویژگی مشترکی که دارند، تقسیم‌بندی فرآیندهای جستجو به دو فاز است : اکتشاف و بهره‌برداری. فاز اکتشاف مربوط میشود به فرآیند تحقیق و بررسی ناحیه نوید بخش از فضای جستجو تا جایی که ممکن است. یک الگوریتم نیاز دارد که متغیرهای شانسی داشته باشد تا به صورت تصادفی و عمومی فضای جستجو را جستجو کنند تا به این مرحله کمک کند. هرچند که بهره‌برداری به توانایی جستجوی محلی اطراف مناطق امیددهنده به‌دست آمده فاز اکتشاف اشاره دارد. پیدا کردن یک تعادل مناسب بین دو فاز به خاطر ماهیت تصادفی بودن متا-هیوریستیک‌ها یک کار چالش برانگیز است.</w:t>
+        <w:t xml:space="preserve">بدون در نظر گرفتن تفاوت بین متا-هیوریستیک‌ها، یک ویژگی مشترکی که دارند، تقسیم‌بندی فرآیندهای جستجو به دو فاز است : اکتشاف و بهره‌برداری. فاز اکتشاف مربوط میشود به فرآیند تحقیق و بررسی ناحیه </w:t>
+      </w:r>
+      <w:r>
+        <w:rPr>
+          <w:rtl/>
+          <w:lang w:bidi="fa-IR"/>
+        </w:rPr>
+        <w:lastRenderedPageBreak/>
+        <w:t>نوید بخش از فضای جستجو تا جایی که ممکن است. یک الگوریتم نیاز دارد که متغیرهای شانسی داشته باشد تا به صورت تصادفی و عمومی فضای جستجو را جستجو کنند تا به این مرحله کمک کند. هرچند که بهره‌برداری به توانایی جستجوی محلی اطراف مناطق امیددهنده به‌دست آمده فاز اکتشاف اشاره دارد. پیدا کردن یک تعادل مناسب بین دو فاز به خاطر ماهیت تصادفی بودن متا-هیوریستیک‌ها یک کار چالش برانگیز است.</w:t>
       </w:r>
     </w:p>
     <w:p>
@@ -1098,7 +1451,6 @@
           <w:rFonts w:hint="cs"/>
           <w:rtl/>
         </w:rPr>
-        <w:lastRenderedPageBreak/>
         <w:t>معرفی و توضیح مسئله</w:t>
       </w:r>
     </w:p>
@@ -1325,7 +1677,14 @@
         <w:rPr>
           <w:rtl/>
         </w:rPr>
-        <w:t xml:space="preserve"> نشان داده شده است. رهبران گروه نرها و یا ماده‌هایی هستند که آلفا نامیده میشوند. آلفاها عموما مسئول هستند تا در مورد شکار، مکان خواب، زمان بیدار شدن و ... تصمیم گیری کنند. و تصمیمات آلفاها به اعضای گروه دیکته میشود. هرند که بعضی رفتارهای دموکراتیک نیز مشاهده میشود که در آنها آلفاها سایر گرگ‌های دسته را دنبال میکنند.</w:t>
+        <w:t xml:space="preserve"> نشان داده شده است. رهبران گروه نرها و یا ماده‌هایی هستند که آلفا نامیده میشوند. آلفاها عموما مسئول هستند تا در مورد شکار، مکان خواب، زمان بیدار شدن و ... تصمیم گیری کنند. و تصمیمات آلفاها به اعضای گروه دیکته </w:t>
+      </w:r>
+      <w:r>
+        <w:rPr>
+          <w:rtl/>
+        </w:rPr>
+        <w:lastRenderedPageBreak/>
+        <w:t>میشود. هرند که بعضی رفتارهای دموکراتیک نیز مشاهده میشود که در آنها آلفاها سایر گرگ‌های دسته را دنبال میکنند.</w:t>
       </w:r>
       <w:r>
         <w:rPr>
@@ -1396,98 +1755,106 @@
           <w:rtl/>
           <w:lang w:bidi="fa-IR"/>
         </w:rPr>
+        <w:t>سطح بعدی سلسله مراتب گرگ‌های خاکستری، بتا هست. بتا گرگ‌های زیردست هستند آلفا را در تصمیم‌گیری و سایر فعالیت‌های گروهی یاری میدهند.</w:t>
+      </w:r>
+      <w:r>
+        <w:rPr>
+          <w:rFonts w:hint="cs"/>
+          <w:rtl/>
+          <w:lang w:bidi="fa-IR"/>
+        </w:rPr>
+        <w:t xml:space="preserve"> گرگ‌های بتا میتوانند نر یا ماده باشند، و همچنین بتا میتواند بهترین کاندید برای آلفا شدن باشد در حالتی که یکی از گرگ‌های آلفا بمیرد یا پیر شود. گرگ بتا باید به آلفا احترام بگذارد، اما به سایر گرگ‌های زیر دست درون دسته دستور میدهد. بتا نقش یک نصیحت‌کننده را برای آلفا و نقش نظم‌دهنده را برای دسته بازی میکند. بتا همچنین دستورات آلفا را در گروه پخش میکند و به اطلاع همه میرساند و فیدبکی که از گروه دریافت میکند را به اطلاع آلفا میرساند.</w:t>
+      </w:r>
+    </w:p>
+    <w:p>
+      <w:pPr>
+        <w:bidi/>
+        <w:rPr>
+          <w:rtl/>
+          <w:lang w:bidi="fa-IR"/>
+        </w:rPr>
+      </w:pPr>
+      <w:r>
+        <w:rPr>
+          <w:rFonts w:hint="cs"/>
+          <w:rtl/>
+          <w:lang w:bidi="fa-IR"/>
+        </w:rPr>
+        <w:t>پایین‌ترین رتبه در دسته گرگ‌های هاکستری امگا نام دارد. امگا نقش قربانی را بازی میکند. امگا باید همواره گرگ‌های مافوق خود را تصدیق کند.</w:t>
+      </w:r>
+      <w:r>
+        <w:rPr>
+          <w:rFonts w:hint="cs"/>
+          <w:rtl/>
+          <w:lang w:bidi="fa-IR"/>
+        </w:rPr>
+        <w:t xml:space="preserve"> آنها آخرین گرگ‌هایی هستند که اجازه دارند غذا بخورند. شاید اینطور به نظر برسد که امگا به تنهایی اهمیت چندانی در گروه نداشته باشد، اما مشاهده شده است که کل گروه با درگیری‌های داخلی و مشکلات زیادی موقع از دست دادن امگا مواجه میشود. این موضوع به خاطر </w:t>
+      </w:r>
+      <w:r>
+        <w:rPr>
+          <w:rFonts w:hint="cs"/>
+          <w:rtl/>
+          <w:lang w:bidi="fa-IR"/>
+        </w:rPr>
+        <w:t xml:space="preserve">تخلیه خشونت، ناامیدی و ناکامی تمامی گرگ‌ها به وسیله امگا(ها) است. </w:t>
+      </w:r>
+      <w:r>
+        <w:rPr>
+          <w:rFonts w:hint="cs"/>
+          <w:rtl/>
+          <w:lang w:bidi="fa-IR"/>
+        </w:rPr>
+        <w:t>این موضوع به رضایت‌مندی تمام دسته و پایداری ساختار تسلط در گروه کمک بسیاری میکند. در بعضی از مواقع نیز گرگ‌های امگا نقش نگهداری از بچه‌های گروه را بر عهده دارند.</w:t>
+      </w:r>
+    </w:p>
+    <w:p>
+      <w:pPr>
+        <w:bidi/>
+        <w:rPr>
+          <w:rtl/>
+          <w:lang w:bidi="fa-IR"/>
+        </w:rPr>
+      </w:pPr>
+      <w:r>
+        <w:rPr>
+          <w:rFonts w:hint="cs"/>
+          <w:rtl/>
+          <w:lang w:bidi="fa-IR"/>
+        </w:rPr>
+        <w:t>اگر یک گرگ آلفا، بتا یا امگا نباید در نتیجه اون گرگ، گرگ تابع نامیده میشود ( و در بعضی از منابع به آن‌ها دلتا نیز گفته میشود. ). گرگ‌های دلتا باید آلفاها و بتاها را تایید کنند اما آنها بر امگاها غالب هستند و برآنها حکم فرما هستند. دیدبانان،</w:t>
+      </w:r>
+      <w:r>
+        <w:rPr>
+          <w:rFonts w:hint="cs"/>
+          <w:rtl/>
+          <w:lang w:bidi="fa-IR"/>
+        </w:rPr>
+        <w:t>ارشدها، مراقبان،</w:t>
+      </w:r>
+      <w:r>
+        <w:rPr>
+          <w:rFonts w:hint="cs"/>
+          <w:rtl/>
+          <w:lang w:bidi="fa-IR"/>
+        </w:rPr>
+        <w:t xml:space="preserve"> </w:t>
+      </w:r>
+      <w:r>
+        <w:rPr>
+          <w:rFonts w:hint="cs"/>
+          <w:rtl/>
+          <w:lang w:bidi="fa-IR"/>
+        </w:rPr>
+        <w:t xml:space="preserve">کشیک‌ها، محافظان و شکارچیان به این دسته تعلق دارند. دیدبانان وظیفه دارند تا مرزهای قلمرو را دیدبانی بدهند و به گروه را در صورت خطر هشدار بدهند. نگهبانان از گروه محافظت میکنند و سلامت گروه را تضمین میکنند. ارشدها گرگ‌های باتجربه‌ای هستند قرار است آلفا یا بتا شوند. شکارچیان موقع شکار طعمه گرگ‌های آلفا و بتا را کمک میکنند و برای گروه غذا </w:t>
+      </w:r>
+      <w:r>
+        <w:rPr>
+          <w:rFonts w:hint="cs"/>
+          <w:rtl/>
+          <w:lang w:bidi="fa-IR"/>
+        </w:rPr>
         <w:lastRenderedPageBreak/>
-        <w:t>سطح بعدی سلسله مراتب گرگ‌های خاکستری، بتا هست. بتا گرگ‌های زیردست هستند آلفا را در تصمیم‌گیری و سایر فعالیت‌های گروهی یاری میدهند.</w:t>
-      </w:r>
-      <w:r>
-        <w:rPr>
-          <w:rFonts w:hint="cs"/>
-          <w:rtl/>
-          <w:lang w:bidi="fa-IR"/>
-        </w:rPr>
-        <w:t xml:space="preserve"> گرگ‌های بتا میتوانند نر یا ماده باشند، و همچنین بتا میتواند بهترین کاندید برای آلفا شدن باشد در حالتی که یکی از گرگ‌های آلفا بمیرد یا پیر شود. گرگ بتا باید به آلفا احترام بگذارد، اما به سایر گرگ‌های زیر دست درون دسته دستور میدهد. بتا نقش یک نصیحت‌کننده را برای آلفا و نقش نظم‌دهنده را برای دسته بازی میکند. بتا همچنین دستورات آلفا را در گروه پخش میکند و به اطلاع همه میرساند و فیدبکی که از گروه دریافت میکند را به اطلاع آلفا میرساند.</w:t>
-      </w:r>
-    </w:p>
-    <w:p>
-      <w:pPr>
-        <w:bidi/>
-        <w:rPr>
-          <w:rtl/>
-          <w:lang w:bidi="fa-IR"/>
-        </w:rPr>
-      </w:pPr>
-      <w:r>
-        <w:rPr>
-          <w:rFonts w:hint="cs"/>
-          <w:rtl/>
-          <w:lang w:bidi="fa-IR"/>
-        </w:rPr>
-        <w:t>پایین‌ترین رتبه در دسته گرگ‌های هاکستری امگا نام دارد. امگا نقش قربانی را بازی میکند. امگا باید همواره گرگ‌های مافوق خود را تصدیق کند.</w:t>
-      </w:r>
-      <w:r>
-        <w:rPr>
-          <w:rFonts w:hint="cs"/>
-          <w:rtl/>
-          <w:lang w:bidi="fa-IR"/>
-        </w:rPr>
-        <w:t xml:space="preserve"> آنها آخرین گرگ‌هایی هستند که اجازه دارند غذا بخورند. شاید اینطور به نظر برسد که امگا به تنهایی اهمیت چندانی در گروه نداشته باشد، اما مشاهده شده است که کل گروه با درگیری‌های داخلی و مشکلات زیادی موقع از دست دادن امگا مواجه میشود. این موضوع به خاطر </w:t>
-      </w:r>
-      <w:r>
-        <w:rPr>
-          <w:rFonts w:hint="cs"/>
-          <w:rtl/>
-          <w:lang w:bidi="fa-IR"/>
-        </w:rPr>
-        <w:t xml:space="preserve">تخلیه خشونت، ناامیدی و ناکامی تمامی گرگ‌ها به وسیله امگا(ها) است. </w:t>
-      </w:r>
-      <w:r>
-        <w:rPr>
-          <w:rFonts w:hint="cs"/>
-          <w:rtl/>
-          <w:lang w:bidi="fa-IR"/>
-        </w:rPr>
-        <w:t>این موضوع به رضایت‌مندی تمام دسته و پایداری ساختار تسلط در گروه کمک بسیاری میکند. در بعضی از مواقع نیز گرگ‌های امگا نقش نگهداری از بچه‌های گروه را بر عهده دارند.</w:t>
-      </w:r>
-    </w:p>
-    <w:p>
-      <w:pPr>
-        <w:bidi/>
-        <w:rPr>
-          <w:rtl/>
-          <w:lang w:bidi="fa-IR"/>
-        </w:rPr>
-      </w:pPr>
-      <w:r>
-        <w:rPr>
-          <w:rFonts w:hint="cs"/>
-          <w:rtl/>
-          <w:lang w:bidi="fa-IR"/>
-        </w:rPr>
-        <w:t>اگر یک گرگ آلفا، بتا یا امگا نباید در نتیجه اون گرگ، گرگ تابع نامیده میشود ( و در بعضی از منابع به آن‌ها دلتا نیز گفته میشود. ). گرگ‌های دلتا باید آلفاها و بتاها را تایید کنند اما آنها بر امگاها غالب هستند و برآنها حکم فرما هستند. دیدبانان،</w:t>
-      </w:r>
-      <w:r>
-        <w:rPr>
-          <w:rFonts w:hint="cs"/>
-          <w:rtl/>
-          <w:lang w:bidi="fa-IR"/>
-        </w:rPr>
-        <w:t>ارشدها، مراقبان،</w:t>
-      </w:r>
-      <w:r>
-        <w:rPr>
-          <w:rFonts w:hint="cs"/>
-          <w:rtl/>
-          <w:lang w:bidi="fa-IR"/>
-        </w:rPr>
-        <w:t xml:space="preserve"> </w:t>
-      </w:r>
-      <w:r>
-        <w:rPr>
-          <w:rFonts w:hint="cs"/>
-          <w:rtl/>
-          <w:lang w:bidi="fa-IR"/>
-        </w:rPr>
-        <w:t xml:space="preserve">کشیک‌ها، محافظان و شکارچیان به این دسته تعلق دارند. دیدبانان وظیفه دارند تا مرزهای قلمرو را دیدبانی بدهند و به گروه را در صورت خطر هشدار بدهند. نگهبانان از گروه محافظت میکنند و سلامت گروه را تضمین میکنند. ارشدها گرگ‌های باتجربه‌ای هستند قرار است آلفا یا بتا شوند. شکارچیان موقع شکار طعمه گرگ‌های آلفا و بتا را کمک میکنند و برای گروه غذا فراهم میکنند. و مراقبان نیز وظیفه دارند تا به ضعیف‌ها، زخمی‌ها و بیماران گروه کمک کنند و یا آن‌ها را </w:t>
+        <w:t xml:space="preserve">فراهم میکنند. و مراقبان نیز وظیفه دارند تا به ضعیف‌ها، زخمی‌ها و بیماران گروه کمک کنند و یا آن‌ها را </w:t>
       </w:r>
       <w:r>
         <w:rPr>
@@ -1983,6 +2350,7 @@
           <w:rtl/>
           <w:lang w:bidi="fa-IR"/>
         </w:rPr>
+        <w:lastRenderedPageBreak/>
         <w:t>محاصره طعمه</w:t>
       </w:r>
     </w:p>
@@ -2349,7 +2717,6 @@
         <w:rPr>
           <w:noProof/>
         </w:rPr>
-        <w:lastRenderedPageBreak/>
         <w:drawing>
           <wp:inline distT="0" distB="0" distL="0" distR="0" wp14:anchorId="4E75C77F" wp14:editId="355ADDF5">
             <wp:extent cx="5731510" cy="958850"/>
@@ -3304,6 +3671,7 @@
           <w:rtl/>
           <w:lang w:bidi="fa-IR"/>
         </w:rPr>
+        <w:lastRenderedPageBreak/>
         <w:t>شکار</w:t>
       </w:r>
     </w:p>
@@ -3342,7 +3710,6 @@
         <w:rPr>
           <w:noProof/>
         </w:rPr>
-        <w:lastRenderedPageBreak/>
         <w:drawing>
           <wp:inline distT="0" distB="0" distL="0" distR="0" wp14:anchorId="798E0181" wp14:editId="6DF98B2B">
             <wp:extent cx="5731510" cy="1678940"/>
@@ -10382,6 +10749,12 @@
     <w:notTrueType/>
     <w:pitch w:val="default"/>
   </w:font>
+  <w:font w:name="Liberation Serif">
+    <w:altName w:val="Times New Roman"/>
+    <w:charset w:val="01"/>
+    <w:family w:val="roman"/>
+    <w:pitch w:val="variable"/>
+  </w:font>
   <w:font w:name="Corbel">
     <w:panose1 w:val="020B0503020204020204"/>
     <w:charset w:val="00"/>
@@ -11159,7 +11532,7 @@
 </file>
 
 <file path=customXml/itemProps1.xml><?xml version="1.0" encoding="utf-8"?>
-<ds:datastoreItem xmlns:ds="http://schemas.openxmlformats.org/officeDocument/2006/customXml" ds:itemID="{523B1E97-4B54-4CCF-993D-4030125CEE0C}">
+<ds:datastoreItem xmlns:ds="http://schemas.openxmlformats.org/officeDocument/2006/customXml" ds:itemID="{BAD7DCA2-D038-4475-A148-2217F0543BDD}">
   <ds:schemaRefs>
     <ds:schemaRef ds:uri="http://schemas.openxmlformats.org/officeDocument/2006/bibliography"/>
   </ds:schemaRefs>

--- a/Papers/Planet Wars - GWO.docx
+++ b/Papers/Planet Wars - GWO.docx
@@ -816,6 +816,9 @@
     <w:p>
       <w:pPr>
         <w:bidi/>
+        <w:rPr>
+          <w:rtl/>
+        </w:rPr>
       </w:pPr>
       <w:r>
         <w:rPr>
@@ -828,21 +831,133 @@
       <w:pPr>
         <w:bidi/>
       </w:pPr>
-    </w:p>
-    <w:p>
-      <w:pPr>
-        <w:bidi/>
-      </w:pPr>
-    </w:p>
-    <w:p>
-      <w:pPr>
-        <w:bidi/>
-      </w:pPr>
-      <w:r>
-        <w:rPr>
-          <w:rtl/>
-        </w:rPr>
-        <w:t xml:space="preserve"> جنگ سیاره ها ، یک بازی </w:t>
+      <w:r>
+        <w:rPr>
+          <w:rtl/>
+        </w:rPr>
+        <w:t>برنامه ریزی ژنتیکی (</w:t>
+      </w:r>
+      <w:r>
+        <w:t>GP</w:t>
+      </w:r>
+      <w:r>
+        <w:rPr>
+          <w:rtl/>
+        </w:rPr>
+        <w:t>) یک نوع الگوریتم تکاملی (</w:t>
+      </w:r>
+      <w:r>
+        <w:t>EA</w:t>
+      </w:r>
+      <w:r>
+        <w:rPr>
+          <w:rtl/>
+        </w:rPr>
+        <w:t xml:space="preserve">) است، یعنی یک الگوریتم جستجو و بهینه سازی احتمالاتی که از مدل تکامل داوطلبانه حاصل شده است، بر اساس این ایده که سازه های طبیعت سازگار هستند. </w:t>
+      </w:r>
+    </w:p>
+    <w:p>
+      <w:pPr>
+        <w:bidi/>
+      </w:pPr>
+      <w:r>
+        <w:t>EA</w:t>
+      </w:r>
+      <w:r>
+        <w:rPr>
+          <w:rtl/>
+        </w:rPr>
+        <w:t xml:space="preserve"> ها بر روی یک جمعیت از راه حل های ممکن (افراد) برای مشکل هدف کار می کنند و از روش انتخابی استفاده می کنند که از راه حل های بهتر و مجموعه ای از اپراتورها که بر روی راه حل های انتخاب شده عمل می کنند. </w:t>
+      </w:r>
+    </w:p>
+    <w:p>
+      <w:pPr>
+        <w:bidi/>
+      </w:pPr>
+      <w:r>
+        <w:rPr>
+          <w:rtl/>
+        </w:rPr>
+        <w:t xml:space="preserve">با این حال، </w:t>
+      </w:r>
+      <w:r>
+        <w:t>GP</w:t>
+      </w:r>
+      <w:r>
+        <w:rPr>
+          <w:rtl/>
+        </w:rPr>
+        <w:t xml:space="preserve"> یک روش بهینه سازی ساختاری است که در آن افراد به عنوان ساختار سلسله مراتبی (معمولا درخت) نمایان می شوند و اندازه و شکل راه حل ها از قبل  تعریف نشده اند، اما در طول نسل ها تکامل یافته اند . </w:t>
+      </w:r>
+    </w:p>
+    <w:p>
+      <w:pPr>
+        <w:bidi/>
+      </w:pPr>
+      <w:r>
+        <w:rPr>
+          <w:rtl/>
+        </w:rPr>
+        <w:t xml:space="preserve">بنابراین، تفاوت اصلی با </w:t>
+      </w:r>
+      <w:r>
+        <w:t>GAs</w:t>
+      </w:r>
+      <w:r>
+        <w:rPr>
+          <w:rtl/>
+        </w:rPr>
+        <w:t xml:space="preserve"> نمایش عنصر (</w:t>
+      </w:r>
+      <w:r>
+        <w:t>individual</w:t>
+      </w:r>
+      <w:r>
+        <w:rPr>
+          <w:rtl/>
+        </w:rPr>
+        <w:t xml:space="preserve">) و اپراتورهای ژنتیکی است که اعمال می شود، که عمدتا بر مدیریت (و بهبود) این نوع ساختار تمرکز دارد. </w:t>
+      </w:r>
+    </w:p>
+    <w:p>
+      <w:pPr>
+        <w:bidi/>
+      </w:pPr>
+      <w:r>
+        <w:rPr>
+          <w:rtl/>
+        </w:rPr>
+        <w:t xml:space="preserve">جریان یک الگوریتم </w:t>
+      </w:r>
+      <w:r>
+        <w:t>GP</w:t>
+      </w:r>
+      <w:r>
+        <w:rPr>
+          <w:rtl/>
+        </w:rPr>
+        <w:t xml:space="preserve"> مشابه هر </w:t>
+      </w:r>
+      <w:r>
+        <w:t>EA</w:t>
+      </w:r>
+      <w:r>
+        <w:rPr>
+          <w:rtl/>
+        </w:rPr>
+        <w:t xml:space="preserve"> دیگر است: جمعیت به صورت تصادفی ایجاد می شود، هر فرد در جمعیت با استفاده از یک عملکرد تناسب ارزیابی می شود، افرادی که در فرآیند ارزیابی بهتر عمل می کنند، احتمال بیشتری دارند که انتخاب شوند و پدر و مادر برای جمعیت جدید نسبت به بقیه و جمعیت جدید ایجاد شده است  و همچنین زمانی که افراد تحت عمل جراحی ژنتیک  قرار میگیرند :( استفاده از روش متقاطع و جهش با یک احتمال خاص است. و در آحر حلقه اجرا می شود تا یک معیار خاتمه از پیش تعریف شده برآورده شود.</w:t>
+      </w:r>
+    </w:p>
+    <w:p>
+      <w:pPr>
+        <w:bidi/>
+      </w:pPr>
+      <w:r>
+        <w:rPr>
+          <w:rtl/>
+        </w:rPr>
+        <w:lastRenderedPageBreak/>
+        <w:t xml:space="preserve">بازی های </w:t>
       </w:r>
       <w:r>
         <w:t>RTS</w:t>
@@ -851,16 +966,7 @@
         <w:rPr>
           <w:rtl/>
         </w:rPr>
-        <w:t xml:space="preserve">  است که توسط گوگل در سال </w:t>
-      </w:r>
-      <w:r>
-        <w:t>2010</w:t>
-      </w:r>
-      <w:r>
-        <w:rPr>
-          <w:rtl/>
-        </w:rPr>
-        <w:t xml:space="preserve"> ارائه شده است. این بازی توسط چندین محقق برای مطالعه تکنیک های هوش محاسباتی در بازی </w:t>
+        <w:t xml:space="preserve"> به طور گسترده در محدوده هوش محاسباتی مورد استفاده قرار گرفته است. از میان تکنیک های دیگر، الگوریتم های تکاملی به عنوان یک روش هوشمند محاسباتی در بازی های </w:t>
       </w:r>
       <w:r>
         <w:t>RTS</w:t>
@@ -869,22 +975,177 @@
         <w:rPr>
           <w:rtl/>
         </w:rPr>
+        <w:t xml:space="preserve"> به طور گسترده ای مورد استفاده قرار گرفته اند. به عنوان مثال، برای بهینه سازی پارامتر، یادگیری یا تولید محتوا.</w:t>
+      </w:r>
+    </w:p>
+    <w:p>
+      <w:pPr>
+        <w:bidi/>
+      </w:pPr>
+    </w:p>
+    <w:p>
+      <w:pPr>
+        <w:bidi/>
+      </w:pPr>
+      <w:r>
+        <w:rPr>
+          <w:rtl/>
+        </w:rPr>
+        <w:t>یکی از این نوع، برنامه ریزی ژنتیک، به عنوان یک ابزار خوب برای توسعه استراتژی در بازی ها، دستیابی به نتایج قابل مقایسه با رقبای انسان یا انسان است. آنها همچنین دارای رتبه بالاتر نسبت به حل کننده های تولید شده توسط تکنیک های دیگر و یا حتی ضرب و شتم انسان های برتر هستند.</w:t>
+      </w:r>
+      <w:r>
+        <w:rPr>
+          <w:rtl/>
+        </w:rPr>
+        <w:br/>
+      </w:r>
+    </w:p>
+    <w:p>
+      <w:pPr>
+        <w:bidi/>
+      </w:pPr>
+      <w:r>
+        <w:t>GP</w:t>
+      </w:r>
+      <w:r>
+        <w:rPr>
+          <w:rtl/>
+        </w:rPr>
+        <w:t xml:space="preserve"> نیز در انواع مختلفی از بازی ها مانند بازی های تخته ای و یا (در اصل) بازی های ساده تر مانند خانم </w:t>
+      </w:r>
+      <w:r>
+        <w:t>Pac-Man</w:t>
+      </w:r>
+      <w:r>
+        <w:rPr>
+          <w:rtl/>
+        </w:rPr>
+        <w:t xml:space="preserve"> و </w:t>
+      </w:r>
+      <w:r>
+        <w:t>Spoof</w:t>
+      </w:r>
+      <w:r>
+        <w:rPr>
+          <w:rtl/>
+        </w:rPr>
+        <w:t xml:space="preserve"> و حتی در بازی های ویدئویی مدرن مانند </w:t>
+      </w:r>
+      <w:r>
+        <w:t xml:space="preserve">First Person </w:t>
+      </w:r>
+      <w:proofErr w:type="spellStart"/>
+      <w:r>
+        <w:t>Shothers</w:t>
+      </w:r>
+      <w:proofErr w:type="spellEnd"/>
+      <w:r>
+        <w:t xml:space="preserve"> (FPS)</w:t>
+      </w:r>
+      <w:r>
+        <w:rPr>
+          <w:rtl/>
+        </w:rPr>
         <w:t xml:space="preserve"> استفاده شده است.</w:t>
       </w:r>
-    </w:p>
-    <w:p>
-      <w:pPr>
-        <w:bidi/>
-        <w:rPr>
-          <w:rtl/>
-          <w:lang w:bidi="fa-IR"/>
-        </w:rPr>
-      </w:pPr>
+      <w:r>
+        <w:rPr>
+          <w:rtl/>
+        </w:rPr>
+        <w:br/>
+        <w:t xml:space="preserve">  با توجه به بازی های </w:t>
+      </w:r>
+      <w:r>
+        <w:t>RTS</w:t>
+      </w:r>
+      <w:r>
+        <w:rPr>
+          <w:rtl/>
+        </w:rPr>
+        <w:t>، فقط چند برنامه کاربردی در زمینه تعیین مسیر و تعریف تاکتیک ها در یک بازی تاکتیکی انتزاعی وجود دارد.</w:t>
+      </w:r>
+      <w:r>
+        <w:rPr>
+          <w:rtl/>
+        </w:rPr>
+        <w:br/>
+        <w:t xml:space="preserve">در این مقاله هدف این است که </w:t>
+      </w:r>
+      <w:r>
+        <w:t>GP</w:t>
+      </w:r>
+      <w:r>
+        <w:rPr>
+          <w:rtl/>
+        </w:rPr>
+        <w:t xml:space="preserve"> را در داخل یک </w:t>
+      </w:r>
+      <w:r>
+        <w:t>RTS</w:t>
+      </w:r>
+      <w:r>
+        <w:rPr>
+          <w:rtl/>
+        </w:rPr>
+        <w:t xml:space="preserve"> مدرن به کار ببریم تا کل موتور رفتاری را برای یک بازیکن مستقل (شخصیت غیر بازیکن) تعریف کنیم، در تلاش برای بهبود یک سیستم مبتنی بر قاعده که قبلا توسط یک متخصص انسانی تعریف شده است.</w:t>
+      </w:r>
       <w:bookmarkStart w:id="0" w:name="_GoBack"/>
       <w:bookmarkEnd w:id="0"/>
     </w:p>
     <w:p>
       <w:pPr>
+        <w:bidi/>
+      </w:pPr>
+    </w:p>
+    <w:p>
+      <w:pPr>
+        <w:bidi/>
+      </w:pPr>
+      <w:r>
+        <w:rPr>
+          <w:rtl/>
+        </w:rPr>
+        <w:t xml:space="preserve"> جنگ سیاره ها ، یک بازی </w:t>
+      </w:r>
+      <w:r>
+        <w:t>RTS</w:t>
+      </w:r>
+      <w:r>
+        <w:rPr>
+          <w:rtl/>
+        </w:rPr>
+        <w:t xml:space="preserve">  است که توسط گوگل در سال </w:t>
+      </w:r>
+      <w:r>
+        <w:t>2010</w:t>
+      </w:r>
+      <w:r>
+        <w:rPr>
+          <w:rtl/>
+        </w:rPr>
+        <w:t xml:space="preserve"> ارائه شده است. این بازی توسط چندین محقق برای مطالعه تکنیک های هوش محاسباتی در بازی </w:t>
+      </w:r>
+      <w:r>
+        <w:t>RTS</w:t>
+      </w:r>
+      <w:r>
+        <w:rPr>
+          <w:rtl/>
+        </w:rPr>
+        <w:t xml:space="preserve"> استفاده شده است.</w:t>
+      </w:r>
+    </w:p>
+    <w:p>
+      <w:pPr>
+        <w:bidi/>
+        <w:rPr>
+          <w:rtl/>
+          <w:lang w:bidi="fa-IR"/>
+        </w:rPr>
+      </w:pPr>
+    </w:p>
+    <w:p>
+      <w:pPr>
         <w:pStyle w:val="Heading2"/>
         <w:rPr>
           <w:rtl/>
@@ -962,6 +1223,7 @@
         <w:rPr>
           <w:rtl/>
         </w:rPr>
+        <w:lastRenderedPageBreak/>
         <w:t xml:space="preserve">مسابقه جنگ سیاره ها بر روی یک نقشه انجام می شود که شامل چندین سیاره است، روی هر یک از آنها یک عدد قرار دارد که نشان دهنده تعداد فضاپیما هایی است که میزبان آن است (شکل </w:t>
       </w:r>
       <w:r>
@@ -971,306 +1233,292 @@
         <w:rPr>
           <w:rtl/>
         </w:rPr>
-        <w:t xml:space="preserve"> را ببینید). در یک مرحله زمانی معین از بازی، هر سیاره تعداد خاصی از فضاپیما دارد و ممکن است متعلق به بازیکن، دشمن و یا خنثی باشد (یعنی به هیچ کس تعلق ندارد). مالکیت با یک رنگ نشان داده می شود، آبی برای بازیکن، قرمز برای دشمن، و خاکستری برای خنثی (شخصیت غیر بازی). علاوه بر این، هر سیاره دارای سرعت </w:t>
+        <w:t xml:space="preserve"> را ببینید). در یک مرحله زمانی معین از بازی، هر سیاره تعداد خاصی از فضاپیما دارد و ممکن است متعلق به بازیکن، دشمن و یا خنثی باشد (یعنی به هیچ کس تعلق ندارد). مالکیت با یک رنگ نشان داده می شود، آبی برای بازیکن، قرمز برای دشمن، و خاکستری برای خنثی (شخصیت غیر بازی). علاوه بر این، هر سیاره دارای سرعت رشدی است که نشان می دهد که چه تعداد فضاپیما در طول هر مرحله از عملیات تولید می شود و به ناوگان فضاپیماهای بازیکن که مالک آن سیاره است اضافه می شود.</w:t>
+      </w:r>
+    </w:p>
+    <w:p>
+      <w:pPr>
+        <w:bidi/>
+      </w:pPr>
+    </w:p>
+    <w:p>
+      <w:pPr>
+        <w:bidi/>
+      </w:pPr>
+      <w:r>
+        <w:rPr>
+          <w:rtl/>
+        </w:rPr>
+        <w:t xml:space="preserve">هدف بازی این است که تمام سیارات حریف تسخیر شود. اگر چه  جنگ سیاره ها یک بازی </w:t>
+      </w:r>
+      <w:r>
+        <w:t>RTS</w:t>
+      </w:r>
+      <w:r>
+        <w:rPr>
+          <w:rtl/>
+        </w:rPr>
+        <w:t xml:space="preserve"> (استراتژی) است، پیاده سازی آن را به یک بازی نوبتی تبدیل کرده است، و هر بازیکن دارای حداکثر تعداد چرخش برای رسیدن به هدف است. بازیکن با ستاره های بیشتر در پایان</w:t>
+      </w:r>
+      <w:r>
+        <w:rPr>
+          <w:rFonts w:hint="cs"/>
+          <w:rtl/>
+        </w:rPr>
+        <w:t xml:space="preserve"> </w:t>
+      </w:r>
+      <w:r>
+        <w:rPr>
+          <w:rtl/>
+        </w:rPr>
+        <w:t>مسابقه برنده می شود.</w:t>
+      </w:r>
+    </w:p>
+    <w:p>
+      <w:pPr>
+        <w:bidi/>
+      </w:pPr>
+    </w:p>
+    <w:p>
+      <w:pPr>
+        <w:bidi/>
+      </w:pPr>
+      <w:r>
+        <w:rPr>
+          <w:rtl/>
+        </w:rPr>
+        <w:t xml:space="preserve">هر سیاره داراي خواص است: مختصات </w:t>
+      </w:r>
+      <w:r>
+        <w:t>X</w:t>
+      </w:r>
+      <w:r>
+        <w:rPr>
+          <w:rtl/>
+        </w:rPr>
+        <w:t xml:space="preserve"> و </w:t>
+      </w:r>
+      <w:r>
+        <w:t>Y</w:t>
+      </w:r>
+      <w:r>
+        <w:rPr>
+          <w:rtl/>
+        </w:rPr>
+        <w:t xml:space="preserve"> ، شناسه مالک سیاره ، تعداد فضاپیماها و نرخ رشد. بازیکنان ناوگان فضاپیماها  را برای تسخیر سیارات دیگر (یا تقویت خود) ارسال می کنند، و هر ناوگان همچنین دارای مجموعه ای از خواص: شناسه مالک، تعداد فضاپیماها ، </w:t>
+      </w:r>
+      <w:r>
+        <w:t>Source</w:t>
+      </w:r>
+      <w:r>
+        <w:rPr>
+          <w:rtl/>
+        </w:rPr>
+        <w:t xml:space="preserve"> ، شناسه مقصد میباشد.</w:t>
+      </w:r>
+    </w:p>
+    <w:p>
+      <w:pPr>
+        <w:bidi/>
+      </w:pPr>
+    </w:p>
+    <w:p>
+      <w:pPr>
+        <w:bidi/>
+      </w:pPr>
+      <w:r>
+        <w:rPr>
+          <w:rtl/>
+        </w:rPr>
+        <w:t>زمان نوبت شبیه سازی شده  یک ثانیه است و ربات فقط حداکثر در این  زمان یک لیست اقدامات بعدی را انجام میدهد.</w:t>
+      </w:r>
+    </w:p>
+    <w:p>
+      <w:pPr>
+        <w:bidi/>
+      </w:pPr>
+    </w:p>
+    <w:p>
+      <w:pPr>
+        <w:bidi/>
+      </w:pPr>
+      <w:r>
+        <w:rPr>
+          <w:rtl/>
+        </w:rPr>
+        <w:t>علاوه بر این، یک ویژگی از این مسئله این است که ربات قادر به ذخیره هر گونه دانش در مورد اقدامات خود در نوبت های قبلی، اقدامات حریف خود و یا نقشه بازی نیست. به طور خلاصه، در  هر بار از شبیه سازی (منظور در هر نوبت )، ربات دوباره با یک نقشه ناشناخته مانند یک بازی جدید روبرو می شود. این ناتوانی در ذخیره سازی دانش در مورد گیم پلی  ایجاد این ربات را به یک چالش جالب تبدیل میکند.</w:t>
+      </w:r>
+    </w:p>
+    <w:p>
+      <w:pPr>
+        <w:bidi/>
+      </w:pPr>
+    </w:p>
+    <w:p>
+      <w:pPr>
+        <w:bidi/>
+      </w:pPr>
+      <w:r>
+        <w:rPr>
+          <w:rtl/>
+        </w:rPr>
+        <w:t xml:space="preserve">در حقیقت، هر ربات به عنوان یک تابع اجرا می شود که به عنوان ورودی لیست سیارات و ناوگان (وضعیت فعلی بازی)،  که هر کدام از ورودی ها  مقادیر خاص خود را دارند و ربات بر اساس آن‌ها  یک سری اقدامات انجام می دهد. در هر شبیه سازی ، یک بازیکن باید جایی را برای ارسال ناوگان از فضاپیماها ، خروج از یکی از سیارات بازیکن و رفتن به سیاره دیگر بر روی نقشه انتخاب کید. این تنها نوع اقداماتی است که ربات مجاز </w:t>
       </w:r>
       <w:r>
         <w:rPr>
           <w:rtl/>
         </w:rPr>
         <w:lastRenderedPageBreak/>
-        <w:t>رشدی است که نشان می دهد که چه تعداد فضاپیما در طول هر مرحله از عملیات تولید می شود و به ناوگان فضاپیماهای بازیکن که مالک آن سیاره است اضافه می شود.</w:t>
-      </w:r>
-    </w:p>
-    <w:p>
-      <w:pPr>
-        <w:bidi/>
-      </w:pPr>
-    </w:p>
-    <w:p>
-      <w:pPr>
-        <w:bidi/>
-      </w:pPr>
-      <w:r>
-        <w:rPr>
-          <w:rtl/>
-        </w:rPr>
-        <w:t xml:space="preserve">هدف بازی این است که تمام سیارات حریف تسخیر شود. اگر چه  جنگ سیاره ها یک بازی </w:t>
-      </w:r>
-      <w:r>
-        <w:t>RTS</w:t>
-      </w:r>
-      <w:r>
-        <w:rPr>
-          <w:rtl/>
-        </w:rPr>
-        <w:t xml:space="preserve"> (استراتژی) است، پیاده سازی آن را به یک بازی نوبتی تبدیل کرده است، و هر بازیکن دارای حداکثر تعداد چرخش برای رسیدن به هدف است. بازیکن با ستاره های بیشتر در پایان</w:t>
-      </w:r>
+        <w:t>به انجام آن است. ناوگان ها می توانند گام هایی برای رسیدن به مقصد خود بردارند. هنگامی که ناوگان به یک سیاره می رسد، با نیروهای موجود دشمن مبارزه می کند و در صورتی که تعداد واحدهای دشمن از تعداد واحد های فضاپیمای بازیکن کمتر باشد، بازیکن مالک آن سیاره می شود. اگر سیاره در حال حاضر به بازیکن تعلق دارد، ناوگان ورودی به عنوان تقویت  به آن افزوده می شود. در هر زمان گام، نیروها در هر سیاره متعلق به بازیکن یا دشمن ( نه سیاره های "خنثی") با توجه به سرعت رشد این سیاره افزایش می یابد.</w:t>
+      </w:r>
+    </w:p>
+    <w:p>
+      <w:pPr>
+        <w:bidi/>
+      </w:pPr>
+    </w:p>
+    <w:p>
+      <w:pPr>
+        <w:bidi/>
+        <w:rPr>
+          <w:rtl/>
+        </w:rPr>
+      </w:pPr>
+      <w:r>
+        <w:rPr>
+          <w:rtl/>
+        </w:rPr>
+        <w:t>بنابراین، هدف طراحی یک تابع  است که وضعیت نقشه را در  هر شبیه سازی در نظر بگیرد و اقدامات لازم  را برای به دست آوردن مزیت بیشتر نسبت به دشمن، و در نهایت، برنده شدن در بازی  را تعیین  کند .</w:t>
+      </w:r>
+    </w:p>
+    <w:p>
+      <w:pPr>
+        <w:bidi/>
+      </w:pPr>
+    </w:p>
+    <w:p>
+      <w:pPr>
+        <w:bidi/>
+      </w:pPr>
+      <w:r>
+        <w:rPr>
+          <w:rtl/>
+        </w:rPr>
+        <w:t xml:space="preserve"> محدودیت های مورد نظر در چالش </w:t>
+      </w:r>
+      <w:r>
+        <w:t>AI</w:t>
+      </w:r>
+      <w:r>
+        <w:rPr>
+          <w:rtl/>
+        </w:rPr>
+        <w:t xml:space="preserve"> گوگل (ربات نمی تواند هیچ اطلاعاتی را از یک نوبت به یک دیگر منتقل کند و محدودیت زمانی یک ثانیه) برای اجرای یک رویکرد (متاهیوریستیک) فراشناختی  دشوار است. بنابراین برای این طراحی، الگوریتم تکاملی (</w:t>
+      </w:r>
+      <w:r>
+        <w:t>EA</w:t>
+      </w:r>
+      <w:r>
+        <w:rPr>
+          <w:rtl/>
+        </w:rPr>
+        <w:t>)، الگوریتم ژنتیک (</w:t>
+      </w:r>
+      <w:r>
+        <w:t>GA</w:t>
+      </w:r>
+      <w:r>
+        <w:rPr>
+          <w:rtl/>
+        </w:rPr>
+        <w:t>) پیشنهاد میشود.</w:t>
+      </w:r>
+    </w:p>
+    <w:p>
+      <w:pPr>
+        <w:bidi/>
+        <w:rPr>
+          <w:lang w:bidi="fa-IR"/>
+        </w:rPr>
+      </w:pPr>
+    </w:p>
+    <w:p>
+      <w:pPr>
+        <w:pStyle w:val="Heading2"/>
+        <w:rPr>
+          <w:lang w:bidi="fa-IR"/>
+        </w:rPr>
+      </w:pPr>
       <w:r>
         <w:rPr>
           <w:rFonts w:hint="cs"/>
           <w:rtl/>
-        </w:rPr>
-        <w:t xml:space="preserve"> </w:t>
-      </w:r>
-      <w:r>
-        <w:rPr>
-          <w:rtl/>
-        </w:rPr>
-        <w:t>مسابقه برنده می شود.</w:t>
-      </w:r>
-    </w:p>
-    <w:p>
-      <w:pPr>
-        <w:bidi/>
-      </w:pPr>
-    </w:p>
-    <w:p>
-      <w:pPr>
-        <w:bidi/>
-      </w:pPr>
-      <w:r>
-        <w:rPr>
-          <w:rtl/>
-        </w:rPr>
-        <w:t xml:space="preserve">هر سیاره داراي خواص است: مختصات </w:t>
-      </w:r>
-      <w:r>
-        <w:t>X</w:t>
-      </w:r>
-      <w:r>
-        <w:rPr>
-          <w:rtl/>
-        </w:rPr>
-        <w:t xml:space="preserve"> و </w:t>
-      </w:r>
-      <w:r>
-        <w:t>Y</w:t>
-      </w:r>
-      <w:r>
-        <w:rPr>
-          <w:rtl/>
-        </w:rPr>
-        <w:t xml:space="preserve"> ، شناسه مالک سیاره ، تعداد فضاپیماها و نرخ رشد. بازیکنان ناوگان فضاپیماها  را برای تسخیر سیارات دیگر (یا تقویت خود) ارسال می کنند، و هر ناوگان همچنین دارای مجموعه ای از خواص: شناسه مالک، تعداد فضاپیماها ، </w:t>
-      </w:r>
-      <w:r>
-        <w:t>Source</w:t>
-      </w:r>
-      <w:r>
-        <w:rPr>
-          <w:rtl/>
-        </w:rPr>
-        <w:t xml:space="preserve"> ، شناسه مقصد میباشد.</w:t>
-      </w:r>
-    </w:p>
-    <w:p>
-      <w:pPr>
-        <w:bidi/>
-      </w:pPr>
-    </w:p>
-    <w:p>
-      <w:pPr>
-        <w:bidi/>
-      </w:pPr>
-      <w:r>
-        <w:rPr>
-          <w:rtl/>
-        </w:rPr>
-        <w:t>زمان نوبت شبیه سازی شده  یک ثانیه است و ربات فقط حداکثر در این  زمان یک لیست اقدامات بعدی را انجام میدهد.</w:t>
-      </w:r>
-    </w:p>
-    <w:p>
-      <w:pPr>
-        <w:bidi/>
-      </w:pPr>
-    </w:p>
-    <w:p>
-      <w:pPr>
-        <w:bidi/>
-      </w:pPr>
-      <w:r>
-        <w:rPr>
-          <w:rtl/>
-        </w:rPr>
-        <w:t>علاوه بر این، یک ویژگی از این مسئله این است که ربات قادر به ذخیره هر گونه دانش در مورد اقدامات خود در نوبت های قبلی، اقدامات حریف خود و یا نقشه بازی نیست. به طور خلاصه، در  هر بار از شبیه سازی (منظور در هر نوبت )، ربات دوباره با یک نقشه ناشناخته مانند یک بازی جدید روبرو می شود. این ناتوانی در ذخیره سازی دانش در مورد گیم پلی  ایجاد این ربات را به یک چالش جالب تبدیل میکند.</w:t>
-      </w:r>
-    </w:p>
-    <w:p>
-      <w:pPr>
-        <w:bidi/>
-      </w:pPr>
-    </w:p>
-    <w:p>
-      <w:pPr>
-        <w:bidi/>
-      </w:pPr>
-      <w:r>
-        <w:rPr>
-          <w:rtl/>
-        </w:rPr>
-        <w:t xml:space="preserve">در حقیقت، هر ربات به عنوان یک تابع اجرا می شود که به عنوان ورودی لیست سیارات و ناوگان (وضعیت فعلی بازی)،  که هر کدام از ورودی ها  مقادیر خاص خود را دارند و ربات بر اساس آن‌ها  یک سری اقدامات انجام می دهد. در هر شبیه سازی ، یک بازیکن باید جایی را برای ارسال ناوگان از فضاپیماها ، خروج از یکی از سیارات بازیکن و رفتن به سیاره دیگر بر روی نقشه انتخاب کید. این تنها نوع اقداماتی است که ربات مجاز به انجام آن است. ناوگان ها می توانند گام هایی برای رسیدن به مقصد خود بردارند. هنگامی که ناوگان به یک سیاره می رسد، با نیروهای موجود دشمن مبارزه می کند و در صورتی که تعداد واحدهای دشمن از تعداد واحد های فضاپیمای بازیکن کمتر باشد، بازیکن مالک آن سیاره می شود. اگر سیاره در حال حاضر به بازیکن تعلق دارد، ناوگان ورودی به عنوان تقویت  به آن افزوده می شود. در هر زمان گام، نیروها در هر </w:t>
-      </w:r>
-      <w:r>
-        <w:rPr>
-          <w:rtl/>
+          <w:lang w:bidi="fa-IR"/>
+        </w:rPr>
+        <w:t>معرفی روش‌ها متا-هیوریستیک (فرا مکاشفه‌ای)</w:t>
+      </w:r>
+    </w:p>
+    <w:p>
+      <w:pPr>
+        <w:bidi/>
+      </w:pPr>
+      <w:r>
+        <w:rPr>
+          <w:rtl/>
+          <w:lang w:bidi="fa-IR"/>
+        </w:rPr>
+        <w:t>روش‌های متا-هیوریستیک در طول دو دهه گذشته بسیار محبوب شده‌اند و بعضی از این روش‌ها مانند الگوریتم ژنتیک (</w:t>
+      </w:r>
+      <w:r>
+        <w:rPr>
+          <w:lang w:bidi="fa-IR"/>
+        </w:rPr>
+        <w:t>GA</w:t>
+      </w:r>
+      <w:r>
+        <w:rPr>
+          <w:rtl/>
+          <w:lang w:bidi="fa-IR"/>
+        </w:rPr>
+        <w:t>) ، الگوریتم بهینه سازی کلونی مورچگان (</w:t>
+      </w:r>
+      <w:r>
+        <w:rPr>
+          <w:lang w:bidi="fa-IR"/>
+        </w:rPr>
+        <w:t>ACO</w:t>
+      </w:r>
+      <w:r>
+        <w:rPr>
+          <w:rtl/>
+          <w:lang w:bidi="fa-IR"/>
+        </w:rPr>
+        <w:t>) و الگوریتم بهینه‌سازی ذرات بسیار محبوب شده‌اند و نه فقط در بین دانشمندان علوم کامپیوتر بلکه در میان سایز فیلدها نیز محبوب شده‌اند. به خاطر کارهای علمی زیادی که در این زمینه انجام شده است، این روش‌های بهینه سازی در فیلدهای گوناگون تحصیلی اضافه شده‌اند. یک سوالی که در اینجا پیش می‌آید این است که چرا روش‌های متا-هیورستیک تا این حد معمول شده‌اند. و پاسخ به این سوال میتواند در چهار دلیل اصلی خلاصه شود که عبارت‌اند از : راحتی ، قابلیت انعطاف ، مکانیزم غیرقابل مشتق سازی آن‌ها و همین طور جلوگیری از گیر افتادن در بهینه‌های محلی.</w:t>
+      </w:r>
+    </w:p>
+    <w:p>
+      <w:pPr>
+        <w:bidi/>
+      </w:pPr>
+      <w:r>
+        <w:rPr>
+          <w:rtl/>
+          <w:lang w:bidi="fa-IR"/>
+        </w:rPr>
+        <w:t>اول از همه که روش‌های متا-هیوریستیک بسیار آسان هستند. و آن‌ها عموما از مفاهیم بسیار ساده‌ای الهام گرفته‌اند. آن‌ها عموما از مربوط میشوند به پدیده‌های فیزیکی ، رفتار حیوانات یا مفاهیم تکاملی. سادگی اجازه میدهد به دانشمندان کامپیوتری تا مفاهیم مختلف طبیعی را شبیه سازی کنند ، هدف برخی از متا-هیوریستیک‌های جدید ، ترکیب کردن دو یا چند متاهیوریستیک بایکدیگر یا این که بهبود متا-هیوریستیک‌های موجود است. علاوه‌براین ، سادگی به سایر دانشمندان کمک میکند تا متا-هیوریستیک‌ها را به سادگی یاد بگیرند و آن‌ها را در مسائل خود به کار بگیرند.</w:t>
+      </w:r>
+    </w:p>
+    <w:p>
+      <w:pPr>
+        <w:bidi/>
+      </w:pPr>
+      <w:r>
+        <w:rPr>
+          <w:rtl/>
+          <w:lang w:bidi="fa-IR"/>
         </w:rPr>
         <w:lastRenderedPageBreak/>
-        <w:t>سیاره متعلق به بازیکن یا دشمن ( نه سیاره های "خنثی") با توجه به سرعت رشد این سیاره افزایش می یابد.</w:t>
-      </w:r>
-    </w:p>
-    <w:p>
-      <w:pPr>
-        <w:bidi/>
-      </w:pPr>
-    </w:p>
-    <w:p>
-      <w:pPr>
-        <w:bidi/>
-        <w:rPr>
-          <w:rtl/>
-        </w:rPr>
-      </w:pPr>
-      <w:r>
-        <w:rPr>
-          <w:rtl/>
-        </w:rPr>
-        <w:t>بنابراین، هدف طراحی یک تابع  است که وضعیت نقشه را در  هر شبیه سازی در نظر بگیرد و اقدامات لازم  را برای به دست آوردن مزیت بیشتر نسبت به دشمن، و در نهایت، برنده شدن در بازی  را تعیین  کند .</w:t>
-      </w:r>
-    </w:p>
-    <w:p>
-      <w:pPr>
-        <w:bidi/>
-      </w:pPr>
-    </w:p>
-    <w:p>
-      <w:pPr>
-        <w:bidi/>
-      </w:pPr>
-      <w:r>
-        <w:rPr>
-          <w:rtl/>
-        </w:rPr>
-        <w:t xml:space="preserve"> محدودیت های مورد نظر در چالش </w:t>
-      </w:r>
-      <w:r>
-        <w:t>AI</w:t>
-      </w:r>
-      <w:r>
-        <w:rPr>
-          <w:rtl/>
-        </w:rPr>
-        <w:t xml:space="preserve"> گوگل (ربات نمی تواند هیچ اطلاعاتی را از یک نوبت به یک دیگر منتقل کند و محدودیت زمانی یک ثانیه) برای اجرای یک رویکرد (متاهیوریستیک) فراشناختی  دشوار است. بنابراین برای این طراحی، الگوریتم تکاملی (</w:t>
-      </w:r>
-      <w:r>
-        <w:t>EA</w:t>
-      </w:r>
-      <w:r>
-        <w:rPr>
-          <w:rtl/>
-        </w:rPr>
-        <w:t>)، الگوریتم ژنتیک (</w:t>
-      </w:r>
-      <w:r>
-        <w:t>GA</w:t>
-      </w:r>
-      <w:r>
-        <w:rPr>
-          <w:rtl/>
-        </w:rPr>
-        <w:t>) پیشنهاد میشود.</w:t>
-      </w:r>
-    </w:p>
-    <w:p>
-      <w:pPr>
-        <w:bidi/>
-        <w:rPr>
-          <w:lang w:bidi="fa-IR"/>
-        </w:rPr>
-      </w:pPr>
-    </w:p>
-    <w:p>
-      <w:pPr>
-        <w:pStyle w:val="Heading2"/>
-        <w:rPr>
-          <w:lang w:bidi="fa-IR"/>
-        </w:rPr>
-      </w:pPr>
-      <w:r>
-        <w:rPr>
-          <w:rFonts w:hint="cs"/>
-          <w:rtl/>
-          <w:lang w:bidi="fa-IR"/>
-        </w:rPr>
-        <w:t>معرفی روش‌ها متا-هیوریستیک (فرا مکاشفه‌ای)</w:t>
-      </w:r>
-    </w:p>
-    <w:p>
-      <w:pPr>
-        <w:bidi/>
-      </w:pPr>
-      <w:r>
-        <w:rPr>
-          <w:rtl/>
-          <w:lang w:bidi="fa-IR"/>
-        </w:rPr>
-        <w:t>روش‌های متا-هیوریستیک در طول دو دهه گذشته بسیار محبوب شده‌اند و بعضی از این روش‌ها مانند الگوریتم ژنتیک (</w:t>
-      </w:r>
-      <w:r>
-        <w:rPr>
-          <w:lang w:bidi="fa-IR"/>
-        </w:rPr>
-        <w:t>GA</w:t>
-      </w:r>
-      <w:r>
-        <w:rPr>
-          <w:rtl/>
-          <w:lang w:bidi="fa-IR"/>
-        </w:rPr>
-        <w:t>) ، الگوریتم بهینه سازی کلونی مورچگان (</w:t>
-      </w:r>
-      <w:r>
-        <w:rPr>
-          <w:lang w:bidi="fa-IR"/>
-        </w:rPr>
-        <w:t>ACO</w:t>
-      </w:r>
-      <w:r>
-        <w:rPr>
-          <w:rtl/>
-          <w:lang w:bidi="fa-IR"/>
-        </w:rPr>
-        <w:t>) و الگوریتم بهینه‌سازی ذرات بسیار محبوب شده‌اند و نه فقط در بین دانشمندان علوم کامپیوتر بلکه در میان سایز فیلدها نیز محبوب شده‌اند. به خاطر کارهای علمی زیادی که در این زمینه انجام شده است، این روش‌های بهینه سازی در فیلدهای گوناگون تحصیلی اضافه شده‌اند. یک سوالی که در اینجا پیش می‌آید این است که چرا روش‌های متا-هیورستیک تا این حد معمول شده‌اند. و پاسخ به این سوال میتواند در چهار دلیل اصلی خلاصه شود که عبارت‌اند از : راحتی ، قابلیت انعطاف ، مکانیزم غیرقابل مشتق سازی آن‌ها و همین طور جلوگیری از گیر افتادن در بهینه‌های محلی.</w:t>
-      </w:r>
-    </w:p>
-    <w:p>
-      <w:pPr>
-        <w:bidi/>
-      </w:pPr>
-      <w:r>
-        <w:rPr>
-          <w:rtl/>
-          <w:lang w:bidi="fa-IR"/>
-        </w:rPr>
-        <w:t>اول از همه که روش‌های متا-هیوریستیک بسیار آسان هستند. و آن‌ها عموما از مفاهیم بسیار ساده‌ای الهام گرفته‌اند. آن‌ها عموما از مربوط میشوند به پدیده‌های فیزیکی ، رفتار حیوانات یا مفاهیم تکاملی. سادگی اجازه میدهد به دانشمندان کامپیوتری تا مفاهیم مختلف طبیعی را شبیه سازی کنند ، هدف برخی از متا-هیوریستیک‌های جدید ، ترکیب کردن دو یا چند متاهیوریستیک بایکدیگر یا این که بهبود متا-هیوریستیک‌های موجود است. علاوه‌براین ، سادگی به سایر دانشمندان کمک میکند تا متا-هیوریستیک‌ها را به سادگی یاد بگیرند و آن‌ها را در مسائل خود به کار بگیرند.</w:t>
-      </w:r>
-    </w:p>
-    <w:p>
-      <w:pPr>
-        <w:bidi/>
-      </w:pPr>
-      <w:r>
-        <w:rPr>
-          <w:rtl/>
-          <w:lang w:bidi="fa-IR"/>
-        </w:rPr>
-        <w:t xml:space="preserve">دوم، قابلیت انعطاف است که به کاربرد متا-هیوریستیک‌ها در مسائل مختلف بدون نیاز به تغییرات خاصی در ساختار الگوریتم مربوط میشود. متا-هیوریستیک‌ها به راحتی قابل اضافه کردن به مسائل مختلف هستند، چون که این‌ها مسائل را عموما به عنوان جعبه‌های سیاه در نظر میگیرند. به بیان دیگر ، فقط ورودی‌ها و </w:t>
-      </w:r>
-      <w:r>
-        <w:rPr>
-          <w:rtl/>
-          <w:lang w:bidi="fa-IR"/>
-        </w:rPr>
-        <w:lastRenderedPageBreak/>
-        <w:t>خروجی‌های یک سیستم برای مسائل متا-هیوریستیک مهم هستند. بنابراین ، تمام چیزی که یک طراح نیاز دارد این که بداند که چگونه مسئله‌اش را برای متا-هیوریستیک بیان کند.</w:t>
+        <w:t>دوم، قابلیت انعطاف است که به کاربرد متا-هیوریستیک‌ها در مسائل مختلف بدون نیاز به تغییرات خاصی در ساختار الگوریتم مربوط میشود. متا-هیوریستیک‌ها به راحتی قابل اضافه کردن به مسائل مختلف هستند، چون که این‌ها مسائل را عموما به عنوان جعبه‌های سیاه در نظر میگیرند. به بیان دیگر ، فقط ورودی‌ها و خروجی‌های یک سیستم برای مسائل متا-هیوریستیک مهم هستند. بنابراین ، تمام چیزی که یک طراح نیاز دارد این که بداند که چگونه مسئله‌اش را برای متا-هیوریستیک بیان کند.</w:t>
       </w:r>
     </w:p>
     <w:p>
@@ -1410,15 +1658,8 @@
           <w:rtl/>
           <w:lang w:bidi="fa-IR"/>
         </w:rPr>
-        <w:t xml:space="preserve">بدون در نظر گرفتن تفاوت بین متا-هیوریستیک‌ها، یک ویژگی مشترکی که دارند، تقسیم‌بندی فرآیندهای جستجو به دو فاز است : اکتشاف و بهره‌برداری. فاز اکتشاف مربوط میشود به فرآیند تحقیق و بررسی ناحیه </w:t>
-      </w:r>
-      <w:r>
-        <w:rPr>
-          <w:rtl/>
-          <w:lang w:bidi="fa-IR"/>
-        </w:rPr>
         <w:lastRenderedPageBreak/>
-        <w:t>نوید بخش از فضای جستجو تا جایی که ممکن است. یک الگوریتم نیاز دارد که متغیرهای شانسی داشته باشد تا به صورت تصادفی و عمومی فضای جستجو را جستجو کنند تا به این مرحله کمک کند. هرچند که بهره‌برداری به توانایی جستجوی محلی اطراف مناطق امیددهنده به‌دست آمده فاز اکتشاف اشاره دارد. پیدا کردن یک تعادل مناسب بین دو فاز به خاطر ماهیت تصادفی بودن متا-هیوریستیک‌ها یک کار چالش برانگیز است.</w:t>
+        <w:t>بدون در نظر گرفتن تفاوت بین متا-هیوریستیک‌ها، یک ویژگی مشترکی که دارند، تقسیم‌بندی فرآیندهای جستجو به دو فاز است : اکتشاف و بهره‌برداری. فاز اکتشاف مربوط میشود به فرآیند تحقیق و بررسی ناحیه نوید بخش از فضای جستجو تا جایی که ممکن است. یک الگوریتم نیاز دارد که متغیرهای شانسی داشته باشد تا به صورت تصادفی و عمومی فضای جستجو را جستجو کنند تا به این مرحله کمک کند. هرچند که بهره‌برداری به توانایی جستجوی محلی اطراف مناطق امیددهنده به‌دست آمده فاز اکتشاف اشاره دارد. پیدا کردن یک تعادل مناسب بین دو فاز به خاطر ماهیت تصادفی بودن متا-هیوریستیک‌ها یک کار چالش برانگیز است.</w:t>
       </w:r>
     </w:p>
     <w:p>
@@ -1677,14 +1918,14 @@
         <w:rPr>
           <w:rtl/>
         </w:rPr>
-        <w:t xml:space="preserve"> نشان داده شده است. رهبران گروه نرها و یا ماده‌هایی هستند که آلفا نامیده میشوند. آلفاها عموما مسئول هستند تا در مورد شکار، مکان خواب، زمان بیدار شدن و ... تصمیم گیری کنند. و تصمیمات آلفاها به اعضای گروه دیکته </w:t>
+        <w:t xml:space="preserve"> نشان داده </w:t>
       </w:r>
       <w:r>
         <w:rPr>
           <w:rtl/>
         </w:rPr>
         <w:lastRenderedPageBreak/>
-        <w:t>میشود. هرند که بعضی رفتارهای دموکراتیک نیز مشاهده میشود که در آنها آلفاها سایر گرگ‌های دسته را دنبال میکنند.</w:t>
+        <w:t>شده است. رهبران گروه نرها و یا ماده‌هایی هستند که آلفا نامیده میشوند. آلفاها عموما مسئول هستند تا در مورد شکار، مکان خواب، زمان بیدار شدن و ... تصمیم گیری کنند. و تصمیمات آلفاها به اعضای گروه دیکته میشود. هرند که بعضی رفتارهای دموکراتیک نیز مشاهده میشود که در آنها آلفاها سایر گرگ‌های دسته را دنبال میکنند.</w:t>
       </w:r>
       <w:r>
         <w:rPr>
@@ -11532,7 +11773,7 @@
 </file>
 
 <file path=customXml/itemProps1.xml><?xml version="1.0" encoding="utf-8"?>
-<ds:datastoreItem xmlns:ds="http://schemas.openxmlformats.org/officeDocument/2006/customXml" ds:itemID="{BAD7DCA2-D038-4475-A148-2217F0543BDD}">
+<ds:datastoreItem xmlns:ds="http://schemas.openxmlformats.org/officeDocument/2006/customXml" ds:itemID="{6CBE911C-73CC-4121-944B-A08EAC103538}">
   <ds:schemaRefs>
     <ds:schemaRef ds:uri="http://schemas.openxmlformats.org/officeDocument/2006/bibliography"/>
   </ds:schemaRefs>

--- a/Papers/Planet Wars - GWO.docx
+++ b/Papers/Planet Wars - GWO.docx
@@ -7,15 +7,15 @@
         <w:bidi/>
         <w:jc w:val="center"/>
         <w:rPr>
-          <w:sz w:val="36"/>
-          <w:szCs w:val="36"/>
+          <w:sz w:val="28"/>
+          <w:szCs w:val="28"/>
         </w:rPr>
       </w:pPr>
       <w:r>
         <w:rPr>
           <w:rFonts w:cs="B Titr"/>
-          <w:sz w:val="36"/>
-          <w:szCs w:val="36"/>
+          <w:sz w:val="28"/>
+          <w:szCs w:val="28"/>
           <w:rtl/>
           <w:lang w:bidi="fa-IR"/>
         </w:rPr>
@@ -34,65 +34,226 @@
     </w:p>
     <w:p>
       <w:pPr>
-        <w:bidi/>
+        <w:pStyle w:val="BlockText"/>
+        <w:bidi/>
+        <w:ind w:left="0"/>
         <w:jc w:val="center"/>
-      </w:pPr>
-      <w:r>
-        <w:rPr>
-          <w:rFonts w:cs="B Kamran"/>
-          <w:rtl/>
-          <w:lang w:bidi="fa-IR"/>
-        </w:rPr>
-        <w:t>پرهام زیلوچیان مقدم ، فرید لطفعلی</w:t>
-      </w:r>
-    </w:p>
-    <w:p>
-      <w:pPr>
-        <w:bidi/>
+        <w:rPr>
+          <w:rFonts w:cs="B Zar"/>
+          <w:b/>
+          <w:bCs/>
+          <w:color w:val="000000" w:themeColor="text1"/>
+          <w:sz w:val="28"/>
+          <w:szCs w:val="28"/>
+          <w:vertAlign w:val="superscript"/>
+          <w:rtl/>
+          <w:lang w:val="en-GB" w:bidi="fa-IR"/>
+        </w:rPr>
+      </w:pPr>
+      <w:r>
+        <w:rPr>
+          <w:rFonts w:cs="B Zar" w:hint="cs"/>
+          <w:b/>
+          <w:bCs/>
+          <w:color w:val="000000" w:themeColor="text1"/>
+          <w:sz w:val="28"/>
+          <w:szCs w:val="28"/>
+          <w:rtl/>
+          <w:lang w:val="en-GB" w:bidi="fa-IR"/>
+        </w:rPr>
+        <w:t>پرهام زیلوچیان مقدم</w:t>
+      </w:r>
+      <w:r>
+        <w:rPr>
+          <w:rFonts w:cs="B Zar" w:hint="cs"/>
+          <w:b/>
+          <w:bCs/>
+          <w:color w:val="000000" w:themeColor="text1"/>
+          <w:sz w:val="28"/>
+          <w:szCs w:val="28"/>
+          <w:vertAlign w:val="superscript"/>
+          <w:rtl/>
+          <w:lang w:val="en-GB" w:bidi="fa-IR"/>
+        </w:rPr>
+        <w:t>1</w:t>
+      </w:r>
+      <w:r>
+        <w:rPr>
+          <w:rFonts w:cs="B Zar"/>
+          <w:b/>
+          <w:bCs/>
+          <w:color w:val="000000" w:themeColor="text1"/>
+          <w:sz w:val="28"/>
+          <w:szCs w:val="28"/>
+          <w:vertAlign w:val="superscript"/>
+          <w:lang w:val="en-GB" w:bidi="fa-IR"/>
+        </w:rPr>
+        <w:t>*</w:t>
+      </w:r>
+      <w:r>
+        <w:rPr>
+          <w:rFonts w:cs="B Zar"/>
+          <w:b/>
+          <w:bCs/>
+          <w:color w:val="000000" w:themeColor="text1"/>
+          <w:sz w:val="28"/>
+          <w:szCs w:val="28"/>
+          <w:rtl/>
+          <w:lang w:val="en-GB" w:bidi="fa-IR"/>
+        </w:rPr>
+        <w:t xml:space="preserve">، </w:t>
+      </w:r>
+      <w:r>
+        <w:rPr>
+          <w:rFonts w:cs="B Zar" w:hint="cs"/>
+          <w:b/>
+          <w:bCs/>
+          <w:color w:val="000000" w:themeColor="text1"/>
+          <w:sz w:val="28"/>
+          <w:szCs w:val="28"/>
+          <w:rtl/>
+          <w:lang w:val="en-GB" w:bidi="fa-IR"/>
+        </w:rPr>
+        <w:t>فرید لطفعلی</w:t>
+      </w:r>
+      <w:r>
+        <w:rPr>
+          <w:rFonts w:cs="B Zar" w:hint="cs"/>
+          <w:b/>
+          <w:bCs/>
+          <w:color w:val="000000" w:themeColor="text1"/>
+          <w:sz w:val="28"/>
+          <w:szCs w:val="28"/>
+          <w:vertAlign w:val="superscript"/>
+          <w:rtl/>
+          <w:lang w:val="en-GB" w:bidi="fa-IR"/>
+        </w:rPr>
+        <w:t>2</w:t>
+      </w:r>
+      <w:r>
+        <w:rPr>
+          <w:rFonts w:cs="B Zar" w:hint="cs"/>
+          <w:b/>
+          <w:bCs/>
+          <w:color w:val="000000" w:themeColor="text1"/>
+          <w:sz w:val="28"/>
+          <w:szCs w:val="28"/>
+          <w:rtl/>
+          <w:lang w:val="en-GB" w:bidi="fa-IR"/>
+        </w:rPr>
+        <w:t xml:space="preserve"> </w:t>
+      </w:r>
+      <w:r>
+        <w:rPr>
+          <w:rFonts w:cs="B Zar" w:hint="cs"/>
+          <w:b/>
+          <w:bCs/>
+          <w:color w:val="000000" w:themeColor="text1"/>
+          <w:sz w:val="28"/>
+          <w:szCs w:val="28"/>
+          <w:rtl/>
+          <w:lang w:val="en-GB" w:bidi="fa-IR"/>
+        </w:rPr>
+        <w:t xml:space="preserve">، </w:t>
+      </w:r>
+      <w:r>
+        <w:rPr>
+          <w:rFonts w:cs="B Zar" w:hint="cs"/>
+          <w:b/>
+          <w:bCs/>
+          <w:color w:val="000000" w:themeColor="text1"/>
+          <w:sz w:val="28"/>
+          <w:szCs w:val="28"/>
+          <w:rtl/>
+          <w:lang w:val="en-GB" w:bidi="fa-IR"/>
+        </w:rPr>
+        <w:t>دکتر جواد سلیمی سرتختی</w:t>
+      </w:r>
+      <w:r>
+        <w:rPr>
+          <w:rFonts w:cs="B Zar" w:hint="cs"/>
+          <w:b/>
+          <w:bCs/>
+          <w:color w:val="000000" w:themeColor="text1"/>
+          <w:sz w:val="28"/>
+          <w:szCs w:val="28"/>
+          <w:vertAlign w:val="superscript"/>
+          <w:rtl/>
+          <w:lang w:val="en-GB" w:bidi="fa-IR"/>
+        </w:rPr>
+        <w:t>3</w:t>
+      </w:r>
+    </w:p>
+    <w:p>
+      <w:pPr>
+        <w:pStyle w:val="BlockText"/>
+        <w:numPr>
+          <w:ilvl w:val="0"/>
+          <w:numId w:val="16"/>
+        </w:numPr>
+        <w:bidi/>
+        <w:ind w:left="360"/>
         <w:jc w:val="center"/>
-      </w:pPr>
-      <w:r>
-        <w:rPr>
-          <w:rFonts w:cs="B Kamran"/>
-          <w:rtl/>
-          <w:lang w:bidi="fa-IR"/>
-        </w:rPr>
-        <w:t>دانشگاه کاشان</w:t>
-      </w:r>
-    </w:p>
-    <w:p>
-      <w:pPr>
+        <w:rPr>
+          <w:rFonts w:cs="B Zar"/>
+          <w:b/>
+          <w:bCs/>
+          <w:color w:val="000000" w:themeColor="text1"/>
+          <w:sz w:val="24"/>
+          <w:lang w:val="en-GB" w:bidi="fa-IR"/>
+        </w:rPr>
+      </w:pPr>
+      <w:r>
+        <w:rPr>
+          <w:rFonts w:cs="B Zar" w:hint="cs"/>
+          <w:b/>
+          <w:bCs/>
+          <w:color w:val="000000" w:themeColor="text1"/>
+          <w:sz w:val="24"/>
+          <w:rtl/>
+          <w:lang w:val="en-GB" w:bidi="fa-IR"/>
+        </w:rPr>
+        <w:t>دانشجوی مهندسی کامپیوتر دانشگاه کاشان</w:t>
+      </w:r>
+    </w:p>
+    <w:p>
+      <w:pPr>
+        <w:pStyle w:val="BlockText"/>
         <w:bidi/>
         <w:jc w:val="center"/>
-      </w:pPr>
-      <w:r>
-        <w:rPr>
-          <w:rFonts w:cs="B Kamran"/>
-          <w:rtl/>
-          <w:lang w:bidi="fa-IR"/>
-        </w:rPr>
-        <w:t>دپارتمان مهندسی برق و کامپیوتر</w:t>
-      </w:r>
-    </w:p>
-    <w:p>
-      <w:pPr>
-        <w:bidi/>
-        <w:jc w:val="center"/>
-      </w:pPr>
-      <w:r>
-        <w:rPr>
-          <w:rFonts w:cs="B Kamran"/>
-          <w:rtl/>
-          <w:lang w:bidi="fa-IR"/>
-        </w:rPr>
-        <w:t xml:space="preserve">ایمیل : </w:t>
-      </w:r>
-      <w:hyperlink r:id="rId6">
+        <w:rPr>
+          <w:rFonts w:cs="B Nazanin"/>
+          <w:color w:val="000000" w:themeColor="text1"/>
+          <w:sz w:val="20"/>
+          <w:szCs w:val="20"/>
+        </w:rPr>
+      </w:pPr>
+      <w:r>
+        <w:rPr>
+          <w:rFonts w:cs="B Nazanin"/>
+          <w:color w:val="000000" w:themeColor="text1"/>
+          <w:sz w:val="20"/>
+          <w:szCs w:val="20"/>
+          <w:lang w:bidi="fa-IR"/>
+        </w:rPr>
+        <w:t>Email:</w:t>
+      </w:r>
+      <w:r>
+        <w:rPr>
+          <w:rFonts w:cs="B Nazanin"/>
+          <w:color w:val="000000" w:themeColor="text1"/>
+          <w:sz w:val="20"/>
+          <w:szCs w:val="20"/>
+        </w:rPr>
+        <w:t xml:space="preserve"> </w:t>
+      </w:r>
+      <w:hyperlink r:id="rId6" w:history="1">
         <w:r>
           <w:rPr>
-            <w:rStyle w:val="InternetLink"/>
-            <w:rFonts w:cs="B Kamran"/>
-            <w:lang w:bidi="fa-IR"/>
+            <w:rStyle w:val="Hyperlink"/>
+            <w:rFonts w:cs="B Nazanin"/>
+            <w:sz w:val="20"/>
+            <w:szCs w:val="20"/>
           </w:rPr>
           <w:t>p.zilouchian@gmail.com</w:t>
         </w:r>
@@ -100,39 +261,419 @@
     </w:p>
     <w:p>
       <w:pPr>
+        <w:pStyle w:val="BlockText"/>
         <w:bidi/>
         <w:jc w:val="center"/>
+        <w:rPr>
+          <w:rFonts w:cs="B Nazanin"/>
+          <w:color w:val="000000" w:themeColor="text1"/>
+          <w:sz w:val="20"/>
+          <w:szCs w:val="20"/>
+          <w:lang w:bidi="fa-IR"/>
+        </w:rPr>
+      </w:pPr>
+    </w:p>
+    <w:p>
+      <w:pPr>
+        <w:pStyle w:val="BlockText"/>
+        <w:numPr>
+          <w:ilvl w:val="0"/>
+          <w:numId w:val="16"/>
+        </w:numPr>
+        <w:bidi/>
+        <w:ind w:left="360"/>
+        <w:jc w:val="center"/>
+        <w:rPr>
+          <w:rFonts w:cs="B Zar"/>
+          <w:b/>
+          <w:bCs/>
+          <w:color w:val="000000" w:themeColor="text1"/>
+          <w:sz w:val="24"/>
+          <w:lang w:val="en-GB" w:bidi="fa-IR"/>
+        </w:rPr>
+      </w:pPr>
+      <w:r>
+        <w:rPr>
+          <w:rFonts w:cs="B Zar" w:hint="cs"/>
+          <w:b/>
+          <w:bCs/>
+          <w:color w:val="000000" w:themeColor="text1"/>
+          <w:sz w:val="24"/>
+          <w:rtl/>
+          <w:lang w:val="en-GB" w:bidi="fa-IR"/>
+        </w:rPr>
+        <w:t>دانشجوی مهندسی کامپیوتر دانشگاه کاشان</w:t>
+      </w:r>
+    </w:p>
+    <w:p>
+      <w:pPr>
+        <w:pStyle w:val="BlockText"/>
+        <w:bidi/>
+        <w:jc w:val="center"/>
+        <w:rPr>
+          <w:rFonts w:cs="B Nazanin"/>
+          <w:color w:val="000000" w:themeColor="text1"/>
+          <w:sz w:val="20"/>
+          <w:szCs w:val="20"/>
+        </w:rPr>
+      </w:pPr>
+      <w:r>
+        <w:rPr>
+          <w:rFonts w:cs="B Nazanin"/>
+          <w:color w:val="000000" w:themeColor="text1"/>
+          <w:sz w:val="20"/>
+          <w:szCs w:val="20"/>
+          <w:lang w:bidi="fa-IR"/>
+        </w:rPr>
+        <w:t>Email:</w:t>
+      </w:r>
+      <w:r>
+        <w:rPr>
+          <w:rFonts w:cs="B Nazanin"/>
+          <w:color w:val="000000" w:themeColor="text1"/>
+          <w:sz w:val="20"/>
+          <w:szCs w:val="20"/>
+        </w:rPr>
+        <w:t xml:space="preserve"> </w:t>
+      </w:r>
+      <w:hyperlink r:id="rId7" w:history="1">
+        <w:r>
+          <w:rPr>
+            <w:rStyle w:val="Hyperlink"/>
+            <w:rFonts w:cs="B Nazanin"/>
+            <w:sz w:val="20"/>
+            <w:szCs w:val="20"/>
+          </w:rPr>
+          <w:t>farid9lotfali@gmail.com</w:t>
+        </w:r>
+      </w:hyperlink>
+    </w:p>
+    <w:p>
+      <w:pPr>
+        <w:pStyle w:val="BlockText"/>
+        <w:bidi/>
+        <w:jc w:val="center"/>
+        <w:rPr>
+          <w:rFonts w:cs="B Nazanin"/>
+          <w:color w:val="000000" w:themeColor="text1"/>
+          <w:sz w:val="20"/>
+          <w:szCs w:val="20"/>
+        </w:rPr>
+      </w:pPr>
+    </w:p>
+    <w:p>
+      <w:pPr>
+        <w:pStyle w:val="BlockText"/>
+        <w:numPr>
+          <w:ilvl w:val="0"/>
+          <w:numId w:val="16"/>
+        </w:numPr>
+        <w:bidi/>
+        <w:ind w:left="360"/>
+        <w:jc w:val="center"/>
+        <w:rPr>
+          <w:rFonts w:cs="B Zar"/>
+          <w:b/>
+          <w:bCs/>
+          <w:color w:val="000000" w:themeColor="text1"/>
+          <w:sz w:val="24"/>
+          <w:lang w:val="en-GB" w:bidi="fa-IR"/>
+        </w:rPr>
+      </w:pPr>
+      <w:r>
+        <w:rPr>
+          <w:rFonts w:cs="B Zar" w:hint="cs"/>
+          <w:b/>
+          <w:bCs/>
+          <w:color w:val="000000" w:themeColor="text1"/>
+          <w:sz w:val="24"/>
+          <w:rtl/>
+          <w:lang w:val="en-GB" w:bidi="fa-IR"/>
+        </w:rPr>
+        <w:t>عضو هیئت علمی دانشکده برق و کامپیوتر دانشگاه کاشان</w:t>
+      </w:r>
+    </w:p>
+    <w:p>
+      <w:pPr>
+        <w:pStyle w:val="BlockText"/>
+        <w:bidi/>
+        <w:jc w:val="center"/>
+        <w:rPr>
+          <w:rFonts w:cs="B Nazanin"/>
+          <w:color w:val="000000" w:themeColor="text1"/>
+          <w:sz w:val="20"/>
+          <w:szCs w:val="20"/>
+        </w:rPr>
+      </w:pPr>
+      <w:r>
+        <w:rPr>
+          <w:rFonts w:cs="B Nazanin"/>
+          <w:color w:val="000000" w:themeColor="text1"/>
+          <w:sz w:val="20"/>
+          <w:szCs w:val="20"/>
+          <w:lang w:bidi="fa-IR"/>
+        </w:rPr>
+        <w:t>Email:</w:t>
+      </w:r>
+      <w:r>
+        <w:rPr>
+          <w:rFonts w:cs="B Nazanin"/>
+          <w:color w:val="000000" w:themeColor="text1"/>
+          <w:sz w:val="20"/>
+          <w:szCs w:val="20"/>
+        </w:rPr>
+        <w:t xml:space="preserve"> </w:t>
+      </w:r>
+      <w:hyperlink r:id="rId8" w:history="1">
+        <w:r>
+          <w:rPr>
+            <w:rStyle w:val="Hyperlink"/>
+            <w:rFonts w:cs="B Nazanin"/>
+            <w:sz w:val="20"/>
+            <w:szCs w:val="20"/>
+          </w:rPr>
+          <w:t>salimisartakhti@gmail.com</w:t>
+        </w:r>
+      </w:hyperlink>
+    </w:p>
+    <w:p>
+      <w:pPr>
+        <w:bidi/>
+        <w:rPr>
+          <w:rFonts w:ascii="Times New Roman" w:eastAsia="Times New Roman" w:hAnsi="Times New Roman"/>
+          <w:szCs w:val="20"/>
+        </w:rPr>
+      </w:pPr>
+    </w:p>
+    <w:p>
+      <w:pPr>
+        <w:bidi/>
+        <w:rPr>
+          <w:sz w:val="24"/>
+          <w:szCs w:val="24"/>
+          <w:lang w:bidi="fa-IR"/>
+        </w:rPr>
+      </w:pPr>
+      <w:r>
+        <w:rPr>
+          <w:rFonts w:cs="B Titr" w:hint="eastAsia"/>
+          <w:sz w:val="22"/>
+          <w:szCs w:val="24"/>
+          <w:rtl/>
+        </w:rPr>
+        <w:t>چک</w:t>
+      </w:r>
+      <w:r>
+        <w:rPr>
+          <w:rFonts w:cs="B Titr" w:hint="cs"/>
+          <w:sz w:val="22"/>
+          <w:szCs w:val="24"/>
+          <w:rtl/>
+        </w:rPr>
+        <w:t>ی</w:t>
+      </w:r>
+      <w:r>
+        <w:rPr>
+          <w:rFonts w:cs="B Titr" w:hint="eastAsia"/>
+          <w:sz w:val="22"/>
+          <w:szCs w:val="24"/>
+          <w:rtl/>
+        </w:rPr>
+        <w:t>ده</w:t>
+      </w:r>
+    </w:p>
+    <w:p>
+      <w:pPr>
+        <w:bidi/>
+        <w:rPr>
+          <w:b/>
+          <w:bCs/>
+          <w:szCs w:val="20"/>
+        </w:rPr>
+      </w:pPr>
+      <w:r>
+        <w:rPr>
+          <w:b/>
+          <w:bCs/>
+          <w:szCs w:val="20"/>
+          <w:rtl/>
+          <w:lang w:bidi="fa-IR"/>
+        </w:rPr>
+        <w:t xml:space="preserve">در این مقاله ما قصد داریم تا قدرت و نتایج استفاده از روش گرگ خاکستری که به طور خاص برای چنین بازی‌هایی طراحی شده است را بسنجیم (که در این بازی‌ها به آن‌ها ربات نیز میگویند.) ما به طور خاص قصد داریم بررسی خود را روی بازی </w:t>
+      </w:r>
+      <w:r>
+        <w:rPr>
+          <w:b/>
+          <w:bCs/>
+          <w:szCs w:val="20"/>
+          <w:lang w:bidi="fa-IR"/>
+        </w:rPr>
+        <w:t>Planet Wars</w:t>
+      </w:r>
+      <w:r>
+        <w:rPr>
+          <w:b/>
+          <w:bCs/>
+          <w:szCs w:val="20"/>
+          <w:rtl/>
+          <w:lang w:bidi="fa-IR"/>
+        </w:rPr>
+        <w:t xml:space="preserve"> که یک بازی است که برای رقابت هوش مصنوعی گوگل در سال </w:t>
+      </w:r>
+      <w:r>
+        <w:rPr>
+          <w:b/>
+          <w:bCs/>
+          <w:szCs w:val="20"/>
+          <w:lang w:bidi="fa-IR"/>
+        </w:rPr>
+        <w:t>2010</w:t>
+      </w:r>
+      <w:r>
+        <w:rPr>
+          <w:b/>
+          <w:bCs/>
+          <w:szCs w:val="20"/>
+          <w:rtl/>
+          <w:lang w:bidi="fa-IR"/>
+        </w:rPr>
+        <w:t xml:space="preserve"> انتخاب شد که این بازی نیاز دارد به یک بازیکن مصنوعی که قادر است تا با چندین هدف تعامل داشته باشد ، وقتی که قرار است به یک درجه‌ای خاص از سازگاری برسد برای این که حریفان متفاوتی را در سناریوها متفاوتی شکست دهند. موتور تصمیم این ربات براساس مجموعه‌ای از قوانین که براساس یادگیری تجربی به دست میآید تعریف میشود. الگوریتم‌های تکاملی (</w:t>
+      </w:r>
+      <w:r>
+        <w:rPr>
+          <w:b/>
+          <w:bCs/>
+          <w:szCs w:val="20"/>
+          <w:lang w:bidi="fa-IR"/>
+        </w:rPr>
+        <w:t>Evolutionary Algorithms</w:t>
+      </w:r>
+      <w:r>
+        <w:rPr>
+          <w:b/>
+          <w:bCs/>
+          <w:szCs w:val="20"/>
+          <w:rtl/>
+          <w:lang w:bidi="fa-IR"/>
+        </w:rPr>
+        <w:t xml:space="preserve">) برای تنظیم مجموعه‌ای از مقادیر ثابت ، وزن‌ها واحتمالات که قوانین را تعریف میکنند استفاده میشود و بنابراین عملکرد عمومی ربات را تعریف میکنند. الگوریتم گرگ خاکستری یک روش متا هیوریستیک است که برگرفته از سلسله مراتب درون زندگی گرگ‌های خاکستری و نحوه شکار کردن آن‌ها در طبیعت است. به طور کلی گرگ‌های خاکستری را در چهار دسته به نام‌های آلفا ، بتا ، دلتا و امگا دسته‌بندی میکنند و از این دسته‌بندی برای بیان نحوه سلسله مراتب گرگ‌های خاکستری استفاده میکنیم. و علاوه بر این موارد سه مرحله شکار، شامل جستجو برای شکار ، محاصره طعمه و حمله به طعمه نیز در این روش به کار گرفته میشود. الگوریتم گرگ خاکستری به وسیله </w:t>
+      </w:r>
+      <w:r>
+        <w:rPr>
+          <w:b/>
+          <w:bCs/>
+          <w:szCs w:val="20"/>
+          <w:lang w:bidi="fa-IR"/>
+        </w:rPr>
+        <w:t>29</w:t>
+      </w:r>
+      <w:r>
+        <w:rPr>
+          <w:b/>
+          <w:bCs/>
+          <w:szCs w:val="20"/>
+          <w:rtl/>
+          <w:lang w:bidi="fa-IR"/>
+        </w:rPr>
+        <w:t xml:space="preserve"> تابع تست معروف مورد آزمون و بنچ مارک قرار گرفته و نتایج آن به وسیله یادگیری مقایسه‌ای و الگوریتم بهبود ذره ذره‌ای (</w:t>
+      </w:r>
+      <w:r>
+        <w:rPr>
+          <w:b/>
+          <w:bCs/>
+          <w:szCs w:val="20"/>
+          <w:lang w:bidi="fa-IR"/>
+        </w:rPr>
+        <w:t>PSO</w:t>
+      </w:r>
+      <w:r>
+        <w:rPr>
+          <w:b/>
+          <w:bCs/>
+          <w:szCs w:val="20"/>
+          <w:rtl/>
+          <w:lang w:bidi="fa-IR"/>
+        </w:rPr>
+        <w:t>)، الگوریتم جستجوی گرانشی (</w:t>
+      </w:r>
+      <w:r>
+        <w:rPr>
+          <w:b/>
+          <w:bCs/>
+          <w:szCs w:val="20"/>
+          <w:lang w:bidi="fa-IR"/>
+        </w:rPr>
+        <w:t>GSA</w:t>
+      </w:r>
+      <w:r>
+        <w:rPr>
+          <w:b/>
+          <w:bCs/>
+          <w:szCs w:val="20"/>
+          <w:rtl/>
+          <w:lang w:bidi="fa-IR"/>
+        </w:rPr>
+        <w:t>)، تکامل دیفرانسیل (</w:t>
+      </w:r>
+      <w:r>
+        <w:rPr>
+          <w:b/>
+          <w:bCs/>
+          <w:szCs w:val="20"/>
+          <w:lang w:bidi="fa-IR"/>
+        </w:rPr>
+        <w:t>DE</w:t>
+      </w:r>
+      <w:r>
+        <w:rPr>
+          <w:b/>
+          <w:bCs/>
+          <w:szCs w:val="20"/>
+          <w:rtl/>
+          <w:lang w:bidi="fa-IR"/>
+        </w:rPr>
+        <w:t>)، برنامه نویسی تکاملی (</w:t>
+      </w:r>
+      <w:r>
+        <w:rPr>
+          <w:b/>
+          <w:bCs/>
+          <w:szCs w:val="20"/>
+          <w:lang w:bidi="fa-IR"/>
+        </w:rPr>
+        <w:t>EP</w:t>
+      </w:r>
+      <w:r>
+        <w:rPr>
+          <w:b/>
+          <w:bCs/>
+          <w:szCs w:val="20"/>
+          <w:rtl/>
+          <w:lang w:bidi="fa-IR"/>
+        </w:rPr>
+        <w:t>)و استراتژی تکاملی مورد تایید قرار گرفته‌اند. و تمامی این نتایج نشان‌داده اند که الگوریتم گرگ خاکستری در مقایسه با سایر روش‌های متا-هیوریستیک میتواند نتایج بسیار قابل رقابتی را ارائه کند.</w:t>
+      </w:r>
+    </w:p>
+    <w:p>
+      <w:pPr>
+        <w:bidi/>
         <w:rPr>
           <w:rStyle w:val="InternetLink"/>
           <w:rFonts w:cs="B Kamran"/>
           <w:lang w:bidi="fa-IR"/>
         </w:rPr>
       </w:pPr>
-      <w:hyperlink r:id="rId7">
-        <w:r>
-          <w:rPr>
-            <w:rStyle w:val="InternetLink"/>
-            <w:rFonts w:cs="B Kamran"/>
-            <w:lang w:bidi="fa-IR"/>
-          </w:rPr>
-          <w:t>Farid9lotfali@gmail.com</w:t>
-        </w:r>
-      </w:hyperlink>
-    </w:p>
-    <w:p>
-      <w:pPr>
-        <w:bidi/>
-        <w:jc w:val="center"/>
-        <w:rPr>
-          <w:rStyle w:val="InternetLink"/>
-          <w:rFonts w:cs="B Kamran"/>
-          <w:lang w:bidi="fa-IR"/>
-        </w:rPr>
-      </w:pPr>
     </w:p>
     <w:sdt>
       <w:sdtPr>
         <w:rPr>
+          <w:rFonts w:cs="B Zar"/>
+          <w:b/>
+          <w:bCs/>
+          <w:color w:val="0563C1" w:themeColor="hyperlink"/>
+          <w:sz w:val="18"/>
+          <w:szCs w:val="18"/>
+          <w:u w:val="single"/>
           <w:rtl/>
         </w:rPr>
         <w:alias w:val="Keywords"/>
@@ -144,14 +685,27 @@
         <w:dataBinding w:prefixMappings="xmlns:ns0='http://purl.org/dc/elements/1.1/' xmlns:ns1='http://schemas.openxmlformats.org/package/2006/metadata/core-properties' " w:xpath="/ns1:coreProperties[1]/ns1:keywords[1]" w:storeItemID="{6C3C8BC8-F283-45AE-878A-BAB7291924A1}"/>
         <w:text/>
       </w:sdtPr>
+      <w:sdtEndPr/>
       <w:sdtContent>
         <w:p>
           <w:pPr>
             <w:bidi/>
             <w:jc w:val="center"/>
+            <w:rPr>
+              <w:rFonts w:cs="B Zar"/>
+              <w:b/>
+              <w:bCs/>
+              <w:sz w:val="18"/>
+              <w:szCs w:val="18"/>
+            </w:rPr>
           </w:pPr>
           <w:r>
             <w:rPr>
+              <w:rFonts w:cs="B Zar"/>
+              <w:b/>
+              <w:bCs/>
+              <w:sz w:val="18"/>
+              <w:szCs w:val="18"/>
               <w:rtl/>
               <w:lang w:bidi="fa-IR"/>
             </w:rPr>
@@ -159,12 +713,22 @@
           </w:r>
           <w:r>
             <w:rPr>
+              <w:rFonts w:cs="B Zar"/>
+              <w:b/>
+              <w:bCs/>
+              <w:sz w:val="18"/>
+              <w:szCs w:val="18"/>
               <w:lang w:bidi="fa-IR"/>
             </w:rPr>
             <w:t>Planet Wars</w:t>
           </w:r>
           <w:r>
             <w:rPr>
+              <w:rFonts w:cs="B Zar"/>
+              <w:b/>
+              <w:bCs/>
+              <w:sz w:val="18"/>
+              <w:szCs w:val="18"/>
               <w:rtl/>
               <w:lang w:bidi="fa-IR"/>
             </w:rPr>
@@ -172,7 +736,11 @@
           </w:r>
           <w:r>
             <w:rPr>
-              <w:rFonts w:ascii="Times New Roman" w:hAnsi="Times New Roman" w:cs="Times New Roman"/>
+              <w:rFonts w:ascii="Times New Roman" w:hAnsi="Times New Roman" w:cs="Times New Roman" w:hint="cs"/>
+              <w:b/>
+              <w:bCs/>
+              <w:sz w:val="18"/>
+              <w:szCs w:val="18"/>
               <w:rtl/>
               <w:lang w:bidi="fa-IR"/>
             </w:rPr>
@@ -180,6 +748,11 @@
           </w:r>
           <w:r>
             <w:rPr>
+              <w:rFonts w:cs="B Zar"/>
+              <w:b/>
+              <w:bCs/>
+              <w:sz w:val="18"/>
+              <w:szCs w:val="18"/>
               <w:rtl/>
               <w:lang w:bidi="fa-IR"/>
             </w:rPr>
@@ -187,12 +760,22 @@
           </w:r>
           <w:r>
             <w:rPr>
+              <w:rFonts w:cs="B Zar"/>
+              <w:b/>
+              <w:bCs/>
+              <w:sz w:val="18"/>
+              <w:szCs w:val="18"/>
               <w:lang w:bidi="fa-IR"/>
             </w:rPr>
             <w:t>Artificial Intelligence</w:t>
           </w:r>
           <w:r>
             <w:rPr>
+              <w:rFonts w:cs="B Zar"/>
+              <w:b/>
+              <w:bCs/>
+              <w:sz w:val="18"/>
+              <w:szCs w:val="18"/>
               <w:rtl/>
               <w:lang w:bidi="fa-IR"/>
             </w:rPr>
@@ -200,7 +783,11 @@
           </w:r>
           <w:r>
             <w:rPr>
-              <w:rFonts w:ascii="Times New Roman" w:hAnsi="Times New Roman" w:cs="Times New Roman"/>
+              <w:rFonts w:ascii="Times New Roman" w:hAnsi="Times New Roman" w:cs="Times New Roman" w:hint="cs"/>
+              <w:b/>
+              <w:bCs/>
+              <w:sz w:val="18"/>
+              <w:szCs w:val="18"/>
               <w:rtl/>
               <w:lang w:bidi="fa-IR"/>
             </w:rPr>
@@ -208,6 +795,11 @@
           </w:r>
           <w:r>
             <w:rPr>
+              <w:rFonts w:cs="B Zar"/>
+              <w:b/>
+              <w:bCs/>
+              <w:sz w:val="18"/>
+              <w:szCs w:val="18"/>
               <w:rtl/>
               <w:lang w:bidi="fa-IR"/>
             </w:rPr>
@@ -215,12 +807,22 @@
           </w:r>
           <w:r>
             <w:rPr>
+              <w:rFonts w:cs="B Zar"/>
+              <w:b/>
+              <w:bCs/>
+              <w:sz w:val="18"/>
+              <w:szCs w:val="18"/>
               <w:lang w:bidi="fa-IR"/>
             </w:rPr>
             <w:t>Gray Wolf Optimization</w:t>
           </w:r>
           <w:r>
             <w:rPr>
+              <w:rFonts w:cs="B Zar"/>
+              <w:b/>
+              <w:bCs/>
+              <w:sz w:val="18"/>
+              <w:szCs w:val="18"/>
               <w:rtl/>
               <w:lang w:bidi="fa-IR"/>
             </w:rPr>
@@ -228,12 +830,22 @@
           </w:r>
           <w:r>
             <w:rPr>
+              <w:rFonts w:cs="B Zar"/>
+              <w:b/>
+              <w:bCs/>
+              <w:sz w:val="18"/>
+              <w:szCs w:val="18"/>
               <w:lang w:bidi="fa-IR"/>
             </w:rPr>
             <w:t xml:space="preserve"> </w:t>
           </w:r>
           <w:r>
             <w:rPr>
+              <w:rFonts w:cs="B Zar"/>
+              <w:b/>
+              <w:bCs/>
+              <w:sz w:val="18"/>
+              <w:szCs w:val="18"/>
               <w:rtl/>
               <w:lang w:bidi="fa-IR"/>
             </w:rPr>
@@ -241,12 +853,22 @@
           </w:r>
           <w:r>
             <w:rPr>
+              <w:rFonts w:cs="B Zar"/>
+              <w:b/>
+              <w:bCs/>
+              <w:sz w:val="18"/>
+              <w:szCs w:val="18"/>
               <w:lang w:bidi="fa-IR"/>
             </w:rPr>
             <w:t>Evolutionary Algorithms</w:t>
           </w:r>
           <w:r>
             <w:rPr>
+              <w:rFonts w:cs="B Zar"/>
+              <w:b/>
+              <w:bCs/>
+              <w:sz w:val="18"/>
+              <w:szCs w:val="18"/>
               <w:rtl/>
               <w:lang w:bidi="fa-IR"/>
             </w:rPr>
@@ -254,7 +876,11 @@
           </w:r>
           <w:r>
             <w:rPr>
-              <w:rFonts w:ascii="Times New Roman" w:hAnsi="Times New Roman" w:cs="Times New Roman"/>
+              <w:rFonts w:ascii="Times New Roman" w:hAnsi="Times New Roman" w:cs="Times New Roman" w:hint="cs"/>
+              <w:b/>
+              <w:bCs/>
+              <w:sz w:val="18"/>
+              <w:szCs w:val="18"/>
               <w:rtl/>
               <w:lang w:bidi="fa-IR"/>
             </w:rPr>
@@ -262,6 +888,11 @@
           </w:r>
           <w:r>
             <w:rPr>
+              <w:rFonts w:cs="B Zar"/>
+              <w:b/>
+              <w:bCs/>
+              <w:sz w:val="18"/>
+              <w:szCs w:val="18"/>
               <w:rtl/>
               <w:lang w:bidi="fa-IR"/>
             </w:rPr>
@@ -269,12 +900,22 @@
           </w:r>
           <w:r>
             <w:rPr>
+              <w:rFonts w:cs="B Zar"/>
+              <w:b/>
+              <w:bCs/>
+              <w:sz w:val="18"/>
+              <w:szCs w:val="18"/>
               <w:lang w:bidi="fa-IR"/>
             </w:rPr>
             <w:t>GA</w:t>
           </w:r>
           <w:r>
             <w:rPr>
+              <w:rFonts w:cs="B Zar"/>
+              <w:b/>
+              <w:bCs/>
+              <w:sz w:val="18"/>
+              <w:szCs w:val="18"/>
               <w:rtl/>
               <w:lang w:bidi="fa-IR"/>
             </w:rPr>
@@ -282,7 +923,11 @@
           </w:r>
           <w:r>
             <w:rPr>
-              <w:rFonts w:ascii="Times New Roman" w:hAnsi="Times New Roman" w:cs="Times New Roman"/>
+              <w:rFonts w:ascii="Times New Roman" w:hAnsi="Times New Roman" w:cs="Times New Roman" w:hint="cs"/>
+              <w:b/>
+              <w:bCs/>
+              <w:sz w:val="18"/>
+              <w:szCs w:val="18"/>
               <w:rtl/>
               <w:lang w:bidi="fa-IR"/>
             </w:rPr>
@@ -290,6 +935,11 @@
           </w:r>
           <w:r>
             <w:rPr>
+              <w:rFonts w:cs="B Zar"/>
+              <w:b/>
+              <w:bCs/>
+              <w:sz w:val="18"/>
+              <w:szCs w:val="18"/>
               <w:rtl/>
               <w:lang w:bidi="fa-IR"/>
             </w:rPr>
@@ -297,12 +947,22 @@
           </w:r>
           <w:r>
             <w:rPr>
+              <w:rFonts w:cs="B Zar"/>
+              <w:b/>
+              <w:bCs/>
+              <w:sz w:val="18"/>
+              <w:szCs w:val="18"/>
               <w:lang w:bidi="fa-IR"/>
             </w:rPr>
             <w:t>EP</w:t>
           </w:r>
           <w:r>
             <w:rPr>
+              <w:rFonts w:cs="B Zar"/>
+              <w:b/>
+              <w:bCs/>
+              <w:sz w:val="18"/>
+              <w:szCs w:val="18"/>
               <w:rtl/>
               <w:lang w:bidi="fa-IR"/>
             </w:rPr>
@@ -310,7 +970,11 @@
           </w:r>
           <w:r>
             <w:rPr>
-              <w:rFonts w:ascii="Times New Roman" w:hAnsi="Times New Roman" w:cs="Times New Roman"/>
+              <w:rFonts w:ascii="Times New Roman" w:hAnsi="Times New Roman" w:cs="Times New Roman" w:hint="cs"/>
+              <w:b/>
+              <w:bCs/>
+              <w:sz w:val="18"/>
+              <w:szCs w:val="18"/>
               <w:rtl/>
               <w:lang w:bidi="fa-IR"/>
             </w:rPr>
@@ -318,6 +982,11 @@
           </w:r>
           <w:r>
             <w:rPr>
+              <w:rFonts w:cs="B Zar"/>
+              <w:b/>
+              <w:bCs/>
+              <w:sz w:val="18"/>
+              <w:szCs w:val="18"/>
               <w:rtl/>
               <w:lang w:bidi="fa-IR"/>
             </w:rPr>
@@ -325,12 +994,22 @@
           </w:r>
           <w:r>
             <w:rPr>
+              <w:rFonts w:cs="B Zar"/>
+              <w:b/>
+              <w:bCs/>
+              <w:sz w:val="18"/>
+              <w:szCs w:val="18"/>
               <w:lang w:bidi="fa-IR"/>
             </w:rPr>
             <w:t>Google Artificial Intelligence Challenge</w:t>
           </w:r>
           <w:r>
             <w:rPr>
+              <w:rFonts w:cs="B Zar"/>
+              <w:b/>
+              <w:bCs/>
+              <w:sz w:val="18"/>
+              <w:szCs w:val="18"/>
               <w:rtl/>
               <w:lang w:bidi="fa-IR"/>
             </w:rPr>
@@ -339,6 +1018,10 @@
           <w:r>
             <w:rPr>
               <w:rFonts w:ascii="Times New Roman" w:hAnsi="Times New Roman" w:cs="Times New Roman" w:hint="cs"/>
+              <w:b/>
+              <w:bCs/>
+              <w:sz w:val="18"/>
+              <w:szCs w:val="18"/>
               <w:rtl/>
               <w:lang w:bidi="fa-IR"/>
             </w:rPr>
@@ -346,6 +1029,11 @@
           </w:r>
           <w:r>
             <w:rPr>
+              <w:rFonts w:cs="B Zar"/>
+              <w:b/>
+              <w:bCs/>
+              <w:sz w:val="18"/>
+              <w:szCs w:val="18"/>
               <w:rtl/>
               <w:lang w:bidi="fa-IR"/>
             </w:rPr>
@@ -353,13 +1041,22 @@
           </w:r>
           <w:r>
             <w:rPr>
+              <w:rFonts w:cs="B Zar"/>
+              <w:b/>
+              <w:bCs/>
+              <w:sz w:val="18"/>
+              <w:szCs w:val="18"/>
               <w:lang w:bidi="fa-IR"/>
             </w:rPr>
             <w:t>Meta Heuristic</w:t>
           </w:r>
           <w:r>
             <w:rPr>
-              <w:rFonts w:hint="cs"/>
+              <w:rFonts w:cs="B Zar" w:hint="cs"/>
+              <w:b/>
+              <w:bCs/>
+              <w:sz w:val="18"/>
+              <w:szCs w:val="18"/>
               <w:rtl/>
               <w:lang w:bidi="fa-IR"/>
             </w:rPr>
@@ -381,150 +1078,12 @@
     <w:p>
       <w:pPr>
         <w:bidi/>
-      </w:pPr>
-      <w:r>
+        <w:jc w:val="center"/>
         <w:rPr>
           <w:rFonts w:cs="B Kamran"/>
-          <w:rtl/>
-          <w:lang w:bidi="fa-IR"/>
-        </w:rPr>
-        <w:t xml:space="preserve">چکیده </w:t>
-      </w:r>
-      <w:r>
-        <w:rPr>
-          <w:rFonts w:ascii="Times New Roman" w:hAnsi="Times New Roman" w:cs="Times New Roman"/>
-          <w:rtl/>
-          <w:lang w:bidi="fa-IR"/>
-        </w:rPr>
-        <w:t>–</w:t>
-      </w:r>
-      <w:r>
-        <w:rPr>
-          <w:rFonts w:cs="B Kamran"/>
-          <w:rtl/>
-          <w:lang w:bidi="fa-IR"/>
-        </w:rPr>
-        <w:t xml:space="preserve"> </w:t>
-      </w:r>
-      <w:r>
-        <w:rPr>
-          <w:rtl/>
-          <w:lang w:bidi="fa-IR"/>
-        </w:rPr>
-        <w:t xml:space="preserve">در این مقاله ما قصد داریم تا قدرت و نتایج استفاده از روش گرگ خاکستری که به طور خاص برای چنین بازی‌هایی طراحی شده است را بسنجیم (که حالا در این بازی‌ها به آن‌ها ربات نیز میگویند.) ما به طور خاص قصد داریم بررسی خود را روی بازی </w:t>
-      </w:r>
-      <w:r>
-        <w:rPr>
-          <w:lang w:bidi="fa-IR"/>
-        </w:rPr>
-        <w:t>Planet Wars</w:t>
-      </w:r>
-      <w:r>
-        <w:rPr>
-          <w:rtl/>
-          <w:lang w:bidi="fa-IR"/>
-        </w:rPr>
-        <w:t xml:space="preserve"> که یک بازی است که برای رقابت هوش مصنوعی گوگل در سال </w:t>
-      </w:r>
-      <w:r>
-        <w:rPr>
-          <w:lang w:bidi="fa-IR"/>
-        </w:rPr>
-        <w:t>2010</w:t>
-      </w:r>
-      <w:r>
-        <w:rPr>
-          <w:rtl/>
-          <w:lang w:bidi="fa-IR"/>
-        </w:rPr>
-        <w:t xml:space="preserve"> انتخاب شد که این بازی نیاز دارد به یک بازیکن مصنوعی که قادر است تا با چندین هدف تعامل داشته باشد ، وقتی که قرار است به یک درجه‌ای خاص از سازگاری برسد برای این که حریفان متفاوتی را در سناریوها متفاوتی شکست دهند. موتور تصمیم این ربات براساس مجموعه‌ای از قوانین که براساس یادگیری تجربی به دست میآید تعریف میشود. الگوریتم‌های تکاملی (</w:t>
-      </w:r>
-      <w:r>
-        <w:rPr>
-          <w:lang w:bidi="fa-IR"/>
-        </w:rPr>
-        <w:t>Evolutionary Algorithms</w:t>
-      </w:r>
-      <w:r>
-        <w:rPr>
-          <w:rtl/>
-          <w:lang w:bidi="fa-IR"/>
-        </w:rPr>
-        <w:t xml:space="preserve">) برای تنظیم مجموعه‌ای از مقادیر ثابت ، وزن‌ها واحتمالات که قوانین را تعریف میکنند استفاده میشود و بنابراین عملکرد عمومی ربات را تعریف میکنند. الگوریتم گرگ خاکستری یک روش متا هیوریستیک است که برگرفته از سلسله مراتب درون زندگی گرگ‌های خاکستری و نحوه شکار کردن آن‌ها در طبیعت است. به طور کلی گرگ‌های خاکستری را در چهار دسته به نام‌های آلفا ، بتا ، دلتا و امگا دسته‌بندی میکنند و از این دسته‌بندی برای بیان نحوه سلسله مراتب گرگ‌های خاکستری </w:t>
-      </w:r>
-      <w:r>
-        <w:rPr>
-          <w:rtl/>
-          <w:lang w:bidi="fa-IR"/>
-        </w:rPr>
-        <w:lastRenderedPageBreak/>
-        <w:t xml:space="preserve">استفاده میکنیم. و علاوه بر این موارد سه مرحله شکار، شامل جستجو برای شکار ، محاصره طعمه و حمله به طعمه نیز در این روش به کار گرفته میشود. الگوریتم گرگ خاکستری به وسیله </w:t>
-      </w:r>
-      <w:r>
-        <w:rPr>
-          <w:lang w:bidi="fa-IR"/>
-        </w:rPr>
-        <w:t>29</w:t>
-      </w:r>
-      <w:r>
-        <w:rPr>
-          <w:rtl/>
-          <w:lang w:bidi="fa-IR"/>
-        </w:rPr>
-        <w:t xml:space="preserve"> تابع تست معروف مورد آزمون و بنچ مارک قرار گرفته و نتایج آن به وسیله یادگیری مقایسه‌ای و الگوریتم بهبود ذره ذره‌ای (</w:t>
-      </w:r>
-      <w:r>
-        <w:rPr>
-          <w:lang w:bidi="fa-IR"/>
-        </w:rPr>
-        <w:t>PSO</w:t>
-      </w:r>
-      <w:r>
-        <w:rPr>
-          <w:rtl/>
-          <w:lang w:bidi="fa-IR"/>
-        </w:rPr>
-        <w:t>)، الگوریتم جستجوی گرانشی (</w:t>
-      </w:r>
-      <w:r>
-        <w:rPr>
-          <w:lang w:bidi="fa-IR"/>
-        </w:rPr>
-        <w:t>GSA</w:t>
-      </w:r>
-      <w:r>
-        <w:rPr>
-          <w:rtl/>
-          <w:lang w:bidi="fa-IR"/>
-        </w:rPr>
-        <w:t>)، تکامل دیفرانسیل (</w:t>
-      </w:r>
-      <w:r>
-        <w:rPr>
-          <w:lang w:bidi="fa-IR"/>
-        </w:rPr>
-        <w:t>DE</w:t>
-      </w:r>
-      <w:r>
-        <w:rPr>
-          <w:rtl/>
-          <w:lang w:bidi="fa-IR"/>
-        </w:rPr>
-        <w:t>)، برنامه نویسی تکاملی (</w:t>
-      </w:r>
-      <w:r>
-        <w:rPr>
-          <w:lang w:bidi="fa-IR"/>
-        </w:rPr>
-        <w:t>EP</w:t>
-      </w:r>
-      <w:r>
-        <w:rPr>
-          <w:rtl/>
-          <w:lang w:bidi="fa-IR"/>
-        </w:rPr>
-        <w:t>)و استراتژی تکاملی مورد تایید قرار گرفته‌اند. و تمامی این نتایج نشان‌داده اند که الگوریتم گرگ خاکستری در مقایسه با سایر روش‌های متا-هیوریستیک میتواند نتایج بسیار قابل رقابتی را ارائه کند.</w:t>
-      </w:r>
+          <w:lang w:bidi="fa-IR"/>
+        </w:rPr>
+      </w:pPr>
     </w:p>
     <w:p>
       <w:pPr>
@@ -535,20 +1094,27 @@
         </w:numPr>
         <w:bidi/>
         <w:rPr>
-          <w:rtl/>
-          <w:lang w:bidi="fa-IR"/>
-        </w:rPr>
-      </w:pPr>
-      <w:r>
-        <w:rPr>
-          <w:rtl/>
-          <w:lang w:bidi="fa-IR"/>
-        </w:rPr>
+          <w:sz w:val="24"/>
+          <w:szCs w:val="24"/>
+          <w:rtl/>
+          <w:lang w:bidi="fa-IR"/>
+        </w:rPr>
+      </w:pPr>
+      <w:r>
+        <w:rPr>
+          <w:sz w:val="24"/>
+          <w:szCs w:val="24"/>
+          <w:rtl/>
+          <w:lang w:bidi="fa-IR"/>
+        </w:rPr>
+        <w:lastRenderedPageBreak/>
         <w:t>معرف</w:t>
       </w:r>
       <w:r>
         <w:rPr>
           <w:rFonts w:hint="cs"/>
+          <w:sz w:val="24"/>
+          <w:szCs w:val="24"/>
           <w:rtl/>
           <w:lang w:bidi="fa-IR"/>
         </w:rPr>
@@ -565,983 +1131,1331 @@
       </w:pPr>
       <w:r>
         <w:rPr>
+          <w:rFonts w:ascii="Calibri" w:hAnsi="Calibri" w:cs="Calibri" w:hint="cs"/>
+          <w:rtl/>
+          <w:lang w:bidi="fa-IR"/>
+        </w:rPr>
+        <w:t xml:space="preserve">معرفی کلی بازی‌های </w:t>
+      </w:r>
+      <w:r>
+        <w:rPr>
+          <w:rFonts w:ascii="Calibri" w:hAnsi="Calibri" w:cs="Calibri"/>
+          <w:lang w:bidi="fa-IR"/>
+        </w:rPr>
+        <w:t>RTS</w:t>
+      </w:r>
+    </w:p>
+    <w:p>
+      <w:pPr>
+        <w:bidi/>
+        <w:rPr>
+          <w:sz w:val="26"/>
+        </w:rPr>
+      </w:pPr>
+      <w:r>
+        <w:rPr>
+          <w:sz w:val="26"/>
+          <w:rtl/>
+        </w:rPr>
+        <w:t>بازی های استراتژی زمان واقعی (</w:t>
+      </w:r>
+      <w:r>
+        <w:rPr>
+          <w:sz w:val="26"/>
+        </w:rPr>
+        <w:t>RTS</w:t>
+      </w:r>
+      <w:r>
+        <w:rPr>
+          <w:sz w:val="26"/>
+          <w:rtl/>
+        </w:rPr>
+        <w:t>) (</w:t>
+      </w:r>
+      <w:r>
+        <w:rPr>
+          <w:sz w:val="26"/>
+        </w:rPr>
+        <w:t>real time</w:t>
+      </w:r>
+      <w:r>
+        <w:rPr>
+          <w:sz w:val="26"/>
+          <w:rtl/>
+        </w:rPr>
+        <w:t>) یک زیرشاخه از بازی های مبتنی بر استراتژی هستند که در آن بازیکنان برای کنترل مجموعه ای از منابع، واحدها و سازه هایی که در عرصه بازی توزیع می شوند، تلاش می کنند. یک کنترل و استراتژی صحیح برای رسیدگی به این واحدها برای پیروزی در بازی ضروری است که این پیروزی ، به طور معمول از بین بردن تمام واحدهای دشمن است، یا  در بعضی اوقات نیز زمانی که اهداف مشخصی از بازی به دست می آیند.</w:t>
+      </w:r>
+    </w:p>
+    <w:p>
+      <w:pPr>
+        <w:bidi/>
+        <w:rPr>
+          <w:sz w:val="26"/>
+        </w:rPr>
+      </w:pPr>
+      <w:r>
+        <w:rPr>
+          <w:sz w:val="26"/>
+          <w:rtl/>
+        </w:rPr>
+        <w:t>ویژگی اصلی آنها طبیعت زمان واقعی (</w:t>
+      </w:r>
+      <w:r>
+        <w:rPr>
+          <w:sz w:val="26"/>
+        </w:rPr>
+        <w:t>real time</w:t>
+      </w:r>
+      <w:r>
+        <w:rPr>
+          <w:sz w:val="26"/>
+          <w:rtl/>
+        </w:rPr>
+        <w:t xml:space="preserve">) آنهاست، یعنی بازیکن مجبور نیست منتظر نتایج بازی های دیگر هنگامی که نوبیت آنان است، باشد. </w:t>
+      </w:r>
+      <w:r>
+        <w:rPr>
+          <w:szCs w:val="20"/>
+        </w:rPr>
+        <w:t>Command &amp; Conquer TM</w:t>
+      </w:r>
+      <w:proofErr w:type="gramStart"/>
+      <w:r>
+        <w:rPr>
+          <w:szCs w:val="20"/>
+          <w:rtl/>
+        </w:rPr>
+        <w:t>،</w:t>
+      </w:r>
+      <w:r>
+        <w:rPr>
           <w:rFonts w:hint="cs"/>
-          <w:rtl/>
-          <w:lang w:bidi="fa-IR"/>
-        </w:rPr>
-        <w:t>آشنایی کلی</w:t>
-      </w:r>
-    </w:p>
-    <w:p>
-      <w:pPr>
-        <w:bidi/>
-      </w:pPr>
-      <w:r>
-        <w:rPr>
-          <w:rtl/>
-        </w:rPr>
-        <w:t>بازی های استراتژی زمان واقعی (</w:t>
-      </w:r>
-      <w:r>
+          <w:szCs w:val="20"/>
+          <w:rtl/>
+          <w:lang w:bidi="fa-IR"/>
+        </w:rPr>
+        <w:t xml:space="preserve"> </w:t>
+      </w:r>
+      <w:r>
+        <w:rPr>
+          <w:szCs w:val="20"/>
+        </w:rPr>
+        <w:t xml:space="preserve"> </w:t>
+      </w:r>
+      <w:proofErr w:type="spellStart"/>
+      <w:r>
+        <w:rPr>
+          <w:szCs w:val="20"/>
+        </w:rPr>
+        <w:t>Starcraft</w:t>
+      </w:r>
+      <w:proofErr w:type="spellEnd"/>
+      <w:proofErr w:type="gramEnd"/>
+      <w:r>
+        <w:rPr>
+          <w:szCs w:val="20"/>
+        </w:rPr>
+        <w:t xml:space="preserve"> TM</w:t>
+      </w:r>
+      <w:r>
+        <w:rPr>
+          <w:sz w:val="26"/>
+          <w:rtl/>
+        </w:rPr>
+        <w:t>،</w:t>
+      </w:r>
+      <w:r>
+        <w:rPr>
+          <w:sz w:val="26"/>
+        </w:rPr>
+        <w:t xml:space="preserve"> </w:t>
+      </w:r>
+      <w:r>
+        <w:rPr>
+          <w:szCs w:val="20"/>
+        </w:rPr>
+        <w:t>Warcraft TM</w:t>
+      </w:r>
+      <w:r>
+        <w:rPr>
+          <w:sz w:val="26"/>
+          <w:rtl/>
+        </w:rPr>
+        <w:t xml:space="preserve"> و </w:t>
+      </w:r>
+      <w:r>
+        <w:rPr>
+          <w:szCs w:val="20"/>
+        </w:rPr>
+        <w:t>Age of</w:t>
+      </w:r>
+      <w:r>
+        <w:rPr>
+          <w:sz w:val="26"/>
+        </w:rPr>
+        <w:t xml:space="preserve"> </w:t>
+      </w:r>
+      <w:r>
+        <w:rPr>
+          <w:szCs w:val="20"/>
+        </w:rPr>
+        <w:t>Empires TM</w:t>
+      </w:r>
+      <w:r>
+        <w:rPr>
+          <w:sz w:val="26"/>
+          <w:rtl/>
+        </w:rPr>
+        <w:t xml:space="preserve"> نمونه هایی از بازی های </w:t>
+      </w:r>
+      <w:r>
+        <w:rPr>
+          <w:szCs w:val="20"/>
+        </w:rPr>
         <w:t>RTS</w:t>
       </w:r>
       <w:r>
         <w:rPr>
-          <w:rtl/>
-        </w:rPr>
-        <w:t>) (</w:t>
-      </w:r>
-      <w:r>
-        <w:t>real time</w:t>
-      </w:r>
-      <w:r>
-        <w:rPr>
-          <w:rtl/>
-        </w:rPr>
-        <w:t>) یک زیرشاخه از بازی های مبتنی بر استراتژی هستند که در آن بازیکنان برای کنترل مجموعه ای از منابع، واحدها و سازه هایی که در عرصه بازی توزیع می شوند، تلاش می کنند. یک کنترل و استراتژی صحیح برای رسیدگی به این واحدها برای پیروزی در بازی ضروری است که این پیروزی ، به طور معمول از بین بردن تمام واحدهای دشمن است، یا  در بعضی اوقات نیز زمانی که اهداف مشخصی از بازی به دست می آیند.</w:t>
-      </w:r>
-    </w:p>
-    <w:p>
-      <w:pPr>
-        <w:bidi/>
-      </w:pPr>
-    </w:p>
-    <w:p>
-      <w:pPr>
-        <w:bidi/>
-      </w:pPr>
-      <w:r>
-        <w:rPr>
-          <w:rtl/>
-        </w:rPr>
-        <w:t>ویژگی اصلی آنها طبیعت زمان واقعی (</w:t>
-      </w:r>
-      <w:r>
-        <w:t>real time</w:t>
-      </w:r>
-      <w:r>
-        <w:rPr>
-          <w:rtl/>
-        </w:rPr>
-        <w:t xml:space="preserve">) آنهاست، یعنی بازیکن مجبور نیست منتظر نتایج بازی های دیگر هنگامی که نوبیت آنان است، باشد. </w:t>
-      </w:r>
-      <w:r>
-        <w:t>Command &amp; Conquer TM</w:t>
-      </w:r>
-      <w:r>
-        <w:rPr>
-          <w:rFonts w:cs="Liberation Serif"/>
-          <w:rtl/>
-        </w:rPr>
-        <w:t>،</w:t>
-      </w:r>
-      <w:r>
+          <w:sz w:val="26"/>
+          <w:rtl/>
+        </w:rPr>
+        <w:t xml:space="preserve"> هستند.</w:t>
+      </w:r>
+    </w:p>
+    <w:p>
+      <w:pPr>
+        <w:bidi/>
+        <w:rPr>
+          <w:sz w:val="26"/>
+        </w:rPr>
+      </w:pPr>
+      <w:r>
+        <w:rPr>
+          <w:sz w:val="26"/>
+          <w:rtl/>
+        </w:rPr>
+        <w:t xml:space="preserve">دو سطح </w:t>
+      </w:r>
+      <w:r>
+        <w:rPr>
+          <w:sz w:val="26"/>
+        </w:rPr>
+        <w:t>AI</w:t>
+      </w:r>
+      <w:r>
+        <w:rPr>
+          <w:sz w:val="26"/>
+          <w:rtl/>
+        </w:rPr>
+        <w:t xml:space="preserve"> معمولا در بازی </w:t>
+      </w:r>
+      <w:r>
+        <w:rPr>
+          <w:sz w:val="26"/>
+        </w:rPr>
+        <w:t>RTS</w:t>
+      </w:r>
+      <w:r>
+        <w:rPr>
+          <w:sz w:val="26"/>
+          <w:rtl/>
+        </w:rPr>
+        <w:t xml:space="preserve"> در نظر گرفته می شود: اولین مورد، که توسط شخصیت غیر تماشایی (</w:t>
+      </w:r>
+      <w:r>
+        <w:rPr>
+          <w:sz w:val="26"/>
+        </w:rPr>
+        <w:t>NPC</w:t>
+      </w:r>
+      <w:r>
+        <w:rPr>
+          <w:sz w:val="26"/>
+          <w:rtl/>
+        </w:rPr>
+        <w:t>) تفسیر می شود یک ربات است،که  تصمیم گیری در مورد تمام مجموعه های واحد (کارگران، سربازان، ماشین آلات، وسایل نقلیه و یا حتی ساختمان ها) را بر عهده دارد؛ سطح دوم  سطح اختصاصی است که مربوط به پیاده سازی رفتار هر یک از این واحدهای کوچک است.</w:t>
+      </w:r>
+    </w:p>
+    <w:p>
+      <w:pPr>
+        <w:bidi/>
+        <w:rPr>
+          <w:sz w:val="26"/>
+        </w:rPr>
+      </w:pPr>
+      <w:r>
+        <w:rPr>
+          <w:sz w:val="26"/>
+          <w:rtl/>
+        </w:rPr>
+        <w:t xml:space="preserve"> این دو سطح اقدامات، که می تواند به لحاظ استراتژیک و تاکتیکی در نظر گرفته شود، به طور ذاتی دشوار است که توسط یک انسان طراحی شود؛ اما این مشکل توسط ماهیت واقعی خود معمولا با محدود کردن زمان که هر ربات می تواند برای تصمیم گیری  مورد استفاده قرار دهد، افزایش می یابد .</w:t>
+      </w:r>
+    </w:p>
+    <w:p>
+      <w:pPr>
+        <w:bidi/>
+        <w:rPr>
+          <w:sz w:val="26"/>
+        </w:rPr>
+      </w:pPr>
+    </w:p>
+    <w:p>
+      <w:pPr>
+        <w:bidi/>
+        <w:rPr>
+          <w:sz w:val="26"/>
+        </w:rPr>
+      </w:pPr>
+      <w:r>
+        <w:rPr>
+          <w:sz w:val="26"/>
+          <w:rtl/>
+        </w:rPr>
+        <w:t>به همین علت در این مقاله یک روش برنامه ریزی ژنتیکی (</w:t>
+      </w:r>
+      <w:r>
+        <w:rPr>
+          <w:sz w:val="26"/>
+        </w:rPr>
+        <w:t>GP</w:t>
+      </w:r>
+      <w:r>
+        <w:rPr>
+          <w:sz w:val="26"/>
+          <w:rtl/>
+        </w:rPr>
+        <w:t>) به عنوان یک روش خودکار برای ایجاد موتور هوش مصنوعی (</w:t>
+      </w:r>
+      <w:r>
+        <w:rPr>
+          <w:sz w:val="26"/>
+        </w:rPr>
+        <w:t>AI</w:t>
+      </w:r>
+      <w:r>
+        <w:rPr>
+          <w:sz w:val="26"/>
+          <w:rtl/>
+        </w:rPr>
+        <w:t xml:space="preserve">) در یک </w:t>
+      </w:r>
+      <w:r>
+        <w:rPr>
+          <w:sz w:val="26"/>
+        </w:rPr>
+        <w:t>RTS</w:t>
+      </w:r>
+      <w:r>
+        <w:rPr>
+          <w:sz w:val="26"/>
+          <w:rtl/>
+        </w:rPr>
+        <w:t xml:space="preserve"> پیشنهاد شده است. هدف </w:t>
+      </w:r>
+      <w:r>
+        <w:rPr>
+          <w:sz w:val="26"/>
+        </w:rPr>
+        <w:t>GP</w:t>
+      </w:r>
+      <w:r>
+        <w:rPr>
+          <w:sz w:val="26"/>
+          <w:rtl/>
+        </w:rPr>
+        <w:t xml:space="preserve">  ایجاد توابع یا برنامه هایی برای حل مشکلات تعیین شده است، که در آن طرز نمایش هر عنصر معمولا در قالب یک درخت تشکیل شده توسط اپراتورها (یا اولیه) و متغیرها (پایانه ها) است. </w:t>
+      </w:r>
+    </w:p>
+    <w:p>
+      <w:pPr>
+        <w:bidi/>
+        <w:rPr>
+          <w:sz w:val="26"/>
+        </w:rPr>
+      </w:pPr>
+      <w:r>
+        <w:rPr>
+          <w:sz w:val="26"/>
+          <w:rtl/>
+        </w:rPr>
+        <w:t xml:space="preserve">هدف از استفاده از </w:t>
+      </w:r>
+      <w:r>
+        <w:rPr>
+          <w:sz w:val="26"/>
+        </w:rPr>
+        <w:t>GP</w:t>
+      </w:r>
+      <w:r>
+        <w:rPr>
+          <w:sz w:val="26"/>
+          <w:rtl/>
+        </w:rPr>
+        <w:t xml:space="preserve"> در این زمینه، ایجاد موتورهای مبتنی بر قانون رفتاری است که به دنبال فرایند اکتشافی، الگوریتمیک و اتوماتیک است. بنابراین، به جای اجرای آنها از ابتدا توسط انسان (متخصص یا غیر متخصص)، این روش مجموعه ای از قوانینی را که می تواند پیچیده تر (و یا ساده تر) از آنچه که توسط انسان تعریف شده، تعریف کند.</w:t>
+      </w:r>
+    </w:p>
+    <w:p>
+      <w:pPr>
+        <w:bidi/>
+        <w:rPr>
+          <w:sz w:val="26"/>
+          <w:rtl/>
+        </w:rPr>
+      </w:pPr>
+      <w:r>
+        <w:rPr>
+          <w:sz w:val="26"/>
+          <w:rtl/>
+        </w:rPr>
+        <w:t xml:space="preserve"> علاوه بر این، این الگوریتم قادر به ارزیابی هر مجموعه ممکن از قوانین است، و به این مجموعه  با توجه به عملکرد ربات مربوطه (در طول جنگ)  مقدار هایی را اختصاص می دهد. به این ترتیب، این مجموعه ها در طول الگوریتم اجرا می شود تا بتواند عملکرد ربات را افزایش دهند.</w:t>
+      </w:r>
+    </w:p>
+    <w:p>
+      <w:pPr>
+        <w:bidi/>
+        <w:rPr>
+          <w:sz w:val="26"/>
+        </w:rPr>
+      </w:pPr>
+      <w:r>
+        <w:rPr>
+          <w:sz w:val="26"/>
+          <w:rtl/>
+        </w:rPr>
+        <w:t>برنامه ریزی ژنتیکی (</w:t>
+      </w:r>
+      <w:r>
+        <w:rPr>
+          <w:sz w:val="26"/>
+        </w:rPr>
+        <w:t>GP</w:t>
+      </w:r>
+      <w:r>
+        <w:rPr>
+          <w:sz w:val="26"/>
+          <w:rtl/>
+        </w:rPr>
+        <w:t>) یک نوع الگوریتم تکاملی (</w:t>
+      </w:r>
+      <w:r>
+        <w:rPr>
+          <w:sz w:val="26"/>
+        </w:rPr>
+        <w:t>EA</w:t>
+      </w:r>
+      <w:r>
+        <w:rPr>
+          <w:sz w:val="26"/>
+          <w:rtl/>
+        </w:rPr>
+        <w:t xml:space="preserve">) است، یعنی یک الگوریتم جستجو و بهینه سازی احتمالاتی که از مدل تکامل داوطلبانه حاصل شده است، بر اساس این ایده که سازه های طبیعت سازگار هستند. </w:t>
+      </w:r>
+    </w:p>
+    <w:p>
+      <w:pPr>
+        <w:bidi/>
+        <w:rPr>
+          <w:sz w:val="26"/>
+        </w:rPr>
+      </w:pPr>
+      <w:r>
+        <w:rPr>
+          <w:sz w:val="26"/>
+        </w:rPr>
+        <w:t>EA</w:t>
+      </w:r>
+      <w:r>
+        <w:rPr>
+          <w:sz w:val="26"/>
+          <w:rtl/>
+        </w:rPr>
+        <w:t xml:space="preserve"> ها بر روی یک جمعیت از راه حل های ممکن (افراد) برای مشکل هدف کار می کنند و از روش انتخابی استفاده می کنند که از راه حل های بهتر و مجموعه ای از اپراتورها که بر روی راه حل های انتخاب شده عمل می کنند. </w:t>
+      </w:r>
+    </w:p>
+    <w:p>
+      <w:pPr>
+        <w:bidi/>
+        <w:rPr>
+          <w:sz w:val="26"/>
+        </w:rPr>
+      </w:pPr>
+      <w:r>
+        <w:rPr>
+          <w:sz w:val="26"/>
+          <w:rtl/>
+        </w:rPr>
+        <w:lastRenderedPageBreak/>
+        <w:t xml:space="preserve">با این حال، </w:t>
+      </w:r>
+      <w:r>
+        <w:rPr>
+          <w:sz w:val="26"/>
+        </w:rPr>
+        <w:t>GP</w:t>
+      </w:r>
+      <w:r>
+        <w:rPr>
+          <w:sz w:val="26"/>
+          <w:rtl/>
+        </w:rPr>
+        <w:t xml:space="preserve"> یک روش بهینه سازی ساختاری است که در آن افراد به عنوان ساختار سلسله مراتبی (معمولا درخت) نمایان می شوند و اندازه و شکل راه حل ها از قبل  تعریف نشده اند، اما در طول نسل ها تکامل یافته اند . </w:t>
+      </w:r>
+    </w:p>
+    <w:p>
+      <w:pPr>
+        <w:bidi/>
+        <w:rPr>
+          <w:sz w:val="26"/>
+        </w:rPr>
+      </w:pPr>
+      <w:r>
+        <w:rPr>
+          <w:sz w:val="26"/>
+          <w:rtl/>
+        </w:rPr>
+        <w:t xml:space="preserve">بنابراین، تفاوت اصلی با </w:t>
+      </w:r>
+      <w:r>
+        <w:rPr>
+          <w:sz w:val="26"/>
+        </w:rPr>
+        <w:t>GAs</w:t>
+      </w:r>
+      <w:r>
+        <w:rPr>
+          <w:sz w:val="26"/>
+          <w:rtl/>
+        </w:rPr>
+        <w:t xml:space="preserve"> نمایش عنصر (</w:t>
+      </w:r>
+      <w:r>
+        <w:rPr>
+          <w:sz w:val="26"/>
+        </w:rPr>
+        <w:t>individual</w:t>
+      </w:r>
+      <w:r>
+        <w:rPr>
+          <w:sz w:val="26"/>
+          <w:rtl/>
+        </w:rPr>
+        <w:t xml:space="preserve">) و اپراتورهای ژنتیکی است که اعمال می شود، که عمدتا بر مدیریت (و بهبود) این نوع ساختار تمرکز دارد. </w:t>
+      </w:r>
+    </w:p>
+    <w:p>
+      <w:pPr>
+        <w:bidi/>
+        <w:rPr>
+          <w:sz w:val="26"/>
+        </w:rPr>
+      </w:pPr>
+      <w:r>
+        <w:rPr>
+          <w:sz w:val="26"/>
+          <w:rtl/>
+        </w:rPr>
+        <w:t xml:space="preserve">جریان یک الگوریتم </w:t>
+      </w:r>
+      <w:r>
+        <w:rPr>
+          <w:sz w:val="26"/>
+        </w:rPr>
+        <w:t>GP</w:t>
+      </w:r>
+      <w:r>
+        <w:rPr>
+          <w:sz w:val="26"/>
+          <w:rtl/>
+        </w:rPr>
+        <w:t xml:space="preserve"> مشابه هر </w:t>
+      </w:r>
+      <w:r>
+        <w:rPr>
+          <w:sz w:val="26"/>
+        </w:rPr>
+        <w:t>EA</w:t>
+      </w:r>
+      <w:r>
+        <w:rPr>
+          <w:sz w:val="26"/>
+          <w:rtl/>
+        </w:rPr>
+        <w:t xml:space="preserve"> دیگر است: جمعیت به صورت تصادفی ایجاد می شود، هر فرد در جمعیت با استفاده از یک عملکرد تناسب ارزیابی می شود، افرادی که در فرآیند ارزیابی بهتر عمل می کنند، احتمال بیشتری دارند که انتخاب شوند و پدر و مادر برای جمعیت جدید نسبت به بقیه و جمعیت جدید ایجاد شده است  و همچنین زمانی که افراد تحت عمل جراحی ژنتیک  قرار میگیرند :( استفاده از روش متقاطع و جهش با یک احتمال خاص است. و در آحر حلقه اجرا می شود تا یک معیار خاتمه از پیش تعریف شده برآورده شود.</w:t>
+      </w:r>
+    </w:p>
+    <w:p>
+      <w:pPr>
+        <w:bidi/>
+        <w:rPr>
+          <w:sz w:val="26"/>
+        </w:rPr>
+      </w:pPr>
+      <w:r>
+        <w:rPr>
+          <w:sz w:val="26"/>
+          <w:rtl/>
+        </w:rPr>
+        <w:t xml:space="preserve">بازی های </w:t>
+      </w:r>
+      <w:r>
+        <w:rPr>
+          <w:sz w:val="26"/>
+        </w:rPr>
+        <w:t>RTS</w:t>
+      </w:r>
+      <w:r>
+        <w:rPr>
+          <w:sz w:val="26"/>
+          <w:rtl/>
+        </w:rPr>
+        <w:t xml:space="preserve"> به طور گسترده در محدوده هوش محاسباتی مورد استفاده قرار گرفته است. از میان تکنیک های دیگر، الگوریتم های تکاملی به عنوان یک روش هوشمند محاسباتی در بازی های </w:t>
+      </w:r>
+      <w:r>
+        <w:rPr>
+          <w:sz w:val="26"/>
+        </w:rPr>
+        <w:t>RTS</w:t>
+      </w:r>
+      <w:r>
+        <w:rPr>
+          <w:sz w:val="26"/>
+          <w:rtl/>
+        </w:rPr>
+        <w:t xml:space="preserve"> به طور گسترده ای مورد استفاده قرار گرفته اند. به عنوان مثال، برای بهینه سازی پارامتر، یادگیری یا تولید محتوا.</w:t>
+      </w:r>
+    </w:p>
+    <w:p>
+      <w:pPr>
+        <w:bidi/>
+        <w:rPr>
+          <w:sz w:val="26"/>
+        </w:rPr>
+      </w:pPr>
+    </w:p>
+    <w:p>
+      <w:pPr>
+        <w:bidi/>
+        <w:rPr>
+          <w:sz w:val="26"/>
+        </w:rPr>
+      </w:pPr>
+      <w:r>
+        <w:rPr>
+          <w:sz w:val="26"/>
+          <w:rtl/>
+        </w:rPr>
+        <w:t>یکی از این نوع، برنامه ریزی ژنتیک، به عنوان یک ابزار خوب برای توسعه استراتژی در بازی ها، دستیابی به نتایج قابل مقایسه با رقبای انسان یا انسان است. آنها همچنین دارای رتبه بالاتر نسبت به حل کننده های تولید شده توسط تکنیک های دیگر و یا حتی ضرب و شتم انسان های برتر هستند.</w:t>
+      </w:r>
+      <w:r>
+        <w:rPr>
+          <w:sz w:val="26"/>
+          <w:rtl/>
+        </w:rPr>
+        <w:br/>
+      </w:r>
+    </w:p>
+    <w:p>
+      <w:pPr>
+        <w:bidi/>
+        <w:rPr>
+          <w:sz w:val="26"/>
+        </w:rPr>
+      </w:pPr>
+      <w:r>
+        <w:rPr>
+          <w:sz w:val="26"/>
+        </w:rPr>
+        <w:t>GP</w:t>
+      </w:r>
+      <w:r>
+        <w:rPr>
+          <w:sz w:val="26"/>
+          <w:rtl/>
+        </w:rPr>
+        <w:t xml:space="preserve"> نیز در انواع مختلفی از بازی ها مانند بازی های تخته ای و یا (در اصل) بازی های ساده تر مانند خانم </w:t>
+      </w:r>
+      <w:r>
+        <w:rPr>
+          <w:sz w:val="26"/>
+        </w:rPr>
+        <w:t>Pac-Man</w:t>
+      </w:r>
+      <w:r>
+        <w:rPr>
+          <w:sz w:val="26"/>
+          <w:rtl/>
+        </w:rPr>
+        <w:t xml:space="preserve"> و </w:t>
+      </w:r>
+      <w:r>
+        <w:rPr>
+          <w:sz w:val="26"/>
+        </w:rPr>
+        <w:t>Spoof</w:t>
+      </w:r>
+      <w:r>
+        <w:rPr>
+          <w:sz w:val="26"/>
+          <w:rtl/>
+        </w:rPr>
+        <w:t xml:space="preserve"> و حتی در بازی های ویدئویی مدرن مانند </w:t>
+      </w:r>
+      <w:r>
+        <w:rPr>
+          <w:sz w:val="26"/>
+        </w:rPr>
+        <w:t xml:space="preserve">First Person </w:t>
+      </w:r>
+      <w:proofErr w:type="spellStart"/>
+      <w:r>
+        <w:rPr>
+          <w:sz w:val="26"/>
+        </w:rPr>
+        <w:t>Shothers</w:t>
+      </w:r>
+      <w:proofErr w:type="spellEnd"/>
+      <w:r>
+        <w:rPr>
+          <w:sz w:val="26"/>
+        </w:rPr>
+        <w:t xml:space="preserve"> (FPS)</w:t>
+      </w:r>
+      <w:r>
+        <w:rPr>
+          <w:sz w:val="26"/>
+          <w:rtl/>
+        </w:rPr>
+        <w:t xml:space="preserve"> استفاده شده است.</w:t>
+      </w:r>
+      <w:r>
+        <w:rPr>
+          <w:sz w:val="26"/>
+          <w:rtl/>
+        </w:rPr>
+        <w:br/>
+      </w:r>
+      <w:r>
+        <w:rPr>
+          <w:rFonts w:ascii="Cambria" w:hAnsi="Cambria" w:cs="Cambria" w:hint="cs"/>
+          <w:sz w:val="26"/>
+          <w:rtl/>
+        </w:rPr>
+        <w:t> </w:t>
+      </w:r>
+      <w:r>
+        <w:rPr>
+          <w:sz w:val="26"/>
+          <w:rtl/>
+        </w:rPr>
         <w:t xml:space="preserve"> </w:t>
       </w:r>
-      <w:proofErr w:type="spellStart"/>
-      <w:r>
-        <w:t>Starcraft</w:t>
-      </w:r>
-      <w:proofErr w:type="spellEnd"/>
-      <w:r>
-        <w:t xml:space="preserve"> TM</w:t>
-      </w:r>
-      <w:r>
-        <w:rPr>
-          <w:rFonts w:cs="Liberation Serif"/>
-          <w:rtl/>
-        </w:rPr>
-        <w:t>،</w:t>
-      </w:r>
-      <w:r>
-        <w:t xml:space="preserve"> Warcraft TM</w:t>
-      </w:r>
-      <w:r>
-        <w:rPr>
-          <w:rtl/>
-        </w:rPr>
-        <w:t xml:space="preserve"> و </w:t>
-      </w:r>
-      <w:r>
-        <w:t>Age of Empires TM</w:t>
-      </w:r>
-      <w:r>
-        <w:rPr>
-          <w:rtl/>
-        </w:rPr>
-        <w:t xml:space="preserve"> نمونه هایی از بازی های </w:t>
-      </w:r>
-      <w:r>
+      <w:r>
+        <w:rPr>
+          <w:rFonts w:hint="cs"/>
+          <w:sz w:val="26"/>
+          <w:rtl/>
+        </w:rPr>
+        <w:t>با</w:t>
+      </w:r>
+      <w:r>
+        <w:rPr>
+          <w:sz w:val="26"/>
+          <w:rtl/>
+        </w:rPr>
+        <w:t xml:space="preserve"> </w:t>
+      </w:r>
+      <w:r>
+        <w:rPr>
+          <w:rFonts w:hint="cs"/>
+          <w:sz w:val="26"/>
+          <w:rtl/>
+        </w:rPr>
+        <w:t>توجه</w:t>
+      </w:r>
+      <w:r>
+        <w:rPr>
+          <w:sz w:val="26"/>
+          <w:rtl/>
+        </w:rPr>
+        <w:t xml:space="preserve"> </w:t>
+      </w:r>
+      <w:r>
+        <w:rPr>
+          <w:rFonts w:hint="cs"/>
+          <w:sz w:val="26"/>
+          <w:rtl/>
+        </w:rPr>
+        <w:t>به</w:t>
+      </w:r>
+      <w:r>
+        <w:rPr>
+          <w:sz w:val="26"/>
+          <w:rtl/>
+        </w:rPr>
+        <w:t xml:space="preserve"> </w:t>
+      </w:r>
+      <w:r>
+        <w:rPr>
+          <w:rFonts w:hint="cs"/>
+          <w:sz w:val="26"/>
+          <w:rtl/>
+        </w:rPr>
+        <w:t>بازی</w:t>
+      </w:r>
+      <w:r>
+        <w:rPr>
+          <w:sz w:val="26"/>
+          <w:rtl/>
+        </w:rPr>
+        <w:t xml:space="preserve"> </w:t>
+      </w:r>
+      <w:r>
+        <w:rPr>
+          <w:rFonts w:hint="cs"/>
+          <w:sz w:val="26"/>
+          <w:rtl/>
+        </w:rPr>
+        <w:t>های</w:t>
+      </w:r>
+      <w:r>
+        <w:rPr>
+          <w:sz w:val="26"/>
+          <w:rtl/>
+        </w:rPr>
+        <w:t xml:space="preserve"> </w:t>
+      </w:r>
+      <w:r>
+        <w:rPr>
+          <w:sz w:val="26"/>
+        </w:rPr>
         <w:t>RTS</w:t>
       </w:r>
       <w:r>
         <w:rPr>
-          <w:rtl/>
-        </w:rPr>
-        <w:t xml:space="preserve"> هستند.</w:t>
-      </w:r>
-    </w:p>
-    <w:p>
-      <w:pPr>
-        <w:bidi/>
-      </w:pPr>
-    </w:p>
-    <w:p>
-      <w:pPr>
-        <w:bidi/>
-      </w:pPr>
-      <w:r>
-        <w:rPr>
-          <w:rtl/>
-        </w:rPr>
-        <w:t xml:space="preserve">دو سطح </w:t>
-      </w:r>
-      <w:r>
-        <w:t>AI</w:t>
-      </w:r>
-      <w:r>
-        <w:rPr>
-          <w:rtl/>
-        </w:rPr>
-        <w:t xml:space="preserve"> معمولا در بازی </w:t>
-      </w:r>
-      <w:r>
-        <w:t>RTS</w:t>
-      </w:r>
-      <w:r>
-        <w:rPr>
-          <w:rtl/>
-        </w:rPr>
-        <w:t xml:space="preserve"> در نظر گرفته می شود: اولین مورد، که توسط شخصیت غیر تماشایی (</w:t>
-      </w:r>
-      <w:r>
-        <w:t>NPC</w:t>
-      </w:r>
-      <w:r>
-        <w:rPr>
-          <w:rtl/>
-        </w:rPr>
-        <w:t>) تفسیر می شود یک ربات است،که  تصمیم گیری در مورد تمام مجموعه های واحد (کارگران، سربازان، ماشین آلات، وسایل نقلیه و یا حتی ساختمان ها) را بر عهده دارد؛ سطح دوم  سطح اختصاصی است که مربوط به پیاده سازی رفتار هر یک از این واحدهای کوچک است.</w:t>
-      </w:r>
-    </w:p>
-    <w:p>
-      <w:pPr>
-        <w:bidi/>
-      </w:pPr>
-    </w:p>
-    <w:p>
-      <w:pPr>
-        <w:bidi/>
-      </w:pPr>
-      <w:r>
-        <w:rPr>
-          <w:rtl/>
-        </w:rPr>
-        <w:t xml:space="preserve"> این دو سطح اقدامات، که می تواند به لحاظ استراتژیک و تاکتیکی در نظر گرفته شود، به طور ذاتی دشوار است که توسط یک انسان طراحی شود؛ اما این مشکل توسط ماهیت واقعی خود معمولا با محدود کردن زمان که هر ربات می تواند برای تصمیم گیری  مورد استفاده قرار دهد، افزایش می یابد .</w:t>
-      </w:r>
-    </w:p>
-    <w:p>
-      <w:pPr>
-        <w:bidi/>
-      </w:pPr>
-    </w:p>
-    <w:p>
-      <w:pPr>
-        <w:bidi/>
-      </w:pPr>
-      <w:r>
-        <w:rPr>
-          <w:rtl/>
-        </w:rPr>
-        <w:lastRenderedPageBreak/>
-        <w:t>به همین علت در این مقاله یک روش برنامه ریزی ژنتیکی (</w:t>
-      </w:r>
-      <w:r>
-        <w:t>GP</w:t>
-      </w:r>
-      <w:r>
-        <w:rPr>
-          <w:rtl/>
-        </w:rPr>
-        <w:t>) به عنوان یک روش خودکار برای ایجاد موتور هوش مصنوعی (</w:t>
-      </w:r>
-      <w:r>
-        <w:t>AI</w:t>
-      </w:r>
-      <w:r>
-        <w:rPr>
-          <w:rtl/>
-        </w:rPr>
-        <w:t xml:space="preserve">) در یک </w:t>
-      </w:r>
-      <w:r>
-        <w:t>RTS</w:t>
-      </w:r>
-      <w:r>
-        <w:rPr>
-          <w:rtl/>
-        </w:rPr>
-        <w:t xml:space="preserve"> پیشنهاد شده است. هدف </w:t>
-      </w:r>
-      <w:r>
-        <w:t>GP</w:t>
-      </w:r>
-      <w:r>
-        <w:rPr>
-          <w:rtl/>
-        </w:rPr>
-        <w:t xml:space="preserve">  ایجاد توابع یا برنامه هایی برای حل مشکلات تعیین شده است، که در آن طرز نمایش هر عنصر معمولا در قالب یک درخت تشکیل شده توسط اپراتورها (یا اولیه) و متغیرها (پایانه ها) است. </w:t>
-      </w:r>
-    </w:p>
-    <w:p>
-      <w:pPr>
-        <w:bidi/>
-      </w:pPr>
-      <w:r>
-        <w:rPr>
-          <w:rtl/>
-        </w:rPr>
-        <w:t xml:space="preserve">هدف از استفاده از </w:t>
-      </w:r>
-      <w:r>
-        <w:t>GP</w:t>
-      </w:r>
-      <w:r>
-        <w:rPr>
-          <w:rtl/>
-        </w:rPr>
-        <w:t xml:space="preserve"> در این زمینه، ایجاد موتورهای مبتنی بر قانون رفتاری است که به دنبال فرایند اکتشافی، الگوریتمیک و اتوماتیک است. بنابراین، به جای اجرای آنها از ابتدا توسط انسان (متخصص یا غیر متخصص)، این روش مجموعه ای از قوانینی را که می تواند پیچیده تر (و یا ساده تر) از آنچه که توسط انسان تعریف شده، تعریف کند.</w:t>
-      </w:r>
-    </w:p>
-    <w:p>
-      <w:pPr>
-        <w:bidi/>
-        <w:rPr>
-          <w:rtl/>
-        </w:rPr>
-      </w:pPr>
-      <w:r>
-        <w:rPr>
-          <w:rtl/>
-        </w:rPr>
-        <w:t xml:space="preserve"> علاوه بر این، این الگوریتم قادر به ارزیابی هر مجموعه ممکن از قوانین است، و به این مجموعه  با توجه به عملکرد ربات مربوطه (در طول جنگ)  مقدار هایی را اختصاص می دهد. به این ترتیب، این مجموعه ها در طول الگوریتم اجرا می شود تا بتواند عملکرد ربات را افزایش دهند.</w:t>
-      </w:r>
-    </w:p>
-    <w:p>
-      <w:pPr>
-        <w:bidi/>
-      </w:pPr>
-      <w:r>
-        <w:rPr>
-          <w:rtl/>
-        </w:rPr>
-        <w:t>برنامه ریزی ژنتیکی (</w:t>
-      </w:r>
-      <w:r>
-        <w:t>GP</w:t>
-      </w:r>
-      <w:r>
-        <w:rPr>
-          <w:rtl/>
-        </w:rPr>
-        <w:t>) یک نوع الگوریتم تکاملی (</w:t>
-      </w:r>
-      <w:r>
-        <w:t>EA</w:t>
-      </w:r>
-      <w:r>
-        <w:rPr>
-          <w:rtl/>
-        </w:rPr>
-        <w:t xml:space="preserve">) است، یعنی یک الگوریتم جستجو و بهینه سازی احتمالاتی که از مدل تکامل داوطلبانه حاصل شده است، بر اساس این ایده که سازه های طبیعت سازگار هستند. </w:t>
-      </w:r>
-    </w:p>
-    <w:p>
-      <w:pPr>
-        <w:bidi/>
-      </w:pPr>
-      <w:r>
-        <w:t>EA</w:t>
-      </w:r>
-      <w:r>
-        <w:rPr>
-          <w:rtl/>
-        </w:rPr>
-        <w:t xml:space="preserve"> ها بر روی یک جمعیت از راه حل های ممکن (افراد) برای مشکل هدف کار می کنند و از روش انتخابی استفاده می کنند که از راه حل های بهتر و مجموعه ای از اپراتورها که بر روی راه حل های انتخاب شده عمل می کنند. </w:t>
-      </w:r>
-    </w:p>
-    <w:p>
-      <w:pPr>
-        <w:bidi/>
-      </w:pPr>
-      <w:r>
-        <w:rPr>
-          <w:rtl/>
-        </w:rPr>
-        <w:t xml:space="preserve">با این حال، </w:t>
-      </w:r>
-      <w:r>
-        <w:t>GP</w:t>
-      </w:r>
-      <w:r>
-        <w:rPr>
-          <w:rtl/>
-        </w:rPr>
-        <w:t xml:space="preserve"> یک روش بهینه سازی ساختاری است که در آن افراد به عنوان ساختار سلسله مراتبی (معمولا درخت) نمایان می شوند و اندازه و شکل راه حل ها از قبل  تعریف نشده اند، اما در طول نسل ها تکامل یافته اند . </w:t>
-      </w:r>
-    </w:p>
-    <w:p>
-      <w:pPr>
-        <w:bidi/>
-      </w:pPr>
-      <w:r>
-        <w:rPr>
-          <w:rtl/>
-        </w:rPr>
-        <w:t xml:space="preserve">بنابراین، تفاوت اصلی با </w:t>
-      </w:r>
-      <w:r>
-        <w:t>GAs</w:t>
-      </w:r>
-      <w:r>
-        <w:rPr>
-          <w:rtl/>
-        </w:rPr>
-        <w:t xml:space="preserve"> نمایش عنصر (</w:t>
-      </w:r>
-      <w:r>
-        <w:t>individual</w:t>
-      </w:r>
-      <w:r>
-        <w:rPr>
-          <w:rtl/>
-        </w:rPr>
-        <w:t xml:space="preserve">) و اپراتورهای ژنتیکی است که اعمال می شود، که عمدتا بر مدیریت (و بهبود) این نوع ساختار تمرکز دارد. </w:t>
-      </w:r>
-    </w:p>
-    <w:p>
-      <w:pPr>
-        <w:bidi/>
-      </w:pPr>
-      <w:r>
-        <w:rPr>
-          <w:rtl/>
-        </w:rPr>
-        <w:t xml:space="preserve">جریان یک الگوریتم </w:t>
-      </w:r>
-      <w:r>
-        <w:t>GP</w:t>
-      </w:r>
-      <w:r>
-        <w:rPr>
-          <w:rtl/>
-        </w:rPr>
-        <w:t xml:space="preserve"> مشابه هر </w:t>
-      </w:r>
-      <w:r>
-        <w:t>EA</w:t>
-      </w:r>
-      <w:r>
-        <w:rPr>
-          <w:rtl/>
-        </w:rPr>
-        <w:t xml:space="preserve"> دیگر است: جمعیت به صورت تصادفی ایجاد می شود، هر فرد در جمعیت با استفاده از یک عملکرد تناسب ارزیابی می شود، افرادی که در فرآیند ارزیابی بهتر عمل می کنند، احتمال بیشتری دارند که انتخاب شوند و پدر و مادر برای جمعیت جدید نسبت به بقیه و جمعیت جدید ایجاد شده است  و همچنین زمانی که افراد تحت عمل جراحی ژنتیک  قرار میگیرند :( استفاده از روش متقاطع و جهش با یک احتمال خاص است. و در آحر حلقه اجرا می شود تا یک معیار خاتمه از پیش تعریف شده برآورده شود.</w:t>
-      </w:r>
-    </w:p>
-    <w:p>
-      <w:pPr>
-        <w:bidi/>
-      </w:pPr>
-      <w:r>
-        <w:rPr>
-          <w:rtl/>
-        </w:rPr>
-        <w:lastRenderedPageBreak/>
-        <w:t xml:space="preserve">بازی های </w:t>
-      </w:r>
-      <w:r>
-        <w:t>RTS</w:t>
-      </w:r>
-      <w:r>
-        <w:rPr>
-          <w:rtl/>
-        </w:rPr>
-        <w:t xml:space="preserve"> به طور گسترده در محدوده هوش محاسباتی مورد استفاده قرار گرفته است. از میان تکنیک های دیگر، الگوریتم های تکاملی به عنوان یک روش هوشمند محاسباتی در بازی های </w:t>
-      </w:r>
-      <w:r>
-        <w:t>RTS</w:t>
-      </w:r>
-      <w:r>
-        <w:rPr>
-          <w:rtl/>
-        </w:rPr>
-        <w:t xml:space="preserve"> به طور گسترده ای مورد استفاده قرار گرفته اند. به عنوان مثال، برای بهینه سازی پارامتر، یادگیری یا تولید محتوا.</w:t>
-      </w:r>
-    </w:p>
-    <w:p>
-      <w:pPr>
-        <w:bidi/>
-      </w:pPr>
-    </w:p>
-    <w:p>
-      <w:pPr>
-        <w:bidi/>
-      </w:pPr>
-      <w:r>
-        <w:rPr>
-          <w:rtl/>
-        </w:rPr>
-        <w:t>یکی از این نوع، برنامه ریزی ژنتیک، به عنوان یک ابزار خوب برای توسعه استراتژی در بازی ها، دستیابی به نتایج قابل مقایسه با رقبای انسان یا انسان است. آنها همچنین دارای رتبه بالاتر نسبت به حل کننده های تولید شده توسط تکنیک های دیگر و یا حتی ضرب و شتم انسان های برتر هستند.</w:t>
-      </w:r>
-      <w:r>
-        <w:rPr>
-          <w:rtl/>
-        </w:rPr>
-        <w:br/>
-      </w:r>
-    </w:p>
-    <w:p>
-      <w:pPr>
-        <w:bidi/>
-      </w:pPr>
-      <w:r>
-        <w:t>GP</w:t>
-      </w:r>
-      <w:r>
-        <w:rPr>
-          <w:rtl/>
-        </w:rPr>
-        <w:t xml:space="preserve"> نیز در انواع مختلفی از بازی ها مانند بازی های تخته ای و یا (در اصل) بازی های ساده تر مانند خانم </w:t>
-      </w:r>
-      <w:r>
-        <w:t>Pac-Man</w:t>
-      </w:r>
-      <w:r>
-        <w:rPr>
-          <w:rtl/>
-        </w:rPr>
-        <w:t xml:space="preserve"> و </w:t>
-      </w:r>
-      <w:r>
-        <w:t>Spoof</w:t>
-      </w:r>
-      <w:r>
-        <w:rPr>
-          <w:rtl/>
-        </w:rPr>
-        <w:t xml:space="preserve"> و حتی در بازی های ویدئویی مدرن مانند </w:t>
-      </w:r>
-      <w:r>
-        <w:t xml:space="preserve">First Person </w:t>
-      </w:r>
-      <w:proofErr w:type="spellStart"/>
-      <w:r>
-        <w:t>Shothers</w:t>
-      </w:r>
-      <w:proofErr w:type="spellEnd"/>
-      <w:r>
-        <w:t xml:space="preserve"> (FPS)</w:t>
-      </w:r>
-      <w:r>
-        <w:rPr>
-          <w:rtl/>
-        </w:rPr>
-        <w:t xml:space="preserve"> استفاده شده است.</w:t>
-      </w:r>
-      <w:r>
-        <w:rPr>
-          <w:rtl/>
-        </w:rPr>
-        <w:br/>
-        <w:t xml:space="preserve">  با توجه به بازی های </w:t>
-      </w:r>
-      <w:r>
-        <w:t>RTS</w:t>
-      </w:r>
-      <w:r>
-        <w:rPr>
+          <w:sz w:val="26"/>
           <w:rtl/>
         </w:rPr>
         <w:t>، فقط چند برنامه کاربردی در زمینه تعیین مسیر و تعریف تاکتیک ها در یک بازی تاکتیکی انتزاعی وجود دارد.</w:t>
       </w:r>
       <w:r>
         <w:rPr>
+          <w:sz w:val="26"/>
           <w:rtl/>
         </w:rPr>
         <w:br/>
         <w:t xml:space="preserve">در این مقاله هدف این است که </w:t>
       </w:r>
       <w:r>
+        <w:rPr>
+          <w:sz w:val="26"/>
+        </w:rPr>
         <w:t>GP</w:t>
       </w:r>
       <w:r>
         <w:rPr>
+          <w:sz w:val="26"/>
           <w:rtl/>
         </w:rPr>
         <w:t xml:space="preserve"> را در داخل یک </w:t>
       </w:r>
       <w:r>
+        <w:rPr>
+          <w:sz w:val="26"/>
+        </w:rPr>
         <w:t>RTS</w:t>
       </w:r>
       <w:r>
         <w:rPr>
+          <w:sz w:val="26"/>
           <w:rtl/>
         </w:rPr>
         <w:t xml:space="preserve"> مدرن به کار ببریم تا کل موتور رفتاری را برای یک بازیکن مستقل (شخصیت غیر بازیکن) تعریف کنیم، در تلاش برای بهبود یک سیستم مبتنی بر قاعده که قبلا توسط یک متخصص انسانی تعریف شده است.</w:t>
+      </w:r>
+    </w:p>
+    <w:p>
+      <w:pPr>
+        <w:bidi/>
+        <w:rPr>
+          <w:sz w:val="26"/>
+        </w:rPr>
+      </w:pPr>
+    </w:p>
+    <w:p>
+      <w:pPr>
+        <w:bidi/>
+        <w:rPr>
+          <w:sz w:val="26"/>
+        </w:rPr>
+      </w:pPr>
+      <w:r>
+        <w:rPr>
+          <w:sz w:val="26"/>
+          <w:rtl/>
+        </w:rPr>
+        <w:t xml:space="preserve"> جنگ سیاره ها ، یک بازی </w:t>
+      </w:r>
+      <w:r>
+        <w:rPr>
+          <w:sz w:val="26"/>
+        </w:rPr>
+        <w:t>RTS</w:t>
+      </w:r>
+      <w:r>
+        <w:rPr>
+          <w:sz w:val="26"/>
+          <w:rtl/>
+        </w:rPr>
+        <w:t xml:space="preserve">  است که توسط گوگل در سال </w:t>
+      </w:r>
+      <w:r>
+        <w:rPr>
+          <w:sz w:val="26"/>
+        </w:rPr>
+        <w:t>2010</w:t>
+      </w:r>
+      <w:r>
+        <w:rPr>
+          <w:sz w:val="26"/>
+          <w:rtl/>
+        </w:rPr>
+        <w:t xml:space="preserve"> ارائه شده است. این بازی توسط چندین محقق برای مطالعه تکنیک های هوش محاسباتی در بازی </w:t>
+      </w:r>
+      <w:r>
+        <w:rPr>
+          <w:sz w:val="26"/>
+        </w:rPr>
+        <w:t>RTS</w:t>
+      </w:r>
+      <w:r>
+        <w:rPr>
+          <w:sz w:val="26"/>
+          <w:rtl/>
+        </w:rPr>
+        <w:t xml:space="preserve"> استفاده شده است.</w:t>
+      </w:r>
+    </w:p>
+    <w:p>
+      <w:pPr>
+        <w:bidi/>
+        <w:rPr>
+          <w:rtl/>
+          <w:lang w:bidi="fa-IR"/>
+        </w:rPr>
+      </w:pPr>
+    </w:p>
+    <w:p>
+      <w:pPr>
+        <w:pStyle w:val="Heading2"/>
+        <w:rPr>
+          <w:rtl/>
+          <w:lang w:bidi="fa-IR"/>
+        </w:rPr>
+      </w:pPr>
+      <w:r>
+        <w:rPr>
+          <w:rFonts w:hint="cs"/>
+          <w:rtl/>
+          <w:lang w:bidi="fa-IR"/>
+        </w:rPr>
+        <w:t>معرفی بازی‌ جنگ سیاره‌ها</w:t>
+      </w:r>
+    </w:p>
+    <w:p>
+      <w:pPr>
+        <w:bidi/>
+      </w:pPr>
+      <w:r>
+        <w:rPr>
+          <w:rtl/>
+        </w:rPr>
+        <w:t xml:space="preserve">مسابقات </w:t>
+      </w:r>
+      <w:r>
+        <w:t>AI</w:t>
+      </w:r>
+      <w:r>
+        <w:rPr>
+          <w:rtl/>
+        </w:rPr>
+        <w:t xml:space="preserve"> گوگل (</w:t>
+      </w:r>
+      <w:r>
+        <w:t>GAIC</w:t>
+      </w:r>
+      <w:r>
+        <w:rPr>
+          <w:rtl/>
+        </w:rPr>
+        <w:t xml:space="preserve">)  یک رقابت </w:t>
+      </w:r>
+      <w:r>
+        <w:t>AI</w:t>
+      </w:r>
+      <w:r>
+        <w:rPr>
+          <w:rtl/>
+        </w:rPr>
+        <w:t xml:space="preserve"> است که در آن افراد شرکت کننده برنامه هایی  (ربات ها)  برای رقابت با یکدیگر ایجاد می کنند. بازی انتخاب شده برای مسابقه، جنگ سیاره ها، در این مقاله مورد مطالعه قرار گرفته است به این سبب که </w:t>
+      </w:r>
+      <w:r>
+        <w:rPr>
+          <w:rtl/>
+        </w:rPr>
+        <w:lastRenderedPageBreak/>
+        <w:t xml:space="preserve">موتور رفتاری یک ربات با کارایی بالا طراحی شود. جنگ سیاره ها یک نسخه ساده از </w:t>
+      </w:r>
+      <w:proofErr w:type="spellStart"/>
+      <w:r>
+        <w:t>Galcon</w:t>
+      </w:r>
+      <w:proofErr w:type="spellEnd"/>
+      <w:r>
+        <w:rPr>
+          <w:rtl/>
+        </w:rPr>
+        <w:t xml:space="preserve"> است، از آنجایی که هدف از آن انجام مبارزه های ربات است. نسخه مسابقه‌ای این بازی برای دو بازیکن است.</w:t>
+      </w:r>
+    </w:p>
+    <w:p>
+      <w:pPr>
+        <w:bidi/>
+      </w:pPr>
+    </w:p>
+    <w:p>
+      <w:pPr>
+        <w:bidi/>
+      </w:pPr>
+      <w:r>
+        <w:rPr>
+          <w:rtl/>
+        </w:rPr>
+        <w:t xml:space="preserve">مسابقه جنگ سیاره ها بر روی یک نقشه انجام می شود که شامل چندین سیاره است، روی هر یک از آنها یک عدد قرار دارد که نشان دهنده تعداد فضاپیما هایی است که میزبان آن است (شکل </w:t>
+      </w:r>
+      <w:r>
+        <w:t>1</w:t>
+      </w:r>
+      <w:r>
+        <w:rPr>
+          <w:rtl/>
+        </w:rPr>
+        <w:t xml:space="preserve"> را ببینید). در یک مرحله زمانی معین از بازی، هر سیاره تعداد خاصی از فضاپیما دارد و ممکن است متعلق به بازیکن، دشمن و یا خنثی باشد (یعنی به هیچ کس تعلق ندارد). مالکیت با یک رنگ نشان داده می شود، آبی برای بازیکن، قرمز برای دشمن، و خاکستری برای خنثی (شخصیت غیر بازی). علاوه بر این، هر سیاره دارای سرعت رشدی است که نشان می دهد که چه تعداد فضاپیما در طول هر مرحله از عملیات تولید می شود و به ناوگان فضاپیماهای بازیکن که مالک آن سیاره است اضافه می شود.</w:t>
+      </w:r>
+    </w:p>
+    <w:p>
+      <w:pPr>
+        <w:bidi/>
+      </w:pPr>
+    </w:p>
+    <w:p>
+      <w:pPr>
+        <w:bidi/>
+      </w:pPr>
+      <w:r>
+        <w:rPr>
+          <w:rtl/>
+        </w:rPr>
+        <w:t xml:space="preserve">هدف بازی این است که تمام سیارات حریف تسخیر شود. اگر چه  جنگ سیاره ها یک بازی </w:t>
+      </w:r>
+      <w:r>
+        <w:t>RTS</w:t>
+      </w:r>
+      <w:r>
+        <w:rPr>
+          <w:rtl/>
+        </w:rPr>
+        <w:t xml:space="preserve"> (استراتژی) است، پیاده سازی آن را به یک بازی نوبتی تبدیل کرده است، و هر بازیکن دارای حداکثر تعداد چرخش برای رسیدن به هدف است. بازیکن با ستاره های بیشتر در پایان</w:t>
+      </w:r>
+      <w:r>
+        <w:rPr>
+          <w:rFonts w:hint="cs"/>
+          <w:rtl/>
+        </w:rPr>
+        <w:t xml:space="preserve"> </w:t>
+      </w:r>
+      <w:r>
+        <w:rPr>
+          <w:rtl/>
+        </w:rPr>
+        <w:t>مسابقه برنده می شود.</w:t>
+      </w:r>
+    </w:p>
+    <w:p>
+      <w:pPr>
+        <w:bidi/>
+      </w:pPr>
+    </w:p>
+    <w:p>
+      <w:pPr>
+        <w:bidi/>
+      </w:pPr>
+      <w:r>
+        <w:rPr>
+          <w:rtl/>
+        </w:rPr>
+        <w:t xml:space="preserve">هر سیاره داراي خواص است: مختصات </w:t>
+      </w:r>
+      <w:r>
+        <w:t>X</w:t>
+      </w:r>
+      <w:r>
+        <w:rPr>
+          <w:rtl/>
+        </w:rPr>
+        <w:t xml:space="preserve"> و </w:t>
+      </w:r>
+      <w:r>
+        <w:t>Y</w:t>
+      </w:r>
+      <w:r>
+        <w:rPr>
+          <w:rtl/>
+        </w:rPr>
+        <w:t xml:space="preserve"> ، شناسه مالک سیاره ، تعداد فضاپیماها و نرخ رشد. بازیکنان ناوگان فضاپیماها  را برای تسخیر سیارات دیگر (یا تقویت خود) ارسال می کنند، و هر ناوگان همچنین دارای مجموعه ای از خواص: شناسه مالک، تعداد فضاپیماها ، </w:t>
+      </w:r>
+      <w:r>
+        <w:t>Source</w:t>
+      </w:r>
+      <w:r>
+        <w:rPr>
+          <w:rtl/>
+        </w:rPr>
+        <w:t xml:space="preserve"> ، شناسه مقصد میباشد.</w:t>
+      </w:r>
+    </w:p>
+    <w:p>
+      <w:pPr>
+        <w:bidi/>
+      </w:pPr>
+    </w:p>
+    <w:p>
+      <w:pPr>
+        <w:bidi/>
+      </w:pPr>
+      <w:r>
+        <w:rPr>
+          <w:rtl/>
+        </w:rPr>
+        <w:t>زمان نوبت شبیه سازی شده  یک ثانیه است و ربات فقط حداکثر در این  زمان یک لیست اقدامات بعدی را انجام میدهد.</w:t>
+      </w:r>
+    </w:p>
+    <w:p>
+      <w:pPr>
+        <w:bidi/>
+      </w:pPr>
+    </w:p>
+    <w:p>
+      <w:pPr>
+        <w:bidi/>
+      </w:pPr>
+      <w:r>
+        <w:rPr>
+          <w:rtl/>
+        </w:rPr>
+        <w:t>علاوه بر این، یک ویژگی از این مسئله این است که ربات قادر به ذخیره هر گونه دانش در مورد اقدامات خود در نوبت های قبلی، اقدامات حریف خود و یا نقشه بازی نیست. به طور خلاصه، در  هر بار از شبیه سازی (منظور در هر نوبت )، ربات دوباره با یک نقشه ناشناخته مانند یک بازی جدید روبرو می شود. این ناتوانی در ذخیره سازی دانش در مورد گیم پلی  ایجاد این ربات را به یک چالش جالب تبدیل میکند.</w:t>
+      </w:r>
+    </w:p>
+    <w:p>
+      <w:pPr>
+        <w:bidi/>
+      </w:pPr>
+    </w:p>
+    <w:p>
+      <w:pPr>
+        <w:bidi/>
+      </w:pPr>
+      <w:r>
+        <w:rPr>
+          <w:rtl/>
+        </w:rPr>
+        <w:t xml:space="preserve">در حقیقت، هر ربات به عنوان یک تابع اجرا می شود که به عنوان ورودی لیست سیارات و ناوگان (وضعیت فعلی بازی)،  که هر کدام از ورودی ها  مقادیر خاص خود را دارند و ربات بر اساس آن‌ها  یک سری اقدامات انجام می دهد. در هر شبیه سازی ، یک بازیکن باید جایی را برای ارسال ناوگان از فضاپیماها ، خروج از یکی از سیارات بازیکن و رفتن به سیاره دیگر بر روی نقشه انتخاب کید. این تنها نوع اقداماتی است که ربات مجاز به انجام آن است. ناوگان ها می توانند گام هایی برای رسیدن به مقصد خود بردارند. هنگامی که ناوگان به یک سیاره می رسد، با نیروهای موجود دشمن مبارزه می کند و در صورتی که تعداد واحدهای دشمن از تعداد واحد های فضاپیمای بازیکن کمتر باشد، بازیکن مالک آن سیاره می شود. اگر سیاره در حال حاضر به بازیکن </w:t>
+      </w:r>
+      <w:r>
+        <w:rPr>
+          <w:rtl/>
+        </w:rPr>
+        <w:lastRenderedPageBreak/>
+        <w:t>تعلق دارد، ناوگان ورودی به عنوان تقویت  به آن افزوده می شود. در هر زمان گام، نیروها در هر سیاره متعلق به بازیکن یا دشمن ( نه سیاره های "خنثی") با توجه به سرعت رشد این سیاره افزایش می یابد.</w:t>
+      </w:r>
+    </w:p>
+    <w:p>
+      <w:pPr>
+        <w:bidi/>
+      </w:pPr>
+    </w:p>
+    <w:p>
+      <w:pPr>
+        <w:bidi/>
+        <w:rPr>
+          <w:rtl/>
+        </w:rPr>
+      </w:pPr>
+      <w:r>
+        <w:rPr>
+          <w:rtl/>
+        </w:rPr>
+        <w:t>بنابراین، هدف طراحی یک تابع  است که وضعیت نقشه را در  هر شبیه سازی در نظر بگیرد و اقدامات لازم  را برای به دست آوردن مزیت بیشتر نسبت به دشمن، و در نهایت، برنده شدن در بازی  را تعیین  کند .</w:t>
+      </w:r>
+    </w:p>
+    <w:p>
+      <w:pPr>
+        <w:bidi/>
+      </w:pPr>
+    </w:p>
+    <w:p>
+      <w:pPr>
+        <w:bidi/>
+      </w:pPr>
+      <w:r>
+        <w:rPr>
+          <w:rtl/>
+        </w:rPr>
+        <w:t xml:space="preserve"> محدودیت های مورد نظر در چالش </w:t>
+      </w:r>
+      <w:r>
+        <w:t>AI</w:t>
+      </w:r>
+      <w:r>
+        <w:rPr>
+          <w:rtl/>
+        </w:rPr>
+        <w:t xml:space="preserve"> گوگل (ربات نمی تواند هیچ اطلاعاتی را از یک نوبت به یک دیگر منتقل کند و محدودیت زمانی یک ثانیه) برای اجرای یک رویکرد (متاهیوریستیک) فراشناختی  دشوار است. بنابراین برای این طراحی، الگوریتم تکاملی (</w:t>
+      </w:r>
+      <w:r>
+        <w:t>EA</w:t>
+      </w:r>
+      <w:r>
+        <w:rPr>
+          <w:rtl/>
+        </w:rPr>
+        <w:t>)، الگوریتم ژنتیک (</w:t>
+      </w:r>
+      <w:r>
+        <w:t>GA</w:t>
+      </w:r>
+      <w:r>
+        <w:rPr>
+          <w:rtl/>
+        </w:rPr>
+        <w:t>) پیشنهاد میشود.</w:t>
+      </w:r>
+    </w:p>
+    <w:p>
+      <w:pPr>
+        <w:bidi/>
+        <w:rPr>
+          <w:lang w:bidi="fa-IR"/>
+        </w:rPr>
+      </w:pPr>
+    </w:p>
+    <w:p>
+      <w:pPr>
+        <w:pStyle w:val="Heading2"/>
+        <w:rPr>
+          <w:lang w:bidi="fa-IR"/>
+        </w:rPr>
+      </w:pPr>
+      <w:r>
+        <w:rPr>
+          <w:rFonts w:hint="cs"/>
+          <w:rtl/>
+          <w:lang w:bidi="fa-IR"/>
+        </w:rPr>
+        <w:t>معرفی روش‌ها متا-هیوریستیک (فرا مکاشفه‌ای)</w:t>
+      </w:r>
+    </w:p>
+    <w:p>
+      <w:pPr>
+        <w:bidi/>
+      </w:pPr>
+      <w:r>
+        <w:rPr>
+          <w:rtl/>
+          <w:lang w:bidi="fa-IR"/>
+        </w:rPr>
+        <w:t>روش‌های متا-هیوریستیک در طول دو دهه گذشته بسیار محبوب شده‌اند و بعضی از این روش‌ها مانند الگوریتم ژنتیک (</w:t>
+      </w:r>
+      <w:r>
+        <w:rPr>
+          <w:lang w:bidi="fa-IR"/>
+        </w:rPr>
+        <w:t>GA</w:t>
+      </w:r>
+      <w:r>
+        <w:rPr>
+          <w:rtl/>
+          <w:lang w:bidi="fa-IR"/>
+        </w:rPr>
+        <w:t>) ، الگوریتم بهینه سازی کلونی مورچگان (</w:t>
+      </w:r>
+      <w:r>
+        <w:rPr>
+          <w:lang w:bidi="fa-IR"/>
+        </w:rPr>
+        <w:t>ACO</w:t>
+      </w:r>
+      <w:r>
+        <w:rPr>
+          <w:rtl/>
+          <w:lang w:bidi="fa-IR"/>
+        </w:rPr>
+        <w:t>) و الگوریتم بهینه‌سازی ذرات بسیار محبوب شده‌اند و نه فقط در بین دانشمندان علوم کامپیوتر بلکه در میان سایز فیلدها نیز محبوب شده‌اند. به خاطر کارهای علمی زیادی که در این زمینه انجام شده است، این روش‌های بهینه سازی در فیلدهای گوناگون تحصیلی اضافه شده‌اند. یک سوالی که در اینجا پیش می‌آید این است که چرا روش‌های متا-هیورستیک تا این حد معمول شده‌اند. و پاسخ به این سوال میتواند در چهار دلیل اصلی خلاصه شود که عبارت‌اند از : راحتی ، قابلیت انعطاف ، مکانیزم غیرقابل مشتق سازی آن‌ها و همین طور جلوگیری از گیر افتادن در بهینه‌های محلی.</w:t>
+      </w:r>
+    </w:p>
+    <w:p>
+      <w:pPr>
+        <w:bidi/>
+      </w:pPr>
+      <w:r>
+        <w:rPr>
+          <w:rtl/>
+          <w:lang w:bidi="fa-IR"/>
+        </w:rPr>
+        <w:t>اول از همه که روش‌های متا-هیوریستیک بسیار آسان هستند. و آن‌ها عموما از مفاهیم بسیار ساده‌ای الهام گرفته‌اند. آن‌ها عموما</w:t>
       </w:r>
       <w:bookmarkStart w:id="0" w:name="_GoBack"/>
       <w:bookmarkEnd w:id="0"/>
-    </w:p>
-    <w:p>
-      <w:pPr>
-        <w:bidi/>
-      </w:pPr>
-    </w:p>
-    <w:p>
-      <w:pPr>
-        <w:bidi/>
-      </w:pPr>
-      <w:r>
-        <w:rPr>
-          <w:rtl/>
-        </w:rPr>
-        <w:t xml:space="preserve"> جنگ سیاره ها ، یک بازی </w:t>
-      </w:r>
-      <w:r>
-        <w:t>RTS</w:t>
-      </w:r>
-      <w:r>
-        <w:rPr>
-          <w:rtl/>
-        </w:rPr>
-        <w:t xml:space="preserve">  است که توسط گوگل در سال </w:t>
-      </w:r>
-      <w:r>
-        <w:t>2010</w:t>
-      </w:r>
-      <w:r>
-        <w:rPr>
-          <w:rtl/>
-        </w:rPr>
-        <w:t xml:space="preserve"> ارائه شده است. این بازی توسط چندین محقق برای مطالعه تکنیک های هوش محاسباتی در بازی </w:t>
-      </w:r>
-      <w:r>
-        <w:t>RTS</w:t>
-      </w:r>
-      <w:r>
-        <w:rPr>
-          <w:rtl/>
-        </w:rPr>
-        <w:t xml:space="preserve"> استفاده شده است.</w:t>
-      </w:r>
-    </w:p>
-    <w:p>
-      <w:pPr>
-        <w:bidi/>
-        <w:rPr>
-          <w:rtl/>
-          <w:lang w:bidi="fa-IR"/>
-        </w:rPr>
-      </w:pPr>
-    </w:p>
-    <w:p>
-      <w:pPr>
-        <w:pStyle w:val="Heading2"/>
-        <w:rPr>
-          <w:rtl/>
-          <w:lang w:bidi="fa-IR"/>
-        </w:rPr>
-      </w:pPr>
-      <w:r>
-        <w:rPr>
-          <w:rFonts w:hint="cs"/>
-          <w:rtl/>
-          <w:lang w:bidi="fa-IR"/>
-        </w:rPr>
-        <w:t>معرفی بازی‌ جنگ سیاره‌ها</w:t>
-      </w:r>
-    </w:p>
-    <w:p>
-      <w:pPr>
-        <w:bidi/>
-      </w:pPr>
-      <w:r>
-        <w:rPr>
-          <w:rtl/>
-        </w:rPr>
-        <w:t xml:space="preserve">مسابقات </w:t>
-      </w:r>
-      <w:r>
-        <w:t>AI</w:t>
-      </w:r>
-      <w:r>
-        <w:rPr>
-          <w:rtl/>
-        </w:rPr>
-        <w:t xml:space="preserve"> گوگل (</w:t>
-      </w:r>
-      <w:r>
-        <w:t>GAIC</w:t>
-      </w:r>
-      <w:r>
-        <w:rPr>
-          <w:rtl/>
-        </w:rPr>
-        <w:t xml:space="preserve">)  یک رقابت </w:t>
-      </w:r>
-      <w:r>
-        <w:t>AI</w:t>
-      </w:r>
-      <w:r>
-        <w:rPr>
-          <w:rtl/>
-        </w:rPr>
-        <w:t xml:space="preserve"> است که در آن افراد شرکت کننده برنامه هایی  (ربات ها)  برای رقابت با یکدیگر ایجاد می کنند. بازی انتخاب شده برای مسابقه، جنگ سیاره ها، در این مقاله مورد مطالعه قرار گرفته است به این سبب که موتور رفتاری یک ربات با کارایی بالا طراحی شود. جنگ سیاره ها یک نسخه ساده از </w:t>
-      </w:r>
-      <w:proofErr w:type="spellStart"/>
-      <w:r>
-        <w:t>Galcon</w:t>
-      </w:r>
-      <w:proofErr w:type="spellEnd"/>
-      <w:r>
-        <w:rPr>
-          <w:rtl/>
-        </w:rPr>
-        <w:t xml:space="preserve"> است، از آنجایی که هدف از آن انجام مبارزه های ربات است. نسخه مسابقه‌ای این بازی برای دو بازیکن است.</w:t>
-      </w:r>
-    </w:p>
-    <w:p>
-      <w:pPr>
-        <w:bidi/>
-      </w:pPr>
-    </w:p>
-    <w:p>
-      <w:pPr>
-        <w:bidi/>
-      </w:pPr>
-      <w:r>
-        <w:rPr>
-          <w:rtl/>
+      <w:r>
+        <w:rPr>
+          <w:rtl/>
+          <w:lang w:bidi="fa-IR"/>
+        </w:rPr>
+        <w:t xml:space="preserve"> مربوط میشوند به پدیده‌های فیزیکی ، رفتار حیوانات یا مفاهیم تکاملی. سادگی اجازه میدهد به دانشمندان کامپیوتری تا مفاهیم مختلف طبیعی را شبیه سازی کنند ، هدف برخی از متا-هیوریستیک‌های جدید ، ترکیب کردن دو یا چند متاهیوریستیک بایکدیگر یا این که بهبود متا-هیوریستیک‌های موجود است. علاوه‌براین ، سادگی به سایر دانشمندان کمک میکند تا متا-هیوریستیک‌ها را به سادگی یاد بگیرند و آن‌ها را در مسائل خود به کار بگیرند.</w:t>
+      </w:r>
+    </w:p>
+    <w:p>
+      <w:pPr>
+        <w:bidi/>
+      </w:pPr>
+      <w:r>
+        <w:rPr>
+          <w:rtl/>
+          <w:lang w:bidi="fa-IR"/>
+        </w:rPr>
+        <w:t>دوم، قابلیت انعطاف است که به کاربرد متا-هیوریستیک‌ها در مسائل مختلف بدون نیاز به تغییرات خاصی در ساختار الگوریتم مربوط میشود. متا-هیوریستیک‌ها به راحتی قابل اضافه کردن به مسائل مختلف هستند، چون که این‌ها مسائل را عموما به عنوان جعبه‌های سیاه در نظر میگیرند. به بیان دیگر ، فقط ورودی‌ها و خروجی‌های یک سیستم برای مسائل متا-هیوریستیک مهم هستند. بنابراین ، تمام چیزی که یک طراح نیاز دارد این که بداند که چگونه مسئله‌اش را برای متا-هیوریستیک بیان کند.</w:t>
+      </w:r>
+    </w:p>
+    <w:p>
+      <w:pPr>
+        <w:bidi/>
+      </w:pPr>
+      <w:r>
+        <w:rPr>
+          <w:rtl/>
+          <w:lang w:bidi="fa-IR"/>
+        </w:rPr>
+        <w:t>سوم ، اکثریت متا-هیوریستیک‌ها از اشتقاق عاری هستند. در تضاد با روش‌های بهینه سازی براساس شیب ، مسئله‌های بهینه سازی تصادفی متا-هیوریستیک قرار دارند. فرآیند بهبود با یک راه حل تصادفی آغاز میشود و نیازی به محاسبه مشتق فضای کاری برای پیدا کردن بهینه وجود ندارد. این موضوع باعث میشود تا متا-هیوریستیک‌ها برای مسائل واقعی با اطلاعات هزینه دار و یا اشتقاقی بسیار مناسب باشند.</w:t>
+      </w:r>
+    </w:p>
+    <w:p>
+      <w:pPr>
+        <w:bidi/>
+      </w:pPr>
+      <w:r>
+        <w:rPr>
+          <w:rtl/>
+          <w:lang w:bidi="fa-IR"/>
         </w:rPr>
         <w:lastRenderedPageBreak/>
-        <w:t xml:space="preserve">مسابقه جنگ سیاره ها بر روی یک نقشه انجام می شود که شامل چندین سیاره است، روی هر یک از آنها یک عدد قرار دارد که نشان دهنده تعداد فضاپیما هایی است که میزبان آن است (شکل </w:t>
-      </w:r>
-      <w:r>
-        <w:t>1</w:t>
-      </w:r>
-      <w:r>
-        <w:rPr>
-          <w:rtl/>
-        </w:rPr>
-        <w:t xml:space="preserve"> را ببینید). در یک مرحله زمانی معین از بازی، هر سیاره تعداد خاصی از فضاپیما دارد و ممکن است متعلق به بازیکن، دشمن و یا خنثی باشد (یعنی به هیچ کس تعلق ندارد). مالکیت با یک رنگ نشان داده می شود، آبی برای بازیکن، قرمز برای دشمن، و خاکستری برای خنثی (شخصیت غیر بازی). علاوه بر این، هر سیاره دارای سرعت رشدی است که نشان می دهد که چه تعداد فضاپیما در طول هر مرحله از عملیات تولید می شود و به ناوگان فضاپیماهای بازیکن که مالک آن سیاره است اضافه می شود.</w:t>
-      </w:r>
-    </w:p>
-    <w:p>
-      <w:pPr>
-        <w:bidi/>
-      </w:pPr>
-    </w:p>
-    <w:p>
-      <w:pPr>
-        <w:bidi/>
-      </w:pPr>
-      <w:r>
-        <w:rPr>
-          <w:rtl/>
-        </w:rPr>
-        <w:t xml:space="preserve">هدف بازی این است که تمام سیارات حریف تسخیر شود. اگر چه  جنگ سیاره ها یک بازی </w:t>
-      </w:r>
-      <w:r>
-        <w:t>RTS</w:t>
-      </w:r>
-      <w:r>
-        <w:rPr>
-          <w:rtl/>
-        </w:rPr>
-        <w:t xml:space="preserve"> (استراتژی) است، پیاده سازی آن را به یک بازی نوبتی تبدیل کرده است، و هر بازیکن دارای حداکثر تعداد چرخش برای رسیدن به هدف است. بازیکن با ستاره های بیشتر در پایان</w:t>
-      </w:r>
-      <w:r>
-        <w:rPr>
-          <w:rFonts w:hint="cs"/>
-          <w:rtl/>
-        </w:rPr>
-        <w:t xml:space="preserve"> </w:t>
-      </w:r>
-      <w:r>
-        <w:rPr>
-          <w:rtl/>
-        </w:rPr>
-        <w:t>مسابقه برنده می شود.</w:t>
-      </w:r>
-    </w:p>
-    <w:p>
-      <w:pPr>
-        <w:bidi/>
-      </w:pPr>
-    </w:p>
-    <w:p>
-      <w:pPr>
-        <w:bidi/>
-      </w:pPr>
-      <w:r>
-        <w:rPr>
-          <w:rtl/>
-        </w:rPr>
-        <w:t xml:space="preserve">هر سیاره داراي خواص است: مختصات </w:t>
-      </w:r>
-      <w:r>
-        <w:t>X</w:t>
-      </w:r>
-      <w:r>
-        <w:rPr>
-          <w:rtl/>
-        </w:rPr>
-        <w:t xml:space="preserve"> و </w:t>
-      </w:r>
-      <w:r>
-        <w:t>Y</w:t>
-      </w:r>
-      <w:r>
-        <w:rPr>
-          <w:rtl/>
-        </w:rPr>
-        <w:t xml:space="preserve"> ، شناسه مالک سیاره ، تعداد فضاپیماها و نرخ رشد. بازیکنان ناوگان فضاپیماها  را برای تسخیر سیارات دیگر (یا تقویت خود) ارسال می کنند، و هر ناوگان همچنین دارای مجموعه ای از خواص: شناسه مالک، تعداد فضاپیماها ، </w:t>
-      </w:r>
-      <w:r>
-        <w:t>Source</w:t>
-      </w:r>
-      <w:r>
-        <w:rPr>
-          <w:rtl/>
-        </w:rPr>
-        <w:t xml:space="preserve"> ، شناسه مقصد میباشد.</w:t>
-      </w:r>
-    </w:p>
-    <w:p>
-      <w:pPr>
-        <w:bidi/>
-      </w:pPr>
-    </w:p>
-    <w:p>
-      <w:pPr>
-        <w:bidi/>
-      </w:pPr>
-      <w:r>
-        <w:rPr>
-          <w:rtl/>
-        </w:rPr>
-        <w:t>زمان نوبت شبیه سازی شده  یک ثانیه است و ربات فقط حداکثر در این  زمان یک لیست اقدامات بعدی را انجام میدهد.</w:t>
-      </w:r>
-    </w:p>
-    <w:p>
-      <w:pPr>
-        <w:bidi/>
-      </w:pPr>
-    </w:p>
-    <w:p>
-      <w:pPr>
-        <w:bidi/>
-      </w:pPr>
-      <w:r>
-        <w:rPr>
-          <w:rtl/>
-        </w:rPr>
-        <w:t>علاوه بر این، یک ویژگی از این مسئله این است که ربات قادر به ذخیره هر گونه دانش در مورد اقدامات خود در نوبت های قبلی، اقدامات حریف خود و یا نقشه بازی نیست. به طور خلاصه، در  هر بار از شبیه سازی (منظور در هر نوبت )، ربات دوباره با یک نقشه ناشناخته مانند یک بازی جدید روبرو می شود. این ناتوانی در ذخیره سازی دانش در مورد گیم پلی  ایجاد این ربات را به یک چالش جالب تبدیل میکند.</w:t>
-      </w:r>
-    </w:p>
-    <w:p>
-      <w:pPr>
-        <w:bidi/>
-      </w:pPr>
-    </w:p>
-    <w:p>
-      <w:pPr>
-        <w:bidi/>
-      </w:pPr>
-      <w:r>
-        <w:rPr>
-          <w:rtl/>
-        </w:rPr>
-        <w:t xml:space="preserve">در حقیقت، هر ربات به عنوان یک تابع اجرا می شود که به عنوان ورودی لیست سیارات و ناوگان (وضعیت فعلی بازی)،  که هر کدام از ورودی ها  مقادیر خاص خود را دارند و ربات بر اساس آن‌ها  یک سری اقدامات انجام می دهد. در هر شبیه سازی ، یک بازیکن باید جایی را برای ارسال ناوگان از فضاپیماها ، خروج از یکی از سیارات بازیکن و رفتن به سیاره دیگر بر روی نقشه انتخاب کید. این تنها نوع اقداماتی است که ربات مجاز </w:t>
-      </w:r>
-      <w:r>
-        <w:rPr>
-          <w:rtl/>
-        </w:rPr>
-        <w:lastRenderedPageBreak/>
-        <w:t>به انجام آن است. ناوگان ها می توانند گام هایی برای رسیدن به مقصد خود بردارند. هنگامی که ناوگان به یک سیاره می رسد، با نیروهای موجود دشمن مبارزه می کند و در صورتی که تعداد واحدهای دشمن از تعداد واحد های فضاپیمای بازیکن کمتر باشد، بازیکن مالک آن سیاره می شود. اگر سیاره در حال حاضر به بازیکن تعلق دارد، ناوگان ورودی به عنوان تقویت  به آن افزوده می شود. در هر زمان گام، نیروها در هر سیاره متعلق به بازیکن یا دشمن ( نه سیاره های "خنثی") با توجه به سرعت رشد این سیاره افزایش می یابد.</w:t>
-      </w:r>
-    </w:p>
-    <w:p>
-      <w:pPr>
-        <w:bidi/>
-      </w:pPr>
-    </w:p>
-    <w:p>
-      <w:pPr>
-        <w:bidi/>
-        <w:rPr>
-          <w:rtl/>
-        </w:rPr>
-      </w:pPr>
-      <w:r>
-        <w:rPr>
-          <w:rtl/>
-        </w:rPr>
-        <w:t>بنابراین، هدف طراحی یک تابع  است که وضعیت نقشه را در  هر شبیه سازی در نظر بگیرد و اقدامات لازم  را برای به دست آوردن مزیت بیشتر نسبت به دشمن، و در نهایت، برنده شدن در بازی  را تعیین  کند .</w:t>
-      </w:r>
-    </w:p>
-    <w:p>
-      <w:pPr>
-        <w:bidi/>
-      </w:pPr>
-    </w:p>
-    <w:p>
-      <w:pPr>
-        <w:bidi/>
-      </w:pPr>
-      <w:r>
-        <w:rPr>
-          <w:rtl/>
-        </w:rPr>
-        <w:t xml:space="preserve"> محدودیت های مورد نظر در چالش </w:t>
-      </w:r>
-      <w:r>
-        <w:t>AI</w:t>
-      </w:r>
-      <w:r>
-        <w:rPr>
-          <w:rtl/>
-        </w:rPr>
-        <w:t xml:space="preserve"> گوگل (ربات نمی تواند هیچ اطلاعاتی را از یک نوبت به یک دیگر منتقل کند و محدودیت زمانی یک ثانیه) برای اجرای یک رویکرد (متاهیوریستیک) فراشناختی  دشوار است. بنابراین برای این طراحی، الگوریتم تکاملی (</w:t>
-      </w:r>
-      <w:r>
-        <w:t>EA</w:t>
-      </w:r>
-      <w:r>
-        <w:rPr>
-          <w:rtl/>
-        </w:rPr>
-        <w:t>)، الگوریتم ژنتیک (</w:t>
-      </w:r>
-      <w:r>
-        <w:t>GA</w:t>
-      </w:r>
-      <w:r>
-        <w:rPr>
-          <w:rtl/>
-        </w:rPr>
-        <w:t>) پیشنهاد میشود.</w:t>
-      </w:r>
-    </w:p>
-    <w:p>
-      <w:pPr>
-        <w:bidi/>
-        <w:rPr>
-          <w:lang w:bidi="fa-IR"/>
-        </w:rPr>
-      </w:pPr>
-    </w:p>
-    <w:p>
-      <w:pPr>
-        <w:pStyle w:val="Heading2"/>
-        <w:rPr>
-          <w:lang w:bidi="fa-IR"/>
-        </w:rPr>
-      </w:pPr>
-      <w:r>
-        <w:rPr>
-          <w:rFonts w:hint="cs"/>
-          <w:rtl/>
-          <w:lang w:bidi="fa-IR"/>
-        </w:rPr>
-        <w:t>معرفی روش‌ها متا-هیوریستیک (فرا مکاشفه‌ای)</w:t>
-      </w:r>
-    </w:p>
-    <w:p>
-      <w:pPr>
-        <w:bidi/>
-      </w:pPr>
-      <w:r>
-        <w:rPr>
-          <w:rtl/>
-          <w:lang w:bidi="fa-IR"/>
-        </w:rPr>
-        <w:t>روش‌های متا-هیوریستیک در طول دو دهه گذشته بسیار محبوب شده‌اند و بعضی از این روش‌ها مانند الگوریتم ژنتیک (</w:t>
-      </w:r>
-      <w:r>
-        <w:rPr>
-          <w:lang w:bidi="fa-IR"/>
-        </w:rPr>
-        <w:t>GA</w:t>
-      </w:r>
-      <w:r>
-        <w:rPr>
-          <w:rtl/>
-          <w:lang w:bidi="fa-IR"/>
-        </w:rPr>
-        <w:t>) ، الگوریتم بهینه سازی کلونی مورچگان (</w:t>
-      </w:r>
-      <w:r>
-        <w:rPr>
-          <w:lang w:bidi="fa-IR"/>
-        </w:rPr>
-        <w:t>ACO</w:t>
-      </w:r>
-      <w:r>
-        <w:rPr>
-          <w:rtl/>
-          <w:lang w:bidi="fa-IR"/>
-        </w:rPr>
-        <w:t>) و الگوریتم بهینه‌سازی ذرات بسیار محبوب شده‌اند و نه فقط در بین دانشمندان علوم کامپیوتر بلکه در میان سایز فیلدها نیز محبوب شده‌اند. به خاطر کارهای علمی زیادی که در این زمینه انجام شده است، این روش‌های بهینه سازی در فیلدهای گوناگون تحصیلی اضافه شده‌اند. یک سوالی که در اینجا پیش می‌آید این است که چرا روش‌های متا-هیورستیک تا این حد معمول شده‌اند. و پاسخ به این سوال میتواند در چهار دلیل اصلی خلاصه شود که عبارت‌اند از : راحتی ، قابلیت انعطاف ، مکانیزم غیرقابل مشتق سازی آن‌ها و همین طور جلوگیری از گیر افتادن در بهینه‌های محلی.</w:t>
-      </w:r>
-    </w:p>
-    <w:p>
-      <w:pPr>
-        <w:bidi/>
-      </w:pPr>
-      <w:r>
-        <w:rPr>
-          <w:rtl/>
-          <w:lang w:bidi="fa-IR"/>
-        </w:rPr>
-        <w:t>اول از همه که روش‌های متا-هیوریستیک بسیار آسان هستند. و آن‌ها عموما از مفاهیم بسیار ساده‌ای الهام گرفته‌اند. آن‌ها عموما از مربوط میشوند به پدیده‌های فیزیکی ، رفتار حیوانات یا مفاهیم تکاملی. سادگی اجازه میدهد به دانشمندان کامپیوتری تا مفاهیم مختلف طبیعی را شبیه سازی کنند ، هدف برخی از متا-هیوریستیک‌های جدید ، ترکیب کردن دو یا چند متاهیوریستیک بایکدیگر یا این که بهبود متا-هیوریستیک‌های موجود است. علاوه‌براین ، سادگی به سایر دانشمندان کمک میکند تا متا-هیوریستیک‌ها را به سادگی یاد بگیرند و آن‌ها را در مسائل خود به کار بگیرند.</w:t>
-      </w:r>
-    </w:p>
-    <w:p>
-      <w:pPr>
-        <w:bidi/>
-      </w:pPr>
-      <w:r>
-        <w:rPr>
-          <w:rtl/>
-          <w:lang w:bidi="fa-IR"/>
-        </w:rPr>
-        <w:lastRenderedPageBreak/>
-        <w:t>دوم، قابلیت انعطاف است که به کاربرد متا-هیوریستیک‌ها در مسائل مختلف بدون نیاز به تغییرات خاصی در ساختار الگوریتم مربوط میشود. متا-هیوریستیک‌ها به راحتی قابل اضافه کردن به مسائل مختلف هستند، چون که این‌ها مسائل را عموما به عنوان جعبه‌های سیاه در نظر میگیرند. به بیان دیگر ، فقط ورودی‌ها و خروجی‌های یک سیستم برای مسائل متا-هیوریستیک مهم هستند. بنابراین ، تمام چیزی که یک طراح نیاز دارد این که بداند که چگونه مسئله‌اش را برای متا-هیوریستیک بیان کند.</w:t>
-      </w:r>
-    </w:p>
-    <w:p>
-      <w:pPr>
-        <w:bidi/>
-      </w:pPr>
-      <w:r>
-        <w:rPr>
-          <w:rtl/>
-          <w:lang w:bidi="fa-IR"/>
-        </w:rPr>
-        <w:t>سوم ، اکثریت متا-هیوریستیک‌ها از اشتقاق عاری هستند. در تضاد با روش‌های بهینه سازی براساس شیب ، مسئله‌های بهینه سازی تصادفی متا-هیوریستیک قرار دارند. فرآیند بهبود با یک راه حل تصادفی آغاز میشود و نیازی به محاسبه مشتق فضای کاری برای پیدا کردن بهینه وجود ندارد. این موضوع باعث میشود تا متا-هیوریستیک‌ها برای مسائل واقعی با اطلاعات هزینه دار و یا اشتقاقی بسیار مناسب باشند.</w:t>
-      </w:r>
-    </w:p>
-    <w:p>
-      <w:pPr>
-        <w:bidi/>
-      </w:pPr>
-      <w:r>
-        <w:rPr>
-          <w:rtl/>
-          <w:lang w:bidi="fa-IR"/>
-        </w:rPr>
         <w:t>در نهایت، متا-هیوریستیک‌ها توانایی‌های برتری برای مقابله با بهینه‌های محلی در مقایسه با روش‌های مرسوم دارند. این موضوع به خاطر طبیعت تصادفی بودن متا-هیوریستیک‌ها است که اجازه میدهد به آن‌ها تا از ایستایی در راه حل‌های محلی جلوگیری کند و تمام فضای جستجو را به صورت گسترده بگردد. فضای جستجوی مسائل واقعی عمدتا مشخص نیست و بسیار پیچیده است با تعداد زیادی از مینیمم‌های محلی بنابراین متا-هیوریستیک‌ها گزینه‌های خوبی با تعداد زیادی مینیمم محلی هستند بنابراین متا-هیوریستیک‌ها گزینه‌های خوبی برای بهبود چالش این مسائل واقعی هستند.</w:t>
       </w:r>
     </w:p>
@@ -1658,7 +2572,6 @@
           <w:rtl/>
           <w:lang w:bidi="fa-IR"/>
         </w:rPr>
-        <w:lastRenderedPageBreak/>
         <w:t>بدون در نظر گرفتن تفاوت بین متا-هیوریستیک‌ها، یک ویژگی مشترکی که دارند، تقسیم‌بندی فرآیندهای جستجو به دو فاز است : اکتشاف و بهره‌برداری. فاز اکتشاف مربوط میشود به فرآیند تحقیق و بررسی ناحیه نوید بخش از فضای جستجو تا جایی که ممکن است. یک الگوریتم نیاز دارد که متغیرهای شانسی داشته باشد تا به صورت تصادفی و عمومی فضای جستجو را جستجو کنند تا به این مرحله کمک کند. هرچند که بهره‌برداری به توانایی جستجوی محلی اطراف مناطق امیددهنده به‌دست آمده فاز اکتشاف اشاره دارد. پیدا کردن یک تعادل مناسب بین دو فاز به خاطر ماهیت تصادفی بودن متا-هیوریستیک‌ها یک کار چالش برانگیز است.</w:t>
       </w:r>
     </w:p>
@@ -1666,31 +2579,30 @@
       <w:pPr>
         <w:bidi/>
         <w:rPr>
+          <w:rtl/>
+          <w:lang w:bidi="fa-IR"/>
+        </w:rPr>
+      </w:pPr>
+      <w:r>
+        <w:rPr>
           <w:rFonts w:hint="cs"/>
           <w:rtl/>
           <w:lang w:bidi="fa-IR"/>
         </w:rPr>
+        <w:t>حال به معرفی موارد به کار گرفته شده در مقاله میپردازیم:</w:t>
+      </w:r>
+    </w:p>
+    <w:p>
+      <w:pPr>
+        <w:pStyle w:val="Heading2"/>
+        <w:rPr>
+          <w:rtl/>
+        </w:rPr>
       </w:pPr>
       <w:r>
         <w:rPr>
           <w:rFonts w:hint="cs"/>
           <w:rtl/>
-          <w:lang w:bidi="fa-IR"/>
-        </w:rPr>
-        <w:t>حال به معرفی موارد به کار گرفته شده در مقاله میپردازیم:</w:t>
-      </w:r>
-    </w:p>
-    <w:p>
-      <w:pPr>
-        <w:pStyle w:val="Heading2"/>
-        <w:rPr>
-          <w:rtl/>
-        </w:rPr>
-      </w:pPr>
-      <w:r>
-        <w:rPr>
-          <w:rFonts w:hint="cs"/>
-          <w:rtl/>
         </w:rPr>
         <w:t>معرفی و توضیح مسئله</w:t>
       </w:r>
@@ -1699,7 +2611,6 @@
       <w:pPr>
         <w:bidi/>
         <w:rPr>
-          <w:rFonts w:hint="cs"/>
           <w:rtl/>
           <w:lang w:bidi="fa-IR"/>
         </w:rPr>
@@ -1763,6 +2674,7 @@
           <w:sz w:val="32"/>
           <w:szCs w:val="32"/>
         </w:rPr>
+        <w:lastRenderedPageBreak/>
         <w:t>Grey Wolf Optimizer (GWO)</w:t>
       </w:r>
     </w:p>
@@ -1857,7 +2769,6 @@
           <w:vanish/>
           <w:color w:val="2F5496" w:themeColor="accent1" w:themeShade="BF"/>
           <w:sz w:val="26"/>
-          <w:szCs w:val="26"/>
           <w:rtl/>
         </w:rPr>
       </w:pPr>
@@ -1918,184 +2829,177 @@
         <w:rPr>
           <w:rtl/>
         </w:rPr>
-        <w:t xml:space="preserve"> نشان داده </w:t>
-      </w:r>
-      <w:r>
-        <w:rPr>
-          <w:rtl/>
+        <w:t xml:space="preserve"> نشان داده شده است. رهبران گروه نرها و یا ماده‌هایی هستند که آلفا نامیده میشوند. آلفاها عموما مسئول هستند تا در مورد شکار، مکان خواب، زمان بیدار شدن و ... تصمیم گیری کنند. و تصمیمات آلفاها به اعضای گروه دیکته میشود. هرند که بعضی رفتارهای دموکراتیک نیز مشاهده میشود که در آنها آلفاها سایر گرگ‌های دسته را دنبال میکنند.</w:t>
+      </w:r>
+      <w:r>
+        <w:rPr>
+          <w:rFonts w:hint="cs"/>
+          <w:rtl/>
+          <w:lang w:bidi="fa-IR"/>
+        </w:rPr>
+        <w:t xml:space="preserve"> </w:t>
+      </w:r>
+      <w:r>
+        <w:rPr>
+          <w:rFonts w:hint="cs"/>
+          <w:rtl/>
+          <w:lang w:bidi="fa-IR"/>
+        </w:rPr>
+        <w:t xml:space="preserve">در گردهمایی‌های آن‌ها سایر گرگ‌ها، آلفاها را با بالابردن دست خود تصدیق میکنند. همچنین گرگ آلفا گرگ </w:t>
+      </w:r>
+      <w:r>
+        <w:rPr>
+          <w:rFonts w:hint="cs"/>
+          <w:rtl/>
+          <w:lang w:bidi="fa-IR"/>
+        </w:rPr>
+        <w:t>مافوق</w:t>
+      </w:r>
+      <w:r>
+        <w:rPr>
+          <w:rFonts w:hint="cs"/>
+          <w:rtl/>
+          <w:lang w:bidi="fa-IR"/>
+        </w:rPr>
+        <w:t xml:space="preserve"> نیز نامیده میشود چون دستوراتش باید به وسیله دسته </w:t>
+      </w:r>
+      <w:r>
+        <w:rPr>
+          <w:rFonts w:hint="cs"/>
+          <w:rtl/>
+          <w:lang w:bidi="fa-IR"/>
+        </w:rPr>
+        <w:t>دنبال شود</w:t>
+      </w:r>
+      <w:r>
+        <w:rPr>
+          <w:lang w:bidi="fa-IR"/>
+        </w:rPr>
+        <w:t>[46]</w:t>
+      </w:r>
+      <w:r>
+        <w:rPr>
+          <w:rFonts w:hint="cs"/>
+          <w:rtl/>
+          <w:lang w:bidi="fa-IR"/>
+        </w:rPr>
+        <w:t>. گرگ‌های آلفا همچنین فقط اجازه دارند تا در دسته خودشان جفت‌گیری کنند. نکته‌ای که جالب است این است که گرگ‌ آلفا لزوما قوی‌ترین عضو گروه نیست اما بهترین عضو از لحاظ مدیریت گروه است. این موضوع نشان میدهد که تشکیلات، نظم و انظباط گروه بسیار از قدرت و زور مهم‌تر است.</w:t>
+      </w:r>
+    </w:p>
+    <w:p>
+      <w:pPr>
+        <w:bidi/>
+        <w:rPr>
+          <w:rtl/>
+          <w:lang w:bidi="fa-IR"/>
+        </w:rPr>
+      </w:pPr>
+      <w:r>
+        <w:rPr>
+          <w:rFonts w:hint="cs"/>
+          <w:rtl/>
+          <w:lang w:bidi="fa-IR"/>
+        </w:rPr>
+        <w:t>سطح بعدی سلسله مراتب گرگ‌های خاکستری، بتا هست. بتا گرگ‌های زیردست هستند آلفا را در تصمیم‌گیری و سایر فعالیت‌های گروهی یاری میدهند.</w:t>
+      </w:r>
+      <w:r>
+        <w:rPr>
+          <w:rFonts w:hint="cs"/>
+          <w:rtl/>
+          <w:lang w:bidi="fa-IR"/>
+        </w:rPr>
+        <w:t xml:space="preserve"> گرگ‌های بتا میتوانند نر یا ماده باشند، و همچنین بتا میتواند بهترین کاندید برای آلفا شدن باشد در حالتی که یکی از گرگ‌های آلفا بمیرد یا پیر شود. گرگ بتا باید به آلفا احترام بگذارد، اما به سایر گرگ‌های زیر دست درون دسته دستور میدهد. بتا نقش یک نصیحت‌کننده را برای آلفا و نقش نظم‌دهنده را برای دسته بازی میکند. بتا همچنین دستورات آلفا را در گروه پخش میکند و به اطلاع همه میرساند و فیدبکی که از گروه دریافت میکند را به اطلاع آلفا میرساند.</w:t>
+      </w:r>
+    </w:p>
+    <w:p>
+      <w:pPr>
+        <w:bidi/>
+        <w:rPr>
+          <w:rtl/>
+          <w:lang w:bidi="fa-IR"/>
+        </w:rPr>
+      </w:pPr>
+      <w:r>
+        <w:rPr>
+          <w:rFonts w:hint="cs"/>
+          <w:rtl/>
+          <w:lang w:bidi="fa-IR"/>
+        </w:rPr>
+        <w:t>پایین‌ترین رتبه در دسته گرگ‌های هاکستری امگا نام دارد. امگا نقش قربانی را بازی میکند. امگا باید همواره گرگ‌های مافوق خود را تصدیق کند.</w:t>
+      </w:r>
+      <w:r>
+        <w:rPr>
+          <w:rFonts w:hint="cs"/>
+          <w:rtl/>
+          <w:lang w:bidi="fa-IR"/>
+        </w:rPr>
+        <w:t xml:space="preserve"> آنها آخرین گرگ‌هایی هستند که اجازه دارند غذا بخورند. شاید اینطور به نظر برسد که امگا به تنهایی اهمیت چندانی در گروه نداشته باشد، اما مشاهده شده است که کل گروه با درگیری‌های داخلی و مشکلات زیادی موقع از دست دادن امگا مواجه میشود. این موضوع به خاطر </w:t>
+      </w:r>
+      <w:r>
+        <w:rPr>
+          <w:rFonts w:hint="cs"/>
+          <w:rtl/>
+          <w:lang w:bidi="fa-IR"/>
+        </w:rPr>
+        <w:t xml:space="preserve">تخلیه خشونت، ناامیدی و ناکامی تمامی گرگ‌ها به وسیله امگا(ها) است. </w:t>
+      </w:r>
+      <w:r>
+        <w:rPr>
+          <w:rFonts w:hint="cs"/>
+          <w:rtl/>
+          <w:lang w:bidi="fa-IR"/>
+        </w:rPr>
+        <w:t>این موضوع به رضایت‌مندی تمام دسته و پایداری ساختار تسلط در گروه کمک بسیاری میکند. در بعضی از مواقع نیز گرگ‌های امگا نقش نگهداری از بچه‌های گروه را بر عهده دارند.</w:t>
+      </w:r>
+    </w:p>
+    <w:p>
+      <w:pPr>
+        <w:bidi/>
+        <w:rPr>
+          <w:rtl/>
+          <w:lang w:bidi="fa-IR"/>
+        </w:rPr>
+      </w:pPr>
+      <w:r>
+        <w:rPr>
+          <w:rFonts w:hint="cs"/>
+          <w:rtl/>
+          <w:lang w:bidi="fa-IR"/>
+        </w:rPr>
+        <w:t>اگر یک گرگ آلفا، بتا یا امگا نباید در نتیجه اون گرگ، گرگ تابع نامیده میشود ( و در بعضی از منابع به آن‌ها دلتا نیز گفته میشود. ). گرگ‌های دلتا باید آلفاها و بتاها را تایید کنند اما آنها بر امگاها غالب هستند و برآنها حکم فرما هستند. دیدبانان،</w:t>
+      </w:r>
+      <w:r>
+        <w:rPr>
+          <w:rFonts w:hint="cs"/>
+          <w:rtl/>
+          <w:lang w:bidi="fa-IR"/>
+        </w:rPr>
+        <w:t>ارشدها، مراقبان،</w:t>
+      </w:r>
+      <w:r>
+        <w:rPr>
+          <w:rFonts w:hint="cs"/>
+          <w:rtl/>
+          <w:lang w:bidi="fa-IR"/>
+        </w:rPr>
+        <w:t xml:space="preserve"> </w:t>
+      </w:r>
+      <w:r>
+        <w:rPr>
+          <w:rFonts w:hint="cs"/>
+          <w:rtl/>
+          <w:lang w:bidi="fa-IR"/>
+        </w:rPr>
+        <w:t xml:space="preserve">کشیک‌ها، محافظان و شکارچیان به این دسته تعلق دارند. دیدبانان وظیفه دارند تا مرزهای قلمرو را </w:t>
+      </w:r>
+      <w:r>
+        <w:rPr>
+          <w:rFonts w:hint="cs"/>
+          <w:rtl/>
+          <w:lang w:bidi="fa-IR"/>
         </w:rPr>
         <w:lastRenderedPageBreak/>
-        <w:t>شده است. رهبران گروه نرها و یا ماده‌هایی هستند که آلفا نامیده میشوند. آلفاها عموما مسئول هستند تا در مورد شکار، مکان خواب، زمان بیدار شدن و ... تصمیم گیری کنند. و تصمیمات آلفاها به اعضای گروه دیکته میشود. هرند که بعضی رفتارهای دموکراتیک نیز مشاهده میشود که در آنها آلفاها سایر گرگ‌های دسته را دنبال میکنند.</w:t>
-      </w:r>
-      <w:r>
-        <w:rPr>
-          <w:rFonts w:hint="cs"/>
-          <w:rtl/>
-          <w:lang w:bidi="fa-IR"/>
-        </w:rPr>
-        <w:t xml:space="preserve"> </w:t>
-      </w:r>
-      <w:r>
-        <w:rPr>
-          <w:rFonts w:hint="cs"/>
-          <w:rtl/>
-          <w:lang w:bidi="fa-IR"/>
-        </w:rPr>
-        <w:t xml:space="preserve">در گردهمایی‌های آن‌ها سایر گرگ‌ها، آلفاها را با بالابردن دست خود تصدیق میکنند. همچنین گرگ آلفا گرگ </w:t>
-      </w:r>
-      <w:r>
-        <w:rPr>
-          <w:rFonts w:hint="cs"/>
-          <w:rtl/>
-          <w:lang w:bidi="fa-IR"/>
-        </w:rPr>
-        <w:t>مافوق</w:t>
-      </w:r>
-      <w:r>
-        <w:rPr>
-          <w:rFonts w:hint="cs"/>
-          <w:rtl/>
-          <w:lang w:bidi="fa-IR"/>
-        </w:rPr>
-        <w:t xml:space="preserve"> نیز نامیده میشود چون دستوراتش باید به وسیله دسته </w:t>
-      </w:r>
-      <w:r>
-        <w:rPr>
-          <w:rFonts w:hint="cs"/>
-          <w:rtl/>
-          <w:lang w:bidi="fa-IR"/>
-        </w:rPr>
-        <w:t>دنبال شود</w:t>
-      </w:r>
-      <w:r>
-        <w:rPr>
-          <w:lang w:bidi="fa-IR"/>
-        </w:rPr>
-        <w:t>[46]</w:t>
-      </w:r>
-      <w:r>
-        <w:rPr>
-          <w:rFonts w:hint="cs"/>
-          <w:rtl/>
-          <w:lang w:bidi="fa-IR"/>
-        </w:rPr>
-        <w:t>. گرگ‌های آلفا همچنین فقط اجازه دارند تا در دسته خودشان جفت‌گیری کنند. نکته‌ای که جالب است این است که گرگ‌ آلفا لزوما قوی‌ترین عضو گروه نیست اما بهترین عضو از لحاظ مدیریت گروه است. این موضوع نشان میدهد که تشکیلات، نظم و انظباط گروه بسیار از قدرت و زور مهم‌تر است.</w:t>
-      </w:r>
-    </w:p>
-    <w:p>
-      <w:pPr>
-        <w:bidi/>
-        <w:rPr>
-          <w:rtl/>
-          <w:lang w:bidi="fa-IR"/>
-        </w:rPr>
-      </w:pPr>
-      <w:r>
-        <w:rPr>
-          <w:rFonts w:hint="cs"/>
-          <w:rtl/>
-          <w:lang w:bidi="fa-IR"/>
-        </w:rPr>
-        <w:t>سطح بعدی سلسله مراتب گرگ‌های خاکستری، بتا هست. بتا گرگ‌های زیردست هستند آلفا را در تصمیم‌گیری و سایر فعالیت‌های گروهی یاری میدهند.</w:t>
-      </w:r>
-      <w:r>
-        <w:rPr>
-          <w:rFonts w:hint="cs"/>
-          <w:rtl/>
-          <w:lang w:bidi="fa-IR"/>
-        </w:rPr>
-        <w:t xml:space="preserve"> گرگ‌های بتا میتوانند نر یا ماده باشند، و همچنین بتا میتواند بهترین کاندید برای آلفا شدن باشد در حالتی که یکی از گرگ‌های آلفا بمیرد یا پیر شود. گرگ بتا باید به آلفا احترام بگذارد، اما به سایر گرگ‌های زیر دست درون دسته دستور میدهد. بتا نقش یک نصیحت‌کننده را برای آلفا و نقش نظم‌دهنده را برای دسته بازی میکند. بتا همچنین دستورات آلفا را در گروه پخش میکند و به اطلاع همه میرساند و فیدبکی که از گروه دریافت میکند را به اطلاع آلفا میرساند.</w:t>
-      </w:r>
-    </w:p>
-    <w:p>
-      <w:pPr>
-        <w:bidi/>
-        <w:rPr>
-          <w:rtl/>
-          <w:lang w:bidi="fa-IR"/>
-        </w:rPr>
-      </w:pPr>
-      <w:r>
-        <w:rPr>
-          <w:rFonts w:hint="cs"/>
-          <w:rtl/>
-          <w:lang w:bidi="fa-IR"/>
-        </w:rPr>
-        <w:t>پایین‌ترین رتبه در دسته گرگ‌های هاکستری امگا نام دارد. امگا نقش قربانی را بازی میکند. امگا باید همواره گرگ‌های مافوق خود را تصدیق کند.</w:t>
-      </w:r>
-      <w:r>
-        <w:rPr>
-          <w:rFonts w:hint="cs"/>
-          <w:rtl/>
-          <w:lang w:bidi="fa-IR"/>
-        </w:rPr>
-        <w:t xml:space="preserve"> آنها آخرین گرگ‌هایی هستند که اجازه دارند غذا بخورند. شاید اینطور به نظر برسد که امگا به تنهایی اهمیت چندانی در گروه نداشته باشد، اما مشاهده شده است که کل گروه با درگیری‌های داخلی و مشکلات زیادی موقع از دست دادن امگا مواجه میشود. این موضوع به خاطر </w:t>
-      </w:r>
-      <w:r>
-        <w:rPr>
-          <w:rFonts w:hint="cs"/>
-          <w:rtl/>
-          <w:lang w:bidi="fa-IR"/>
-        </w:rPr>
-        <w:t xml:space="preserve">تخلیه خشونت، ناامیدی و ناکامی تمامی گرگ‌ها به وسیله امگا(ها) است. </w:t>
-      </w:r>
-      <w:r>
-        <w:rPr>
-          <w:rFonts w:hint="cs"/>
-          <w:rtl/>
-          <w:lang w:bidi="fa-IR"/>
-        </w:rPr>
-        <w:t>این موضوع به رضایت‌مندی تمام دسته و پایداری ساختار تسلط در گروه کمک بسیاری میکند. در بعضی از مواقع نیز گرگ‌های امگا نقش نگهداری از بچه‌های گروه را بر عهده دارند.</w:t>
-      </w:r>
-    </w:p>
-    <w:p>
-      <w:pPr>
-        <w:bidi/>
-        <w:rPr>
-          <w:rtl/>
-          <w:lang w:bidi="fa-IR"/>
-        </w:rPr>
-      </w:pPr>
-      <w:r>
-        <w:rPr>
-          <w:rFonts w:hint="cs"/>
-          <w:rtl/>
-          <w:lang w:bidi="fa-IR"/>
-        </w:rPr>
-        <w:t>اگر یک گرگ آلفا، بتا یا امگا نباید در نتیجه اون گرگ، گرگ تابع نامیده میشود ( و در بعضی از منابع به آن‌ها دلتا نیز گفته میشود. ). گرگ‌های دلتا باید آلفاها و بتاها را تایید کنند اما آنها بر امگاها غالب هستند و برآنها حکم فرما هستند. دیدبانان،</w:t>
-      </w:r>
-      <w:r>
-        <w:rPr>
-          <w:rFonts w:hint="cs"/>
-          <w:rtl/>
-          <w:lang w:bidi="fa-IR"/>
-        </w:rPr>
-        <w:t>ارشدها، مراقبان،</w:t>
-      </w:r>
-      <w:r>
-        <w:rPr>
-          <w:rFonts w:hint="cs"/>
-          <w:rtl/>
-          <w:lang w:bidi="fa-IR"/>
-        </w:rPr>
-        <w:t xml:space="preserve"> </w:t>
-      </w:r>
-      <w:r>
-        <w:rPr>
-          <w:rFonts w:hint="cs"/>
-          <w:rtl/>
-          <w:lang w:bidi="fa-IR"/>
-        </w:rPr>
-        <w:t xml:space="preserve">کشیک‌ها، محافظان و شکارچیان به این دسته تعلق دارند. دیدبانان وظیفه دارند تا مرزهای قلمرو را دیدبانی بدهند و به گروه را در صورت خطر هشدار بدهند. نگهبانان از گروه محافظت میکنند و سلامت گروه را تضمین میکنند. ارشدها گرگ‌های باتجربه‌ای هستند قرار است آلفا یا بتا شوند. شکارچیان موقع شکار طعمه گرگ‌های آلفا و بتا را کمک میکنند و برای گروه غذا </w:t>
-      </w:r>
-      <w:r>
-        <w:rPr>
-          <w:rFonts w:hint="cs"/>
-          <w:rtl/>
-          <w:lang w:bidi="fa-IR"/>
-        </w:rPr>
-        <w:lastRenderedPageBreak/>
-        <w:t xml:space="preserve">فراهم میکنند. و مراقبان نیز وظیفه دارند تا به ضعیف‌ها، زخمی‌ها و بیماران گروه کمک کنند و یا آن‌ها را </w:t>
+        <w:t xml:space="preserve">دیدبانی بدهند و به گروه را در صورت خطر هشدار بدهند. نگهبانان از گروه محافظت میکنند و سلامت گروه را تضمین میکنند. ارشدها گرگ‌های باتجربه‌ای هستند قرار است آلفا یا بتا شوند. شکارچیان موقع شکار طعمه گرگ‌های آلفا و بتا را کمک میکنند و برای گروه غذا فراهم میکنند. و مراقبان نیز وظیفه دارند تا به ضعیف‌ها، زخمی‌ها و بیماران گروه کمک کنند و یا آن‌ها را </w:t>
       </w:r>
       <w:r>
         <w:rPr>
@@ -2125,7 +3029,7 @@
                     <pic:cNvPicPr/>
                   </pic:nvPicPr>
                   <pic:blipFill>
-                    <a:blip r:embed="rId8">
+                    <a:blip r:embed="rId9">
                       <a:extLst>
                         <a:ext uri="{28A0092B-C50C-407E-A947-70E740481C1C}">
                           <a14:useLocalDpi xmlns:a14="http://schemas.microsoft.com/office/drawing/2010/main" val="0"/>
@@ -2656,7 +3560,7 @@
                     <pic:cNvPicPr/>
                   </pic:nvPicPr>
                   <pic:blipFill>
-                    <a:blip r:embed="rId9"/>
+                    <a:blip r:embed="rId10"/>
                     <a:stretch>
                       <a:fillRect/>
                     </a:stretch>
@@ -2974,7 +3878,7 @@
                     <pic:cNvPicPr/>
                   </pic:nvPicPr>
                   <pic:blipFill>
-                    <a:blip r:embed="rId10"/>
+                    <a:blip r:embed="rId11"/>
                     <a:stretch>
                       <a:fillRect/>
                     </a:stretch>
@@ -3122,14 +4026,7 @@
             <w:rFonts w:ascii="Cambria Math" w:eastAsiaTheme="minorEastAsia" w:hAnsi="Cambria Math"/>
             <w:lang w:bidi="fa-IR"/>
           </w:rPr>
-          <m:t>[0</m:t>
-        </m:r>
-        <m:r>
-          <w:rPr>
-            <w:rFonts w:ascii="Cambria Math" w:eastAsiaTheme="minorEastAsia" w:hAnsi="Cambria Math"/>
-            <w:lang w:bidi="fa-IR"/>
-          </w:rPr>
-          <m:t>,</m:t>
+          <m:t>[0,</m:t>
         </m:r>
         <m:r>
           <m:rPr>
@@ -3912,25 +4809,33 @@
           <w:rtl/>
           <w:lang w:bidi="fa-IR"/>
         </w:rPr>
+        <w:t>شکار</w:t>
+      </w:r>
+    </w:p>
+    <w:p>
+      <w:pPr>
+        <w:bidi/>
+        <w:rPr>
+          <w:rtl/>
+          <w:lang w:bidi="fa-IR"/>
+        </w:rPr>
+      </w:pPr>
+      <w:r>
+        <w:rPr>
+          <w:rFonts w:hint="cs"/>
+          <w:rtl/>
+          <w:lang w:bidi="fa-IR"/>
+        </w:rPr>
+        <w:t xml:space="preserve">گرگ‌های خاکستری این توانایی را دارند تا موقعیت طعمه را شناسایی کنند و آن را محاصره کنند. شکار عمدتا به وسیله آلفا رهبری میشود. بتا و دلتا نیز امکان دارد در شکار بسته به موقعیت نقش داشته باشند. هر چند ما در یک فضای جستجوی انتزاعی هیچ ایده‌ای در مورد موقعیت مطلوب یا بهینه (طعمه) نداریم. برای این که به طور ریاضی رفتار شکاری گرگ‌های خاکستری را </w:t>
+      </w:r>
+      <w:r>
+        <w:rPr>
+          <w:rFonts w:hint="cs"/>
+          <w:rtl/>
+          <w:lang w:bidi="fa-IR"/>
+        </w:rPr>
         <w:lastRenderedPageBreak/>
-        <w:t>شکار</w:t>
-      </w:r>
-    </w:p>
-    <w:p>
-      <w:pPr>
-        <w:bidi/>
-        <w:rPr>
-          <w:rtl/>
-          <w:lang w:bidi="fa-IR"/>
-        </w:rPr>
-      </w:pPr>
-      <w:r>
-        <w:rPr>
-          <w:rFonts w:hint="cs"/>
-          <w:rtl/>
-          <w:lang w:bidi="fa-IR"/>
-        </w:rPr>
-        <w:t>گرگ‌های خاکستری این توانایی را دارند تا موقعیت طعمه را شناسایی کنند و آن را محاصره کنند. شکار عمدتا به وسیله آلفا رهبری میشود. بتا و دلتا نیز امکان دارد در شکار بسته به موقعیت نقش داشته باشند. هر چند ما در یک فضای جستجوی انتزاعی هیچ ایده‌ای در مورد موقعیت مطلوب یا بهینه (طعمه) نداریم. برای این که به طور ریاضی رفتار شکاری گرگ‌های خاکستری را نشان دهیم، ما فرض میگیریم که آلفا (بهترین راه حل کاندید)، بتا و دلتا دانش بهتری در مورد موقعیت پنهانی طعمه دارند. بنابراین ما 3 تا از بهترین راه حل‌هایی را که تاکنون به دست آمده است را ذخیره میکنیم و مابقی عامل‌های جستجو را وادار میکنیم (شامل امگاها) تا موقعیتشان را بر طبق موقعیت بهترین عامل‌ها به‌روزرسانی کنند. فرمول‌های زیر در این باره به‌دست آمده‌اند.</w:t>
+        <w:t>نشان دهیم، ما فرض میگیریم که آلفا (بهترین راه حل کاندید)، بتا و دلتا دانش بهتری در مورد موقعیت پنهانی طعمه دارند. بنابراین ما 3 تا از بهترین راه حل‌هایی را که تاکنون به دست آمده است را ذخیره میکنیم و مابقی عامل‌های جستجو را وادار میکنیم (شامل امگاها) تا موقعیتشان را بر طبق موقعیت بهترین عامل‌ها به‌روزرسانی کنند. فرمول‌های زیر در این باره به‌دست آمده‌اند.</w:t>
       </w:r>
       <w:r>
         <w:rPr>
@@ -3967,7 +4872,7 @@
                     <pic:cNvPicPr/>
                   </pic:nvPicPr>
                   <pic:blipFill>
-                    <a:blip r:embed="rId11"/>
+                    <a:blip r:embed="rId12"/>
                     <a:stretch>
                       <a:fillRect/>
                     </a:stretch>
@@ -4271,7 +5176,7 @@
                     <pic:cNvPicPr/>
                   </pic:nvPicPr>
                   <pic:blipFill>
-                    <a:blip r:embed="rId12"/>
+                    <a:blip r:embed="rId13"/>
                     <a:stretch>
                       <a:fillRect/>
                     </a:stretch>
@@ -4458,7 +5363,7 @@
                     <pic:cNvPicPr/>
                   </pic:nvPicPr>
                   <pic:blipFill>
-                    <a:blip r:embed="rId13"/>
+                    <a:blip r:embed="rId14"/>
                     <a:stretch>
                       <a:fillRect/>
                     </a:stretch>
@@ -4624,7 +5529,7 @@
                     <pic:cNvPicPr/>
                   </pic:nvPicPr>
                   <pic:blipFill>
-                    <a:blip r:embed="rId14"/>
+                    <a:blip r:embed="rId15"/>
                     <a:stretch>
                       <a:fillRect/>
                     </a:stretch>
@@ -5099,7 +6004,6 @@
           <w:rtl/>
           <w:lang w:bidi="fa-IR"/>
         </w:rPr>
-        <w:lastRenderedPageBreak/>
         <w:t xml:space="preserve">یکی دیگر از جزهای </w:t>
       </w:r>
       <w:r>
@@ -5380,6 +6284,7 @@
           <w:rtl/>
           <w:lang w:bidi="fa-IR"/>
         </w:rPr>
+        <w:lastRenderedPageBreak/>
         <w:t xml:space="preserve">ما عمدا به </w:t>
       </w:r>
       <m:oMath>
@@ -5852,7 +6757,6 @@
           <w:rtl/>
           <w:lang w:bidi="fa-IR"/>
         </w:rPr>
-        <w:lastRenderedPageBreak/>
         <w:t xml:space="preserve">اکتشاف و بهره‌برداری به‌وسیله مقادیر تطبیقی </w:t>
       </w:r>
       <m:oMath>
@@ -6161,226 +7065,12 @@
         <w:rPr>
           <w:noProof/>
         </w:rPr>
+        <w:lastRenderedPageBreak/>
         <w:drawing>
           <wp:inline distT="0" distB="0" distL="0" distR="0" wp14:anchorId="487FDA88" wp14:editId="6A87AD04">
             <wp:extent cx="5731510" cy="3460115"/>
             <wp:effectExtent l="0" t="0" r="2540" b="6985"/>
             <wp:docPr id="11" name="Picture 11"/>
-            <wp:cNvGraphicFramePr>
-              <a:graphicFrameLocks xmlns:a="http://schemas.openxmlformats.org/drawingml/2006/main" noChangeAspect="1"/>
-            </wp:cNvGraphicFramePr>
-            <a:graphic xmlns:a="http://schemas.openxmlformats.org/drawingml/2006/main">
-              <a:graphicData uri="http://schemas.openxmlformats.org/drawingml/2006/picture">
-                <pic:pic xmlns:pic="http://schemas.openxmlformats.org/drawingml/2006/picture">
-                  <pic:nvPicPr>
-                    <pic:cNvPr id="1" name=""/>
-                    <pic:cNvPicPr/>
-                  </pic:nvPicPr>
-                  <pic:blipFill>
-                    <a:blip r:embed="rId15"/>
-                    <a:stretch>
-                      <a:fillRect/>
-                    </a:stretch>
-                  </pic:blipFill>
-                  <pic:spPr>
-                    <a:xfrm>
-                      <a:off x="0" y="0"/>
-                      <a:ext cx="5731510" cy="3460115"/>
-                    </a:xfrm>
-                    <a:prstGeom prst="rect">
-                      <a:avLst/>
-                    </a:prstGeom>
-                  </pic:spPr>
-                </pic:pic>
-              </a:graphicData>
-            </a:graphic>
-          </wp:inline>
-        </w:drawing>
-      </w:r>
-    </w:p>
-    <w:p>
-      <w:pPr>
-        <w:pStyle w:val="Caption"/>
-        <w:bidi/>
-        <w:jc w:val="left"/>
-        <w:rPr>
-          <w:rtl/>
-          <w:lang w:bidi="fa-IR"/>
-        </w:rPr>
-      </w:pPr>
-      <w:r>
-        <w:rPr>
-          <w:rFonts w:hint="eastAsia"/>
-          <w:rtl/>
-        </w:rPr>
-        <w:t>شکل</w:t>
-      </w:r>
-      <w:r>
-        <w:rPr>
-          <w:rtl/>
-        </w:rPr>
-        <w:t xml:space="preserve"> </w:t>
-      </w:r>
-      <w:r>
-        <w:rPr>
-          <w:rtl/>
-        </w:rPr>
-        <w:fldChar w:fldCharType="begin"/>
-      </w:r>
-      <w:r>
-        <w:rPr>
-          <w:rtl/>
-        </w:rPr>
-        <w:instrText xml:space="preserve"> </w:instrText>
-      </w:r>
-      <w:r>
-        <w:instrText>SEQ</w:instrText>
-      </w:r>
-      <w:r>
-        <w:rPr>
-          <w:rtl/>
-        </w:rPr>
-        <w:instrText xml:space="preserve"> شکل \* </w:instrText>
-      </w:r>
-      <w:r>
-        <w:instrText>ARABIC</w:instrText>
-      </w:r>
-      <w:r>
-        <w:rPr>
-          <w:rtl/>
-        </w:rPr>
-        <w:instrText xml:space="preserve"> </w:instrText>
-      </w:r>
-      <w:r>
-        <w:rPr>
-          <w:rtl/>
-        </w:rPr>
-        <w:fldChar w:fldCharType="separate"/>
-      </w:r>
-      <w:r>
-        <w:rPr>
-          <w:noProof/>
-          <w:rtl/>
-        </w:rPr>
-        <w:t>5</w:t>
-      </w:r>
-      <w:r>
-        <w:rPr>
-          <w:rtl/>
-        </w:rPr>
-        <w:fldChar w:fldCharType="end"/>
-      </w:r>
-      <w:r>
-        <w:rPr>
-          <w:rFonts w:hint="cs"/>
-          <w:rtl/>
-          <w:lang w:bidi="fa-IR"/>
-        </w:rPr>
-        <w:t xml:space="preserve"> : شبه کد الگوریتم </w:t>
-      </w:r>
-      <w:r>
-        <w:rPr>
-          <w:rFonts w:asciiTheme="minorHAnsi" w:hAnsiTheme="minorHAnsi"/>
-          <w:lang w:bidi="fa-IR"/>
-        </w:rPr>
-        <w:t>GWO</w:t>
-      </w:r>
-    </w:p>
-    <w:p>
-      <w:pPr>
-        <w:bidi/>
-        <w:rPr>
-          <w:rtl/>
-        </w:rPr>
-      </w:pPr>
-    </w:p>
-    <w:p>
-      <w:pPr>
-        <w:pStyle w:val="Heading"/>
-        <w:bidi/>
-        <w:rPr>
-          <w:rtl/>
-        </w:rPr>
-      </w:pPr>
-      <w:r>
-        <w:rPr>
-          <w:rFonts w:hint="cs"/>
-          <w:rtl/>
-        </w:rPr>
-        <w:t>عملیات ربات گرگ خاکستری</w:t>
-      </w:r>
-    </w:p>
-    <w:p>
-      <w:pPr>
-        <w:pStyle w:val="BodyText"/>
-        <w:bidi/>
-        <w:rPr>
-          <w:rtl/>
-        </w:rPr>
-      </w:pPr>
-      <w:r>
-        <w:rPr>
-          <w:rFonts w:hint="cs"/>
-          <w:rtl/>
-        </w:rPr>
-        <w:t>همان‌طور که در الگوریتم گرگ‌خاکستری ما توضیح دادیم در اینجا نیز میخواهیم از شیوه شکار گرگ خاکستری برای طعمه، برای گرفتن سیاره‌ها استفاده کنیم. همان طور که در شکل6 مشاهده میکنید ما در نسخه طراحی شده خود سه نوع سیاره داریم که در اینجا سیاره قرمز که دشمن محسوب میشود درونش از الگوری</w:t>
-      </w:r>
-      <w:r>
-        <w:rPr>
-          <w:rFonts w:hint="cs"/>
-          <w:rtl/>
-        </w:rPr>
-        <w:t>تم گرگ خاکستری استفاده شده است</w:t>
-      </w:r>
-      <w:r>
-        <w:t>.</w:t>
-      </w:r>
-      <w:r>
-        <w:rPr>
-          <w:rFonts w:hint="cs"/>
-          <w:rtl/>
-        </w:rPr>
-        <w:t xml:space="preserve"> سیاره‌های خاکستری رنگ</w:t>
-      </w:r>
-      <w:r>
-        <w:rPr>
-          <w:rFonts w:hint="cs"/>
-          <w:rtl/>
-          <w:lang w:bidi="fa-IR"/>
-        </w:rPr>
-        <w:t>، سیاره‌هایی هستند</w:t>
-      </w:r>
-      <w:r>
-        <w:rPr>
-          <w:rFonts w:hint="cs"/>
-          <w:rtl/>
-        </w:rPr>
-        <w:t xml:space="preserve"> که هنوز تسخیر نشده‌اند و همچنین </w:t>
-      </w:r>
-      <w:r>
-        <w:rPr>
-          <w:rFonts w:hint="cs"/>
-          <w:rtl/>
-        </w:rPr>
-        <w:t>سیاره‌های سبز رنگ ، سیاره‌هایی هستند که بازیکن آن‌ها را در اختیار دارد.</w:t>
-      </w:r>
-    </w:p>
-    <w:p>
-      <w:pPr>
-        <w:pStyle w:val="BodyText"/>
-        <w:keepNext/>
-        <w:bidi/>
-      </w:pPr>
-      <w:r>
-        <w:rPr>
-          <w:noProof/>
-        </w:rPr>
-        <w:lastRenderedPageBreak/>
-        <w:drawing>
-          <wp:inline distT="0" distB="0" distL="0" distR="0" wp14:anchorId="553B717F" wp14:editId="4DB604F5">
-            <wp:extent cx="3793746" cy="3804937"/>
-            <wp:effectExtent l="0" t="0" r="0" b="5080"/>
-            <wp:docPr id="5" name="Picture 5"/>
             <wp:cNvGraphicFramePr>
               <a:graphicFrameLocks xmlns:a="http://schemas.openxmlformats.org/drawingml/2006/main" noChangeAspect="1"/>
             </wp:cNvGraphicFramePr>
@@ -6400,6 +7090,221 @@
                   <pic:spPr>
                     <a:xfrm>
                       <a:off x="0" y="0"/>
+                      <a:ext cx="5731510" cy="3460115"/>
+                    </a:xfrm>
+                    <a:prstGeom prst="rect">
+                      <a:avLst/>
+                    </a:prstGeom>
+                  </pic:spPr>
+                </pic:pic>
+              </a:graphicData>
+            </a:graphic>
+          </wp:inline>
+        </w:drawing>
+      </w:r>
+    </w:p>
+    <w:p>
+      <w:pPr>
+        <w:pStyle w:val="Caption"/>
+        <w:bidi/>
+        <w:jc w:val="left"/>
+        <w:rPr>
+          <w:rtl/>
+          <w:lang w:bidi="fa-IR"/>
+        </w:rPr>
+      </w:pPr>
+      <w:r>
+        <w:rPr>
+          <w:rFonts w:hint="eastAsia"/>
+          <w:rtl/>
+        </w:rPr>
+        <w:t>شکل</w:t>
+      </w:r>
+      <w:r>
+        <w:rPr>
+          <w:rtl/>
+        </w:rPr>
+        <w:t xml:space="preserve"> </w:t>
+      </w:r>
+      <w:r>
+        <w:rPr>
+          <w:rtl/>
+        </w:rPr>
+        <w:fldChar w:fldCharType="begin"/>
+      </w:r>
+      <w:r>
+        <w:rPr>
+          <w:rtl/>
+        </w:rPr>
+        <w:instrText xml:space="preserve"> </w:instrText>
+      </w:r>
+      <w:r>
+        <w:instrText>SEQ</w:instrText>
+      </w:r>
+      <w:r>
+        <w:rPr>
+          <w:rtl/>
+        </w:rPr>
+        <w:instrText xml:space="preserve"> شکل \* </w:instrText>
+      </w:r>
+      <w:r>
+        <w:instrText>ARABIC</w:instrText>
+      </w:r>
+      <w:r>
+        <w:rPr>
+          <w:rtl/>
+        </w:rPr>
+        <w:instrText xml:space="preserve"> </w:instrText>
+      </w:r>
+      <w:r>
+        <w:rPr>
+          <w:rtl/>
+        </w:rPr>
+        <w:fldChar w:fldCharType="separate"/>
+      </w:r>
+      <w:r>
+        <w:rPr>
+          <w:noProof/>
+          <w:rtl/>
+        </w:rPr>
+        <w:t>5</w:t>
+      </w:r>
+      <w:r>
+        <w:rPr>
+          <w:rtl/>
+        </w:rPr>
+        <w:fldChar w:fldCharType="end"/>
+      </w:r>
+      <w:r>
+        <w:rPr>
+          <w:rFonts w:hint="cs"/>
+          <w:rtl/>
+          <w:lang w:bidi="fa-IR"/>
+        </w:rPr>
+        <w:t xml:space="preserve"> : شبه کد الگوریتم </w:t>
+      </w:r>
+      <w:r>
+        <w:rPr>
+          <w:rFonts w:asciiTheme="minorHAnsi" w:hAnsiTheme="minorHAnsi"/>
+          <w:lang w:bidi="fa-IR"/>
+        </w:rPr>
+        <w:t>GWO</w:t>
+      </w:r>
+    </w:p>
+    <w:p>
+      <w:pPr>
+        <w:bidi/>
+        <w:rPr>
+          <w:rtl/>
+        </w:rPr>
+      </w:pPr>
+    </w:p>
+    <w:p>
+      <w:pPr>
+        <w:pStyle w:val="Heading"/>
+        <w:bidi/>
+        <w:rPr>
+          <w:rtl/>
+        </w:rPr>
+      </w:pPr>
+      <w:r>
+        <w:rPr>
+          <w:rFonts w:hint="cs"/>
+          <w:rtl/>
+        </w:rPr>
+        <w:t>عملیات ربات گرگ خاکستری</w:t>
+      </w:r>
+    </w:p>
+    <w:p>
+      <w:pPr>
+        <w:pStyle w:val="BodyText"/>
+        <w:bidi/>
+        <w:rPr>
+          <w:rtl/>
+        </w:rPr>
+      </w:pPr>
+      <w:r>
+        <w:rPr>
+          <w:rFonts w:hint="cs"/>
+          <w:rtl/>
+        </w:rPr>
+        <w:t>همان‌طور که در الگوریتم گرگ‌خاکستری ما توضیح دادیم در اینجا نیز میخواهیم از شیوه شکار گرگ خاکستری برای طعمه، برای گرفتن سیاره‌ها استفاده کنیم. همان طور که در شکل6 مشاهده میکنید ما در نسخه طراحی شده خود سه نوع سیاره داریم که در اینجا سیاره قرمز که دشمن محسوب میشود درونش از الگوری</w:t>
+      </w:r>
+      <w:r>
+        <w:rPr>
+          <w:rFonts w:hint="cs"/>
+          <w:rtl/>
+        </w:rPr>
+        <w:t>تم گرگ خاکستری استفاده شده است</w:t>
+      </w:r>
+      <w:r>
+        <w:t>.</w:t>
+      </w:r>
+      <w:r>
+        <w:rPr>
+          <w:rFonts w:hint="cs"/>
+          <w:rtl/>
+        </w:rPr>
+        <w:t xml:space="preserve"> سیاره‌های خاکستری رنگ</w:t>
+      </w:r>
+      <w:r>
+        <w:rPr>
+          <w:rFonts w:hint="cs"/>
+          <w:rtl/>
+          <w:lang w:bidi="fa-IR"/>
+        </w:rPr>
+        <w:t>، سیاره‌هایی هستند</w:t>
+      </w:r>
+      <w:r>
+        <w:rPr>
+          <w:rFonts w:hint="cs"/>
+          <w:rtl/>
+        </w:rPr>
+        <w:t xml:space="preserve"> که هنوز تسخیر نشده‌اند و همچنین </w:t>
+      </w:r>
+      <w:r>
+        <w:rPr>
+          <w:rFonts w:hint="cs"/>
+          <w:rtl/>
+        </w:rPr>
+        <w:t>سیاره‌های سبز رنگ ، سیاره‌هایی هستند که بازیکن آن‌ها را در اختیار دارد.</w:t>
+      </w:r>
+    </w:p>
+    <w:p>
+      <w:pPr>
+        <w:pStyle w:val="BodyText"/>
+        <w:keepNext/>
+        <w:bidi/>
+      </w:pPr>
+      <w:r>
+        <w:rPr>
+          <w:noProof/>
+        </w:rPr>
+        <w:lastRenderedPageBreak/>
+        <w:drawing>
+          <wp:inline distT="0" distB="0" distL="0" distR="0" wp14:anchorId="553B717F" wp14:editId="4DB604F5">
+            <wp:extent cx="3793746" cy="3804937"/>
+            <wp:effectExtent l="0" t="0" r="0" b="5080"/>
+            <wp:docPr id="5" name="Picture 5"/>
+            <wp:cNvGraphicFramePr>
+              <a:graphicFrameLocks xmlns:a="http://schemas.openxmlformats.org/drawingml/2006/main" noChangeAspect="1"/>
+            </wp:cNvGraphicFramePr>
+            <a:graphic xmlns:a="http://schemas.openxmlformats.org/drawingml/2006/main">
+              <a:graphicData uri="http://schemas.openxmlformats.org/drawingml/2006/picture">
+                <pic:pic xmlns:pic="http://schemas.openxmlformats.org/drawingml/2006/picture">
+                  <pic:nvPicPr>
+                    <pic:cNvPr id="1" name=""/>
+                    <pic:cNvPicPr/>
+                  </pic:nvPicPr>
+                  <pic:blipFill>
+                    <a:blip r:embed="rId17"/>
+                    <a:stretch>
+                      <a:fillRect/>
+                    </a:stretch>
+                  </pic:blipFill>
+                  <pic:spPr>
+                    <a:xfrm>
+                      <a:off x="0" y="0"/>
                       <a:ext cx="3818405" cy="3829668"/>
                     </a:xfrm>
                     <a:prstGeom prst="rect">
@@ -6528,11 +7433,10 @@
         <w:contextualSpacing w:val="0"/>
         <w:outlineLvl w:val="1"/>
         <w:rPr>
-          <w:rFonts w:ascii="B Titr" w:eastAsia="B Titr" w:hAnsi="B Titr" w:cs="B Titr" w:hint="cs"/>
+          <w:rFonts w:ascii="B Titr" w:eastAsia="B Titr" w:hAnsi="B Titr" w:cs="B Titr"/>
           <w:vanish/>
           <w:color w:val="2F5496" w:themeColor="accent1" w:themeShade="BF"/>
           <w:sz w:val="26"/>
-          <w:szCs w:val="26"/>
           <w:rtl/>
         </w:rPr>
       </w:pPr>
@@ -6626,19 +7530,19 @@
         <w:rPr>
           <w:rtl/>
         </w:rPr>
+        <w:t>در این  استراتژی به این صورت عمل میکنیم که از آن  سیاره ای که در ابتدای بازی در آن قرار داریم نیروها را به سمت سیاره دشمن هدایت می نماییم و سعی در تصرف این سیاره اولیه میکنیم . به دلیل آنکه دشمن سیاره اولیه خود را برای تصرف دیگر سیاره ها خالی کرده است تصرف آن  راحت تر به نظر میرسد.</w:t>
+      </w:r>
+    </w:p>
+    <w:p>
+      <w:pPr>
+        <w:bidi/>
+      </w:pPr>
+      <w:r>
+        <w:rPr>
+          <w:rtl/>
+          <w:lang w:bidi="fa-IR"/>
+        </w:rPr>
         <w:lastRenderedPageBreak/>
-        <w:t>در این  استراتژی به این صورت عمل میکنیم که از آن  سیاره ای که در ابتدای بازی در آن قرار داریم نیروها را به سمت سیاره دشمن هدایت می نماییم و سعی در تصرف این سیاره اولیه میکنیم . به دلیل آنکه دشمن سیاره اولیه خود را برای تصرف دیگر سیاره ها خالی کرده است تصرف آن  راحت تر به نظر میرسد.</w:t>
-      </w:r>
-    </w:p>
-    <w:p>
-      <w:pPr>
-        <w:bidi/>
-      </w:pPr>
-      <w:r>
-        <w:rPr>
-          <w:rtl/>
-          <w:lang w:bidi="fa-IR"/>
-        </w:rPr>
         <w:t>سپس به کمک سیاره های  جدید و نیرو های آن شروع به محاصره مابقی سیاره هایی میکنیم که دشمن در آن قرار دارد برای این منظور از سیاره های خود به سمت سیاره دشمن که نزدیک تر است و اندازه بزرگ تری دارد ( به این علت که تولید مثل در سیاره هایی که اندازه بزرگ تری دارد بیشتر است .) نیرو ارسال میکنیم. پس از تصرف یکی از سیارات به این شکل ادامه میدهیم تا دشمن در یک محدوده محاصره شود و چنانچه دشمن سعی در تصرف سیاره ای که خارج از محدوده ما است نمود نیروها را به آن  سیاره ارسال کرده و آن سیاره را از او پس میگیریم و به همین صورت حلقه محاصره را بر او تنگ میکنیم و از تمام سیارات نیرو ها را به سیارات داخل محاصره خود ارسال میکنیم.</w:t>
       </w:r>
     </w:p>
@@ -6704,136 +7608,107 @@
       <w:pPr>
         <w:bidi/>
         <w:rPr>
+          <w:rtl/>
+          <w:lang w:bidi="fa-IR"/>
+        </w:rPr>
+      </w:pPr>
+      <w:r>
+        <w:rPr>
           <w:rFonts w:hint="cs"/>
           <w:rtl/>
           <w:lang w:bidi="fa-IR"/>
         </w:rPr>
-      </w:pPr>
+        <w:t xml:space="preserve">ما این بازی را برای این که بتوانیم به آن ظاهر گرافیکی خوبی بدهیم و پیاده‌سازی آن نیز زمان زیادی نگیرد، تصمیم گرفتیم که با استفاده از </w:t>
+      </w:r>
+      <w:r>
+        <w:rPr>
+          <w:lang w:bidi="fa-IR"/>
+        </w:rPr>
+        <w:t>HTML, CSS, JavaScript</w:t>
+      </w:r>
       <w:r>
         <w:rPr>
           <w:rFonts w:hint="cs"/>
           <w:rtl/>
           <w:lang w:bidi="fa-IR"/>
         </w:rPr>
-        <w:t xml:space="preserve">ما این بازی را برای این که بتوانیم به آن ظاهر گرافیکی خوبی بدهیم و پیاده‌سازی آن نیز زمان زیادی نگیرد، تصمیم گرفتیم که با استفاده از </w:t>
-      </w:r>
-      <w:r>
-        <w:rPr>
-          <w:lang w:bidi="fa-IR"/>
-        </w:rPr>
-        <w:t>HTML, CSS, JavaScript</w:t>
-      </w:r>
+        <w:t xml:space="preserve"> پیاده سازی کنیم. خوبی این زبان‌ها این است که پیاده‌سازی سریعی دارند و به ما ظاهر خوبی را در کمترین زمان میدهند و قابلیت انعطاف بالایی دارند و نیز میتوان آن را به سارگی در مرورگر وب هر سیستمی بدون نیاز به نصب نرم‌افزار خاصی اجرا کرد.</w:t>
+      </w:r>
+    </w:p>
+    <w:p>
+      <w:pPr>
+        <w:bidi/>
+        <w:rPr>
+          <w:rtl/>
+          <w:lang w:bidi="fa-IR"/>
+        </w:rPr>
+      </w:pPr>
       <w:r>
         <w:rPr>
           <w:rFonts w:hint="cs"/>
           <w:rtl/>
           <w:lang w:bidi="fa-IR"/>
         </w:rPr>
-        <w:t xml:space="preserve"> پیاده سازی کنیم. خوبی این زبان‌ها این است که پیاده‌سازی سریعی دارند و به ما ظاهر خوبی را در کمترین زمان میدهند و قابلیت انعطاف بالایی دارند و نیز میتوان آن را به سارگی در مرورگر وب هر سیستمی بدون نیاز به نصب نرم‌افزار خاصی اجرا کرد.</w:t>
-      </w:r>
-    </w:p>
-    <w:p>
-      <w:pPr>
-        <w:bidi/>
+        <w:t>ما نیز کدهای نوشته شده را در گیت‌هاب که یک سیستم مدیریت محتوا متن باز است بازگذاری کردیم به آدرس زیر که به راحتی میتوانید به آن دسترسی داشته باشید:</w:t>
+      </w:r>
+    </w:p>
+    <w:p>
+      <w:pPr>
+        <w:bidi/>
+        <w:rPr>
+          <w:rtl/>
+          <w:lang w:bidi="fa-IR"/>
+        </w:rPr>
+      </w:pPr>
+      <w:hyperlink r:id="rId18" w:history="1">
+        <w:r>
+          <w:rPr>
+            <w:rStyle w:val="Hyperlink"/>
+            <w:lang w:bidi="fa-IR"/>
+          </w:rPr>
+          <w:t>https://github.com/parhamzm/Planet-Wars_GWO</w:t>
+        </w:r>
+      </w:hyperlink>
+    </w:p>
+    <w:p>
+      <w:pPr>
+        <w:bidi/>
+        <w:rPr>
+          <w:rtl/>
+          <w:lang w:bidi="fa-IR"/>
+        </w:rPr>
+      </w:pPr>
+      <w:r>
         <w:rPr>
           <w:rFonts w:hint="cs"/>
           <w:rtl/>
           <w:lang w:bidi="fa-IR"/>
         </w:rPr>
-      </w:pPr>
+        <w:t xml:space="preserve">پس از دریافت فایل‌ها از گیت کافی است که فایل </w:t>
+      </w:r>
+      <w:r>
+        <w:rPr>
+          <w:lang w:bidi="fa-IR"/>
+        </w:rPr>
+        <w:t>main.html</w:t>
+      </w:r>
       <w:r>
         <w:rPr>
           <w:rFonts w:hint="cs"/>
           <w:rtl/>
           <w:lang w:bidi="fa-IR"/>
         </w:rPr>
-        <w:t>ما نیز کدهای نوشته شده را در گیت‌هاب که یک سیستم مدیریت محتوا متن باز است بازگذاری کردیم به آدرس زیر که به راحتی میتوانید به آن دسترسی داشته باشید:</w:t>
-      </w:r>
-    </w:p>
-    <w:p>
-      <w:pPr>
-        <w:bidi/>
-        <w:rPr>
-          <w:rtl/>
-          <w:lang w:bidi="fa-IR"/>
-        </w:rPr>
-      </w:pPr>
-      <w:r>
-        <w:rPr>
+        <w:t xml:space="preserve"> را اجرا کنید تا بازی در صفحه مرورگر شما اجرا شود و در مرورگرهایی که ما تست کردیم مرورگرهای </w:t>
+      </w:r>
+      <w:r>
+        <w:rPr>
+          <w:rtl/>
           <w:lang w:bidi="fa-IR"/>
         </w:rPr>
         <w:fldChar w:fldCharType="begin"/>
       </w:r>
       <w:r>
         <w:rPr>
-          <w:lang w:bidi="fa-IR"/>
-        </w:rPr>
-        <w:instrText xml:space="preserve"> HYPERLINK "https://github.com/parhamzm/Planet-Wars_GWO" </w:instrText>
-      </w:r>
-      <w:r>
-        <w:rPr>
-          <w:lang w:bidi="fa-IR"/>
-        </w:rPr>
-      </w:r>
-      <w:r>
-        <w:rPr>
-          <w:lang w:bidi="fa-IR"/>
-        </w:rPr>
-        <w:fldChar w:fldCharType="separate"/>
-      </w:r>
-      <w:r>
-        <w:rPr>
-          <w:rStyle w:val="Hyperlink"/>
-          <w:lang w:bidi="fa-IR"/>
-        </w:rPr>
-        <w:t>https://github.com/parhamzm/Planet-Wars_GWO</w:t>
-      </w:r>
-      <w:r>
-        <w:rPr>
-          <w:lang w:bidi="fa-IR"/>
-        </w:rPr>
-        <w:fldChar w:fldCharType="end"/>
-      </w:r>
-    </w:p>
-    <w:p>
-      <w:pPr>
-        <w:bidi/>
-        <w:rPr>
-          <w:rtl/>
-          <w:lang w:bidi="fa-IR"/>
-        </w:rPr>
-      </w:pPr>
-      <w:r>
-        <w:rPr>
-          <w:rFonts w:hint="cs"/>
-          <w:rtl/>
-          <w:lang w:bidi="fa-IR"/>
-        </w:rPr>
-        <w:t xml:space="preserve">پس از دریافت فایل‌ها از گیت کافی است که فایل </w:t>
-      </w:r>
-      <w:r>
-        <w:rPr>
-          <w:lang w:bidi="fa-IR"/>
-        </w:rPr>
-        <w:t>main.html</w:t>
-      </w:r>
-      <w:r>
-        <w:rPr>
-          <w:rFonts w:hint="cs"/>
-          <w:rtl/>
-          <w:lang w:bidi="fa-IR"/>
-        </w:rPr>
-        <w:t xml:space="preserve"> را اجرا کنید تا بازی در صفحه مرورگر شما اجرا شود و در مرورگرهایی که ما تست کردیم مرورگرهای </w:t>
-      </w:r>
-      <w:r>
-        <w:rPr>
-          <w:rtl/>
-          <w:lang w:bidi="fa-IR"/>
-        </w:rPr>
-        <w:fldChar w:fldCharType="begin"/>
-      </w:r>
-      <w:r>
-        <w:rPr>
           <w:rtl/>
           <w:lang w:bidi="fa-IR"/>
         </w:rPr>
@@ -6864,12 +7739,6 @@
           <w:lang w:bidi="fa-IR"/>
         </w:rPr>
         <w:instrText xml:space="preserve">/" </w:instrText>
-      </w:r>
-      <w:r>
-        <w:rPr>
-          <w:rtl/>
-          <w:lang w:bidi="fa-IR"/>
-        </w:rPr>
       </w:r>
       <w:r>
         <w:rPr>
@@ -6918,7 +7787,7 @@
         </w:rPr>
         <w:t xml:space="preserve"> و </w:t>
       </w:r>
-      <w:hyperlink r:id="rId17" w:history="1">
+      <w:hyperlink r:id="rId19" w:history="1">
         <w:r>
           <w:rPr>
             <w:rStyle w:val="Hyperlink"/>
@@ -6970,7 +7839,6 @@
           <w:rtl/>
           <w:lang w:bidi="fa-IR"/>
         </w:rPr>
-        <w:lastRenderedPageBreak/>
         <w:t xml:space="preserve">پس از شروع بازی مشاهده میکنیم که بازیکن قرمز رنگی که با الگوریتم گرگ خاکستری کار میکند به سرعت شروع به اجرا شدن و عمل کردن میکند و سیاره‌های </w:t>
       </w:r>
       <w:r>
@@ -6986,25 +7854,40 @@
       <w:pPr>
         <w:bidi/>
         <w:rPr>
+          <w:rtl/>
+          <w:lang w:bidi="fa-IR"/>
+        </w:rPr>
+      </w:pPr>
+      <w:r>
+        <w:rPr>
           <w:rFonts w:hint="cs"/>
           <w:rtl/>
           <w:lang w:bidi="fa-IR"/>
         </w:rPr>
-      </w:pPr>
+        <w:t xml:space="preserve">ما در حدود 30 باری که بازی کردیم فقط یک بار تونستیم از هوش مصنوعی تقویت شده با گرگ خاکستری برنده شویم و تمام سیاره‌های قرمز رنگ را بگیریم و این نکته بهبود بسیار خوبی را در مقایسه با روش‌های پیشین استفاده شده مانند ربات </w:t>
+      </w:r>
+      <w:r>
+        <w:rPr>
+          <w:lang w:bidi="fa-IR"/>
+        </w:rPr>
+        <w:t>Google AI</w:t>
+      </w:r>
       <w:r>
         <w:rPr>
           <w:rFonts w:hint="cs"/>
           <w:rtl/>
           <w:lang w:bidi="fa-IR"/>
         </w:rPr>
-        <w:t xml:space="preserve">ما در حدود 30 باری که بازی کردیم فقط یک بار تونستیم از هوش مصنوعی تقویت شده با گرگ خاکستری برنده شویم و تمام سیاره‌های قرمز رنگ را بگیریم و این نکته بهبود بسیار خوبی را در مقایسه با روش‌های پیشین استفاده شده مانند ربات </w:t>
-      </w:r>
-      <w:r>
-        <w:rPr>
-          <w:lang w:bidi="fa-IR"/>
-        </w:rPr>
-        <w:t>Google AI</w:t>
-      </w:r>
+        <w:t xml:space="preserve"> و نیز </w:t>
+      </w:r>
+      <w:proofErr w:type="spellStart"/>
+      <w:r>
+        <w:rPr>
+          <w:lang w:bidi="fa-IR"/>
+        </w:rPr>
+        <w:t>AresBot</w:t>
+      </w:r>
+      <w:proofErr w:type="spellEnd"/>
       <w:r>
         <w:rPr>
           <w:rFonts w:hint="cs"/>
@@ -7018,7 +7901,7 @@
         <w:rPr>
           <w:lang w:bidi="fa-IR"/>
         </w:rPr>
-        <w:t>AresBot</w:t>
+        <w:t>GeneBot</w:t>
       </w:r>
       <w:proofErr w:type="spellEnd"/>
       <w:r>
@@ -7027,22 +7910,6 @@
           <w:rtl/>
           <w:lang w:bidi="fa-IR"/>
         </w:rPr>
-        <w:t xml:space="preserve"> و نیز </w:t>
-      </w:r>
-      <w:proofErr w:type="spellStart"/>
-      <w:r>
-        <w:rPr>
-          <w:lang w:bidi="fa-IR"/>
-        </w:rPr>
-        <w:t>GeneBot</w:t>
-      </w:r>
-      <w:proofErr w:type="spellEnd"/>
-      <w:r>
-        <w:rPr>
-          <w:rFonts w:hint="cs"/>
-          <w:rtl/>
-          <w:lang w:bidi="fa-IR"/>
-        </w:rPr>
         <w:t xml:space="preserve"> نشان میدهد. که برای این که بتوانید بازی را در نسخه موبایل که با این روش‌ها پیاده سازی شده است ببینید پیشنهاد میکنم که از طریف لینک زیر آن را دانلود کنید (البته این لینک برای سیستم عامل اندروید است):</w:t>
       </w:r>
     </w:p>
@@ -7054,7 +7921,7 @@
           <w:lang w:bidi="fa-IR"/>
         </w:rPr>
       </w:pPr>
-      <w:hyperlink r:id="rId18" w:history="1">
+      <w:hyperlink r:id="rId20" w:history="1">
         <w:r>
           <w:rPr>
             <w:rStyle w:val="Hyperlink"/>
@@ -7068,17 +7935,15 @@
       <w:pPr>
         <w:bidi/>
         <w:rPr>
-          <w:rFonts w:hint="cs"/>
-          <w:rtl/>
-          <w:lang w:bidi="fa-IR"/>
-        </w:rPr>
-      </w:pPr>
-    </w:p>
-    <w:p>
-      <w:pPr>
-        <w:bidi/>
-        <w:rPr>
-          <w:rFonts w:hint="cs"/>
+          <w:rtl/>
+          <w:lang w:bidi="fa-IR"/>
+        </w:rPr>
+      </w:pPr>
+    </w:p>
+    <w:p>
+      <w:pPr>
+        <w:bidi/>
+        <w:rPr>
           <w:i/>
           <w:iCs/>
           <w:rtl/>
@@ -7120,7 +7985,6 @@
         <w:pStyle w:val="Heading"/>
         <w:bidi/>
         <w:rPr>
-          <w:rFonts w:hint="cs"/>
           <w:rtl/>
         </w:rPr>
       </w:pPr>
@@ -7657,7 +8521,6 @@
         <w:rPr>
           <w:rStyle w:val="fontstyle01"/>
         </w:rPr>
-        <w:lastRenderedPageBreak/>
         <w:t>function optimization. In: IEEE swarm intelligence symposium; 2006. p. 12–4.</w:t>
       </w:r>
     </w:p>
@@ -9674,6 +10537,95 @@
       <w:rPr>
         <w:rFonts w:hint="default"/>
       </w:rPr>
+    </w:lvl>
+  </w:abstractNum>
+  <w:abstractNum w:abstractNumId="13" w15:restartNumberingAfterBreak="0">
+    <w:nsid w:val="7DDC37B3"/>
+    <w:multiLevelType w:val="hybridMultilevel"/>
+    <w:tmpl w:val="93046FB0"/>
+    <w:lvl w:ilvl="0" w:tplc="188E5A4C">
+      <w:start w:val="1"/>
+      <w:numFmt w:val="decimal"/>
+      <w:lvlText w:val="%1-"/>
+      <w:lvlJc w:val="left"/>
+      <w:pPr>
+        <w:ind w:left="927" w:hanging="360"/>
+      </w:pPr>
+      <w:rPr>
+        <w:rFonts w:hint="default"/>
+      </w:rPr>
+    </w:lvl>
+    <w:lvl w:ilvl="1" w:tplc="04090019" w:tentative="1">
+      <w:start w:val="1"/>
+      <w:numFmt w:val="lowerLetter"/>
+      <w:lvlText w:val="%2."/>
+      <w:lvlJc w:val="left"/>
+      <w:pPr>
+        <w:ind w:left="1647" w:hanging="360"/>
+      </w:pPr>
+    </w:lvl>
+    <w:lvl w:ilvl="2" w:tplc="0409001B" w:tentative="1">
+      <w:start w:val="1"/>
+      <w:numFmt w:val="lowerRoman"/>
+      <w:lvlText w:val="%3."/>
+      <w:lvlJc w:val="right"/>
+      <w:pPr>
+        <w:ind w:left="2367" w:hanging="180"/>
+      </w:pPr>
+    </w:lvl>
+    <w:lvl w:ilvl="3" w:tplc="0409000F" w:tentative="1">
+      <w:start w:val="1"/>
+      <w:numFmt w:val="decimal"/>
+      <w:lvlText w:val="%4."/>
+      <w:lvlJc w:val="left"/>
+      <w:pPr>
+        <w:ind w:left="3087" w:hanging="360"/>
+      </w:pPr>
+    </w:lvl>
+    <w:lvl w:ilvl="4" w:tplc="04090019" w:tentative="1">
+      <w:start w:val="1"/>
+      <w:numFmt w:val="lowerLetter"/>
+      <w:lvlText w:val="%5."/>
+      <w:lvlJc w:val="left"/>
+      <w:pPr>
+        <w:ind w:left="3807" w:hanging="360"/>
+      </w:pPr>
+    </w:lvl>
+    <w:lvl w:ilvl="5" w:tplc="0409001B" w:tentative="1">
+      <w:start w:val="1"/>
+      <w:numFmt w:val="lowerRoman"/>
+      <w:lvlText w:val="%6."/>
+      <w:lvlJc w:val="right"/>
+      <w:pPr>
+        <w:ind w:left="4527" w:hanging="180"/>
+      </w:pPr>
+    </w:lvl>
+    <w:lvl w:ilvl="6" w:tplc="0409000F" w:tentative="1">
+      <w:start w:val="1"/>
+      <w:numFmt w:val="decimal"/>
+      <w:lvlText w:val="%7."/>
+      <w:lvlJc w:val="left"/>
+      <w:pPr>
+        <w:ind w:left="5247" w:hanging="360"/>
+      </w:pPr>
+    </w:lvl>
+    <w:lvl w:ilvl="7" w:tplc="04090019" w:tentative="1">
+      <w:start w:val="1"/>
+      <w:numFmt w:val="lowerLetter"/>
+      <w:lvlText w:val="%8."/>
+      <w:lvlJc w:val="left"/>
+      <w:pPr>
+        <w:ind w:left="5967" w:hanging="360"/>
+      </w:pPr>
+    </w:lvl>
+    <w:lvl w:ilvl="8" w:tplc="0409001B" w:tentative="1">
+      <w:start w:val="1"/>
+      <w:numFmt w:val="lowerRoman"/>
+      <w:lvlText w:val="%9."/>
+      <w:lvlJc w:val="right"/>
+      <w:pPr>
+        <w:ind w:left="6687" w:hanging="180"/>
+      </w:pPr>
     </w:lvl>
   </w:abstractNum>
   <w:num w:numId="1">
@@ -9750,6 +10702,9 @@
   </w:num>
   <w:num w:numId="15">
     <w:abstractNumId w:val="2"/>
+  </w:num>
+  <w:num w:numId="16">
+    <w:abstractNumId w:val="13"/>
   </w:num>
 </w:numbering>
 </file>
@@ -9852,7 +10807,7 @@
     <w:lsdException w:name="Body Text 3" w:semiHidden="1" w:unhideWhenUsed="1"/>
     <w:lsdException w:name="Body Text Indent 2" w:semiHidden="1" w:unhideWhenUsed="1"/>
     <w:lsdException w:name="Body Text Indent 3" w:semiHidden="1" w:unhideWhenUsed="1"/>
-    <w:lsdException w:name="Block Text" w:semiHidden="1" w:unhideWhenUsed="1"/>
+    <w:lsdException w:name="Block Text" w:semiHidden="1" w:uiPriority="0" w:unhideWhenUsed="1"/>
     <w:lsdException w:name="Hyperlink" w:semiHidden="1" w:unhideWhenUsed="1"/>
     <w:lsdException w:name="FollowedHyperlink" w:semiHidden="1" w:unhideWhenUsed="1"/>
     <w:lsdException w:name="Strong" w:uiPriority="22" w:qFormat="1"/>
@@ -10143,11 +11098,13 @@
   <w:style w:type="paragraph" w:default="1" w:styleId="Normal">
     <w:name w:val="Normal"/>
     <w:qFormat/>
+    <w:rsid w:val="00120AB5"/>
     <w:pPr>
       <w:spacing w:after="160" w:line="259" w:lineRule="auto"/>
     </w:pPr>
     <w:rPr>
-      <w:sz w:val="28"/>
+      <w:rFonts w:asciiTheme="majorBidi" w:hAnsiTheme="majorBidi" w:cs="B Mitra"/>
+      <w:szCs w:val="26"/>
     </w:rPr>
   </w:style>
   <w:style w:type="paragraph" w:styleId="Heading1">
@@ -10199,7 +11156,6 @@
       <w:rFonts w:ascii="B Titr" w:eastAsia="B Titr" w:hAnsi="B Titr" w:cs="B Titr"/>
       <w:color w:val="2F5496" w:themeColor="accent1" w:themeShade="BF"/>
       <w:sz w:val="26"/>
-      <w:szCs w:val="26"/>
     </w:rPr>
   </w:style>
   <w:style w:type="paragraph" w:styleId="Heading3">
@@ -10767,7 +11723,6 @@
     </w:pPr>
     <w:rPr>
       <w:rFonts w:ascii="B Nazanin" w:eastAsia="B Nazanin" w:hAnsi="B Nazanin"/>
-      <w:sz w:val="20"/>
       <w:szCs w:val="20"/>
     </w:rPr>
   </w:style>
@@ -10861,6 +11816,22 @@
       <w:u w:val="single"/>
     </w:rPr>
   </w:style>
+  <w:style w:type="paragraph" w:styleId="BlockText">
+    <w:name w:val="Block Text"/>
+    <w:basedOn w:val="Normal"/>
+    <w:rsid w:val="0077567A"/>
+    <w:pPr>
+      <w:spacing w:after="0" w:line="240" w:lineRule="auto"/>
+      <w:ind w:left="567" w:right="567"/>
+      <w:jc w:val="both"/>
+    </w:pPr>
+    <w:rPr>
+      <w:rFonts w:ascii="Times New Roman" w:eastAsia="Times New Roman" w:hAnsi="Times New Roman" w:cs="Times New Roman"/>
+      <w:color w:val="auto"/>
+      <w:sz w:val="18"/>
+      <w:szCs w:val="24"/>
+    </w:rPr>
+  </w:style>
 </w:styles>
 </file>
 
@@ -10904,7 +11875,7 @@
     <w:charset w:val="00"/>
     <w:family w:val="roman"/>
     <w:pitch w:val="variable"/>
-    <w:sig w:usb0="E0002AFF" w:usb1="C0007843" w:usb2="00000009" w:usb3="00000000" w:csb0="000001FF" w:csb1="00000000"/>
+    <w:sig w:usb0="E0002EFF" w:usb1="C000785B" w:usb2="00000009" w:usb3="00000000" w:csb0="000001FF" w:csb1="00000000"/>
   </w:font>
   <w:font w:name="Symbol">
     <w:panose1 w:val="05050102010706020507"/>
@@ -10939,9 +11910,16 @@
     <w:charset w:val="00"/>
     <w:family w:val="swiss"/>
     <w:pitch w:val="variable"/>
-    <w:sig w:usb0="E0002AFF" w:usb1="4000ACFF" w:usb2="00000001" w:usb3="00000000" w:csb0="000001FF" w:csb1="00000000"/>
+    <w:sig w:usb0="E0002EFF" w:usb1="C000247B" w:usb2="00000009" w:usb3="00000000" w:csb0="000001FF" w:csb1="00000000"/>
   </w:font>
   <w:font w:name="B Nazanin">
+    <w:panose1 w:val="00000400000000000000"/>
+    <w:charset w:val="B2"/>
+    <w:family w:val="auto"/>
+    <w:pitch w:val="variable"/>
+    <w:sig w:usb0="00002001" w:usb1="80000000" w:usb2="00000008" w:usb3="00000000" w:csb0="00000040" w:csb1="00000000"/>
+  </w:font>
+  <w:font w:name="B Mitra">
     <w:panose1 w:val="00000400000000000000"/>
     <w:charset w:val="B2"/>
     <w:family w:val="auto"/>
@@ -10953,7 +11931,7 @@
     <w:charset w:val="00"/>
     <w:family w:val="swiss"/>
     <w:pitch w:val="variable"/>
-    <w:sig w:usb0="A0002AEF" w:usb1="4000207B" w:usb2="00000000" w:usb3="00000000" w:csb0="000001FF" w:csb1="00000000"/>
+    <w:sig w:usb0="E0002AFF" w:usb1="C000247B" w:usb2="00000009" w:usb3="00000000" w:csb0="000001FF" w:csb1="00000000"/>
   </w:font>
   <w:font w:name="B Titr">
     <w:panose1 w:val="00000700000000000000"/>
@@ -10980,7 +11958,7 @@
     <w:charset w:val="00"/>
     <w:family w:val="swiss"/>
     <w:pitch w:val="variable"/>
-    <w:sig w:usb0="E0002AFF" w:usb1="C0007843" w:usb2="00000009" w:usb3="00000000" w:csb0="000001FF" w:csb1="00000000"/>
+    <w:sig w:usb0="E0002EFF" w:usb1="C000785B" w:usb2="00000009" w:usb3="00000000" w:csb0="000001FF" w:csb1="00000000"/>
   </w:font>
   <w:font w:name="DejaVu Sans">
     <w:altName w:val="Times New Roman"/>
@@ -10990,11 +11968,19 @@
     <w:notTrueType/>
     <w:pitch w:val="default"/>
   </w:font>
-  <w:font w:name="Liberation Serif">
-    <w:altName w:val="Times New Roman"/>
-    <w:charset w:val="01"/>
+  <w:font w:name="B Zar">
+    <w:panose1 w:val="00000400000000000000"/>
+    <w:charset w:val="B2"/>
+    <w:family w:val="auto"/>
+    <w:pitch w:val="variable"/>
+    <w:sig w:usb0="00002001" w:usb1="80000000" w:usb2="00000008" w:usb3="00000000" w:csb0="00000040" w:csb1="00000000"/>
+  </w:font>
+  <w:font w:name="Cambria">
+    <w:panose1 w:val="02040503050406030204"/>
+    <w:charset w:val="00"/>
     <w:family w:val="roman"/>
     <w:pitch w:val="variable"/>
+    <w:sig w:usb0="E00006FF" w:usb1="420024FF" w:usb2="02000000" w:usb3="00000000" w:csb0="0000019F" w:csb1="00000000"/>
   </w:font>
   <w:font w:name="Corbel">
     <w:panose1 w:val="020B0503020204020204"/>
@@ -11003,19 +11989,12 @@
     <w:pitch w:val="variable"/>
     <w:sig w:usb0="A00002EF" w:usb1="4000A44B" w:usb2="00000000" w:usb3="00000000" w:csb0="0000019F" w:csb1="00000000"/>
   </w:font>
-  <w:font w:name="Cambria">
-    <w:panose1 w:val="02040503050406030204"/>
-    <w:charset w:val="00"/>
-    <w:family w:val="roman"/>
-    <w:pitch w:val="variable"/>
-    <w:sig w:usb0="A00002EF" w:usb1="4000004B" w:usb2="00000000" w:usb3="00000000" w:csb0="0000019F" w:csb1="00000000"/>
-  </w:font>
   <w:font w:name="Cambria Math">
     <w:panose1 w:val="02040503050406030204"/>
     <w:charset w:val="00"/>
     <w:family w:val="roman"/>
     <w:pitch w:val="variable"/>
-    <w:sig w:usb0="E00002FF" w:usb1="420024FF" w:usb2="00000000" w:usb3="00000000" w:csb0="0000019F" w:csb1="00000000"/>
+    <w:sig w:usb0="E00006FF" w:usb1="420024FF" w:usb2="02000000" w:usb3="00000000" w:csb0="0000019F" w:csb1="00000000"/>
   </w:font>
   <w:font w:name="AdvGulliv-R">
     <w:altName w:val="Times New Roman"/>
@@ -11044,6 +12023,7 @@
   <w:rsids>
     <w:rsidRoot w:val="0021665B"/>
     <w:rsid w:val="0021665B"/>
+    <w:rsid w:val="002D3EC2"/>
   </w:rsids>
   <m:mathPr>
     <m:mathFont m:val="Cambria Math"/>
@@ -11773,7 +12753,7 @@
 </file>
 
 <file path=customXml/itemProps1.xml><?xml version="1.0" encoding="utf-8"?>
-<ds:datastoreItem xmlns:ds="http://schemas.openxmlformats.org/officeDocument/2006/customXml" ds:itemID="{6CBE911C-73CC-4121-944B-A08EAC103538}">
+<ds:datastoreItem xmlns:ds="http://schemas.openxmlformats.org/officeDocument/2006/customXml" ds:itemID="{BF843FA1-14D8-46AE-9AB1-191D75C1632C}">
   <ds:schemaRefs>
     <ds:schemaRef ds:uri="http://schemas.openxmlformats.org/officeDocument/2006/bibliography"/>
   </ds:schemaRefs>
